--- a/report/No6_テストケース.docx
+++ b/report/No6_テストケース.docx
@@ -588,7 +588,42 @@
                 <w:rFonts w:ascii="ＭＳ 明朝" w:hAnsi="ＭＳ 明朝" w:hint="eastAsia"/>
                 <w:sz w:val="20"/>
               </w:rPr>
-              <w:t>をクリックすると、列名が選択できるようになっていること。</w:t>
+              <w:t>をクリックすると、列名</w:t>
+            </w:r>
+            <w:r>
+              <w:rPr>
+                <w:rFonts w:ascii="ＭＳ 明朝" w:hAnsi="ＭＳ 明朝" w:hint="eastAsia"/>
+                <w:sz w:val="20"/>
+              </w:rPr>
+              <w:t>(加入者ID</w:t>
+            </w:r>
+            <w:r>
+              <w:rPr>
+                <w:rFonts w:ascii="ＭＳ 明朝" w:hAnsi="ＭＳ 明朝"/>
+                <w:sz w:val="20"/>
+              </w:rPr>
+              <w:t>,</w:t>
+            </w:r>
+            <w:r>
+              <w:rPr>
+                <w:rFonts w:ascii="ＭＳ 明朝" w:hAnsi="ＭＳ 明朝" w:hint="eastAsia"/>
+                <w:sz w:val="20"/>
+              </w:rPr>
+              <w:t>メールアドレス,氏名,住所,加入日,解約日,支払方法</w:t>
+            </w:r>
+            <w:r>
+              <w:rPr>
+                <w:rFonts w:ascii="ＭＳ 明朝" w:hAnsi="ＭＳ 明朝"/>
+                <w:sz w:val="20"/>
+              </w:rPr>
+              <w:t>)</w:t>
+            </w:r>
+            <w:r>
+              <w:rPr>
+                <w:rFonts w:ascii="ＭＳ 明朝" w:hAnsi="ＭＳ 明朝" w:hint="eastAsia"/>
+                <w:sz w:val="20"/>
+              </w:rPr>
+              <w:t>が選択できるようになっていること。</w:t>
             </w:r>
           </w:p>
         </w:tc>
@@ -786,13 +821,13 @@
             <w:pPr>
               <w:snapToGrid w:val="0"/>
               <w:rPr>
-                <w:rFonts w:ascii="ＭＳ 明朝" w:hAnsi="ＭＳ 明朝"/>
-                <w:sz w:val="20"/>
-              </w:rPr>
-            </w:pPr>
-            <w:r>
-              <w:rPr>
-                <w:rFonts w:ascii="ＭＳ 明朝" w:hAnsi="ＭＳ 明朝"/>
+                <w:rFonts w:ascii="ＭＳ 明朝" w:hAnsi="ＭＳ 明朝" w:hint="eastAsia"/>
+                <w:sz w:val="20"/>
+              </w:rPr>
+            </w:pPr>
+            <w:r>
+              <w:rPr>
+                <w:rFonts w:ascii="ＭＳ 明朝" w:hAnsi="ＭＳ 明朝" w:hint="eastAsia"/>
                 <w:sz w:val="20"/>
               </w:rPr>
               <w:t>2</w:t>
@@ -802,22 +837,25 @@
         <w:tc>
           <w:tcPr>
             <w:tcW w:w="5355" w:type="dxa"/>
-            <w:vAlign w:val="center"/>
-          </w:tcPr>
-          <w:p>
-            <w:pPr>
-              <w:snapToGrid w:val="0"/>
-              <w:rPr>
-                <w:rFonts w:ascii="ＭＳ 明朝" w:hAnsi="ＭＳ 明朝"/>
-                <w:sz w:val="20"/>
-              </w:rPr>
-            </w:pPr>
-            <w:r>
-              <w:rPr>
-                <w:rFonts w:ascii="ＭＳ 明朝" w:hAnsi="ＭＳ 明朝" w:hint="eastAsia"/>
-                <w:sz w:val="20"/>
-              </w:rPr>
-              <w:t>加入者情報管理：列名は加入者ID、ソートは昇順に設定し、決定ボタンをクリック</w:t>
+            <w:tcBorders>
+              <w:top w:val="nil"/>
+            </w:tcBorders>
+            <w:vAlign w:val="center"/>
+          </w:tcPr>
+          <w:p>
+            <w:pPr>
+              <w:snapToGrid w:val="0"/>
+              <w:rPr>
+                <w:rFonts w:ascii="ＭＳ 明朝" w:hAnsi="ＭＳ 明朝"/>
+                <w:sz w:val="20"/>
+              </w:rPr>
+            </w:pPr>
+            <w:r>
+              <w:rPr>
+                <w:rFonts w:ascii="ＭＳ 明朝" w:hAnsi="ＭＳ 明朝" w:hint="eastAsia"/>
+                <w:sz w:val="20"/>
+              </w:rPr>
+              <w:t>列名を指定し昇順を設定</w:t>
             </w:r>
           </w:p>
         </w:tc>
@@ -830,23 +868,44 @@
             <w:pPr>
               <w:snapToGrid w:val="0"/>
               <w:rPr>
-                <w:rFonts w:ascii="ＭＳ 明朝" w:hAnsi="ＭＳ 明朝"/>
-                <w:sz w:val="20"/>
-              </w:rPr>
-            </w:pPr>
-            <w:r>
-              <w:rPr>
-                <w:rFonts w:ascii="ＭＳ 明朝" w:hAnsi="ＭＳ 明朝" w:hint="eastAsia"/>
-                <w:sz w:val="20"/>
-              </w:rPr>
-              <w:t>加入者検索結果画面に</w:t>
-            </w:r>
-            <w:r>
-              <w:rPr>
-                <w:rFonts w:ascii="ＭＳ 明朝" w:hAnsi="ＭＳ 明朝" w:hint="eastAsia"/>
-                <w:sz w:val="20"/>
-              </w:rPr>
-              <w:t>加入者IDが昇順に表示されていること。</w:t>
+                <w:rFonts w:ascii="ＭＳ 明朝" w:hAnsi="ＭＳ 明朝" w:hint="eastAsia"/>
+                <w:sz w:val="20"/>
+              </w:rPr>
+            </w:pPr>
+            <w:r>
+              <w:rPr>
+                <w:rFonts w:ascii="ＭＳ 明朝" w:hAnsi="ＭＳ 明朝" w:hint="eastAsia"/>
+                <w:sz w:val="20"/>
+              </w:rPr>
+              <w:t>列名(加入者ID</w:t>
+            </w:r>
+            <w:r>
+              <w:rPr>
+                <w:rFonts w:ascii="ＭＳ 明朝" w:hAnsi="ＭＳ 明朝"/>
+                <w:sz w:val="20"/>
+              </w:rPr>
+              <w:t>)</w:t>
+            </w:r>
+            <w:r>
+              <w:rPr>
+                <w:rFonts w:ascii="ＭＳ 明朝" w:hAnsi="ＭＳ 明朝" w:hint="eastAsia"/>
+                <w:sz w:val="20"/>
+              </w:rPr>
+              <w:t>を指定し昇順を設定後、列名が指定されている列(加入者ID</w:t>
+            </w:r>
+            <w:r>
+              <w:rPr>
+                <w:rFonts w:ascii="ＭＳ 明朝" w:hAnsi="ＭＳ 明朝"/>
+                <w:sz w:val="20"/>
+              </w:rPr>
+              <w:t>)</w:t>
+            </w:r>
+            <w:r>
+              <w:rPr>
+                <w:rFonts w:ascii="ＭＳ 明朝" w:hAnsi="ＭＳ 明朝" w:hint="eastAsia"/>
+                <w:sz w:val="20"/>
+              </w:rPr>
+              <w:t>になっていること。</w:t>
             </w:r>
           </w:p>
         </w:tc>
@@ -910,7 +969,7 @@
             <w:pPr>
               <w:snapToGrid w:val="0"/>
               <w:rPr>
-                <w:rFonts w:ascii="ＭＳ 明朝" w:hAnsi="ＭＳ 明朝"/>
+                <w:rFonts w:ascii="ＭＳ 明朝" w:hAnsi="ＭＳ 明朝" w:hint="eastAsia"/>
                 <w:sz w:val="20"/>
               </w:rPr>
             </w:pPr>
@@ -926,22 +985,39 @@
         <w:tc>
           <w:tcPr>
             <w:tcW w:w="5355" w:type="dxa"/>
-            <w:vAlign w:val="center"/>
-          </w:tcPr>
-          <w:p>
-            <w:pPr>
-              <w:snapToGrid w:val="0"/>
-              <w:rPr>
-                <w:rFonts w:ascii="ＭＳ 明朝" w:hAnsi="ＭＳ 明朝"/>
-                <w:sz w:val="20"/>
-              </w:rPr>
-            </w:pPr>
-            <w:r>
-              <w:rPr>
-                <w:rFonts w:ascii="ＭＳ 明朝" w:hAnsi="ＭＳ 明朝" w:hint="eastAsia"/>
-                <w:sz w:val="20"/>
-              </w:rPr>
-              <w:t>加入者情報管理：列名は加入者ID、ソートは降順に設定し、決定ボタンをクリック</w:t>
+            <w:tcBorders>
+              <w:top w:val="nil"/>
+            </w:tcBorders>
+            <w:vAlign w:val="center"/>
+          </w:tcPr>
+          <w:p>
+            <w:pPr>
+              <w:snapToGrid w:val="0"/>
+              <w:rPr>
+                <w:rFonts w:ascii="ＭＳ 明朝" w:hAnsi="ＭＳ 明朝" w:hint="eastAsia"/>
+                <w:sz w:val="20"/>
+              </w:rPr>
+            </w:pPr>
+            <w:r>
+              <w:rPr>
+                <w:rFonts w:ascii="ＭＳ 明朝" w:hAnsi="ＭＳ 明朝" w:hint="eastAsia"/>
+                <w:sz w:val="20"/>
+              </w:rPr>
+              <w:t>列名を指定し</w:t>
+            </w:r>
+            <w:r>
+              <w:rPr>
+                <w:rFonts w:ascii="ＭＳ 明朝" w:hAnsi="ＭＳ 明朝" w:hint="eastAsia"/>
+                <w:sz w:val="20"/>
+              </w:rPr>
+              <w:t>降順</w:t>
+            </w:r>
+            <w:r>
+              <w:rPr>
+                <w:rFonts w:ascii="ＭＳ 明朝" w:hAnsi="ＭＳ 明朝" w:hint="eastAsia"/>
+                <w:sz w:val="20"/>
+              </w:rPr>
+              <w:t>を設定</w:t>
             </w:r>
           </w:p>
         </w:tc>
@@ -954,23 +1030,58 @@
             <w:pPr>
               <w:snapToGrid w:val="0"/>
               <w:rPr>
-                <w:rFonts w:ascii="ＭＳ 明朝" w:hAnsi="ＭＳ 明朝"/>
-                <w:sz w:val="20"/>
-              </w:rPr>
-            </w:pPr>
-            <w:r>
-              <w:rPr>
-                <w:rFonts w:ascii="ＭＳ 明朝" w:hAnsi="ＭＳ 明朝" w:hint="eastAsia"/>
-                <w:sz w:val="20"/>
-              </w:rPr>
-              <w:t>加入者検索結果画面に</w:t>
-            </w:r>
-            <w:r>
-              <w:rPr>
-                <w:rFonts w:ascii="ＭＳ 明朝" w:hAnsi="ＭＳ 明朝" w:hint="eastAsia"/>
-                <w:sz w:val="20"/>
-              </w:rPr>
-              <w:t>加入者IDが降順に表示されていること。</w:t>
+                <w:rFonts w:ascii="ＭＳ 明朝" w:hAnsi="ＭＳ 明朝" w:hint="eastAsia"/>
+                <w:sz w:val="20"/>
+              </w:rPr>
+            </w:pPr>
+            <w:r>
+              <w:rPr>
+                <w:rFonts w:ascii="ＭＳ 明朝" w:hAnsi="ＭＳ 明朝" w:hint="eastAsia"/>
+                <w:sz w:val="20"/>
+              </w:rPr>
+              <w:t>列名(加入者ID</w:t>
+            </w:r>
+            <w:r>
+              <w:rPr>
+                <w:rFonts w:ascii="ＭＳ 明朝" w:hAnsi="ＭＳ 明朝"/>
+                <w:sz w:val="20"/>
+              </w:rPr>
+              <w:t>)</w:t>
+            </w:r>
+            <w:r>
+              <w:rPr>
+                <w:rFonts w:ascii="ＭＳ 明朝" w:hAnsi="ＭＳ 明朝" w:hint="eastAsia"/>
+                <w:sz w:val="20"/>
+              </w:rPr>
+              <w:t>を指定し</w:t>
+            </w:r>
+            <w:r>
+              <w:rPr>
+                <w:rFonts w:ascii="ＭＳ 明朝" w:hAnsi="ＭＳ 明朝" w:hint="eastAsia"/>
+                <w:sz w:val="20"/>
+              </w:rPr>
+              <w:t>降順</w:t>
+            </w:r>
+            <w:r>
+              <w:rPr>
+                <w:rFonts w:ascii="ＭＳ 明朝" w:hAnsi="ＭＳ 明朝" w:hint="eastAsia"/>
+                <w:sz w:val="20"/>
+              </w:rPr>
+              <w:t>を設定後、列名が指定されている列(加入者ID</w:t>
+            </w:r>
+            <w:r>
+              <w:rPr>
+                <w:rFonts w:ascii="ＭＳ 明朝" w:hAnsi="ＭＳ 明朝"/>
+                <w:sz w:val="20"/>
+              </w:rPr>
+              <w:t>)</w:t>
+            </w:r>
+            <w:r>
+              <w:rPr>
+                <w:rFonts w:ascii="ＭＳ 明朝" w:hAnsi="ＭＳ 明朝" w:hint="eastAsia"/>
+                <w:sz w:val="20"/>
+              </w:rPr>
+              <w:t>になっていること。</w:t>
             </w:r>
           </w:p>
         </w:tc>
@@ -1034,7 +1145,7 @@
             <w:pPr>
               <w:snapToGrid w:val="0"/>
               <w:rPr>
-                <w:rFonts w:ascii="ＭＳ 明朝" w:hAnsi="ＭＳ 明朝"/>
+                <w:rFonts w:ascii="ＭＳ 明朝" w:hAnsi="ＭＳ 明朝" w:hint="eastAsia"/>
                 <w:sz w:val="20"/>
               </w:rPr>
             </w:pPr>
@@ -1050,22 +1161,25 @@
         <w:tc>
           <w:tcPr>
             <w:tcW w:w="5355" w:type="dxa"/>
-            <w:vAlign w:val="center"/>
-          </w:tcPr>
-          <w:p>
-            <w:pPr>
-              <w:snapToGrid w:val="0"/>
-              <w:rPr>
-                <w:rFonts w:ascii="ＭＳ 明朝" w:hAnsi="ＭＳ 明朝"/>
-                <w:sz w:val="20"/>
-              </w:rPr>
-            </w:pPr>
-            <w:r>
-              <w:rPr>
-                <w:rFonts w:ascii="ＭＳ 明朝" w:hAnsi="ＭＳ 明朝" w:hint="eastAsia"/>
-                <w:sz w:val="20"/>
-              </w:rPr>
-              <w:t>加入者情報管理：列名はメールアドレス、ソートは昇順に設定し、決定ボタンをクリック</w:t>
+            <w:tcBorders>
+              <w:top w:val="nil"/>
+            </w:tcBorders>
+            <w:vAlign w:val="center"/>
+          </w:tcPr>
+          <w:p>
+            <w:pPr>
+              <w:snapToGrid w:val="0"/>
+              <w:rPr>
+                <w:rFonts w:ascii="ＭＳ 明朝" w:hAnsi="ＭＳ 明朝" w:hint="eastAsia"/>
+                <w:sz w:val="20"/>
+              </w:rPr>
+            </w:pPr>
+            <w:r>
+              <w:rPr>
+                <w:rFonts w:ascii="ＭＳ 明朝" w:hAnsi="ＭＳ 明朝" w:hint="eastAsia"/>
+                <w:sz w:val="20"/>
+              </w:rPr>
+              <w:t>列名を指定し昇順を設定</w:t>
             </w:r>
           </w:p>
         </w:tc>
@@ -1078,30 +1192,23 @@
             <w:pPr>
               <w:snapToGrid w:val="0"/>
               <w:rPr>
-                <w:rFonts w:ascii="ＭＳ 明朝" w:hAnsi="ＭＳ 明朝"/>
-                <w:sz w:val="20"/>
-              </w:rPr>
-            </w:pPr>
-            <w:r>
-              <w:rPr>
-                <w:rFonts w:ascii="ＭＳ 明朝" w:hAnsi="ＭＳ 明朝" w:hint="eastAsia"/>
-                <w:sz w:val="20"/>
-              </w:rPr>
-              <w:t>加入者検索結果画面に</w:t>
-            </w:r>
-            <w:r>
-              <w:rPr>
-                <w:rFonts w:ascii="ＭＳ 明朝" w:hAnsi="ＭＳ 明朝" w:hint="eastAsia"/>
-                <w:sz w:val="20"/>
-              </w:rPr>
-              <w:t>メールアドレスが昇順</w:t>
-            </w:r>
-            <w:r>
-              <w:rPr>
-                <w:rFonts w:ascii="ＭＳ 明朝" w:hAnsi="ＭＳ 明朝" w:hint="eastAsia"/>
-                <w:sz w:val="20"/>
-              </w:rPr>
-              <w:t>(文字コード順</w:t>
+                <w:rFonts w:ascii="ＭＳ 明朝" w:hAnsi="ＭＳ 明朝" w:hint="eastAsia"/>
+                <w:sz w:val="20"/>
+              </w:rPr>
+            </w:pPr>
+            <w:r>
+              <w:rPr>
+                <w:rFonts w:ascii="ＭＳ 明朝" w:hAnsi="ＭＳ 明朝" w:hint="eastAsia"/>
+                <w:sz w:val="20"/>
+              </w:rPr>
+              <w:t>列名(</w:t>
+            </w:r>
+            <w:r>
+              <w:rPr>
+                <w:rFonts w:ascii="ＭＳ 明朝" w:hAnsi="ＭＳ 明朝" w:hint="eastAsia"/>
+                <w:sz w:val="20"/>
+              </w:rPr>
+              <w:t>メールアドレス</w:t>
             </w:r>
             <w:r>
               <w:rPr>
@@ -1115,7 +1222,28 @@
                 <w:rFonts w:ascii="ＭＳ 明朝" w:hAnsi="ＭＳ 明朝" w:hint="eastAsia"/>
                 <w:sz w:val="20"/>
               </w:rPr>
-              <w:t>に表示されていること。</w:t>
+              <w:t>を指定し昇順を設定後、列名が指定されている列(</w:t>
+            </w:r>
+            <w:r>
+              <w:rPr>
+                <w:rFonts w:ascii="ＭＳ 明朝" w:hAnsi="ＭＳ 明朝" w:hint="eastAsia"/>
+                <w:sz w:val="20"/>
+              </w:rPr>
+              <w:t>メールアドレス</w:t>
+            </w:r>
+            <w:r>
+              <w:rPr>
+                <w:rFonts w:ascii="ＭＳ 明朝" w:hAnsi="ＭＳ 明朝"/>
+                <w:sz w:val="20"/>
+              </w:rPr>
+              <w:t>)</w:t>
+            </w:r>
+            <w:r>
+              <w:rPr>
+                <w:rFonts w:ascii="ＭＳ 明朝" w:hAnsi="ＭＳ 明朝" w:hint="eastAsia"/>
+                <w:sz w:val="20"/>
+              </w:rPr>
+              <w:t>になっていること。</w:t>
             </w:r>
           </w:p>
         </w:tc>
@@ -1179,7 +1307,7 @@
             <w:pPr>
               <w:snapToGrid w:val="0"/>
               <w:rPr>
-                <w:rFonts w:ascii="ＭＳ 明朝" w:hAnsi="ＭＳ 明朝"/>
+                <w:rFonts w:ascii="ＭＳ 明朝" w:hAnsi="ＭＳ 明朝" w:hint="eastAsia"/>
                 <w:sz w:val="20"/>
               </w:rPr>
             </w:pPr>
@@ -1195,22 +1323,25 @@
         <w:tc>
           <w:tcPr>
             <w:tcW w:w="5355" w:type="dxa"/>
-            <w:vAlign w:val="center"/>
-          </w:tcPr>
-          <w:p>
-            <w:pPr>
-              <w:snapToGrid w:val="0"/>
-              <w:rPr>
-                <w:rFonts w:ascii="ＭＳ 明朝" w:hAnsi="ＭＳ 明朝"/>
-                <w:sz w:val="20"/>
-              </w:rPr>
-            </w:pPr>
-            <w:r>
-              <w:rPr>
-                <w:rFonts w:ascii="ＭＳ 明朝" w:hAnsi="ＭＳ 明朝" w:hint="eastAsia"/>
-                <w:sz w:val="20"/>
-              </w:rPr>
-              <w:t>加入者情報管理：列名はメールアドレス、ソートは降順に設定し、決定ボタンをクリック</w:t>
+            <w:tcBorders>
+              <w:top w:val="nil"/>
+            </w:tcBorders>
+            <w:vAlign w:val="center"/>
+          </w:tcPr>
+          <w:p>
+            <w:pPr>
+              <w:snapToGrid w:val="0"/>
+              <w:rPr>
+                <w:rFonts w:ascii="ＭＳ 明朝" w:hAnsi="ＭＳ 明朝" w:hint="eastAsia"/>
+                <w:sz w:val="20"/>
+              </w:rPr>
+            </w:pPr>
+            <w:r>
+              <w:rPr>
+                <w:rFonts w:ascii="ＭＳ 明朝" w:hAnsi="ＭＳ 明朝" w:hint="eastAsia"/>
+                <w:sz w:val="20"/>
+              </w:rPr>
+              <w:t>列名を指定し降順を設定</w:t>
             </w:r>
           </w:p>
         </w:tc>
@@ -1223,16 +1354,30 @@
             <w:pPr>
               <w:snapToGrid w:val="0"/>
               <w:rPr>
-                <w:rFonts w:ascii="ＭＳ 明朝" w:hAnsi="ＭＳ 明朝"/>
-                <w:sz w:val="20"/>
-              </w:rPr>
-            </w:pPr>
-            <w:r>
-              <w:rPr>
-                <w:rFonts w:ascii="ＭＳ 明朝" w:hAnsi="ＭＳ 明朝" w:hint="eastAsia"/>
-                <w:sz w:val="20"/>
-              </w:rPr>
-              <w:t>加入者検索結果画面にメールアドレスが</w:t>
+                <w:rFonts w:ascii="ＭＳ 明朝" w:hAnsi="ＭＳ 明朝" w:hint="eastAsia"/>
+                <w:sz w:val="20"/>
+              </w:rPr>
+            </w:pPr>
+            <w:r>
+              <w:rPr>
+                <w:rFonts w:ascii="ＭＳ 明朝" w:hAnsi="ＭＳ 明朝" w:hint="eastAsia"/>
+                <w:sz w:val="20"/>
+              </w:rPr>
+              <w:t>列名(メールアドレス</w:t>
+            </w:r>
+            <w:r>
+              <w:rPr>
+                <w:rFonts w:ascii="ＭＳ 明朝" w:hAnsi="ＭＳ 明朝"/>
+                <w:sz w:val="20"/>
+              </w:rPr>
+              <w:t>)</w:t>
+            </w:r>
+            <w:r>
+              <w:rPr>
+                <w:rFonts w:ascii="ＭＳ 明朝" w:hAnsi="ＭＳ 明朝" w:hint="eastAsia"/>
+                <w:sz w:val="20"/>
+              </w:rPr>
+              <w:t>を指定し</w:t>
             </w:r>
             <w:r>
               <w:rPr>
@@ -1246,7 +1391,7 @@
                 <w:rFonts w:ascii="ＭＳ 明朝" w:hAnsi="ＭＳ 明朝" w:hint="eastAsia"/>
                 <w:sz w:val="20"/>
               </w:rPr>
-              <w:t>(文字コード順</w:t>
+              <w:t>を設定後、列名が指定されている列(メールアドレス</w:t>
             </w:r>
             <w:r>
               <w:rPr>
@@ -1260,7 +1405,7 @@
                 <w:rFonts w:ascii="ＭＳ 明朝" w:hAnsi="ＭＳ 明朝" w:hint="eastAsia"/>
                 <w:sz w:val="20"/>
               </w:rPr>
-              <w:t>に表示されていること。</w:t>
+              <w:t>になっていること。</w:t>
             </w:r>
           </w:p>
         </w:tc>
@@ -1324,7 +1469,7 @@
             <w:pPr>
               <w:snapToGrid w:val="0"/>
               <w:rPr>
-                <w:rFonts w:ascii="ＭＳ 明朝" w:hAnsi="ＭＳ 明朝"/>
+                <w:rFonts w:ascii="ＭＳ 明朝" w:hAnsi="ＭＳ 明朝" w:hint="eastAsia"/>
                 <w:sz w:val="20"/>
               </w:rPr>
             </w:pPr>
@@ -1340,22 +1485,25 @@
         <w:tc>
           <w:tcPr>
             <w:tcW w:w="5355" w:type="dxa"/>
-            <w:vAlign w:val="center"/>
-          </w:tcPr>
-          <w:p>
-            <w:pPr>
-              <w:snapToGrid w:val="0"/>
-              <w:rPr>
-                <w:rFonts w:ascii="ＭＳ 明朝" w:hAnsi="ＭＳ 明朝"/>
-                <w:sz w:val="20"/>
-              </w:rPr>
-            </w:pPr>
-            <w:r>
-              <w:rPr>
-                <w:rFonts w:ascii="ＭＳ 明朝" w:hAnsi="ＭＳ 明朝" w:hint="eastAsia"/>
-                <w:sz w:val="20"/>
-              </w:rPr>
-              <w:t>加入者情報管理：列名は氏名、ソートは昇順に設定し、決定ボタンをクリック</w:t>
+            <w:tcBorders>
+              <w:top w:val="nil"/>
+            </w:tcBorders>
+            <w:vAlign w:val="center"/>
+          </w:tcPr>
+          <w:p>
+            <w:pPr>
+              <w:snapToGrid w:val="0"/>
+              <w:rPr>
+                <w:rFonts w:ascii="ＭＳ 明朝" w:hAnsi="ＭＳ 明朝" w:hint="eastAsia"/>
+                <w:sz w:val="20"/>
+              </w:rPr>
+            </w:pPr>
+            <w:r>
+              <w:rPr>
+                <w:rFonts w:ascii="ＭＳ 明朝" w:hAnsi="ＭＳ 明朝" w:hint="eastAsia"/>
+                <w:sz w:val="20"/>
+              </w:rPr>
+              <w:t>列名を指定し昇順を設定</w:t>
             </w:r>
           </w:p>
         </w:tc>
@@ -1368,23 +1516,23 @@
             <w:pPr>
               <w:snapToGrid w:val="0"/>
               <w:rPr>
-                <w:rFonts w:ascii="ＭＳ 明朝" w:hAnsi="ＭＳ 明朝"/>
-                <w:sz w:val="20"/>
-              </w:rPr>
-            </w:pPr>
-            <w:r>
-              <w:rPr>
-                <w:rFonts w:ascii="ＭＳ 明朝" w:hAnsi="ＭＳ 明朝" w:hint="eastAsia"/>
-                <w:sz w:val="20"/>
-              </w:rPr>
-              <w:t>加入者検索結果画面に</w:t>
-            </w:r>
-            <w:r>
-              <w:rPr>
-                <w:rFonts w:ascii="ＭＳ 明朝" w:hAnsi="ＭＳ 明朝" w:hint="eastAsia"/>
-                <w:sz w:val="20"/>
-              </w:rPr>
-              <w:t>氏名が昇順(文字コード順</w:t>
+                <w:rFonts w:ascii="ＭＳ 明朝" w:hAnsi="ＭＳ 明朝" w:hint="eastAsia"/>
+                <w:sz w:val="20"/>
+              </w:rPr>
+            </w:pPr>
+            <w:r>
+              <w:rPr>
+                <w:rFonts w:ascii="ＭＳ 明朝" w:hAnsi="ＭＳ 明朝" w:hint="eastAsia"/>
+                <w:sz w:val="20"/>
+              </w:rPr>
+              <w:t>列名(</w:t>
+            </w:r>
+            <w:r>
+              <w:rPr>
+                <w:rFonts w:ascii="ＭＳ 明朝" w:hAnsi="ＭＳ 明朝" w:hint="eastAsia"/>
+                <w:sz w:val="20"/>
+              </w:rPr>
+              <w:t>氏名</w:t>
             </w:r>
             <w:r>
               <w:rPr>
@@ -1398,7 +1546,28 @@
                 <w:rFonts w:ascii="ＭＳ 明朝" w:hAnsi="ＭＳ 明朝" w:hint="eastAsia"/>
                 <w:sz w:val="20"/>
               </w:rPr>
-              <w:t>に表示されていること。</w:t>
+              <w:t>を指定し昇順を設定後、列名が指定されている列(</w:t>
+            </w:r>
+            <w:r>
+              <w:rPr>
+                <w:rFonts w:ascii="ＭＳ 明朝" w:hAnsi="ＭＳ 明朝" w:hint="eastAsia"/>
+                <w:sz w:val="20"/>
+              </w:rPr>
+              <w:t>氏名</w:t>
+            </w:r>
+            <w:r>
+              <w:rPr>
+                <w:rFonts w:ascii="ＭＳ 明朝" w:hAnsi="ＭＳ 明朝"/>
+                <w:sz w:val="20"/>
+              </w:rPr>
+              <w:t>)</w:t>
+            </w:r>
+            <w:r>
+              <w:rPr>
+                <w:rFonts w:ascii="ＭＳ 明朝" w:hAnsi="ＭＳ 明朝" w:hint="eastAsia"/>
+                <w:sz w:val="20"/>
+              </w:rPr>
+              <w:t>になっていること。</w:t>
             </w:r>
           </w:p>
         </w:tc>
@@ -1462,7 +1631,7 @@
             <w:pPr>
               <w:snapToGrid w:val="0"/>
               <w:rPr>
-                <w:rFonts w:ascii="ＭＳ 明朝" w:hAnsi="ＭＳ 明朝"/>
+                <w:rFonts w:ascii="ＭＳ 明朝" w:hAnsi="ＭＳ 明朝" w:hint="eastAsia"/>
                 <w:sz w:val="20"/>
               </w:rPr>
             </w:pPr>
@@ -1478,22 +1647,25 @@
         <w:tc>
           <w:tcPr>
             <w:tcW w:w="5355" w:type="dxa"/>
-            <w:vAlign w:val="center"/>
-          </w:tcPr>
-          <w:p>
-            <w:pPr>
-              <w:snapToGrid w:val="0"/>
-              <w:rPr>
-                <w:rFonts w:ascii="ＭＳ 明朝" w:hAnsi="ＭＳ 明朝"/>
-                <w:sz w:val="20"/>
-              </w:rPr>
-            </w:pPr>
-            <w:r>
-              <w:rPr>
-                <w:rFonts w:ascii="ＭＳ 明朝" w:hAnsi="ＭＳ 明朝" w:hint="eastAsia"/>
-                <w:sz w:val="20"/>
-              </w:rPr>
-              <w:t>加入者情報管理：列名は氏名、ソートは降順に設定し、決定ボタンをクリック</w:t>
+            <w:tcBorders>
+              <w:top w:val="nil"/>
+            </w:tcBorders>
+            <w:vAlign w:val="center"/>
+          </w:tcPr>
+          <w:p>
+            <w:pPr>
+              <w:snapToGrid w:val="0"/>
+              <w:rPr>
+                <w:rFonts w:ascii="ＭＳ 明朝" w:hAnsi="ＭＳ 明朝" w:hint="eastAsia"/>
+                <w:sz w:val="20"/>
+              </w:rPr>
+            </w:pPr>
+            <w:r>
+              <w:rPr>
+                <w:rFonts w:ascii="ＭＳ 明朝" w:hAnsi="ＭＳ 明朝" w:hint="eastAsia"/>
+                <w:sz w:val="20"/>
+              </w:rPr>
+              <w:t>列名を指定し降順を設定</w:t>
             </w:r>
           </w:p>
         </w:tc>
@@ -1506,23 +1678,16 @@
             <w:pPr>
               <w:snapToGrid w:val="0"/>
               <w:rPr>
-                <w:rFonts w:ascii="ＭＳ 明朝" w:hAnsi="ＭＳ 明朝"/>
-                <w:sz w:val="20"/>
-              </w:rPr>
-            </w:pPr>
-            <w:r>
-              <w:rPr>
-                <w:rFonts w:ascii="ＭＳ 明朝" w:hAnsi="ＭＳ 明朝" w:hint="eastAsia"/>
-                <w:sz w:val="20"/>
-              </w:rPr>
-              <w:t>加入者検索結果画面に</w:t>
-            </w:r>
-            <w:r>
-              <w:rPr>
-                <w:rFonts w:ascii="ＭＳ 明朝" w:hAnsi="ＭＳ 明朝" w:hint="eastAsia"/>
-                <w:sz w:val="20"/>
-              </w:rPr>
-              <w:t>氏名が降順(文字コード順</w:t>
+                <w:rFonts w:ascii="ＭＳ 明朝" w:hAnsi="ＭＳ 明朝" w:hint="eastAsia"/>
+                <w:sz w:val="20"/>
+              </w:rPr>
+            </w:pPr>
+            <w:r>
+              <w:rPr>
+                <w:rFonts w:ascii="ＭＳ 明朝" w:hAnsi="ＭＳ 明朝" w:hint="eastAsia"/>
+                <w:sz w:val="20"/>
+              </w:rPr>
+              <w:t>列名(氏名</w:t>
             </w:r>
             <w:r>
               <w:rPr>
@@ -1536,7 +1701,35 @@
                 <w:rFonts w:ascii="ＭＳ 明朝" w:hAnsi="ＭＳ 明朝" w:hint="eastAsia"/>
                 <w:sz w:val="20"/>
               </w:rPr>
-              <w:t>に表示されていること。</w:t>
+              <w:t>を指定し</w:t>
+            </w:r>
+            <w:r>
+              <w:rPr>
+                <w:rFonts w:ascii="ＭＳ 明朝" w:hAnsi="ＭＳ 明朝" w:hint="eastAsia"/>
+                <w:sz w:val="20"/>
+              </w:rPr>
+              <w:t>降順</w:t>
+            </w:r>
+            <w:r>
+              <w:rPr>
+                <w:rFonts w:ascii="ＭＳ 明朝" w:hAnsi="ＭＳ 明朝" w:hint="eastAsia"/>
+                <w:sz w:val="20"/>
+              </w:rPr>
+              <w:t>を設定後、列名が指定されている列(氏名</w:t>
+            </w:r>
+            <w:r>
+              <w:rPr>
+                <w:rFonts w:ascii="ＭＳ 明朝" w:hAnsi="ＭＳ 明朝"/>
+                <w:sz w:val="20"/>
+              </w:rPr>
+              <w:t>)</w:t>
+            </w:r>
+            <w:r>
+              <w:rPr>
+                <w:rFonts w:ascii="ＭＳ 明朝" w:hAnsi="ＭＳ 明朝" w:hint="eastAsia"/>
+                <w:sz w:val="20"/>
+              </w:rPr>
+              <w:t>になっていること。</w:t>
             </w:r>
           </w:p>
         </w:tc>
@@ -1600,7 +1793,7 @@
             <w:pPr>
               <w:snapToGrid w:val="0"/>
               <w:rPr>
-                <w:rFonts w:ascii="ＭＳ 明朝" w:hAnsi="ＭＳ 明朝"/>
+                <w:rFonts w:ascii="ＭＳ 明朝" w:hAnsi="ＭＳ 明朝" w:hint="eastAsia"/>
                 <w:sz w:val="20"/>
               </w:rPr>
             </w:pPr>
@@ -1616,22 +1809,25 @@
         <w:tc>
           <w:tcPr>
             <w:tcW w:w="5355" w:type="dxa"/>
-            <w:vAlign w:val="center"/>
-          </w:tcPr>
-          <w:p>
-            <w:pPr>
-              <w:snapToGrid w:val="0"/>
-              <w:rPr>
-                <w:rFonts w:ascii="ＭＳ 明朝" w:hAnsi="ＭＳ 明朝"/>
-                <w:sz w:val="20"/>
-              </w:rPr>
-            </w:pPr>
-            <w:r>
-              <w:rPr>
-                <w:rFonts w:ascii="ＭＳ 明朝" w:hAnsi="ＭＳ 明朝" w:hint="eastAsia"/>
-                <w:sz w:val="20"/>
-              </w:rPr>
-              <w:t>加入者情報管理：列名は住所、ソートは昇順に設定し、決定ボタンをクリック</w:t>
+            <w:tcBorders>
+              <w:top w:val="nil"/>
+            </w:tcBorders>
+            <w:vAlign w:val="center"/>
+          </w:tcPr>
+          <w:p>
+            <w:pPr>
+              <w:snapToGrid w:val="0"/>
+              <w:rPr>
+                <w:rFonts w:ascii="ＭＳ 明朝" w:hAnsi="ＭＳ 明朝" w:hint="eastAsia"/>
+                <w:sz w:val="20"/>
+              </w:rPr>
+            </w:pPr>
+            <w:r>
+              <w:rPr>
+                <w:rFonts w:ascii="ＭＳ 明朝" w:hAnsi="ＭＳ 明朝" w:hint="eastAsia"/>
+                <w:sz w:val="20"/>
+              </w:rPr>
+              <w:t>列名を指定し昇順を設定</w:t>
             </w:r>
           </w:p>
         </w:tc>
@@ -1644,23 +1840,23 @@
             <w:pPr>
               <w:snapToGrid w:val="0"/>
               <w:rPr>
-                <w:rFonts w:ascii="ＭＳ 明朝" w:hAnsi="ＭＳ 明朝"/>
-                <w:sz w:val="20"/>
-              </w:rPr>
-            </w:pPr>
-            <w:r>
-              <w:rPr>
-                <w:rFonts w:ascii="ＭＳ 明朝" w:hAnsi="ＭＳ 明朝" w:hint="eastAsia"/>
-                <w:sz w:val="20"/>
-              </w:rPr>
-              <w:t>加入者検索結果画面に</w:t>
-            </w:r>
-            <w:r>
-              <w:rPr>
-                <w:rFonts w:ascii="ＭＳ 明朝" w:hAnsi="ＭＳ 明朝" w:hint="eastAsia"/>
-                <w:sz w:val="20"/>
-              </w:rPr>
-              <w:t>住所が昇順(文字コード順</w:t>
+                <w:rFonts w:ascii="ＭＳ 明朝" w:hAnsi="ＭＳ 明朝" w:hint="eastAsia"/>
+                <w:sz w:val="20"/>
+              </w:rPr>
+            </w:pPr>
+            <w:r>
+              <w:rPr>
+                <w:rFonts w:ascii="ＭＳ 明朝" w:hAnsi="ＭＳ 明朝" w:hint="eastAsia"/>
+                <w:sz w:val="20"/>
+              </w:rPr>
+              <w:t>列名(</w:t>
+            </w:r>
+            <w:r>
+              <w:rPr>
+                <w:rFonts w:ascii="ＭＳ 明朝" w:hAnsi="ＭＳ 明朝" w:hint="eastAsia"/>
+                <w:sz w:val="20"/>
+              </w:rPr>
+              <w:t>住所</w:t>
             </w:r>
             <w:r>
               <w:rPr>
@@ -1674,7 +1870,28 @@
                 <w:rFonts w:ascii="ＭＳ 明朝" w:hAnsi="ＭＳ 明朝" w:hint="eastAsia"/>
                 <w:sz w:val="20"/>
               </w:rPr>
-              <w:t>に表示されていること。</w:t>
+              <w:t>を指定し昇順を設定後、列名が指定されている列(</w:t>
+            </w:r>
+            <w:r>
+              <w:rPr>
+                <w:rFonts w:ascii="ＭＳ 明朝" w:hAnsi="ＭＳ 明朝" w:hint="eastAsia"/>
+                <w:sz w:val="20"/>
+              </w:rPr>
+              <w:t>住所</w:t>
+            </w:r>
+            <w:r>
+              <w:rPr>
+                <w:rFonts w:ascii="ＭＳ 明朝" w:hAnsi="ＭＳ 明朝"/>
+                <w:sz w:val="20"/>
+              </w:rPr>
+              <w:t>)</w:t>
+            </w:r>
+            <w:r>
+              <w:rPr>
+                <w:rFonts w:ascii="ＭＳ 明朝" w:hAnsi="ＭＳ 明朝" w:hint="eastAsia"/>
+                <w:sz w:val="20"/>
+              </w:rPr>
+              <w:t>になっていること。</w:t>
             </w:r>
           </w:p>
         </w:tc>
@@ -1738,7 +1955,7 @@
             <w:pPr>
               <w:snapToGrid w:val="0"/>
               <w:rPr>
-                <w:rFonts w:ascii="ＭＳ 明朝" w:hAnsi="ＭＳ 明朝"/>
+                <w:rFonts w:ascii="ＭＳ 明朝" w:hAnsi="ＭＳ 明朝" w:hint="eastAsia"/>
                 <w:sz w:val="20"/>
               </w:rPr>
             </w:pPr>
@@ -1754,22 +1971,25 @@
         <w:tc>
           <w:tcPr>
             <w:tcW w:w="5355" w:type="dxa"/>
-            <w:vAlign w:val="center"/>
-          </w:tcPr>
-          <w:p>
-            <w:pPr>
-              <w:snapToGrid w:val="0"/>
-              <w:rPr>
-                <w:rFonts w:ascii="ＭＳ 明朝" w:hAnsi="ＭＳ 明朝"/>
-                <w:sz w:val="20"/>
-              </w:rPr>
-            </w:pPr>
-            <w:r>
-              <w:rPr>
-                <w:rFonts w:ascii="ＭＳ 明朝" w:hAnsi="ＭＳ 明朝" w:hint="eastAsia"/>
-                <w:sz w:val="20"/>
-              </w:rPr>
-              <w:t>加入者情報管理：列名は住所、ソートは降順に設定し、決定ボタンをクリック</w:t>
+            <w:tcBorders>
+              <w:top w:val="nil"/>
+            </w:tcBorders>
+            <w:vAlign w:val="center"/>
+          </w:tcPr>
+          <w:p>
+            <w:pPr>
+              <w:snapToGrid w:val="0"/>
+              <w:rPr>
+                <w:rFonts w:ascii="ＭＳ 明朝" w:hAnsi="ＭＳ 明朝" w:hint="eastAsia"/>
+                <w:sz w:val="20"/>
+              </w:rPr>
+            </w:pPr>
+            <w:r>
+              <w:rPr>
+                <w:rFonts w:ascii="ＭＳ 明朝" w:hAnsi="ＭＳ 明朝" w:hint="eastAsia"/>
+                <w:sz w:val="20"/>
+              </w:rPr>
+              <w:t>列名を指定し降順を設定</w:t>
             </w:r>
           </w:p>
         </w:tc>
@@ -1782,23 +2002,16 @@
             <w:pPr>
               <w:snapToGrid w:val="0"/>
               <w:rPr>
-                <w:rFonts w:ascii="ＭＳ 明朝" w:hAnsi="ＭＳ 明朝"/>
-                <w:sz w:val="20"/>
-              </w:rPr>
-            </w:pPr>
-            <w:r>
-              <w:rPr>
-                <w:rFonts w:ascii="ＭＳ 明朝" w:hAnsi="ＭＳ 明朝" w:hint="eastAsia"/>
-                <w:sz w:val="20"/>
-              </w:rPr>
-              <w:t>加入者検索結果画面に</w:t>
-            </w:r>
-            <w:r>
-              <w:rPr>
-                <w:rFonts w:ascii="ＭＳ 明朝" w:hAnsi="ＭＳ 明朝" w:hint="eastAsia"/>
-                <w:sz w:val="20"/>
-              </w:rPr>
-              <w:t>住所が降順(文字コード順</w:t>
+                <w:rFonts w:ascii="ＭＳ 明朝" w:hAnsi="ＭＳ 明朝" w:hint="eastAsia"/>
+                <w:sz w:val="20"/>
+              </w:rPr>
+            </w:pPr>
+            <w:r>
+              <w:rPr>
+                <w:rFonts w:ascii="ＭＳ 明朝" w:hAnsi="ＭＳ 明朝" w:hint="eastAsia"/>
+                <w:sz w:val="20"/>
+              </w:rPr>
+              <w:t>列名(住所</w:t>
             </w:r>
             <w:r>
               <w:rPr>
@@ -1812,7 +2025,35 @@
                 <w:rFonts w:ascii="ＭＳ 明朝" w:hAnsi="ＭＳ 明朝" w:hint="eastAsia"/>
                 <w:sz w:val="20"/>
               </w:rPr>
-              <w:t>に表示されていること。</w:t>
+              <w:t>を指定し</w:t>
+            </w:r>
+            <w:r>
+              <w:rPr>
+                <w:rFonts w:ascii="ＭＳ 明朝" w:hAnsi="ＭＳ 明朝" w:hint="eastAsia"/>
+                <w:sz w:val="20"/>
+              </w:rPr>
+              <w:t>降順</w:t>
+            </w:r>
+            <w:r>
+              <w:rPr>
+                <w:rFonts w:ascii="ＭＳ 明朝" w:hAnsi="ＭＳ 明朝" w:hint="eastAsia"/>
+                <w:sz w:val="20"/>
+              </w:rPr>
+              <w:t>を設定後、列名が指定されている列(住所</w:t>
+            </w:r>
+            <w:r>
+              <w:rPr>
+                <w:rFonts w:ascii="ＭＳ 明朝" w:hAnsi="ＭＳ 明朝"/>
+                <w:sz w:val="20"/>
+              </w:rPr>
+              <w:t>)</w:t>
+            </w:r>
+            <w:r>
+              <w:rPr>
+                <w:rFonts w:ascii="ＭＳ 明朝" w:hAnsi="ＭＳ 明朝" w:hint="eastAsia"/>
+                <w:sz w:val="20"/>
+              </w:rPr>
+              <w:t>になっていること。</w:t>
             </w:r>
           </w:p>
         </w:tc>
@@ -1876,7 +2117,7 @@
             <w:pPr>
               <w:snapToGrid w:val="0"/>
               <w:rPr>
-                <w:rFonts w:ascii="ＭＳ 明朝" w:hAnsi="ＭＳ 明朝"/>
+                <w:rFonts w:ascii="ＭＳ 明朝" w:hAnsi="ＭＳ 明朝" w:hint="eastAsia"/>
                 <w:sz w:val="20"/>
               </w:rPr>
             </w:pPr>
@@ -1899,22 +2140,26 @@
         <w:tc>
           <w:tcPr>
             <w:tcW w:w="5355" w:type="dxa"/>
-            <w:vAlign w:val="center"/>
-          </w:tcPr>
-          <w:p>
-            <w:pPr>
-              <w:snapToGrid w:val="0"/>
-              <w:rPr>
-                <w:rFonts w:ascii="ＭＳ 明朝" w:hAnsi="ＭＳ 明朝"/>
-                <w:sz w:val="20"/>
-              </w:rPr>
-            </w:pPr>
-            <w:r>
-              <w:rPr>
-                <w:rFonts w:ascii="ＭＳ 明朝" w:hAnsi="ＭＳ 明朝" w:hint="eastAsia"/>
-                <w:sz w:val="20"/>
-              </w:rPr>
-              <w:t>加入者情報管理：列名は加入日、ソートは昇順に設定し、決定ボタンをクリック</w:t>
+            <w:tcBorders>
+              <w:top w:val="nil"/>
+              <w:bottom w:val="single" w:sz="4" w:space="0" w:color="auto"/>
+            </w:tcBorders>
+            <w:vAlign w:val="center"/>
+          </w:tcPr>
+          <w:p>
+            <w:pPr>
+              <w:snapToGrid w:val="0"/>
+              <w:rPr>
+                <w:rFonts w:ascii="ＭＳ 明朝" w:hAnsi="ＭＳ 明朝" w:hint="eastAsia"/>
+                <w:sz w:val="20"/>
+              </w:rPr>
+            </w:pPr>
+            <w:r>
+              <w:rPr>
+                <w:rFonts w:ascii="ＭＳ 明朝" w:hAnsi="ＭＳ 明朝" w:hint="eastAsia"/>
+                <w:sz w:val="20"/>
+              </w:rPr>
+              <w:t>列名を指定し昇順を設定</w:t>
             </w:r>
           </w:p>
         </w:tc>
@@ -1927,23 +2172,58 @@
             <w:pPr>
               <w:snapToGrid w:val="0"/>
               <w:rPr>
-                <w:rFonts w:ascii="ＭＳ 明朝" w:hAnsi="ＭＳ 明朝"/>
-                <w:sz w:val="20"/>
-              </w:rPr>
-            </w:pPr>
-            <w:r>
-              <w:rPr>
-                <w:rFonts w:ascii="ＭＳ 明朝" w:hAnsi="ＭＳ 明朝" w:hint="eastAsia"/>
-                <w:sz w:val="20"/>
-              </w:rPr>
-              <w:t>加入者検索結果画面に</w:t>
-            </w:r>
-            <w:r>
-              <w:rPr>
-                <w:rFonts w:ascii="ＭＳ 明朝" w:hAnsi="ＭＳ 明朝" w:hint="eastAsia"/>
-                <w:sz w:val="20"/>
-              </w:rPr>
-              <w:t>加入日が昇順に表示されていること。</w:t>
+                <w:rFonts w:ascii="ＭＳ 明朝" w:hAnsi="ＭＳ 明朝" w:hint="eastAsia"/>
+                <w:sz w:val="20"/>
+              </w:rPr>
+            </w:pPr>
+            <w:r>
+              <w:rPr>
+                <w:rFonts w:ascii="ＭＳ 明朝" w:hAnsi="ＭＳ 明朝" w:hint="eastAsia"/>
+                <w:sz w:val="20"/>
+              </w:rPr>
+              <w:t>列名(</w:t>
+            </w:r>
+            <w:r>
+              <w:rPr>
+                <w:rFonts w:ascii="ＭＳ 明朝" w:hAnsi="ＭＳ 明朝" w:hint="eastAsia"/>
+                <w:sz w:val="20"/>
+              </w:rPr>
+              <w:t>加入日</w:t>
+            </w:r>
+            <w:r>
+              <w:rPr>
+                <w:rFonts w:ascii="ＭＳ 明朝" w:hAnsi="ＭＳ 明朝"/>
+                <w:sz w:val="20"/>
+              </w:rPr>
+              <w:t>)</w:t>
+            </w:r>
+            <w:r>
+              <w:rPr>
+                <w:rFonts w:ascii="ＭＳ 明朝" w:hAnsi="ＭＳ 明朝" w:hint="eastAsia"/>
+                <w:sz w:val="20"/>
+              </w:rPr>
+              <w:t>を指定し昇順を設定後、列名が指定されている列(</w:t>
+            </w:r>
+            <w:r>
+              <w:rPr>
+                <w:rFonts w:ascii="ＭＳ 明朝" w:hAnsi="ＭＳ 明朝" w:hint="eastAsia"/>
+                <w:sz w:val="20"/>
+              </w:rPr>
+              <w:t>加入日</w:t>
+            </w:r>
+            <w:r>
+              <w:rPr>
+                <w:rFonts w:ascii="ＭＳ 明朝" w:hAnsi="ＭＳ 明朝"/>
+                <w:sz w:val="20"/>
+              </w:rPr>
+              <w:t>)</w:t>
+            </w:r>
+            <w:r>
+              <w:rPr>
+                <w:rFonts w:ascii="ＭＳ 明朝" w:hAnsi="ＭＳ 明朝" w:hint="eastAsia"/>
+                <w:sz w:val="20"/>
+              </w:rPr>
+              <w:t>になっていること。</w:t>
             </w:r>
           </w:p>
         </w:tc>
@@ -2007,15 +2287,16 @@
             <w:pPr>
               <w:snapToGrid w:val="0"/>
               <w:rPr>
-                <w:rFonts w:ascii="ＭＳ 明朝" w:hAnsi="ＭＳ 明朝"/>
-                <w:sz w:val="20"/>
-              </w:rPr>
-            </w:pPr>
-            <w:r>
-              <w:rPr>
-                <w:rFonts w:ascii="ＭＳ 明朝" w:hAnsi="ＭＳ 明朝" w:hint="eastAsia"/>
-                <w:sz w:val="20"/>
-              </w:rPr>
+                <w:rFonts w:ascii="ＭＳ 明朝" w:hAnsi="ＭＳ 明朝" w:hint="eastAsia"/>
+                <w:sz w:val="20"/>
+              </w:rPr>
+            </w:pPr>
+            <w:r>
+              <w:rPr>
+                <w:rFonts w:ascii="ＭＳ 明朝" w:hAnsi="ＭＳ 明朝" w:hint="eastAsia"/>
+                <w:sz w:val="20"/>
+              </w:rPr>
+              <w:lastRenderedPageBreak/>
               <w:t>1</w:t>
             </w:r>
             <w:r>
@@ -2030,21 +2311,25 @@
         <w:tc>
           <w:tcPr>
             <w:tcW w:w="5355" w:type="dxa"/>
-            <w:vAlign w:val="center"/>
-          </w:tcPr>
-          <w:p>
-            <w:pPr>
-              <w:rPr>
-                <w:rFonts w:ascii="ＭＳ 明朝" w:hAnsi="ＭＳ 明朝"/>
-                <w:sz w:val="20"/>
-              </w:rPr>
-            </w:pPr>
-            <w:r>
-              <w:rPr>
-                <w:rFonts w:ascii="ＭＳ 明朝" w:hAnsi="ＭＳ 明朝" w:hint="eastAsia"/>
-                <w:sz w:val="20"/>
-              </w:rPr>
-              <w:t>加入者情報管理：列名は加入日、ソートは降順に設定し、決定ボタンをクリック</w:t>
+            <w:tcBorders>
+              <w:top w:val="single" w:sz="4" w:space="0" w:color="auto"/>
+            </w:tcBorders>
+            <w:vAlign w:val="center"/>
+          </w:tcPr>
+          <w:p>
+            <w:pPr>
+              <w:snapToGrid w:val="0"/>
+              <w:rPr>
+                <w:rFonts w:ascii="ＭＳ 明朝" w:hAnsi="ＭＳ 明朝" w:hint="eastAsia"/>
+                <w:sz w:val="20"/>
+              </w:rPr>
+            </w:pPr>
+            <w:r>
+              <w:rPr>
+                <w:rFonts w:ascii="ＭＳ 明朝" w:hAnsi="ＭＳ 明朝" w:hint="eastAsia"/>
+                <w:sz w:val="20"/>
+              </w:rPr>
+              <w:t>列名を指定し降順を設定</w:t>
             </w:r>
           </w:p>
         </w:tc>
@@ -2057,23 +2342,58 @@
             <w:pPr>
               <w:snapToGrid w:val="0"/>
               <w:rPr>
-                <w:rFonts w:ascii="ＭＳ 明朝" w:hAnsi="ＭＳ 明朝"/>
-                <w:sz w:val="20"/>
-              </w:rPr>
-            </w:pPr>
-            <w:r>
-              <w:rPr>
-                <w:rFonts w:ascii="ＭＳ 明朝" w:hAnsi="ＭＳ 明朝" w:hint="eastAsia"/>
-                <w:sz w:val="20"/>
-              </w:rPr>
-              <w:t>加入者検索結果画面に</w:t>
-            </w:r>
-            <w:r>
-              <w:rPr>
-                <w:rFonts w:ascii="ＭＳ 明朝" w:hAnsi="ＭＳ 明朝" w:hint="eastAsia"/>
-                <w:sz w:val="20"/>
-              </w:rPr>
-              <w:t>加入日が降順に表示されていること。</w:t>
+                <w:rFonts w:ascii="ＭＳ 明朝" w:hAnsi="ＭＳ 明朝" w:hint="eastAsia"/>
+                <w:sz w:val="20"/>
+              </w:rPr>
+            </w:pPr>
+            <w:r>
+              <w:rPr>
+                <w:rFonts w:ascii="ＭＳ 明朝" w:hAnsi="ＭＳ 明朝" w:hint="eastAsia"/>
+                <w:sz w:val="20"/>
+              </w:rPr>
+              <w:t>列名(加入日</w:t>
+            </w:r>
+            <w:r>
+              <w:rPr>
+                <w:rFonts w:ascii="ＭＳ 明朝" w:hAnsi="ＭＳ 明朝"/>
+                <w:sz w:val="20"/>
+              </w:rPr>
+              <w:t>)</w:t>
+            </w:r>
+            <w:r>
+              <w:rPr>
+                <w:rFonts w:ascii="ＭＳ 明朝" w:hAnsi="ＭＳ 明朝" w:hint="eastAsia"/>
+                <w:sz w:val="20"/>
+              </w:rPr>
+              <w:t>を指定し</w:t>
+            </w:r>
+            <w:r>
+              <w:rPr>
+                <w:rFonts w:ascii="ＭＳ 明朝" w:hAnsi="ＭＳ 明朝" w:hint="eastAsia"/>
+                <w:sz w:val="20"/>
+              </w:rPr>
+              <w:t>降順</w:t>
+            </w:r>
+            <w:r>
+              <w:rPr>
+                <w:rFonts w:ascii="ＭＳ 明朝" w:hAnsi="ＭＳ 明朝" w:hint="eastAsia"/>
+                <w:sz w:val="20"/>
+              </w:rPr>
+              <w:t>を設定後、列名が指定されている列(加入日</w:t>
+            </w:r>
+            <w:r>
+              <w:rPr>
+                <w:rFonts w:ascii="ＭＳ 明朝" w:hAnsi="ＭＳ 明朝"/>
+                <w:sz w:val="20"/>
+              </w:rPr>
+              <w:t>)</w:t>
+            </w:r>
+            <w:r>
+              <w:rPr>
+                <w:rFonts w:ascii="ＭＳ 明朝" w:hAnsi="ＭＳ 明朝" w:hint="eastAsia"/>
+                <w:sz w:val="20"/>
+              </w:rPr>
+              <w:t>になっていること。</w:t>
             </w:r>
           </w:p>
         </w:tc>
@@ -2137,16 +2457,15 @@
             <w:pPr>
               <w:snapToGrid w:val="0"/>
               <w:rPr>
-                <w:rFonts w:ascii="ＭＳ 明朝" w:hAnsi="ＭＳ 明朝"/>
-                <w:sz w:val="20"/>
-              </w:rPr>
-            </w:pPr>
-            <w:r>
-              <w:rPr>
-                <w:rFonts w:ascii="ＭＳ 明朝" w:hAnsi="ＭＳ 明朝" w:hint="eastAsia"/>
-                <w:sz w:val="20"/>
-              </w:rPr>
-              <w:lastRenderedPageBreak/>
+                <w:rFonts w:ascii="ＭＳ 明朝" w:hAnsi="ＭＳ 明朝" w:hint="eastAsia"/>
+                <w:sz w:val="20"/>
+              </w:rPr>
+            </w:pPr>
+            <w:r>
+              <w:rPr>
+                <w:rFonts w:ascii="ＭＳ 明朝" w:hAnsi="ＭＳ 明朝" w:hint="eastAsia"/>
+                <w:sz w:val="20"/>
+              </w:rPr>
               <w:t>1</w:t>
             </w:r>
             <w:r>
@@ -2161,21 +2480,25 @@
         <w:tc>
           <w:tcPr>
             <w:tcW w:w="5355" w:type="dxa"/>
-            <w:vAlign w:val="center"/>
-          </w:tcPr>
-          <w:p>
-            <w:pPr>
-              <w:rPr>
-                <w:rFonts w:ascii="ＭＳ 明朝" w:hAnsi="ＭＳ 明朝"/>
-                <w:sz w:val="20"/>
-              </w:rPr>
-            </w:pPr>
-            <w:r>
-              <w:rPr>
-                <w:rFonts w:ascii="ＭＳ 明朝" w:hAnsi="ＭＳ 明朝" w:hint="eastAsia"/>
-                <w:sz w:val="20"/>
-              </w:rPr>
-              <w:t>加入者情報管理：列名は解約日、ソートは昇順に設定し、決定ボタンをクリック</w:t>
+            <w:tcBorders>
+              <w:top w:val="nil"/>
+            </w:tcBorders>
+            <w:vAlign w:val="center"/>
+          </w:tcPr>
+          <w:p>
+            <w:pPr>
+              <w:snapToGrid w:val="0"/>
+              <w:rPr>
+                <w:rFonts w:ascii="ＭＳ 明朝" w:hAnsi="ＭＳ 明朝" w:hint="eastAsia"/>
+                <w:sz w:val="20"/>
+              </w:rPr>
+            </w:pPr>
+            <w:r>
+              <w:rPr>
+                <w:rFonts w:ascii="ＭＳ 明朝" w:hAnsi="ＭＳ 明朝" w:hint="eastAsia"/>
+                <w:sz w:val="20"/>
+              </w:rPr>
+              <w:t>列名を指定し昇順を設定</w:t>
             </w:r>
           </w:p>
         </w:tc>
@@ -2188,23 +2511,58 @@
             <w:pPr>
               <w:snapToGrid w:val="0"/>
               <w:rPr>
-                <w:rFonts w:ascii="ＭＳ 明朝" w:hAnsi="ＭＳ 明朝"/>
-                <w:sz w:val="20"/>
-              </w:rPr>
-            </w:pPr>
-            <w:r>
-              <w:rPr>
-                <w:rFonts w:ascii="ＭＳ 明朝" w:hAnsi="ＭＳ 明朝" w:hint="eastAsia"/>
-                <w:sz w:val="20"/>
-              </w:rPr>
-              <w:t>加入者検索結果画面に</w:t>
-            </w:r>
-            <w:r>
-              <w:rPr>
-                <w:rFonts w:ascii="ＭＳ 明朝" w:hAnsi="ＭＳ 明朝" w:hint="eastAsia"/>
-                <w:sz w:val="20"/>
-              </w:rPr>
-              <w:t>解約日が昇順に表示されていること。</w:t>
+                <w:rFonts w:ascii="ＭＳ 明朝" w:hAnsi="ＭＳ 明朝" w:hint="eastAsia"/>
+                <w:sz w:val="20"/>
+              </w:rPr>
+            </w:pPr>
+            <w:r>
+              <w:rPr>
+                <w:rFonts w:ascii="ＭＳ 明朝" w:hAnsi="ＭＳ 明朝" w:hint="eastAsia"/>
+                <w:sz w:val="20"/>
+              </w:rPr>
+              <w:t>列名(</w:t>
+            </w:r>
+            <w:r>
+              <w:rPr>
+                <w:rFonts w:ascii="ＭＳ 明朝" w:hAnsi="ＭＳ 明朝" w:hint="eastAsia"/>
+                <w:sz w:val="20"/>
+              </w:rPr>
+              <w:t>解約日</w:t>
+            </w:r>
+            <w:r>
+              <w:rPr>
+                <w:rFonts w:ascii="ＭＳ 明朝" w:hAnsi="ＭＳ 明朝"/>
+                <w:sz w:val="20"/>
+              </w:rPr>
+              <w:t>)</w:t>
+            </w:r>
+            <w:r>
+              <w:rPr>
+                <w:rFonts w:ascii="ＭＳ 明朝" w:hAnsi="ＭＳ 明朝" w:hint="eastAsia"/>
+                <w:sz w:val="20"/>
+              </w:rPr>
+              <w:t>を指定し昇順を設定後、列名が指定されている列(</w:t>
+            </w:r>
+            <w:r>
+              <w:rPr>
+                <w:rFonts w:ascii="ＭＳ 明朝" w:hAnsi="ＭＳ 明朝" w:hint="eastAsia"/>
+                <w:sz w:val="20"/>
+              </w:rPr>
+              <w:t>解約日</w:t>
+            </w:r>
+            <w:r>
+              <w:rPr>
+                <w:rFonts w:ascii="ＭＳ 明朝" w:hAnsi="ＭＳ 明朝"/>
+                <w:sz w:val="20"/>
+              </w:rPr>
+              <w:t>)</w:t>
+            </w:r>
+            <w:r>
+              <w:rPr>
+                <w:rFonts w:ascii="ＭＳ 明朝" w:hAnsi="ＭＳ 明朝" w:hint="eastAsia"/>
+                <w:sz w:val="20"/>
+              </w:rPr>
+              <w:t>になっていること。</w:t>
             </w:r>
           </w:p>
         </w:tc>
@@ -2268,7 +2626,7 @@
             <w:pPr>
               <w:snapToGrid w:val="0"/>
               <w:rPr>
-                <w:rFonts w:ascii="ＭＳ 明朝" w:hAnsi="ＭＳ 明朝"/>
+                <w:rFonts w:ascii="ＭＳ 明朝" w:hAnsi="ＭＳ 明朝" w:hint="eastAsia"/>
                 <w:sz w:val="20"/>
               </w:rPr>
             </w:pPr>
@@ -2291,21 +2649,25 @@
         <w:tc>
           <w:tcPr>
             <w:tcW w:w="5355" w:type="dxa"/>
-            <w:vAlign w:val="center"/>
-          </w:tcPr>
-          <w:p>
-            <w:pPr>
-              <w:rPr>
-                <w:rFonts w:ascii="ＭＳ 明朝" w:hAnsi="ＭＳ 明朝"/>
-                <w:sz w:val="20"/>
-              </w:rPr>
-            </w:pPr>
-            <w:r>
-              <w:rPr>
-                <w:rFonts w:ascii="ＭＳ 明朝" w:hAnsi="ＭＳ 明朝" w:hint="eastAsia"/>
-                <w:sz w:val="20"/>
-              </w:rPr>
-              <w:t>加入者情報管理：列名は解約日、ソートは降順に設定し、決定ボタンをクリック</w:t>
+            <w:tcBorders>
+              <w:top w:val="nil"/>
+            </w:tcBorders>
+            <w:vAlign w:val="center"/>
+          </w:tcPr>
+          <w:p>
+            <w:pPr>
+              <w:snapToGrid w:val="0"/>
+              <w:rPr>
+                <w:rFonts w:ascii="ＭＳ 明朝" w:hAnsi="ＭＳ 明朝" w:hint="eastAsia"/>
+                <w:sz w:val="20"/>
+              </w:rPr>
+            </w:pPr>
+            <w:r>
+              <w:rPr>
+                <w:rFonts w:ascii="ＭＳ 明朝" w:hAnsi="ＭＳ 明朝" w:hint="eastAsia"/>
+                <w:sz w:val="20"/>
+              </w:rPr>
+              <w:t>列名を指定し降順を設定</w:t>
             </w:r>
           </w:p>
         </w:tc>
@@ -2318,23 +2680,58 @@
             <w:pPr>
               <w:snapToGrid w:val="0"/>
               <w:rPr>
-                <w:rFonts w:ascii="ＭＳ 明朝" w:hAnsi="ＭＳ 明朝"/>
-                <w:sz w:val="20"/>
-              </w:rPr>
-            </w:pPr>
-            <w:r>
-              <w:rPr>
-                <w:rFonts w:ascii="ＭＳ 明朝" w:hAnsi="ＭＳ 明朝" w:hint="eastAsia"/>
-                <w:sz w:val="20"/>
-              </w:rPr>
-              <w:t>加入者検索結果画面に</w:t>
-            </w:r>
-            <w:r>
-              <w:rPr>
-                <w:rFonts w:ascii="ＭＳ 明朝" w:hAnsi="ＭＳ 明朝" w:hint="eastAsia"/>
-                <w:sz w:val="20"/>
-              </w:rPr>
-              <w:t>解約日が降順に表示されていること。</w:t>
+                <w:rFonts w:ascii="ＭＳ 明朝" w:hAnsi="ＭＳ 明朝" w:hint="eastAsia"/>
+                <w:sz w:val="20"/>
+              </w:rPr>
+            </w:pPr>
+            <w:r>
+              <w:rPr>
+                <w:rFonts w:ascii="ＭＳ 明朝" w:hAnsi="ＭＳ 明朝" w:hint="eastAsia"/>
+                <w:sz w:val="20"/>
+              </w:rPr>
+              <w:t>列名(解約日</w:t>
+            </w:r>
+            <w:r>
+              <w:rPr>
+                <w:rFonts w:ascii="ＭＳ 明朝" w:hAnsi="ＭＳ 明朝"/>
+                <w:sz w:val="20"/>
+              </w:rPr>
+              <w:t>)</w:t>
+            </w:r>
+            <w:r>
+              <w:rPr>
+                <w:rFonts w:ascii="ＭＳ 明朝" w:hAnsi="ＭＳ 明朝" w:hint="eastAsia"/>
+                <w:sz w:val="20"/>
+              </w:rPr>
+              <w:t>を指定し</w:t>
+            </w:r>
+            <w:r>
+              <w:rPr>
+                <w:rFonts w:ascii="ＭＳ 明朝" w:hAnsi="ＭＳ 明朝" w:hint="eastAsia"/>
+                <w:sz w:val="20"/>
+              </w:rPr>
+              <w:t>降順</w:t>
+            </w:r>
+            <w:r>
+              <w:rPr>
+                <w:rFonts w:ascii="ＭＳ 明朝" w:hAnsi="ＭＳ 明朝" w:hint="eastAsia"/>
+                <w:sz w:val="20"/>
+              </w:rPr>
+              <w:t>を設定後、列名が指定されている列(解約日</w:t>
+            </w:r>
+            <w:r>
+              <w:rPr>
+                <w:rFonts w:ascii="ＭＳ 明朝" w:hAnsi="ＭＳ 明朝"/>
+                <w:sz w:val="20"/>
+              </w:rPr>
+              <w:t>)</w:t>
+            </w:r>
+            <w:r>
+              <w:rPr>
+                <w:rFonts w:ascii="ＭＳ 明朝" w:hAnsi="ＭＳ 明朝" w:hint="eastAsia"/>
+                <w:sz w:val="20"/>
+              </w:rPr>
+              <w:t>になっていること。</w:t>
             </w:r>
           </w:p>
         </w:tc>
@@ -2398,7 +2795,7 @@
             <w:pPr>
               <w:snapToGrid w:val="0"/>
               <w:rPr>
-                <w:rFonts w:ascii="ＭＳ 明朝" w:hAnsi="ＭＳ 明朝"/>
+                <w:rFonts w:ascii="ＭＳ 明朝" w:hAnsi="ＭＳ 明朝" w:hint="eastAsia"/>
                 <w:sz w:val="20"/>
               </w:rPr>
             </w:pPr>
@@ -2421,21 +2818,25 @@
         <w:tc>
           <w:tcPr>
             <w:tcW w:w="5355" w:type="dxa"/>
-            <w:vAlign w:val="center"/>
-          </w:tcPr>
-          <w:p>
-            <w:pPr>
-              <w:rPr>
-                <w:rFonts w:ascii="ＭＳ 明朝" w:hAnsi="ＭＳ 明朝"/>
-                <w:sz w:val="20"/>
-              </w:rPr>
-            </w:pPr>
-            <w:r>
-              <w:rPr>
-                <w:rFonts w:ascii="ＭＳ 明朝" w:hAnsi="ＭＳ 明朝" w:hint="eastAsia"/>
-                <w:sz w:val="20"/>
-              </w:rPr>
-              <w:t>加入者情報管理：列名は支払方法、ソートは昇順に設定し、決定ボタンをクリック</w:t>
+            <w:tcBorders>
+              <w:top w:val="nil"/>
+            </w:tcBorders>
+            <w:vAlign w:val="center"/>
+          </w:tcPr>
+          <w:p>
+            <w:pPr>
+              <w:snapToGrid w:val="0"/>
+              <w:rPr>
+                <w:rFonts w:ascii="ＭＳ 明朝" w:hAnsi="ＭＳ 明朝" w:hint="eastAsia"/>
+                <w:sz w:val="20"/>
+              </w:rPr>
+            </w:pPr>
+            <w:r>
+              <w:rPr>
+                <w:rFonts w:ascii="ＭＳ 明朝" w:hAnsi="ＭＳ 明朝" w:hint="eastAsia"/>
+                <w:sz w:val="20"/>
+              </w:rPr>
+              <w:t>列名を指定し昇順を設定</w:t>
             </w:r>
           </w:p>
         </w:tc>
@@ -2448,23 +2849,58 @@
             <w:pPr>
               <w:snapToGrid w:val="0"/>
               <w:rPr>
-                <w:rFonts w:ascii="ＭＳ 明朝" w:hAnsi="ＭＳ 明朝"/>
-                <w:sz w:val="20"/>
-              </w:rPr>
-            </w:pPr>
-            <w:r>
-              <w:rPr>
-                <w:rFonts w:ascii="ＭＳ 明朝" w:hAnsi="ＭＳ 明朝" w:hint="eastAsia"/>
-                <w:sz w:val="20"/>
-              </w:rPr>
-              <w:t>加入者検索結果画面に</w:t>
-            </w:r>
-            <w:r>
-              <w:rPr>
-                <w:rFonts w:ascii="ＭＳ 明朝" w:hAnsi="ＭＳ 明朝" w:hint="eastAsia"/>
-                <w:sz w:val="20"/>
-              </w:rPr>
-              <w:t>支払方法が昇順に表示されていること。</w:t>
+                <w:rFonts w:ascii="ＭＳ 明朝" w:hAnsi="ＭＳ 明朝" w:hint="eastAsia"/>
+                <w:sz w:val="20"/>
+              </w:rPr>
+            </w:pPr>
+            <w:r>
+              <w:rPr>
+                <w:rFonts w:ascii="ＭＳ 明朝" w:hAnsi="ＭＳ 明朝" w:hint="eastAsia"/>
+                <w:sz w:val="20"/>
+              </w:rPr>
+              <w:t>列名(</w:t>
+            </w:r>
+            <w:r>
+              <w:rPr>
+                <w:rFonts w:ascii="ＭＳ 明朝" w:hAnsi="ＭＳ 明朝" w:hint="eastAsia"/>
+                <w:sz w:val="20"/>
+              </w:rPr>
+              <w:t>支払方法</w:t>
+            </w:r>
+            <w:r>
+              <w:rPr>
+                <w:rFonts w:ascii="ＭＳ 明朝" w:hAnsi="ＭＳ 明朝"/>
+                <w:sz w:val="20"/>
+              </w:rPr>
+              <w:t>)</w:t>
+            </w:r>
+            <w:r>
+              <w:rPr>
+                <w:rFonts w:ascii="ＭＳ 明朝" w:hAnsi="ＭＳ 明朝" w:hint="eastAsia"/>
+                <w:sz w:val="20"/>
+              </w:rPr>
+              <w:t>を指定し昇順を設定後、列名が指定されている列(</w:t>
+            </w:r>
+            <w:r>
+              <w:rPr>
+                <w:rFonts w:ascii="ＭＳ 明朝" w:hAnsi="ＭＳ 明朝" w:hint="eastAsia"/>
+                <w:sz w:val="20"/>
+              </w:rPr>
+              <w:t>支払方法</w:t>
+            </w:r>
+            <w:r>
+              <w:rPr>
+                <w:rFonts w:ascii="ＭＳ 明朝" w:hAnsi="ＭＳ 明朝"/>
+                <w:sz w:val="20"/>
+              </w:rPr>
+              <w:t>)</w:t>
+            </w:r>
+            <w:r>
+              <w:rPr>
+                <w:rFonts w:ascii="ＭＳ 明朝" w:hAnsi="ＭＳ 明朝" w:hint="eastAsia"/>
+                <w:sz w:val="20"/>
+              </w:rPr>
+              <w:t>になっていること。</w:t>
             </w:r>
           </w:p>
         </w:tc>
@@ -2528,7 +2964,7 @@
             <w:pPr>
               <w:snapToGrid w:val="0"/>
               <w:rPr>
-                <w:rFonts w:ascii="ＭＳ 明朝" w:hAnsi="ＭＳ 明朝"/>
+                <w:rFonts w:ascii="ＭＳ 明朝" w:hAnsi="ＭＳ 明朝" w:hint="eastAsia"/>
                 <w:sz w:val="20"/>
               </w:rPr>
             </w:pPr>
@@ -2552,23 +2988,24 @@
           <w:tcPr>
             <w:tcW w:w="5355" w:type="dxa"/>
             <w:tcBorders>
-              <w:bottom w:val="single" w:sz="4" w:space="0" w:color="auto"/>
+              <w:top w:val="nil"/>
             </w:tcBorders>
             <w:vAlign w:val="center"/>
           </w:tcPr>
           <w:p>
             <w:pPr>
-              <w:rPr>
-                <w:rFonts w:ascii="ＭＳ 明朝" w:hAnsi="ＭＳ 明朝"/>
-                <w:sz w:val="20"/>
-              </w:rPr>
-            </w:pPr>
-            <w:r>
-              <w:rPr>
-                <w:rFonts w:ascii="ＭＳ 明朝" w:hAnsi="ＭＳ 明朝" w:hint="eastAsia"/>
-                <w:sz w:val="20"/>
-              </w:rPr>
-              <w:t>加入者情報管理：列名は支払方法、ソートは降順に設定し、決定ボタンをクリック</w:t>
+              <w:snapToGrid w:val="0"/>
+              <w:rPr>
+                <w:rFonts w:ascii="ＭＳ 明朝" w:hAnsi="ＭＳ 明朝" w:hint="eastAsia"/>
+                <w:sz w:val="20"/>
+              </w:rPr>
+            </w:pPr>
+            <w:r>
+              <w:rPr>
+                <w:rFonts w:ascii="ＭＳ 明朝" w:hAnsi="ＭＳ 明朝" w:hint="eastAsia"/>
+                <w:sz w:val="20"/>
+              </w:rPr>
+              <w:t>列名を指定し降順を設定</w:t>
             </w:r>
           </w:p>
         </w:tc>
@@ -2581,23 +3018,58 @@
             <w:pPr>
               <w:snapToGrid w:val="0"/>
               <w:rPr>
-                <w:rFonts w:ascii="ＭＳ 明朝" w:hAnsi="ＭＳ 明朝"/>
-                <w:sz w:val="20"/>
-              </w:rPr>
-            </w:pPr>
-            <w:r>
-              <w:rPr>
-                <w:rFonts w:ascii="ＭＳ 明朝" w:hAnsi="ＭＳ 明朝" w:hint="eastAsia"/>
-                <w:sz w:val="20"/>
-              </w:rPr>
-              <w:t>加入者検索結果画面に</w:t>
-            </w:r>
-            <w:r>
-              <w:rPr>
-                <w:rFonts w:ascii="ＭＳ 明朝" w:hAnsi="ＭＳ 明朝" w:hint="eastAsia"/>
-                <w:sz w:val="20"/>
-              </w:rPr>
-              <w:t>支払方法が降順に表示されていること。</w:t>
+                <w:rFonts w:ascii="ＭＳ 明朝" w:hAnsi="ＭＳ 明朝" w:hint="eastAsia"/>
+                <w:sz w:val="20"/>
+              </w:rPr>
+            </w:pPr>
+            <w:r>
+              <w:rPr>
+                <w:rFonts w:ascii="ＭＳ 明朝" w:hAnsi="ＭＳ 明朝" w:hint="eastAsia"/>
+                <w:sz w:val="20"/>
+              </w:rPr>
+              <w:t>列名(支払方法</w:t>
+            </w:r>
+            <w:r>
+              <w:rPr>
+                <w:rFonts w:ascii="ＭＳ 明朝" w:hAnsi="ＭＳ 明朝"/>
+                <w:sz w:val="20"/>
+              </w:rPr>
+              <w:t>)</w:t>
+            </w:r>
+            <w:r>
+              <w:rPr>
+                <w:rFonts w:ascii="ＭＳ 明朝" w:hAnsi="ＭＳ 明朝" w:hint="eastAsia"/>
+                <w:sz w:val="20"/>
+              </w:rPr>
+              <w:t>を指定し</w:t>
+            </w:r>
+            <w:r>
+              <w:rPr>
+                <w:rFonts w:ascii="ＭＳ 明朝" w:hAnsi="ＭＳ 明朝" w:hint="eastAsia"/>
+                <w:sz w:val="20"/>
+              </w:rPr>
+              <w:t>降順</w:t>
+            </w:r>
+            <w:r>
+              <w:rPr>
+                <w:rFonts w:ascii="ＭＳ 明朝" w:hAnsi="ＭＳ 明朝" w:hint="eastAsia"/>
+                <w:sz w:val="20"/>
+              </w:rPr>
+              <w:t>を設定後、列名が指定されている列(支払方法</w:t>
+            </w:r>
+            <w:r>
+              <w:rPr>
+                <w:rFonts w:ascii="ＭＳ 明朝" w:hAnsi="ＭＳ 明朝"/>
+                <w:sz w:val="20"/>
+              </w:rPr>
+              <w:t>)</w:t>
+            </w:r>
+            <w:r>
+              <w:rPr>
+                <w:rFonts w:ascii="ＭＳ 明朝" w:hAnsi="ＭＳ 明朝" w:hint="eastAsia"/>
+                <w:sz w:val="20"/>
+              </w:rPr>
+              <w:t>になっていること。</w:t>
             </w:r>
           </w:p>
         </w:tc>
@@ -2667,41 +3139,32 @@
             </w:pPr>
             <w:r>
               <w:rPr>
-                <w:rFonts w:ascii="ＭＳ 明朝" w:hAnsi="ＭＳ 明朝" w:hint="eastAsia"/>
-                <w:sz w:val="20"/>
-              </w:rPr>
-              <w:t>1</w:t>
-            </w:r>
-            <w:r>
-              <w:rPr>
-                <w:rFonts w:ascii="ＭＳ 明朝" w:hAnsi="ＭＳ 明朝"/>
-                <w:sz w:val="20"/>
-              </w:rPr>
-              <w:t>6-1</w:t>
+                <w:rFonts w:ascii="ＭＳ 明朝" w:hAnsi="ＭＳ 明朝"/>
+                <w:sz w:val="20"/>
+              </w:rPr>
+              <w:t>16</w:t>
             </w:r>
           </w:p>
         </w:tc>
         <w:tc>
           <w:tcPr>
             <w:tcW w:w="5355" w:type="dxa"/>
-            <w:tcBorders>
-              <w:bottom w:val="nil"/>
-            </w:tcBorders>
-            <w:vAlign w:val="center"/>
-          </w:tcPr>
-          <w:p>
-            <w:pPr>
-              <w:rPr>
-                <w:rFonts w:ascii="ＭＳ 明朝" w:hAnsi="ＭＳ 明朝"/>
-                <w:sz w:val="20"/>
-              </w:rPr>
-            </w:pPr>
-            <w:r>
-              <w:rPr>
-                <w:rFonts w:ascii="ＭＳ 明朝" w:hAnsi="ＭＳ 明朝" w:hint="eastAsia"/>
-                <w:sz w:val="20"/>
-              </w:rPr>
-              <w:t>料金情報管理：料金検索の画面表示</w:t>
+            <w:vAlign w:val="center"/>
+          </w:tcPr>
+          <w:p>
+            <w:pPr>
+              <w:snapToGrid w:val="0"/>
+              <w:rPr>
+                <w:rFonts w:ascii="ＭＳ 明朝" w:hAnsi="ＭＳ 明朝"/>
+                <w:sz w:val="20"/>
+              </w:rPr>
+            </w:pPr>
+            <w:r>
+              <w:rPr>
+                <w:rFonts w:ascii="ＭＳ 明朝" w:hAnsi="ＭＳ 明朝" w:hint="eastAsia"/>
+                <w:sz w:val="20"/>
+              </w:rPr>
+              <w:t>加入者情報管理：列名は加入者ID、ソートは昇順に設定し、決定ボタンをクリック</w:t>
             </w:r>
           </w:p>
         </w:tc>
@@ -2723,42 +3186,7 @@
                 <w:rFonts w:ascii="ＭＳ 明朝" w:hAnsi="ＭＳ 明朝" w:hint="eastAsia"/>
                 <w:sz w:val="20"/>
               </w:rPr>
-              <w:t>ソ</w:t>
-            </w:r>
-            <w:r>
-              <w:rPr>
-                <w:rFonts w:ascii="ＭＳ 明朝" w:hAnsi="ＭＳ 明朝" w:hint="eastAsia"/>
-                <w:sz w:val="20"/>
-              </w:rPr>
-              <w:t>ート機能</w:t>
-            </w:r>
-            <w:r>
-              <w:rPr>
-                <w:rFonts w:ascii="ＭＳ 明朝" w:hAnsi="ＭＳ 明朝"/>
-                <w:sz w:val="20"/>
-              </w:rPr>
-              <w:t>(</w:t>
-            </w:r>
-            <w:r>
-              <w:rPr>
-                <w:rFonts w:ascii="ＭＳ 明朝" w:hAnsi="ＭＳ 明朝" w:hint="eastAsia"/>
-                <w:sz w:val="20"/>
-              </w:rPr>
-              <w:t>表示順</w:t>
-            </w:r>
-            <w:r>
-              <w:rPr>
-                <w:rFonts w:ascii="ＭＳ 明朝" w:hAnsi="ＭＳ 明朝"/>
-                <w:sz w:val="20"/>
-              </w:rPr>
-              <w:t>)</w:t>
-            </w:r>
-            <w:r>
-              <w:rPr>
-                <w:rFonts w:ascii="ＭＳ 明朝" w:hAnsi="ＭＳ 明朝" w:hint="eastAsia"/>
-                <w:sz w:val="20"/>
-              </w:rPr>
-              <w:t>が表示されていること。</w:t>
+              <w:t>加入者検索結果画面に加入者IDが昇順に表示されていること。</w:t>
             </w:r>
           </w:p>
         </w:tc>
@@ -2828,36 +3256,33 @@
             </w:pPr>
             <w:r>
               <w:rPr>
-                <w:rFonts w:ascii="ＭＳ 明朝" w:hAnsi="ＭＳ 明朝" w:hint="eastAsia"/>
-                <w:sz w:val="20"/>
-              </w:rPr>
-              <w:t>1</w:t>
-            </w:r>
-            <w:r>
-              <w:rPr>
-                <w:rFonts w:ascii="ＭＳ 明朝" w:hAnsi="ＭＳ 明朝"/>
-                <w:sz w:val="20"/>
-              </w:rPr>
-              <w:t>6-2</w:t>
+                <w:rFonts w:ascii="ＭＳ 明朝" w:hAnsi="ＭＳ 明朝"/>
+                <w:sz w:val="20"/>
+              </w:rPr>
+              <w:t>17</w:t>
             </w:r>
           </w:p>
         </w:tc>
         <w:tc>
           <w:tcPr>
             <w:tcW w:w="5355" w:type="dxa"/>
-            <w:tcBorders>
-              <w:top w:val="nil"/>
-              <w:bottom w:val="nil"/>
-            </w:tcBorders>
-            <w:vAlign w:val="center"/>
-          </w:tcPr>
-          <w:p>
-            <w:pPr>
-              <w:rPr>
-                <w:rFonts w:ascii="ＭＳ 明朝" w:hAnsi="ＭＳ 明朝"/>
-                <w:sz w:val="20"/>
-              </w:rPr>
-            </w:pPr>
+            <w:vAlign w:val="center"/>
+          </w:tcPr>
+          <w:p>
+            <w:pPr>
+              <w:snapToGrid w:val="0"/>
+              <w:rPr>
+                <w:rFonts w:ascii="ＭＳ 明朝" w:hAnsi="ＭＳ 明朝"/>
+                <w:sz w:val="20"/>
+              </w:rPr>
+            </w:pPr>
+            <w:r>
+              <w:rPr>
+                <w:rFonts w:ascii="ＭＳ 明朝" w:hAnsi="ＭＳ 明朝" w:hint="eastAsia"/>
+                <w:sz w:val="20"/>
+              </w:rPr>
+              <w:t>加入者情報管理：列名は加入者ID、ソートは降順に設定し、決定ボタンをクリック</w:t>
+            </w:r>
           </w:p>
         </w:tc>
         <w:tc>
@@ -2878,28 +3303,7 @@
                 <w:rFonts w:ascii="ＭＳ 明朝" w:hAnsi="ＭＳ 明朝" w:hint="eastAsia"/>
                 <w:sz w:val="20"/>
               </w:rPr>
-              <w:t>料金</w:t>
-            </w:r>
-            <w:r>
-              <w:rPr>
-                <w:rFonts w:ascii="ＭＳ 明朝" w:hAnsi="ＭＳ 明朝" w:hint="eastAsia"/>
-                <w:sz w:val="20"/>
-              </w:rPr>
-              <w:t>検索画面</w:t>
-            </w:r>
-            <w:r>
-              <w:rPr>
-                <w:rFonts w:ascii="ＭＳ 明朝" w:hAnsi="ＭＳ 明朝" w:hint="eastAsia"/>
-                <w:sz w:val="20"/>
-              </w:rPr>
-              <w:t>の料金名と検索</w:t>
-            </w:r>
-            <w:r>
-              <w:rPr>
-                <w:rFonts w:ascii="ＭＳ 明朝" w:hAnsi="ＭＳ 明朝" w:hint="eastAsia"/>
-                <w:sz w:val="20"/>
-              </w:rPr>
-              <w:t>ボタンの間に列名を指定できるボタンと昇順降順が指定できるボタンが表示されていること。</w:t>
+              <w:t>加入者検索結果画面に加入者IDが降順に表示されていること。</w:t>
             </w:r>
           </w:p>
         </w:tc>
@@ -2969,36 +3373,33 @@
             </w:pPr>
             <w:r>
               <w:rPr>
-                <w:rFonts w:ascii="ＭＳ 明朝" w:hAnsi="ＭＳ 明朝" w:hint="eastAsia"/>
-                <w:sz w:val="20"/>
-              </w:rPr>
-              <w:t>1</w:t>
-            </w:r>
-            <w:r>
-              <w:rPr>
-                <w:rFonts w:ascii="ＭＳ 明朝" w:hAnsi="ＭＳ 明朝"/>
-                <w:sz w:val="20"/>
-              </w:rPr>
-              <w:t>6-3</w:t>
+                <w:rFonts w:ascii="ＭＳ 明朝" w:hAnsi="ＭＳ 明朝"/>
+                <w:sz w:val="20"/>
+              </w:rPr>
+              <w:t>18</w:t>
             </w:r>
           </w:p>
         </w:tc>
         <w:tc>
           <w:tcPr>
             <w:tcW w:w="5355" w:type="dxa"/>
-            <w:tcBorders>
-              <w:top w:val="nil"/>
-              <w:bottom w:val="nil"/>
-            </w:tcBorders>
-            <w:vAlign w:val="center"/>
-          </w:tcPr>
-          <w:p>
-            <w:pPr>
-              <w:rPr>
-                <w:rFonts w:ascii="ＭＳ 明朝" w:hAnsi="ＭＳ 明朝"/>
-                <w:sz w:val="20"/>
-              </w:rPr>
-            </w:pPr>
+            <w:vAlign w:val="center"/>
+          </w:tcPr>
+          <w:p>
+            <w:pPr>
+              <w:snapToGrid w:val="0"/>
+              <w:rPr>
+                <w:rFonts w:ascii="ＭＳ 明朝" w:hAnsi="ＭＳ 明朝"/>
+                <w:sz w:val="20"/>
+              </w:rPr>
+            </w:pPr>
+            <w:r>
+              <w:rPr>
+                <w:rFonts w:ascii="ＭＳ 明朝" w:hAnsi="ＭＳ 明朝" w:hint="eastAsia"/>
+                <w:sz w:val="20"/>
+              </w:rPr>
+              <w:t>加入者情報管理：列名はメールアドレス、ソートは昇順に設定し、決定ボタンをクリック</w:t>
+            </w:r>
           </w:p>
         </w:tc>
         <w:tc>
@@ -3019,35 +3420,21 @@
                 <w:rFonts w:ascii="ＭＳ 明朝" w:hAnsi="ＭＳ 明朝" w:hint="eastAsia"/>
                 <w:sz w:val="20"/>
               </w:rPr>
-              <w:t>料金</w:t>
-            </w:r>
-            <w:r>
-              <w:rPr>
-                <w:rFonts w:ascii="ＭＳ 明朝" w:hAnsi="ＭＳ 明朝" w:hint="eastAsia"/>
-                <w:sz w:val="20"/>
-              </w:rPr>
-              <w:t>検索画面の列名のボタン(</w:t>
-            </w:r>
-            <w:r>
-              <w:rPr>
-                <w:rFonts w:ascii="ＭＳ 明朝" w:hAnsi="ＭＳ 明朝" w:hint="eastAsia"/>
-                <w:sz w:val="20"/>
-              </w:rPr>
-              <w:t>料金</w:t>
-            </w:r>
-            <w:r>
-              <w:rPr>
-                <w:rFonts w:ascii="ＭＳ 明朝" w:hAnsi="ＭＳ 明朝"/>
-                <w:sz w:val="20"/>
-              </w:rPr>
-              <w:t>ID)</w:t>
-            </w:r>
-            <w:r>
-              <w:rPr>
-                <w:rFonts w:ascii="ＭＳ 明朝" w:hAnsi="ＭＳ 明朝" w:hint="eastAsia"/>
-                <w:sz w:val="20"/>
-              </w:rPr>
-              <w:t>をクリックすると、列名が選択できるようになっていること。</w:t>
+              <w:t>加入者検索結果画面にメールアドレスが昇順(文字コード順</w:t>
+            </w:r>
+            <w:r>
+              <w:rPr>
+                <w:rFonts w:ascii="ＭＳ 明朝" w:hAnsi="ＭＳ 明朝"/>
+                <w:sz w:val="20"/>
+              </w:rPr>
+              <w:t>)</w:t>
+            </w:r>
+            <w:r>
+              <w:rPr>
+                <w:rFonts w:ascii="ＭＳ 明朝" w:hAnsi="ＭＳ 明朝" w:hint="eastAsia"/>
+                <w:sz w:val="20"/>
+              </w:rPr>
+              <w:t>に表示されていること。</w:t>
             </w:r>
           </w:p>
         </w:tc>
@@ -3117,36 +3504,33 @@
             </w:pPr>
             <w:r>
               <w:rPr>
-                <w:rFonts w:ascii="ＭＳ 明朝" w:hAnsi="ＭＳ 明朝" w:hint="eastAsia"/>
-                <w:sz w:val="20"/>
-              </w:rPr>
-              <w:t>1</w:t>
-            </w:r>
-            <w:r>
-              <w:rPr>
-                <w:rFonts w:ascii="ＭＳ 明朝" w:hAnsi="ＭＳ 明朝"/>
-                <w:sz w:val="20"/>
-              </w:rPr>
-              <w:t>6-4</w:t>
+                <w:rFonts w:ascii="ＭＳ 明朝" w:hAnsi="ＭＳ 明朝"/>
+                <w:sz w:val="20"/>
+              </w:rPr>
+              <w:t>19</w:t>
             </w:r>
           </w:p>
         </w:tc>
         <w:tc>
           <w:tcPr>
             <w:tcW w:w="5355" w:type="dxa"/>
-            <w:tcBorders>
-              <w:top w:val="nil"/>
-            </w:tcBorders>
-            <w:vAlign w:val="center"/>
-          </w:tcPr>
-          <w:p>
-            <w:pPr>
-              <w:snapToGrid w:val="0"/>
-              <w:rPr>
-                <w:rFonts w:ascii="ＭＳ 明朝" w:hAnsi="ＭＳ 明朝"/>
-                <w:sz w:val="20"/>
-              </w:rPr>
-            </w:pPr>
+            <w:vAlign w:val="center"/>
+          </w:tcPr>
+          <w:p>
+            <w:pPr>
+              <w:snapToGrid w:val="0"/>
+              <w:rPr>
+                <w:rFonts w:ascii="ＭＳ 明朝" w:hAnsi="ＭＳ 明朝"/>
+                <w:sz w:val="20"/>
+              </w:rPr>
+            </w:pPr>
+            <w:r>
+              <w:rPr>
+                <w:rFonts w:ascii="ＭＳ 明朝" w:hAnsi="ＭＳ 明朝" w:hint="eastAsia"/>
+                <w:sz w:val="20"/>
+              </w:rPr>
+              <w:t>加入者情報管理：列名はメールアドレス、ソートは降順に設定し、決定ボタンをクリック</w:t>
+            </w:r>
           </w:p>
         </w:tc>
         <w:tc>
@@ -3167,30 +3551,21 @@
                 <w:rFonts w:ascii="ＭＳ 明朝" w:hAnsi="ＭＳ 明朝" w:hint="eastAsia"/>
                 <w:sz w:val="20"/>
               </w:rPr>
-              <w:t>料金</w:t>
-            </w:r>
-            <w:r>
-              <w:rPr>
-                <w:rFonts w:ascii="ＭＳ 明朝" w:hAnsi="ＭＳ 明朝" w:hint="eastAsia"/>
-                <w:sz w:val="20"/>
-              </w:rPr>
-              <w:t>検索画面の昇順ボタンをクリックすると、昇順か降順か</w:t>
-            </w:r>
-            <w:r>
-              <w:rPr>
-                <w:rFonts w:ascii="ＭＳ 明朝" w:hAnsi="ＭＳ 明朝" w:hint="eastAsia"/>
-                <w:sz w:val="20"/>
-              </w:rPr>
-              <w:t>を</w:t>
-            </w:r>
-            <w:bookmarkStart w:id="0" w:name="_GoBack"/>
-            <w:bookmarkEnd w:id="0"/>
-            <w:r>
-              <w:rPr>
-                <w:rFonts w:ascii="ＭＳ 明朝" w:hAnsi="ＭＳ 明朝" w:hint="eastAsia"/>
-                <w:sz w:val="20"/>
-              </w:rPr>
-              <w:t>選択できるようになっていること。</w:t>
+              <w:t>加入者検索結果画面にメールアドレスが降順(文字コード順</w:t>
+            </w:r>
+            <w:r>
+              <w:rPr>
+                <w:rFonts w:ascii="ＭＳ 明朝" w:hAnsi="ＭＳ 明朝"/>
+                <w:sz w:val="20"/>
+              </w:rPr>
+              <w:t>)</w:t>
+            </w:r>
+            <w:r>
+              <w:rPr>
+                <w:rFonts w:ascii="ＭＳ 明朝" w:hAnsi="ＭＳ 明朝" w:hint="eastAsia"/>
+                <w:sz w:val="20"/>
+              </w:rPr>
+              <w:t>に表示されていること。</w:t>
             </w:r>
           </w:p>
         </w:tc>
@@ -3260,17 +3635,10 @@
             </w:pPr>
             <w:r>
               <w:rPr>
-                <w:rFonts w:ascii="ＭＳ 明朝" w:hAnsi="ＭＳ 明朝" w:hint="eastAsia"/>
-                <w:sz w:val="20"/>
-              </w:rPr>
-              <w:t>1</w:t>
-            </w:r>
-            <w:r>
-              <w:rPr>
-                <w:rFonts w:ascii="ＭＳ 明朝" w:hAnsi="ＭＳ 明朝"/>
-                <w:sz w:val="20"/>
-              </w:rPr>
-              <w:t>7</w:t>
+                <w:rFonts w:ascii="ＭＳ 明朝" w:hAnsi="ＭＳ 明朝"/>
+                <w:sz w:val="20"/>
+              </w:rPr>
+              <w:t>20</w:t>
             </w:r>
           </w:p>
         </w:tc>
@@ -3292,28 +3660,7 @@
                 <w:rFonts w:ascii="ＭＳ 明朝" w:hAnsi="ＭＳ 明朝" w:hint="eastAsia"/>
                 <w:sz w:val="20"/>
               </w:rPr>
-              <w:t>料金情報管理：列名は料金</w:t>
-            </w:r>
-            <w:r>
-              <w:rPr>
-                <w:rFonts w:ascii="ＭＳ 明朝" w:hAnsi="ＭＳ 明朝" w:hint="eastAsia"/>
-                <w:sz w:val="20"/>
-              </w:rPr>
-              <w:t>ID</w:t>
-            </w:r>
-            <w:r>
-              <w:rPr>
-                <w:rFonts w:ascii="ＭＳ 明朝" w:hAnsi="ＭＳ 明朝" w:hint="eastAsia"/>
-                <w:sz w:val="20"/>
-              </w:rPr>
-              <w:t>、ソートは昇順に設定し、検索</w:t>
-            </w:r>
-            <w:r>
-              <w:rPr>
-                <w:rFonts w:ascii="ＭＳ 明朝" w:hAnsi="ＭＳ 明朝" w:hint="eastAsia"/>
-                <w:sz w:val="20"/>
-              </w:rPr>
-              <w:t>ボタンをクリック</w:t>
+              <w:t>加入者情報管理：列名は氏名、ソートは昇順に設定し、決定ボタンをクリック</w:t>
             </w:r>
           </w:p>
         </w:tc>
@@ -3335,21 +3682,21 @@
                 <w:rFonts w:ascii="ＭＳ 明朝" w:hAnsi="ＭＳ 明朝" w:hint="eastAsia"/>
                 <w:sz w:val="20"/>
               </w:rPr>
-              <w:t>加入者検索結果画面に</w:t>
-            </w:r>
-            <w:r>
-              <w:rPr>
-                <w:rFonts w:ascii="ＭＳ 明朝" w:hAnsi="ＭＳ 明朝" w:hint="eastAsia"/>
-                <w:sz w:val="20"/>
-              </w:rPr>
-              <w:t>料金</w:t>
-            </w:r>
-            <w:r>
-              <w:rPr>
-                <w:rFonts w:ascii="ＭＳ 明朝" w:hAnsi="ＭＳ 明朝" w:hint="eastAsia"/>
-                <w:sz w:val="20"/>
-              </w:rPr>
-              <w:t>IDが昇順に表示されていること。</w:t>
+              <w:t>加入者検索結果画面に氏名が昇順(文字コード順</w:t>
+            </w:r>
+            <w:r>
+              <w:rPr>
+                <w:rFonts w:ascii="ＭＳ 明朝" w:hAnsi="ＭＳ 明朝"/>
+                <w:sz w:val="20"/>
+              </w:rPr>
+              <w:t>)</w:t>
+            </w:r>
+            <w:r>
+              <w:rPr>
+                <w:rFonts w:ascii="ＭＳ 明朝" w:hAnsi="ＭＳ 明朝" w:hint="eastAsia"/>
+                <w:sz w:val="20"/>
+              </w:rPr>
+              <w:t>に表示されていること。</w:t>
             </w:r>
           </w:p>
         </w:tc>
@@ -3419,17 +3766,10 @@
             </w:pPr>
             <w:r>
               <w:rPr>
-                <w:rFonts w:ascii="ＭＳ 明朝" w:hAnsi="ＭＳ 明朝" w:hint="eastAsia"/>
-                <w:sz w:val="20"/>
-              </w:rPr>
-              <w:t>1</w:t>
-            </w:r>
-            <w:r>
-              <w:rPr>
-                <w:rFonts w:ascii="ＭＳ 明朝" w:hAnsi="ＭＳ 明朝"/>
-                <w:sz w:val="20"/>
-              </w:rPr>
-              <w:t>8</w:t>
+                <w:rFonts w:ascii="ＭＳ 明朝" w:hAnsi="ＭＳ 明朝"/>
+                <w:sz w:val="20"/>
+              </w:rPr>
+              <w:t>21</w:t>
             </w:r>
           </w:p>
         </w:tc>
@@ -3451,21 +3791,7 @@
                 <w:rFonts w:ascii="ＭＳ 明朝" w:hAnsi="ＭＳ 明朝" w:hint="eastAsia"/>
                 <w:sz w:val="20"/>
               </w:rPr>
-              <w:t>料金情報管理：列名は料金ID</w:t>
-            </w:r>
-            <w:r>
-              <w:rPr>
-                <w:rFonts w:ascii="ＭＳ 明朝" w:hAnsi="ＭＳ 明朝" w:hint="eastAsia"/>
-                <w:sz w:val="20"/>
-              </w:rPr>
-              <w:t>、ソートは降順</w:t>
-            </w:r>
-            <w:r>
-              <w:rPr>
-                <w:rFonts w:ascii="ＭＳ 明朝" w:hAnsi="ＭＳ 明朝" w:hint="eastAsia"/>
-                <w:sz w:val="20"/>
-              </w:rPr>
-              <w:t>に設定し、検索ボタンをクリック</w:t>
+              <w:t>加入者情報管理：列名は氏名、ソートは降順に設定し、決定ボタンをクリック</w:t>
             </w:r>
           </w:p>
         </w:tc>
@@ -3487,14 +3813,14 @@
                 <w:rFonts w:ascii="ＭＳ 明朝" w:hAnsi="ＭＳ 明朝" w:hint="eastAsia"/>
                 <w:sz w:val="20"/>
               </w:rPr>
-              <w:t>加入者検索結果画面に料金ID</w:t>
-            </w:r>
-            <w:r>
-              <w:rPr>
-                <w:rFonts w:ascii="ＭＳ 明朝" w:hAnsi="ＭＳ 明朝" w:hint="eastAsia"/>
-                <w:sz w:val="20"/>
-              </w:rPr>
-              <w:t>が降順</w:t>
+              <w:t>加入者検索結果画面に氏名が降順(文字コード順</w:t>
+            </w:r>
+            <w:r>
+              <w:rPr>
+                <w:rFonts w:ascii="ＭＳ 明朝" w:hAnsi="ＭＳ 明朝"/>
+                <w:sz w:val="20"/>
+              </w:rPr>
+              <w:t>)</w:t>
             </w:r>
             <w:r>
               <w:rPr>
@@ -3571,17 +3897,10 @@
             </w:pPr>
             <w:r>
               <w:rPr>
-                <w:rFonts w:ascii="ＭＳ 明朝" w:hAnsi="ＭＳ 明朝" w:hint="eastAsia"/>
-                <w:sz w:val="20"/>
-              </w:rPr>
-              <w:t>1</w:t>
-            </w:r>
-            <w:r>
-              <w:rPr>
-                <w:rFonts w:ascii="ＭＳ 明朝" w:hAnsi="ＭＳ 明朝"/>
-                <w:sz w:val="20"/>
-              </w:rPr>
-              <w:t>9</w:t>
+                <w:rFonts w:ascii="ＭＳ 明朝" w:hAnsi="ＭＳ 明朝"/>
+                <w:sz w:val="20"/>
+              </w:rPr>
+              <w:t>22</w:t>
             </w:r>
           </w:p>
         </w:tc>
@@ -3603,21 +3922,7 @@
                 <w:rFonts w:ascii="ＭＳ 明朝" w:hAnsi="ＭＳ 明朝" w:hint="eastAsia"/>
                 <w:sz w:val="20"/>
               </w:rPr>
-              <w:t>料金情報管理：列名は料金</w:t>
-            </w:r>
-            <w:r>
-              <w:rPr>
-                <w:rFonts w:ascii="ＭＳ 明朝" w:hAnsi="ＭＳ 明朝" w:hint="eastAsia"/>
-                <w:sz w:val="20"/>
-              </w:rPr>
-              <w:t>名</w:t>
-            </w:r>
-            <w:r>
-              <w:rPr>
-                <w:rFonts w:ascii="ＭＳ 明朝" w:hAnsi="ＭＳ 明朝" w:hint="eastAsia"/>
-                <w:sz w:val="20"/>
-              </w:rPr>
-              <w:t>、ソートは昇順に設定し、検索ボタンをクリック</w:t>
+              <w:t>加入者情報管理：列名は住所、ソートは昇順に設定し、決定ボタンをクリック</w:t>
             </w:r>
           </w:p>
         </w:tc>
@@ -3639,21 +3944,7 @@
                 <w:rFonts w:ascii="ＭＳ 明朝" w:hAnsi="ＭＳ 明朝" w:hint="eastAsia"/>
                 <w:sz w:val="20"/>
               </w:rPr>
-              <w:t>加入者検索結果画面に料金</w:t>
-            </w:r>
-            <w:r>
-              <w:rPr>
-                <w:rFonts w:ascii="ＭＳ 明朝" w:hAnsi="ＭＳ 明朝" w:hint="eastAsia"/>
-                <w:sz w:val="20"/>
-              </w:rPr>
-              <w:t>名</w:t>
-            </w:r>
-            <w:r>
-              <w:rPr>
-                <w:rFonts w:ascii="ＭＳ 明朝" w:hAnsi="ＭＳ 明朝" w:hint="eastAsia"/>
-                <w:sz w:val="20"/>
-              </w:rPr>
-              <w:t>が昇順(文字コード順</w:t>
+              <w:t>加入者検索結果画面に住所が昇順(文字コード順</w:t>
             </w:r>
             <w:r>
               <w:rPr>
@@ -3737,17 +4028,10 @@
             </w:pPr>
             <w:r>
               <w:rPr>
-                <w:rFonts w:ascii="ＭＳ 明朝" w:hAnsi="ＭＳ 明朝" w:hint="eastAsia"/>
-                <w:sz w:val="20"/>
-              </w:rPr>
-              <w:t>2</w:t>
-            </w:r>
-            <w:r>
-              <w:rPr>
-                <w:rFonts w:ascii="ＭＳ 明朝" w:hAnsi="ＭＳ 明朝"/>
-                <w:sz w:val="20"/>
-              </w:rPr>
-              <w:t>0</w:t>
+                <w:rFonts w:ascii="ＭＳ 明朝" w:hAnsi="ＭＳ 明朝"/>
+                <w:sz w:val="20"/>
+              </w:rPr>
+              <w:t>23</w:t>
             </w:r>
           </w:p>
         </w:tc>
@@ -3769,21 +4053,7 @@
                 <w:rFonts w:ascii="ＭＳ 明朝" w:hAnsi="ＭＳ 明朝" w:hint="eastAsia"/>
                 <w:sz w:val="20"/>
               </w:rPr>
-              <w:t>料金情報管理：列名は料金名</w:t>
-            </w:r>
-            <w:r>
-              <w:rPr>
-                <w:rFonts w:ascii="ＭＳ 明朝" w:hAnsi="ＭＳ 明朝" w:hint="eastAsia"/>
-                <w:sz w:val="20"/>
-              </w:rPr>
-              <w:t>、ソートは降順</w:t>
-            </w:r>
-            <w:r>
-              <w:rPr>
-                <w:rFonts w:ascii="ＭＳ 明朝" w:hAnsi="ＭＳ 明朝" w:hint="eastAsia"/>
-                <w:sz w:val="20"/>
-              </w:rPr>
-              <w:t>に設定し、検索ボタンをクリック</w:t>
+              <w:t>加入者情報管理：列名は住所、ソートは降順に設定し、決定ボタンをクリック</w:t>
             </w:r>
           </w:p>
         </w:tc>
@@ -3805,21 +4075,7 @@
                 <w:rFonts w:ascii="ＭＳ 明朝" w:hAnsi="ＭＳ 明朝" w:hint="eastAsia"/>
                 <w:sz w:val="20"/>
               </w:rPr>
-              <w:t>加入者検索結果画面に料金名</w:t>
-            </w:r>
-            <w:r>
-              <w:rPr>
-                <w:rFonts w:ascii="ＭＳ 明朝" w:hAnsi="ＭＳ 明朝" w:hint="eastAsia"/>
-                <w:sz w:val="20"/>
-              </w:rPr>
-              <w:t>が降順</w:t>
-            </w:r>
-            <w:r>
-              <w:rPr>
-                <w:rFonts w:ascii="ＭＳ 明朝" w:hAnsi="ＭＳ 明朝" w:hint="eastAsia"/>
-                <w:sz w:val="20"/>
-              </w:rPr>
-              <w:t>(文字コード順</w:t>
+              <w:t>加入者検索結果画面に住所が降順(文字コード順</w:t>
             </w:r>
             <w:r>
               <w:rPr>
@@ -3903,17 +4159,10 @@
             </w:pPr>
             <w:r>
               <w:rPr>
-                <w:rFonts w:ascii="ＭＳ 明朝" w:hAnsi="ＭＳ 明朝" w:hint="eastAsia"/>
-                <w:sz w:val="20"/>
-              </w:rPr>
-              <w:t>2</w:t>
-            </w:r>
-            <w:r>
-              <w:rPr>
-                <w:rFonts w:ascii="ＭＳ 明朝" w:hAnsi="ＭＳ 明朝"/>
-                <w:sz w:val="20"/>
-              </w:rPr>
-              <w:t>1</w:t>
+                <w:rFonts w:ascii="ＭＳ 明朝" w:hAnsi="ＭＳ 明朝"/>
+                <w:sz w:val="20"/>
+              </w:rPr>
+              <w:t>24</w:t>
             </w:r>
           </w:p>
         </w:tc>
@@ -3935,21 +4184,7 @@
                 <w:rFonts w:ascii="ＭＳ 明朝" w:hAnsi="ＭＳ 明朝" w:hint="eastAsia"/>
                 <w:sz w:val="20"/>
               </w:rPr>
-              <w:t>料金情報管理：列名は</w:t>
-            </w:r>
-            <w:r>
-              <w:rPr>
-                <w:rFonts w:ascii="ＭＳ 明朝" w:hAnsi="ＭＳ 明朝" w:hint="eastAsia"/>
-                <w:sz w:val="20"/>
-              </w:rPr>
-              <w:t>月額料金</w:t>
-            </w:r>
-            <w:r>
-              <w:rPr>
-                <w:rFonts w:ascii="ＭＳ 明朝" w:hAnsi="ＭＳ 明朝" w:hint="eastAsia"/>
-                <w:sz w:val="20"/>
-              </w:rPr>
-              <w:t>、ソートは昇順に設定し、検索ボタンをクリック</w:t>
+              <w:t>加入者情報管理：列名は加入日、ソートは昇順に設定し、決定ボタンをクリック</w:t>
             </w:r>
           </w:p>
         </w:tc>
@@ -3971,21 +4206,7 @@
                 <w:rFonts w:ascii="ＭＳ 明朝" w:hAnsi="ＭＳ 明朝" w:hint="eastAsia"/>
                 <w:sz w:val="20"/>
               </w:rPr>
-              <w:t>加入者検索結果画面に</w:t>
-            </w:r>
-            <w:r>
-              <w:rPr>
-                <w:rFonts w:ascii="ＭＳ 明朝" w:hAnsi="ＭＳ 明朝" w:hint="eastAsia"/>
-                <w:sz w:val="20"/>
-              </w:rPr>
-              <w:t>月額料金</w:t>
-            </w:r>
-            <w:r>
-              <w:rPr>
-                <w:rFonts w:ascii="ＭＳ 明朝" w:hAnsi="ＭＳ 明朝" w:hint="eastAsia"/>
-                <w:sz w:val="20"/>
-              </w:rPr>
-              <w:t>が昇順に表示されていること。</w:t>
+              <w:t>加入者検索結果画面に加入日が昇順に表示されていること。</w:t>
             </w:r>
           </w:p>
         </w:tc>
@@ -4055,17 +4276,10 @@
             </w:pPr>
             <w:r>
               <w:rPr>
-                <w:rFonts w:ascii="ＭＳ 明朝" w:hAnsi="ＭＳ 明朝" w:hint="eastAsia"/>
-                <w:sz w:val="20"/>
-              </w:rPr>
-              <w:t>2</w:t>
-            </w:r>
-            <w:r>
-              <w:rPr>
-                <w:rFonts w:ascii="ＭＳ 明朝" w:hAnsi="ＭＳ 明朝"/>
-                <w:sz w:val="20"/>
-              </w:rPr>
-              <w:t>2</w:t>
+                <w:rFonts w:ascii="ＭＳ 明朝" w:hAnsi="ＭＳ 明朝"/>
+                <w:sz w:val="20"/>
+              </w:rPr>
+              <w:t>25</w:t>
             </w:r>
           </w:p>
         </w:tc>
@@ -4076,32 +4290,17 @@
           </w:tcPr>
           <w:p>
             <w:pPr>
-              <w:snapToGrid w:val="0"/>
-              <w:rPr>
-                <w:rFonts w:ascii="ＭＳ 明朝" w:hAnsi="ＭＳ 明朝"/>
-                <w:sz w:val="20"/>
-              </w:rPr>
-            </w:pPr>
-            <w:r>
-              <w:rPr>
-                <w:rFonts w:ascii="ＭＳ 明朝" w:hAnsi="ＭＳ 明朝" w:hint="eastAsia"/>
-                <w:sz w:val="20"/>
-              </w:rPr>
-              <w:t>料金情報管理：列名は月額料金</w:t>
-            </w:r>
-            <w:r>
-              <w:rPr>
-                <w:rFonts w:ascii="ＭＳ 明朝" w:hAnsi="ＭＳ 明朝" w:hint="eastAsia"/>
-                <w:sz w:val="20"/>
-              </w:rPr>
-              <w:t>、ソートは降順</w:t>
-            </w:r>
-            <w:r>
-              <w:rPr>
-                <w:rFonts w:ascii="ＭＳ 明朝" w:hAnsi="ＭＳ 明朝" w:hint="eastAsia"/>
-                <w:sz w:val="20"/>
-              </w:rPr>
-              <w:t>に設定し、検索ボタンをクリック</w:t>
+              <w:rPr>
+                <w:rFonts w:ascii="ＭＳ 明朝" w:hAnsi="ＭＳ 明朝"/>
+                <w:sz w:val="20"/>
+              </w:rPr>
+            </w:pPr>
+            <w:r>
+              <w:rPr>
+                <w:rFonts w:ascii="ＭＳ 明朝" w:hAnsi="ＭＳ 明朝" w:hint="eastAsia"/>
+                <w:sz w:val="20"/>
+              </w:rPr>
+              <w:t>加入者情報管理：列名は加入日、ソートは降順に設定し、決定ボタンをクリック</w:t>
             </w:r>
           </w:p>
         </w:tc>
@@ -4123,21 +4322,7 @@
                 <w:rFonts w:ascii="ＭＳ 明朝" w:hAnsi="ＭＳ 明朝" w:hint="eastAsia"/>
                 <w:sz w:val="20"/>
               </w:rPr>
-              <w:t>加入者検索結果画面に月額料金</w:t>
-            </w:r>
-            <w:r>
-              <w:rPr>
-                <w:rFonts w:ascii="ＭＳ 明朝" w:hAnsi="ＭＳ 明朝" w:hint="eastAsia"/>
-                <w:sz w:val="20"/>
-              </w:rPr>
-              <w:t>が降順</w:t>
-            </w:r>
-            <w:r>
-              <w:rPr>
-                <w:rFonts w:ascii="ＭＳ 明朝" w:hAnsi="ＭＳ 明朝" w:hint="eastAsia"/>
-                <w:sz w:val="20"/>
-              </w:rPr>
-              <w:t>に表示されていること。</w:t>
+              <w:t>加入者検索結果画面に加入日が降順に表示されていること。</w:t>
             </w:r>
           </w:p>
         </w:tc>
@@ -4207,17 +4392,10 @@
             </w:pPr>
             <w:r>
               <w:rPr>
-                <w:rFonts w:ascii="ＭＳ 明朝" w:hAnsi="ＭＳ 明朝" w:hint="eastAsia"/>
-                <w:sz w:val="20"/>
-              </w:rPr>
-              <w:t>2</w:t>
-            </w:r>
-            <w:r>
-              <w:rPr>
-                <w:rFonts w:ascii="ＭＳ 明朝" w:hAnsi="ＭＳ 明朝"/>
-                <w:sz w:val="20"/>
-              </w:rPr>
-              <w:t>3</w:t>
+                <w:rFonts w:ascii="ＭＳ 明朝" w:hAnsi="ＭＳ 明朝"/>
+                <w:sz w:val="20"/>
+              </w:rPr>
+              <w:t>26</w:t>
             </w:r>
           </w:p>
         </w:tc>
@@ -4228,32 +4406,17 @@
           </w:tcPr>
           <w:p>
             <w:pPr>
-              <w:snapToGrid w:val="0"/>
-              <w:rPr>
-                <w:rFonts w:ascii="ＭＳ 明朝" w:hAnsi="ＭＳ 明朝"/>
-                <w:sz w:val="20"/>
-              </w:rPr>
-            </w:pPr>
-            <w:r>
-              <w:rPr>
-                <w:rFonts w:ascii="ＭＳ 明朝" w:hAnsi="ＭＳ 明朝" w:hint="eastAsia"/>
-                <w:sz w:val="20"/>
-              </w:rPr>
-              <w:t>料金情報管理：列名は</w:t>
-            </w:r>
-            <w:r>
-              <w:rPr>
-                <w:rFonts w:ascii="ＭＳ 明朝" w:hAnsi="ＭＳ 明朝" w:hint="eastAsia"/>
-                <w:sz w:val="20"/>
-              </w:rPr>
-              <w:t>運用開始日</w:t>
-            </w:r>
-            <w:r>
-              <w:rPr>
-                <w:rFonts w:ascii="ＭＳ 明朝" w:hAnsi="ＭＳ 明朝" w:hint="eastAsia"/>
-                <w:sz w:val="20"/>
-              </w:rPr>
-              <w:t>、ソートは昇順に設定し、検索ボタンをクリック</w:t>
+              <w:rPr>
+                <w:rFonts w:ascii="ＭＳ 明朝" w:hAnsi="ＭＳ 明朝"/>
+                <w:sz w:val="20"/>
+              </w:rPr>
+            </w:pPr>
+            <w:r>
+              <w:rPr>
+                <w:rFonts w:ascii="ＭＳ 明朝" w:hAnsi="ＭＳ 明朝" w:hint="eastAsia"/>
+                <w:sz w:val="20"/>
+              </w:rPr>
+              <w:t>加入者情報管理：列名は解約日、ソートは昇順に設定し、決定ボタンをクリック</w:t>
             </w:r>
           </w:p>
         </w:tc>
@@ -4275,21 +4438,7 @@
                 <w:rFonts w:ascii="ＭＳ 明朝" w:hAnsi="ＭＳ 明朝" w:hint="eastAsia"/>
                 <w:sz w:val="20"/>
               </w:rPr>
-              <w:t>加入者検索結果画面に</w:t>
-            </w:r>
-            <w:r>
-              <w:rPr>
-                <w:rFonts w:ascii="ＭＳ 明朝" w:hAnsi="ＭＳ 明朝" w:hint="eastAsia"/>
-                <w:sz w:val="20"/>
-              </w:rPr>
-              <w:t>運用開始日</w:t>
-            </w:r>
-            <w:r>
-              <w:rPr>
-                <w:rFonts w:ascii="ＭＳ 明朝" w:hAnsi="ＭＳ 明朝" w:hint="eastAsia"/>
-                <w:sz w:val="20"/>
-              </w:rPr>
-              <w:t>が昇順に表示されていること。</w:t>
+              <w:t>加入者検索結果画面に解約日が昇順に表示されていること。</w:t>
             </w:r>
           </w:p>
         </w:tc>
@@ -4359,18 +4508,11 @@
             </w:pPr>
             <w:r>
               <w:rPr>
-                <w:rFonts w:ascii="ＭＳ 明朝" w:hAnsi="ＭＳ 明朝" w:hint="eastAsia"/>
+                <w:rFonts w:ascii="ＭＳ 明朝" w:hAnsi="ＭＳ 明朝"/>
                 <w:sz w:val="20"/>
               </w:rPr>
               <w:lastRenderedPageBreak/>
-              <w:t>2</w:t>
-            </w:r>
-            <w:r>
-              <w:rPr>
-                <w:rFonts w:ascii="ＭＳ 明朝" w:hAnsi="ＭＳ 明朝"/>
-                <w:sz w:val="20"/>
-              </w:rPr>
-              <w:t>4</w:t>
+              <w:t>27</w:t>
             </w:r>
           </w:p>
         </w:tc>
@@ -4381,18 +4523,17 @@
           </w:tcPr>
           <w:p>
             <w:pPr>
-              <w:snapToGrid w:val="0"/>
-              <w:rPr>
-                <w:rFonts w:ascii="ＭＳ 明朝" w:hAnsi="ＭＳ 明朝"/>
-                <w:sz w:val="20"/>
-              </w:rPr>
-            </w:pPr>
-            <w:r>
-              <w:rPr>
-                <w:rFonts w:ascii="ＭＳ 明朝" w:hAnsi="ＭＳ 明朝" w:hint="eastAsia"/>
-                <w:sz w:val="20"/>
-              </w:rPr>
-              <w:t>料金情報管理：列名は運用開始日、ソートは降順に設定し、検索ボタンをクリック</w:t>
+              <w:rPr>
+                <w:rFonts w:ascii="ＭＳ 明朝" w:hAnsi="ＭＳ 明朝"/>
+                <w:sz w:val="20"/>
+              </w:rPr>
+            </w:pPr>
+            <w:r>
+              <w:rPr>
+                <w:rFonts w:ascii="ＭＳ 明朝" w:hAnsi="ＭＳ 明朝" w:hint="eastAsia"/>
+                <w:sz w:val="20"/>
+              </w:rPr>
+              <w:t>加入者情報管理：列名は解約日、ソートは降順に設定し、決定ボタンをクリック</w:t>
             </w:r>
           </w:p>
         </w:tc>
@@ -4414,28 +4555,7 @@
                 <w:rFonts w:ascii="ＭＳ 明朝" w:hAnsi="ＭＳ 明朝" w:hint="eastAsia"/>
                 <w:sz w:val="20"/>
               </w:rPr>
-              <w:t>加入者検索結果画面に運用開始日</w:t>
-            </w:r>
-            <w:r>
-              <w:rPr>
-                <w:rFonts w:ascii="ＭＳ 明朝" w:hAnsi="ＭＳ 明朝" w:hint="eastAsia"/>
-                <w:sz w:val="20"/>
-              </w:rPr>
-              <w:t>が降順</w:t>
-            </w:r>
-            <w:r>
-              <w:rPr>
-                <w:rFonts w:ascii="ＭＳ 明朝" w:hAnsi="ＭＳ 明朝" w:hint="eastAsia"/>
-                <w:sz w:val="20"/>
-              </w:rPr>
-              <w:t>に表示されていること</w:t>
-            </w:r>
-            <w:r>
-              <w:rPr>
-                <w:rFonts w:ascii="ＭＳ 明朝" w:hAnsi="ＭＳ 明朝" w:hint="eastAsia"/>
-                <w:sz w:val="20"/>
-              </w:rPr>
-              <w:t>。</w:t>
+              <w:t>加入者検索結果画面に解約日が降順に表示されていること。</w:t>
             </w:r>
           </w:p>
         </w:tc>
@@ -4505,17 +4625,10 @@
             </w:pPr>
             <w:r>
               <w:rPr>
-                <w:rFonts w:ascii="ＭＳ 明朝" w:hAnsi="ＭＳ 明朝" w:hint="eastAsia"/>
-                <w:sz w:val="20"/>
-              </w:rPr>
-              <w:t>2</w:t>
-            </w:r>
-            <w:r>
-              <w:rPr>
-                <w:rFonts w:ascii="ＭＳ 明朝" w:hAnsi="ＭＳ 明朝"/>
-                <w:sz w:val="20"/>
-              </w:rPr>
-              <w:t>5</w:t>
+                <w:rFonts w:ascii="ＭＳ 明朝" w:hAnsi="ＭＳ 明朝"/>
+                <w:sz w:val="20"/>
+              </w:rPr>
+              <w:t>28</w:t>
             </w:r>
           </w:p>
         </w:tc>
@@ -4526,32 +4639,17 @@
           </w:tcPr>
           <w:p>
             <w:pPr>
-              <w:snapToGrid w:val="0"/>
-              <w:rPr>
-                <w:rFonts w:ascii="ＭＳ 明朝" w:hAnsi="ＭＳ 明朝"/>
-                <w:sz w:val="20"/>
-              </w:rPr>
-            </w:pPr>
-            <w:r>
-              <w:rPr>
-                <w:rFonts w:ascii="ＭＳ 明朝" w:hAnsi="ＭＳ 明朝" w:hint="eastAsia"/>
-                <w:sz w:val="20"/>
-              </w:rPr>
-              <w:t>料金情報管理：列名は</w:t>
-            </w:r>
-            <w:r>
-              <w:rPr>
-                <w:rFonts w:ascii="ＭＳ 明朝" w:hAnsi="ＭＳ 明朝" w:hint="eastAsia"/>
-                <w:sz w:val="20"/>
-              </w:rPr>
-              <w:t>運用終了日</w:t>
-            </w:r>
-            <w:r>
-              <w:rPr>
-                <w:rFonts w:ascii="ＭＳ 明朝" w:hAnsi="ＭＳ 明朝" w:hint="eastAsia"/>
-                <w:sz w:val="20"/>
-              </w:rPr>
-              <w:t>、ソートは昇順に設定し、検索ボタンをクリック</w:t>
+              <w:rPr>
+                <w:rFonts w:ascii="ＭＳ 明朝" w:hAnsi="ＭＳ 明朝"/>
+                <w:sz w:val="20"/>
+              </w:rPr>
+            </w:pPr>
+            <w:r>
+              <w:rPr>
+                <w:rFonts w:ascii="ＭＳ 明朝" w:hAnsi="ＭＳ 明朝" w:hint="eastAsia"/>
+                <w:sz w:val="20"/>
+              </w:rPr>
+              <w:t>加入者情報管理：列名は支払方法、ソートは昇順に設定し、決定ボタンをクリック</w:t>
             </w:r>
           </w:p>
         </w:tc>
@@ -4573,28 +4671,7 @@
                 <w:rFonts w:ascii="ＭＳ 明朝" w:hAnsi="ＭＳ 明朝" w:hint="eastAsia"/>
                 <w:sz w:val="20"/>
               </w:rPr>
-              <w:t>加入者検索結果画面に</w:t>
-            </w:r>
-            <w:r>
-              <w:rPr>
-                <w:rFonts w:ascii="ＭＳ 明朝" w:hAnsi="ＭＳ 明朝" w:hint="eastAsia"/>
-                <w:sz w:val="20"/>
-              </w:rPr>
-              <w:t>運用終了日</w:t>
-            </w:r>
-            <w:r>
-              <w:rPr>
-                <w:rFonts w:ascii="ＭＳ 明朝" w:hAnsi="ＭＳ 明朝" w:hint="eastAsia"/>
-                <w:sz w:val="20"/>
-              </w:rPr>
-              <w:t>が昇順に表示されていること</w:t>
-            </w:r>
-            <w:r>
-              <w:rPr>
-                <w:rFonts w:ascii="ＭＳ 明朝" w:hAnsi="ＭＳ 明朝" w:hint="eastAsia"/>
-                <w:sz w:val="20"/>
-              </w:rPr>
-              <w:t>。</w:t>
+              <w:t>加入者検索結果画面に支払方法が昇順に表示されていること。</w:t>
             </w:r>
           </w:p>
         </w:tc>
@@ -4664,11 +4741,1587 @@
             </w:pPr>
             <w:r>
               <w:rPr>
-                <w:rFonts w:ascii="ＭＳ 明朝" w:hAnsi="ＭＳ 明朝" w:hint="eastAsia"/>
+                <w:rFonts w:ascii="ＭＳ 明朝" w:hAnsi="ＭＳ 明朝"/>
+                <w:sz w:val="20"/>
+              </w:rPr>
+              <w:t>29</w:t>
+            </w:r>
+          </w:p>
+        </w:tc>
+        <w:tc>
+          <w:tcPr>
+            <w:tcW w:w="5355" w:type="dxa"/>
+            <w:tcBorders>
+              <w:bottom w:val="single" w:sz="4" w:space="0" w:color="auto"/>
+            </w:tcBorders>
+            <w:vAlign w:val="center"/>
+          </w:tcPr>
+          <w:p>
+            <w:pPr>
+              <w:rPr>
+                <w:rFonts w:ascii="ＭＳ 明朝" w:hAnsi="ＭＳ 明朝"/>
+                <w:sz w:val="20"/>
+              </w:rPr>
+            </w:pPr>
+            <w:r>
+              <w:rPr>
+                <w:rFonts w:ascii="ＭＳ 明朝" w:hAnsi="ＭＳ 明朝" w:hint="eastAsia"/>
+                <w:sz w:val="20"/>
+              </w:rPr>
+              <w:t>加入者情報管理：列名は支払方法、ソートは降順に設定し、決定ボタンをクリック</w:t>
+            </w:r>
+          </w:p>
+        </w:tc>
+        <w:tc>
+          <w:tcPr>
+            <w:tcW w:w="4935" w:type="dxa"/>
+            <w:vAlign w:val="center"/>
+          </w:tcPr>
+          <w:p>
+            <w:pPr>
+              <w:snapToGrid w:val="0"/>
+              <w:rPr>
+                <w:rFonts w:ascii="ＭＳ 明朝" w:hAnsi="ＭＳ 明朝"/>
+                <w:sz w:val="20"/>
+              </w:rPr>
+            </w:pPr>
+            <w:r>
+              <w:rPr>
+                <w:rFonts w:ascii="ＭＳ 明朝" w:hAnsi="ＭＳ 明朝" w:hint="eastAsia"/>
+                <w:sz w:val="20"/>
+              </w:rPr>
+              <w:t>加入者検索結果画面に支払方法が降順に表示されていること。</w:t>
+            </w:r>
+          </w:p>
+        </w:tc>
+        <w:tc>
+          <w:tcPr>
+            <w:tcW w:w="1050" w:type="dxa"/>
+            <w:vAlign w:val="center"/>
+          </w:tcPr>
+          <w:p>
+            <w:pPr>
+              <w:snapToGrid w:val="0"/>
+              <w:jc w:val="center"/>
+              <w:rPr>
+                <w:sz w:val="20"/>
+              </w:rPr>
+            </w:pPr>
+          </w:p>
+        </w:tc>
+        <w:tc>
+          <w:tcPr>
+            <w:tcW w:w="945" w:type="dxa"/>
+            <w:vAlign w:val="center"/>
+          </w:tcPr>
+          <w:p>
+            <w:pPr>
+              <w:snapToGrid w:val="0"/>
+              <w:jc w:val="center"/>
+              <w:rPr>
+                <w:sz w:val="20"/>
+              </w:rPr>
+            </w:pPr>
+          </w:p>
+        </w:tc>
+        <w:tc>
+          <w:tcPr>
+            <w:tcW w:w="2310" w:type="dxa"/>
+            <w:vAlign w:val="center"/>
+          </w:tcPr>
+          <w:p>
+            <w:pPr>
+              <w:snapToGrid w:val="0"/>
+              <w:rPr>
+                <w:rFonts w:ascii="ＭＳ 明朝" w:hAnsi="ＭＳ 明朝"/>
+                <w:sz w:val="20"/>
+              </w:rPr>
+            </w:pPr>
+          </w:p>
+        </w:tc>
+      </w:tr>
+      <w:tr>
+        <w:trPr>
+          <w:trHeight w:val="567"/>
+          <w:jc w:val="center"/>
+        </w:trPr>
+        <w:tc>
+          <w:tcPr>
+            <w:tcW w:w="1050" w:type="dxa"/>
+            <w:vAlign w:val="center"/>
+          </w:tcPr>
+          <w:p>
+            <w:pPr>
+              <w:snapToGrid w:val="0"/>
+              <w:rPr>
+                <w:rFonts w:ascii="ＭＳ 明朝" w:hAnsi="ＭＳ 明朝"/>
+                <w:sz w:val="20"/>
+              </w:rPr>
+            </w:pPr>
+            <w:r>
+              <w:rPr>
+                <w:rFonts w:ascii="ＭＳ 明朝" w:hAnsi="ＭＳ 明朝"/>
+                <w:sz w:val="20"/>
+              </w:rPr>
+              <w:t>30-1</w:t>
+            </w:r>
+          </w:p>
+        </w:tc>
+        <w:tc>
+          <w:tcPr>
+            <w:tcW w:w="5355" w:type="dxa"/>
+            <w:tcBorders>
+              <w:bottom w:val="nil"/>
+            </w:tcBorders>
+            <w:vAlign w:val="center"/>
+          </w:tcPr>
+          <w:p>
+            <w:pPr>
+              <w:rPr>
+                <w:rFonts w:ascii="ＭＳ 明朝" w:hAnsi="ＭＳ 明朝"/>
+                <w:sz w:val="20"/>
+              </w:rPr>
+            </w:pPr>
+            <w:r>
+              <w:rPr>
+                <w:rFonts w:ascii="ＭＳ 明朝" w:hAnsi="ＭＳ 明朝" w:hint="eastAsia"/>
+                <w:sz w:val="20"/>
+              </w:rPr>
+              <w:t>料金情報管理：料金検索の画面表示</w:t>
+            </w:r>
+          </w:p>
+        </w:tc>
+        <w:tc>
+          <w:tcPr>
+            <w:tcW w:w="4935" w:type="dxa"/>
+            <w:vAlign w:val="center"/>
+          </w:tcPr>
+          <w:p>
+            <w:pPr>
+              <w:snapToGrid w:val="0"/>
+              <w:rPr>
+                <w:rFonts w:ascii="ＭＳ 明朝" w:hAnsi="ＭＳ 明朝"/>
+                <w:sz w:val="20"/>
+              </w:rPr>
+            </w:pPr>
+            <w:r>
+              <w:rPr>
+                <w:rFonts w:ascii="ＭＳ 明朝" w:hAnsi="ＭＳ 明朝" w:hint="eastAsia"/>
+                <w:sz w:val="20"/>
+              </w:rPr>
+              <w:t>ソ</w:t>
+            </w:r>
+            <w:r>
+              <w:rPr>
+                <w:rFonts w:ascii="ＭＳ 明朝" w:hAnsi="ＭＳ 明朝" w:hint="eastAsia"/>
+                <w:sz w:val="20"/>
+              </w:rPr>
+              <w:t>ート機能</w:t>
+            </w:r>
+            <w:r>
+              <w:rPr>
+                <w:rFonts w:ascii="ＭＳ 明朝" w:hAnsi="ＭＳ 明朝"/>
+                <w:sz w:val="20"/>
+              </w:rPr>
+              <w:t>(</w:t>
+            </w:r>
+            <w:r>
+              <w:rPr>
+                <w:rFonts w:ascii="ＭＳ 明朝" w:hAnsi="ＭＳ 明朝" w:hint="eastAsia"/>
+                <w:sz w:val="20"/>
+              </w:rPr>
+              <w:t>表示順</w:t>
+            </w:r>
+            <w:r>
+              <w:rPr>
+                <w:rFonts w:ascii="ＭＳ 明朝" w:hAnsi="ＭＳ 明朝"/>
+                <w:sz w:val="20"/>
+              </w:rPr>
+              <w:t>)</w:t>
+            </w:r>
+            <w:r>
+              <w:rPr>
+                <w:rFonts w:ascii="ＭＳ 明朝" w:hAnsi="ＭＳ 明朝" w:hint="eastAsia"/>
+                <w:sz w:val="20"/>
+              </w:rPr>
+              <w:t>が表示されていること。</w:t>
+            </w:r>
+          </w:p>
+        </w:tc>
+        <w:tc>
+          <w:tcPr>
+            <w:tcW w:w="1050" w:type="dxa"/>
+            <w:vAlign w:val="center"/>
+          </w:tcPr>
+          <w:p>
+            <w:pPr>
+              <w:snapToGrid w:val="0"/>
+              <w:jc w:val="center"/>
+              <w:rPr>
+                <w:sz w:val="20"/>
+              </w:rPr>
+            </w:pPr>
+          </w:p>
+        </w:tc>
+        <w:tc>
+          <w:tcPr>
+            <w:tcW w:w="945" w:type="dxa"/>
+            <w:vAlign w:val="center"/>
+          </w:tcPr>
+          <w:p>
+            <w:pPr>
+              <w:snapToGrid w:val="0"/>
+              <w:jc w:val="center"/>
+              <w:rPr>
+                <w:sz w:val="20"/>
+              </w:rPr>
+            </w:pPr>
+          </w:p>
+        </w:tc>
+        <w:tc>
+          <w:tcPr>
+            <w:tcW w:w="2310" w:type="dxa"/>
+            <w:vAlign w:val="center"/>
+          </w:tcPr>
+          <w:p>
+            <w:pPr>
+              <w:snapToGrid w:val="0"/>
+              <w:rPr>
+                <w:rFonts w:ascii="ＭＳ 明朝" w:hAnsi="ＭＳ 明朝"/>
+                <w:sz w:val="20"/>
+              </w:rPr>
+            </w:pPr>
+          </w:p>
+        </w:tc>
+      </w:tr>
+      <w:tr>
+        <w:trPr>
+          <w:trHeight w:val="567"/>
+          <w:jc w:val="center"/>
+        </w:trPr>
+        <w:tc>
+          <w:tcPr>
+            <w:tcW w:w="1050" w:type="dxa"/>
+            <w:vAlign w:val="center"/>
+          </w:tcPr>
+          <w:p>
+            <w:pPr>
+              <w:snapToGrid w:val="0"/>
+              <w:rPr>
+                <w:rFonts w:ascii="ＭＳ 明朝" w:hAnsi="ＭＳ 明朝"/>
+                <w:sz w:val="20"/>
+              </w:rPr>
+            </w:pPr>
+            <w:r>
+              <w:rPr>
+                <w:rFonts w:ascii="ＭＳ 明朝" w:hAnsi="ＭＳ 明朝"/>
+                <w:sz w:val="20"/>
+              </w:rPr>
+              <w:t>30-2</w:t>
+            </w:r>
+          </w:p>
+        </w:tc>
+        <w:tc>
+          <w:tcPr>
+            <w:tcW w:w="5355" w:type="dxa"/>
+            <w:tcBorders>
+              <w:top w:val="nil"/>
+              <w:bottom w:val="nil"/>
+            </w:tcBorders>
+            <w:vAlign w:val="center"/>
+          </w:tcPr>
+          <w:p>
+            <w:pPr>
+              <w:rPr>
+                <w:rFonts w:ascii="ＭＳ 明朝" w:hAnsi="ＭＳ 明朝"/>
+                <w:sz w:val="20"/>
+              </w:rPr>
+            </w:pPr>
+          </w:p>
+        </w:tc>
+        <w:tc>
+          <w:tcPr>
+            <w:tcW w:w="4935" w:type="dxa"/>
+            <w:vAlign w:val="center"/>
+          </w:tcPr>
+          <w:p>
+            <w:pPr>
+              <w:snapToGrid w:val="0"/>
+              <w:rPr>
+                <w:rFonts w:ascii="ＭＳ 明朝" w:hAnsi="ＭＳ 明朝"/>
+                <w:sz w:val="20"/>
+              </w:rPr>
+            </w:pPr>
+            <w:r>
+              <w:rPr>
+                <w:rFonts w:ascii="ＭＳ 明朝" w:hAnsi="ＭＳ 明朝" w:hint="eastAsia"/>
+                <w:sz w:val="20"/>
+              </w:rPr>
+              <w:t>料金</w:t>
+            </w:r>
+            <w:r>
+              <w:rPr>
+                <w:rFonts w:ascii="ＭＳ 明朝" w:hAnsi="ＭＳ 明朝" w:hint="eastAsia"/>
+                <w:sz w:val="20"/>
+              </w:rPr>
+              <w:t>検索画面</w:t>
+            </w:r>
+            <w:r>
+              <w:rPr>
+                <w:rFonts w:ascii="ＭＳ 明朝" w:hAnsi="ＭＳ 明朝" w:hint="eastAsia"/>
+                <w:sz w:val="20"/>
+              </w:rPr>
+              <w:t>の料金名と検索</w:t>
+            </w:r>
+            <w:r>
+              <w:rPr>
+                <w:rFonts w:ascii="ＭＳ 明朝" w:hAnsi="ＭＳ 明朝" w:hint="eastAsia"/>
+                <w:sz w:val="20"/>
+              </w:rPr>
+              <w:t>ボタンの間に列名を指定できるボタンと昇順降順が指定できるボタンが表示されていること。</w:t>
+            </w:r>
+          </w:p>
+        </w:tc>
+        <w:tc>
+          <w:tcPr>
+            <w:tcW w:w="1050" w:type="dxa"/>
+            <w:vAlign w:val="center"/>
+          </w:tcPr>
+          <w:p>
+            <w:pPr>
+              <w:snapToGrid w:val="0"/>
+              <w:jc w:val="center"/>
+              <w:rPr>
+                <w:sz w:val="20"/>
+              </w:rPr>
+            </w:pPr>
+          </w:p>
+        </w:tc>
+        <w:tc>
+          <w:tcPr>
+            <w:tcW w:w="945" w:type="dxa"/>
+            <w:vAlign w:val="center"/>
+          </w:tcPr>
+          <w:p>
+            <w:pPr>
+              <w:snapToGrid w:val="0"/>
+              <w:jc w:val="center"/>
+              <w:rPr>
+                <w:sz w:val="20"/>
+              </w:rPr>
+            </w:pPr>
+          </w:p>
+        </w:tc>
+        <w:tc>
+          <w:tcPr>
+            <w:tcW w:w="2310" w:type="dxa"/>
+            <w:vAlign w:val="center"/>
+          </w:tcPr>
+          <w:p>
+            <w:pPr>
+              <w:snapToGrid w:val="0"/>
+              <w:rPr>
+                <w:rFonts w:ascii="ＭＳ 明朝" w:hAnsi="ＭＳ 明朝"/>
+                <w:sz w:val="20"/>
+              </w:rPr>
+            </w:pPr>
+          </w:p>
+        </w:tc>
+      </w:tr>
+      <w:tr>
+        <w:trPr>
+          <w:trHeight w:val="567"/>
+          <w:jc w:val="center"/>
+        </w:trPr>
+        <w:tc>
+          <w:tcPr>
+            <w:tcW w:w="1050" w:type="dxa"/>
+            <w:vAlign w:val="center"/>
+          </w:tcPr>
+          <w:p>
+            <w:pPr>
+              <w:snapToGrid w:val="0"/>
+              <w:rPr>
+                <w:rFonts w:ascii="ＭＳ 明朝" w:hAnsi="ＭＳ 明朝"/>
+                <w:sz w:val="20"/>
+              </w:rPr>
+            </w:pPr>
+            <w:r>
+              <w:rPr>
+                <w:rFonts w:ascii="ＭＳ 明朝" w:hAnsi="ＭＳ 明朝"/>
+                <w:sz w:val="20"/>
+              </w:rPr>
+              <w:t>30-3</w:t>
+            </w:r>
+          </w:p>
+        </w:tc>
+        <w:tc>
+          <w:tcPr>
+            <w:tcW w:w="5355" w:type="dxa"/>
+            <w:tcBorders>
+              <w:top w:val="nil"/>
+              <w:bottom w:val="nil"/>
+            </w:tcBorders>
+            <w:vAlign w:val="center"/>
+          </w:tcPr>
+          <w:p>
+            <w:pPr>
+              <w:rPr>
+                <w:rFonts w:ascii="ＭＳ 明朝" w:hAnsi="ＭＳ 明朝"/>
+                <w:sz w:val="20"/>
+              </w:rPr>
+            </w:pPr>
+          </w:p>
+        </w:tc>
+        <w:tc>
+          <w:tcPr>
+            <w:tcW w:w="4935" w:type="dxa"/>
+            <w:vAlign w:val="center"/>
+          </w:tcPr>
+          <w:p>
+            <w:pPr>
+              <w:snapToGrid w:val="0"/>
+              <w:rPr>
+                <w:rFonts w:ascii="ＭＳ 明朝" w:hAnsi="ＭＳ 明朝"/>
+                <w:sz w:val="20"/>
+              </w:rPr>
+            </w:pPr>
+            <w:r>
+              <w:rPr>
+                <w:rFonts w:ascii="ＭＳ 明朝" w:hAnsi="ＭＳ 明朝" w:hint="eastAsia"/>
+                <w:sz w:val="20"/>
+              </w:rPr>
+              <w:t>料金</w:t>
+            </w:r>
+            <w:r>
+              <w:rPr>
+                <w:rFonts w:ascii="ＭＳ 明朝" w:hAnsi="ＭＳ 明朝" w:hint="eastAsia"/>
+                <w:sz w:val="20"/>
+              </w:rPr>
+              <w:t>検索画面の列名のボタン(</w:t>
+            </w:r>
+            <w:r>
+              <w:rPr>
+                <w:rFonts w:ascii="ＭＳ 明朝" w:hAnsi="ＭＳ 明朝" w:hint="eastAsia"/>
+                <w:sz w:val="20"/>
+              </w:rPr>
+              <w:t>料金</w:t>
+            </w:r>
+            <w:r>
+              <w:rPr>
+                <w:rFonts w:ascii="ＭＳ 明朝" w:hAnsi="ＭＳ 明朝"/>
+                <w:sz w:val="20"/>
+              </w:rPr>
+              <w:t>ID)</w:t>
+            </w:r>
+            <w:r>
+              <w:rPr>
+                <w:rFonts w:ascii="ＭＳ 明朝" w:hAnsi="ＭＳ 明朝" w:hint="eastAsia"/>
+                <w:sz w:val="20"/>
+              </w:rPr>
+              <w:t>をクリックすると、列名</w:t>
+            </w:r>
+            <w:r>
+              <w:rPr>
+                <w:rFonts w:ascii="ＭＳ 明朝" w:hAnsi="ＭＳ 明朝" w:hint="eastAsia"/>
+                <w:sz w:val="20"/>
+              </w:rPr>
+              <w:t>(料金ID</w:t>
+            </w:r>
+            <w:r>
+              <w:rPr>
+                <w:rFonts w:ascii="ＭＳ 明朝" w:hAnsi="ＭＳ 明朝"/>
+                <w:sz w:val="20"/>
+              </w:rPr>
+              <w:t>,</w:t>
+            </w:r>
+            <w:r>
+              <w:rPr>
+                <w:rFonts w:ascii="ＭＳ 明朝" w:hAnsi="ＭＳ 明朝" w:hint="eastAsia"/>
+                <w:sz w:val="20"/>
+              </w:rPr>
+              <w:t>料金名,月額料金,運用開始日,運用終了日</w:t>
+            </w:r>
+            <w:r>
+              <w:rPr>
+                <w:rFonts w:ascii="ＭＳ 明朝" w:hAnsi="ＭＳ 明朝"/>
+                <w:sz w:val="20"/>
+              </w:rPr>
+              <w:t>)</w:t>
+            </w:r>
+            <w:r>
+              <w:rPr>
+                <w:rFonts w:ascii="ＭＳ 明朝" w:hAnsi="ＭＳ 明朝" w:hint="eastAsia"/>
+                <w:sz w:val="20"/>
+              </w:rPr>
+              <w:t>が選択できるようになっていること。</w:t>
+            </w:r>
+          </w:p>
+        </w:tc>
+        <w:tc>
+          <w:tcPr>
+            <w:tcW w:w="1050" w:type="dxa"/>
+            <w:vAlign w:val="center"/>
+          </w:tcPr>
+          <w:p>
+            <w:pPr>
+              <w:snapToGrid w:val="0"/>
+              <w:jc w:val="center"/>
+              <w:rPr>
+                <w:sz w:val="20"/>
+              </w:rPr>
+            </w:pPr>
+          </w:p>
+        </w:tc>
+        <w:tc>
+          <w:tcPr>
+            <w:tcW w:w="945" w:type="dxa"/>
+            <w:vAlign w:val="center"/>
+          </w:tcPr>
+          <w:p>
+            <w:pPr>
+              <w:snapToGrid w:val="0"/>
+              <w:jc w:val="center"/>
+              <w:rPr>
+                <w:sz w:val="20"/>
+              </w:rPr>
+            </w:pPr>
+          </w:p>
+        </w:tc>
+        <w:tc>
+          <w:tcPr>
+            <w:tcW w:w="2310" w:type="dxa"/>
+            <w:vAlign w:val="center"/>
+          </w:tcPr>
+          <w:p>
+            <w:pPr>
+              <w:snapToGrid w:val="0"/>
+              <w:rPr>
+                <w:rFonts w:ascii="ＭＳ 明朝" w:hAnsi="ＭＳ 明朝"/>
+                <w:sz w:val="20"/>
+              </w:rPr>
+            </w:pPr>
+          </w:p>
+        </w:tc>
+      </w:tr>
+      <w:tr>
+        <w:trPr>
+          <w:trHeight w:val="567"/>
+          <w:jc w:val="center"/>
+        </w:trPr>
+        <w:tc>
+          <w:tcPr>
+            <w:tcW w:w="1050" w:type="dxa"/>
+            <w:vAlign w:val="center"/>
+          </w:tcPr>
+          <w:p>
+            <w:pPr>
+              <w:snapToGrid w:val="0"/>
+              <w:rPr>
+                <w:rFonts w:ascii="ＭＳ 明朝" w:hAnsi="ＭＳ 明朝"/>
+                <w:sz w:val="20"/>
+              </w:rPr>
+            </w:pPr>
+            <w:r>
+              <w:rPr>
+                <w:rFonts w:ascii="ＭＳ 明朝" w:hAnsi="ＭＳ 明朝"/>
+                <w:sz w:val="20"/>
+              </w:rPr>
+              <w:t>30-4</w:t>
+            </w:r>
+          </w:p>
+        </w:tc>
+        <w:tc>
+          <w:tcPr>
+            <w:tcW w:w="5355" w:type="dxa"/>
+            <w:tcBorders>
+              <w:top w:val="nil"/>
+            </w:tcBorders>
+            <w:vAlign w:val="center"/>
+          </w:tcPr>
+          <w:p>
+            <w:pPr>
+              <w:snapToGrid w:val="0"/>
+              <w:rPr>
+                <w:rFonts w:ascii="ＭＳ 明朝" w:hAnsi="ＭＳ 明朝"/>
+                <w:sz w:val="20"/>
+              </w:rPr>
+            </w:pPr>
+          </w:p>
+        </w:tc>
+        <w:tc>
+          <w:tcPr>
+            <w:tcW w:w="4935" w:type="dxa"/>
+            <w:vAlign w:val="center"/>
+          </w:tcPr>
+          <w:p>
+            <w:pPr>
+              <w:snapToGrid w:val="0"/>
+              <w:rPr>
+                <w:rFonts w:ascii="ＭＳ 明朝" w:hAnsi="ＭＳ 明朝"/>
+                <w:sz w:val="20"/>
+              </w:rPr>
+            </w:pPr>
+            <w:r>
+              <w:rPr>
+                <w:rFonts w:ascii="ＭＳ 明朝" w:hAnsi="ＭＳ 明朝" w:hint="eastAsia"/>
+                <w:sz w:val="20"/>
+              </w:rPr>
+              <w:t>料金</w:t>
+            </w:r>
+            <w:r>
+              <w:rPr>
+                <w:rFonts w:ascii="ＭＳ 明朝" w:hAnsi="ＭＳ 明朝" w:hint="eastAsia"/>
+                <w:sz w:val="20"/>
+              </w:rPr>
+              <w:t>検索画面の昇順ボタンをクリックすると、昇順か降順か</w:t>
+            </w:r>
+            <w:r>
+              <w:rPr>
+                <w:rFonts w:ascii="ＭＳ 明朝" w:hAnsi="ＭＳ 明朝" w:hint="eastAsia"/>
+                <w:sz w:val="20"/>
+              </w:rPr>
+              <w:t>を</w:t>
+            </w:r>
+            <w:r>
+              <w:rPr>
+                <w:rFonts w:ascii="ＭＳ 明朝" w:hAnsi="ＭＳ 明朝" w:hint="eastAsia"/>
+                <w:sz w:val="20"/>
+              </w:rPr>
+              <w:t>選択できるようになっていること。</w:t>
+            </w:r>
+          </w:p>
+        </w:tc>
+        <w:tc>
+          <w:tcPr>
+            <w:tcW w:w="1050" w:type="dxa"/>
+            <w:vAlign w:val="center"/>
+          </w:tcPr>
+          <w:p>
+            <w:pPr>
+              <w:snapToGrid w:val="0"/>
+              <w:jc w:val="center"/>
+              <w:rPr>
+                <w:sz w:val="20"/>
+              </w:rPr>
+            </w:pPr>
+          </w:p>
+        </w:tc>
+        <w:tc>
+          <w:tcPr>
+            <w:tcW w:w="945" w:type="dxa"/>
+            <w:vAlign w:val="center"/>
+          </w:tcPr>
+          <w:p>
+            <w:pPr>
+              <w:snapToGrid w:val="0"/>
+              <w:jc w:val="center"/>
+              <w:rPr>
+                <w:sz w:val="20"/>
+              </w:rPr>
+            </w:pPr>
+          </w:p>
+        </w:tc>
+        <w:tc>
+          <w:tcPr>
+            <w:tcW w:w="2310" w:type="dxa"/>
+            <w:vAlign w:val="center"/>
+          </w:tcPr>
+          <w:p>
+            <w:pPr>
+              <w:snapToGrid w:val="0"/>
+              <w:rPr>
+                <w:rFonts w:ascii="ＭＳ 明朝" w:hAnsi="ＭＳ 明朝"/>
+                <w:sz w:val="20"/>
+              </w:rPr>
+            </w:pPr>
+          </w:p>
+        </w:tc>
+      </w:tr>
+      <w:tr>
+        <w:trPr>
+          <w:trHeight w:val="567"/>
+          <w:jc w:val="center"/>
+        </w:trPr>
+        <w:tc>
+          <w:tcPr>
+            <w:tcW w:w="1050" w:type="dxa"/>
+            <w:vAlign w:val="center"/>
+          </w:tcPr>
+          <w:p>
+            <w:pPr>
+              <w:snapToGrid w:val="0"/>
+              <w:rPr>
+                <w:rFonts w:ascii="ＭＳ 明朝" w:hAnsi="ＭＳ 明朝"/>
+                <w:sz w:val="20"/>
+              </w:rPr>
+            </w:pPr>
+            <w:r>
+              <w:rPr>
+                <w:rFonts w:ascii="ＭＳ 明朝" w:hAnsi="ＭＳ 明朝" w:hint="eastAsia"/>
+                <w:sz w:val="20"/>
+              </w:rPr>
+              <w:t>3</w:t>
+            </w:r>
+            <w:r>
+              <w:rPr>
+                <w:rFonts w:ascii="ＭＳ 明朝" w:hAnsi="ＭＳ 明朝"/>
+                <w:sz w:val="20"/>
+              </w:rPr>
+              <w:t>1</w:t>
+            </w:r>
+          </w:p>
+        </w:tc>
+        <w:tc>
+          <w:tcPr>
+            <w:tcW w:w="5355" w:type="dxa"/>
+            <w:tcBorders>
+              <w:top w:val="nil"/>
+            </w:tcBorders>
+            <w:vAlign w:val="center"/>
+          </w:tcPr>
+          <w:p>
+            <w:pPr>
+              <w:snapToGrid w:val="0"/>
+              <w:rPr>
+                <w:rFonts w:ascii="ＭＳ 明朝" w:hAnsi="ＭＳ 明朝"/>
+                <w:sz w:val="20"/>
+              </w:rPr>
+            </w:pPr>
+            <w:r>
+              <w:rPr>
+                <w:rFonts w:ascii="ＭＳ 明朝" w:hAnsi="ＭＳ 明朝" w:hint="eastAsia"/>
+                <w:sz w:val="20"/>
+              </w:rPr>
+              <w:t>列名を指定し昇順を設定</w:t>
+            </w:r>
+          </w:p>
+        </w:tc>
+        <w:tc>
+          <w:tcPr>
+            <w:tcW w:w="4935" w:type="dxa"/>
+            <w:vAlign w:val="center"/>
+          </w:tcPr>
+          <w:p>
+            <w:pPr>
+              <w:snapToGrid w:val="0"/>
+              <w:rPr>
+                <w:rFonts w:ascii="ＭＳ 明朝" w:hAnsi="ＭＳ 明朝" w:hint="eastAsia"/>
+                <w:sz w:val="20"/>
+              </w:rPr>
+            </w:pPr>
+            <w:r>
+              <w:rPr>
+                <w:rFonts w:ascii="ＭＳ 明朝" w:hAnsi="ＭＳ 明朝" w:hint="eastAsia"/>
+                <w:sz w:val="20"/>
+              </w:rPr>
+              <w:t>列名(</w:t>
+            </w:r>
+            <w:r>
+              <w:rPr>
+                <w:rFonts w:ascii="ＭＳ 明朝" w:hAnsi="ＭＳ 明朝" w:hint="eastAsia"/>
+                <w:sz w:val="20"/>
+              </w:rPr>
+              <w:t>料金ID</w:t>
+            </w:r>
+            <w:r>
+              <w:rPr>
+                <w:rFonts w:ascii="ＭＳ 明朝" w:hAnsi="ＭＳ 明朝"/>
+                <w:sz w:val="20"/>
+              </w:rPr>
+              <w:t>)</w:t>
+            </w:r>
+            <w:r>
+              <w:rPr>
+                <w:rFonts w:ascii="ＭＳ 明朝" w:hAnsi="ＭＳ 明朝" w:hint="eastAsia"/>
+                <w:sz w:val="20"/>
+              </w:rPr>
+              <w:t>を指定し昇順を設定後、列名が指定されている列(</w:t>
+            </w:r>
+            <w:r>
+              <w:rPr>
+                <w:rFonts w:ascii="ＭＳ 明朝" w:hAnsi="ＭＳ 明朝" w:hint="eastAsia"/>
+                <w:sz w:val="20"/>
+              </w:rPr>
+              <w:t>料金ID</w:t>
+            </w:r>
+            <w:r>
+              <w:rPr>
+                <w:rFonts w:ascii="ＭＳ 明朝" w:hAnsi="ＭＳ 明朝"/>
+                <w:sz w:val="20"/>
+              </w:rPr>
+              <w:t>)</w:t>
+            </w:r>
+            <w:r>
+              <w:rPr>
+                <w:rFonts w:ascii="ＭＳ 明朝" w:hAnsi="ＭＳ 明朝" w:hint="eastAsia"/>
+                <w:sz w:val="20"/>
+              </w:rPr>
+              <w:t>になっていること。</w:t>
+            </w:r>
+          </w:p>
+        </w:tc>
+        <w:tc>
+          <w:tcPr>
+            <w:tcW w:w="1050" w:type="dxa"/>
+            <w:vAlign w:val="center"/>
+          </w:tcPr>
+          <w:p>
+            <w:pPr>
+              <w:snapToGrid w:val="0"/>
+              <w:jc w:val="center"/>
+              <w:rPr>
+                <w:sz w:val="20"/>
+              </w:rPr>
+            </w:pPr>
+          </w:p>
+        </w:tc>
+        <w:tc>
+          <w:tcPr>
+            <w:tcW w:w="945" w:type="dxa"/>
+            <w:vAlign w:val="center"/>
+          </w:tcPr>
+          <w:p>
+            <w:pPr>
+              <w:snapToGrid w:val="0"/>
+              <w:jc w:val="center"/>
+              <w:rPr>
+                <w:sz w:val="20"/>
+              </w:rPr>
+            </w:pPr>
+          </w:p>
+        </w:tc>
+        <w:tc>
+          <w:tcPr>
+            <w:tcW w:w="2310" w:type="dxa"/>
+            <w:vAlign w:val="center"/>
+          </w:tcPr>
+          <w:p>
+            <w:pPr>
+              <w:snapToGrid w:val="0"/>
+              <w:rPr>
+                <w:rFonts w:ascii="ＭＳ 明朝" w:hAnsi="ＭＳ 明朝"/>
+                <w:sz w:val="20"/>
+              </w:rPr>
+            </w:pPr>
+          </w:p>
+        </w:tc>
+      </w:tr>
+      <w:tr>
+        <w:trPr>
+          <w:trHeight w:val="567"/>
+          <w:jc w:val="center"/>
+        </w:trPr>
+        <w:tc>
+          <w:tcPr>
+            <w:tcW w:w="1050" w:type="dxa"/>
+            <w:vAlign w:val="center"/>
+          </w:tcPr>
+          <w:p>
+            <w:pPr>
+              <w:snapToGrid w:val="0"/>
+              <w:rPr>
+                <w:rFonts w:ascii="ＭＳ 明朝" w:hAnsi="ＭＳ 明朝"/>
+                <w:sz w:val="20"/>
+              </w:rPr>
+            </w:pPr>
+            <w:r>
+              <w:rPr>
+                <w:rFonts w:ascii="ＭＳ 明朝" w:hAnsi="ＭＳ 明朝" w:hint="eastAsia"/>
+                <w:sz w:val="20"/>
+              </w:rPr>
+              <w:t>3</w:t>
+            </w:r>
+            <w:r>
+              <w:rPr>
+                <w:rFonts w:ascii="ＭＳ 明朝" w:hAnsi="ＭＳ 明朝"/>
                 <w:sz w:val="20"/>
               </w:rPr>
               <w:t>2</w:t>
             </w:r>
+          </w:p>
+        </w:tc>
+        <w:tc>
+          <w:tcPr>
+            <w:tcW w:w="5355" w:type="dxa"/>
+            <w:tcBorders>
+              <w:top w:val="nil"/>
+            </w:tcBorders>
+            <w:vAlign w:val="center"/>
+          </w:tcPr>
+          <w:p>
+            <w:pPr>
+              <w:snapToGrid w:val="0"/>
+              <w:rPr>
+                <w:rFonts w:ascii="ＭＳ 明朝" w:hAnsi="ＭＳ 明朝"/>
+                <w:sz w:val="20"/>
+              </w:rPr>
+            </w:pPr>
+            <w:r>
+              <w:rPr>
+                <w:rFonts w:ascii="ＭＳ 明朝" w:hAnsi="ＭＳ 明朝" w:hint="eastAsia"/>
+                <w:sz w:val="20"/>
+              </w:rPr>
+              <w:t>列名を指定し降順を設定</w:t>
+            </w:r>
+          </w:p>
+        </w:tc>
+        <w:tc>
+          <w:tcPr>
+            <w:tcW w:w="4935" w:type="dxa"/>
+            <w:vAlign w:val="center"/>
+          </w:tcPr>
+          <w:p>
+            <w:pPr>
+              <w:snapToGrid w:val="0"/>
+              <w:rPr>
+                <w:rFonts w:ascii="ＭＳ 明朝" w:hAnsi="ＭＳ 明朝" w:hint="eastAsia"/>
+                <w:sz w:val="20"/>
+              </w:rPr>
+            </w:pPr>
+            <w:r>
+              <w:rPr>
+                <w:rFonts w:ascii="ＭＳ 明朝" w:hAnsi="ＭＳ 明朝" w:hint="eastAsia"/>
+                <w:sz w:val="20"/>
+              </w:rPr>
+              <w:t>列名(料金ID</w:t>
+            </w:r>
+            <w:r>
+              <w:rPr>
+                <w:rFonts w:ascii="ＭＳ 明朝" w:hAnsi="ＭＳ 明朝"/>
+                <w:sz w:val="20"/>
+              </w:rPr>
+              <w:t>)</w:t>
+            </w:r>
+            <w:r>
+              <w:rPr>
+                <w:rFonts w:ascii="ＭＳ 明朝" w:hAnsi="ＭＳ 明朝" w:hint="eastAsia"/>
+                <w:sz w:val="20"/>
+              </w:rPr>
+              <w:t>を指定し</w:t>
+            </w:r>
+            <w:r>
+              <w:rPr>
+                <w:rFonts w:ascii="ＭＳ 明朝" w:hAnsi="ＭＳ 明朝" w:hint="eastAsia"/>
+                <w:sz w:val="20"/>
+              </w:rPr>
+              <w:t>降順</w:t>
+            </w:r>
+            <w:r>
+              <w:rPr>
+                <w:rFonts w:ascii="ＭＳ 明朝" w:hAnsi="ＭＳ 明朝" w:hint="eastAsia"/>
+                <w:sz w:val="20"/>
+              </w:rPr>
+              <w:t>を設定後、列名が指定されている列(料金ID</w:t>
+            </w:r>
+            <w:r>
+              <w:rPr>
+                <w:rFonts w:ascii="ＭＳ 明朝" w:hAnsi="ＭＳ 明朝"/>
+                <w:sz w:val="20"/>
+              </w:rPr>
+              <w:t>)</w:t>
+            </w:r>
+            <w:r>
+              <w:rPr>
+                <w:rFonts w:ascii="ＭＳ 明朝" w:hAnsi="ＭＳ 明朝" w:hint="eastAsia"/>
+                <w:sz w:val="20"/>
+              </w:rPr>
+              <w:t>になっていること。</w:t>
+            </w:r>
+          </w:p>
+        </w:tc>
+        <w:tc>
+          <w:tcPr>
+            <w:tcW w:w="1050" w:type="dxa"/>
+            <w:vAlign w:val="center"/>
+          </w:tcPr>
+          <w:p>
+            <w:pPr>
+              <w:snapToGrid w:val="0"/>
+              <w:jc w:val="center"/>
+              <w:rPr>
+                <w:sz w:val="20"/>
+              </w:rPr>
+            </w:pPr>
+          </w:p>
+        </w:tc>
+        <w:tc>
+          <w:tcPr>
+            <w:tcW w:w="945" w:type="dxa"/>
+            <w:vAlign w:val="center"/>
+          </w:tcPr>
+          <w:p>
+            <w:pPr>
+              <w:snapToGrid w:val="0"/>
+              <w:jc w:val="center"/>
+              <w:rPr>
+                <w:sz w:val="20"/>
+              </w:rPr>
+            </w:pPr>
+          </w:p>
+        </w:tc>
+        <w:tc>
+          <w:tcPr>
+            <w:tcW w:w="2310" w:type="dxa"/>
+            <w:vAlign w:val="center"/>
+          </w:tcPr>
+          <w:p>
+            <w:pPr>
+              <w:snapToGrid w:val="0"/>
+              <w:rPr>
+                <w:rFonts w:ascii="ＭＳ 明朝" w:hAnsi="ＭＳ 明朝"/>
+                <w:sz w:val="20"/>
+              </w:rPr>
+            </w:pPr>
+          </w:p>
+        </w:tc>
+      </w:tr>
+      <w:tr>
+        <w:trPr>
+          <w:trHeight w:val="567"/>
+          <w:jc w:val="center"/>
+        </w:trPr>
+        <w:tc>
+          <w:tcPr>
+            <w:tcW w:w="1050" w:type="dxa"/>
+            <w:vAlign w:val="center"/>
+          </w:tcPr>
+          <w:p>
+            <w:pPr>
+              <w:snapToGrid w:val="0"/>
+              <w:rPr>
+                <w:rFonts w:ascii="ＭＳ 明朝" w:hAnsi="ＭＳ 明朝"/>
+                <w:sz w:val="20"/>
+              </w:rPr>
+            </w:pPr>
+            <w:r>
+              <w:rPr>
+                <w:rFonts w:ascii="ＭＳ 明朝" w:hAnsi="ＭＳ 明朝" w:hint="eastAsia"/>
+                <w:sz w:val="20"/>
+              </w:rPr>
+              <w:t>3</w:t>
+            </w:r>
+            <w:r>
+              <w:rPr>
+                <w:rFonts w:ascii="ＭＳ 明朝" w:hAnsi="ＭＳ 明朝"/>
+                <w:sz w:val="20"/>
+              </w:rPr>
+              <w:t>3</w:t>
+            </w:r>
+          </w:p>
+        </w:tc>
+        <w:tc>
+          <w:tcPr>
+            <w:tcW w:w="5355" w:type="dxa"/>
+            <w:tcBorders>
+              <w:top w:val="nil"/>
+            </w:tcBorders>
+            <w:vAlign w:val="center"/>
+          </w:tcPr>
+          <w:p>
+            <w:pPr>
+              <w:snapToGrid w:val="0"/>
+              <w:rPr>
+                <w:rFonts w:ascii="ＭＳ 明朝" w:hAnsi="ＭＳ 明朝"/>
+                <w:sz w:val="20"/>
+              </w:rPr>
+            </w:pPr>
+            <w:r>
+              <w:rPr>
+                <w:rFonts w:ascii="ＭＳ 明朝" w:hAnsi="ＭＳ 明朝" w:hint="eastAsia"/>
+                <w:sz w:val="20"/>
+              </w:rPr>
+              <w:t>列名を指定し昇順を設定</w:t>
+            </w:r>
+          </w:p>
+        </w:tc>
+        <w:tc>
+          <w:tcPr>
+            <w:tcW w:w="4935" w:type="dxa"/>
+            <w:vAlign w:val="center"/>
+          </w:tcPr>
+          <w:p>
+            <w:pPr>
+              <w:snapToGrid w:val="0"/>
+              <w:rPr>
+                <w:rFonts w:ascii="ＭＳ 明朝" w:hAnsi="ＭＳ 明朝" w:hint="eastAsia"/>
+                <w:sz w:val="20"/>
+              </w:rPr>
+            </w:pPr>
+            <w:r>
+              <w:rPr>
+                <w:rFonts w:ascii="ＭＳ 明朝" w:hAnsi="ＭＳ 明朝" w:hint="eastAsia"/>
+                <w:sz w:val="20"/>
+              </w:rPr>
+              <w:t>列名(料金</w:t>
+            </w:r>
+            <w:r>
+              <w:rPr>
+                <w:rFonts w:ascii="ＭＳ 明朝" w:hAnsi="ＭＳ 明朝" w:hint="eastAsia"/>
+                <w:sz w:val="20"/>
+              </w:rPr>
+              <w:t>名</w:t>
+            </w:r>
+            <w:r>
+              <w:rPr>
+                <w:rFonts w:ascii="ＭＳ 明朝" w:hAnsi="ＭＳ 明朝"/>
+                <w:sz w:val="20"/>
+              </w:rPr>
+              <w:t>)</w:t>
+            </w:r>
+            <w:r>
+              <w:rPr>
+                <w:rFonts w:ascii="ＭＳ 明朝" w:hAnsi="ＭＳ 明朝" w:hint="eastAsia"/>
+                <w:sz w:val="20"/>
+              </w:rPr>
+              <w:t>を指定し昇順を設定後、列名が指定されている列(料金</w:t>
+            </w:r>
+            <w:r>
+              <w:rPr>
+                <w:rFonts w:ascii="ＭＳ 明朝" w:hAnsi="ＭＳ 明朝" w:hint="eastAsia"/>
+                <w:sz w:val="20"/>
+              </w:rPr>
+              <w:t>名</w:t>
+            </w:r>
+            <w:r>
+              <w:rPr>
+                <w:rFonts w:ascii="ＭＳ 明朝" w:hAnsi="ＭＳ 明朝"/>
+                <w:sz w:val="20"/>
+              </w:rPr>
+              <w:t>)</w:t>
+            </w:r>
+            <w:r>
+              <w:rPr>
+                <w:rFonts w:ascii="ＭＳ 明朝" w:hAnsi="ＭＳ 明朝" w:hint="eastAsia"/>
+                <w:sz w:val="20"/>
+              </w:rPr>
+              <w:t>になっていること。</w:t>
+            </w:r>
+          </w:p>
+        </w:tc>
+        <w:tc>
+          <w:tcPr>
+            <w:tcW w:w="1050" w:type="dxa"/>
+            <w:vAlign w:val="center"/>
+          </w:tcPr>
+          <w:p>
+            <w:pPr>
+              <w:snapToGrid w:val="0"/>
+              <w:jc w:val="center"/>
+              <w:rPr>
+                <w:sz w:val="20"/>
+              </w:rPr>
+            </w:pPr>
+          </w:p>
+        </w:tc>
+        <w:tc>
+          <w:tcPr>
+            <w:tcW w:w="945" w:type="dxa"/>
+            <w:vAlign w:val="center"/>
+          </w:tcPr>
+          <w:p>
+            <w:pPr>
+              <w:snapToGrid w:val="0"/>
+              <w:jc w:val="center"/>
+              <w:rPr>
+                <w:sz w:val="20"/>
+              </w:rPr>
+            </w:pPr>
+          </w:p>
+        </w:tc>
+        <w:tc>
+          <w:tcPr>
+            <w:tcW w:w="2310" w:type="dxa"/>
+            <w:vAlign w:val="center"/>
+          </w:tcPr>
+          <w:p>
+            <w:pPr>
+              <w:snapToGrid w:val="0"/>
+              <w:rPr>
+                <w:rFonts w:ascii="ＭＳ 明朝" w:hAnsi="ＭＳ 明朝"/>
+                <w:sz w:val="20"/>
+              </w:rPr>
+            </w:pPr>
+          </w:p>
+        </w:tc>
+      </w:tr>
+      <w:tr>
+        <w:trPr>
+          <w:trHeight w:val="567"/>
+          <w:jc w:val="center"/>
+        </w:trPr>
+        <w:tc>
+          <w:tcPr>
+            <w:tcW w:w="1050" w:type="dxa"/>
+            <w:vAlign w:val="center"/>
+          </w:tcPr>
+          <w:p>
+            <w:pPr>
+              <w:snapToGrid w:val="0"/>
+              <w:rPr>
+                <w:rFonts w:ascii="ＭＳ 明朝" w:hAnsi="ＭＳ 明朝"/>
+                <w:sz w:val="20"/>
+              </w:rPr>
+            </w:pPr>
+            <w:r>
+              <w:rPr>
+                <w:rFonts w:ascii="ＭＳ 明朝" w:hAnsi="ＭＳ 明朝" w:hint="eastAsia"/>
+                <w:sz w:val="20"/>
+              </w:rPr>
+              <w:t>3</w:t>
+            </w:r>
+            <w:r>
+              <w:rPr>
+                <w:rFonts w:ascii="ＭＳ 明朝" w:hAnsi="ＭＳ 明朝"/>
+                <w:sz w:val="20"/>
+              </w:rPr>
+              <w:t>4</w:t>
+            </w:r>
+          </w:p>
+        </w:tc>
+        <w:tc>
+          <w:tcPr>
+            <w:tcW w:w="5355" w:type="dxa"/>
+            <w:tcBorders>
+              <w:top w:val="nil"/>
+            </w:tcBorders>
+            <w:vAlign w:val="center"/>
+          </w:tcPr>
+          <w:p>
+            <w:pPr>
+              <w:snapToGrid w:val="0"/>
+              <w:rPr>
+                <w:rFonts w:ascii="ＭＳ 明朝" w:hAnsi="ＭＳ 明朝"/>
+                <w:sz w:val="20"/>
+              </w:rPr>
+            </w:pPr>
+            <w:r>
+              <w:rPr>
+                <w:rFonts w:ascii="ＭＳ 明朝" w:hAnsi="ＭＳ 明朝" w:hint="eastAsia"/>
+                <w:sz w:val="20"/>
+              </w:rPr>
+              <w:t>列名を指定し降順を設定</w:t>
+            </w:r>
+          </w:p>
+        </w:tc>
+        <w:tc>
+          <w:tcPr>
+            <w:tcW w:w="4935" w:type="dxa"/>
+            <w:vAlign w:val="center"/>
+          </w:tcPr>
+          <w:p>
+            <w:pPr>
+              <w:snapToGrid w:val="0"/>
+              <w:rPr>
+                <w:rFonts w:ascii="ＭＳ 明朝" w:hAnsi="ＭＳ 明朝" w:hint="eastAsia"/>
+                <w:sz w:val="20"/>
+              </w:rPr>
+            </w:pPr>
+            <w:r>
+              <w:rPr>
+                <w:rFonts w:ascii="ＭＳ 明朝" w:hAnsi="ＭＳ 明朝" w:hint="eastAsia"/>
+                <w:sz w:val="20"/>
+              </w:rPr>
+              <w:t>列名(料金名</w:t>
+            </w:r>
+            <w:r>
+              <w:rPr>
+                <w:rFonts w:ascii="ＭＳ 明朝" w:hAnsi="ＭＳ 明朝"/>
+                <w:sz w:val="20"/>
+              </w:rPr>
+              <w:t>)</w:t>
+            </w:r>
+            <w:r>
+              <w:rPr>
+                <w:rFonts w:ascii="ＭＳ 明朝" w:hAnsi="ＭＳ 明朝" w:hint="eastAsia"/>
+                <w:sz w:val="20"/>
+              </w:rPr>
+              <w:t>を指定し</w:t>
+            </w:r>
+            <w:r>
+              <w:rPr>
+                <w:rFonts w:ascii="ＭＳ 明朝" w:hAnsi="ＭＳ 明朝" w:hint="eastAsia"/>
+                <w:sz w:val="20"/>
+              </w:rPr>
+              <w:t>降順</w:t>
+            </w:r>
+            <w:r>
+              <w:rPr>
+                <w:rFonts w:ascii="ＭＳ 明朝" w:hAnsi="ＭＳ 明朝" w:hint="eastAsia"/>
+                <w:sz w:val="20"/>
+              </w:rPr>
+              <w:t>を設定後、列名が指定されている列(料金名</w:t>
+            </w:r>
+            <w:r>
+              <w:rPr>
+                <w:rFonts w:ascii="ＭＳ 明朝" w:hAnsi="ＭＳ 明朝"/>
+                <w:sz w:val="20"/>
+              </w:rPr>
+              <w:t>)</w:t>
+            </w:r>
+            <w:r>
+              <w:rPr>
+                <w:rFonts w:ascii="ＭＳ 明朝" w:hAnsi="ＭＳ 明朝" w:hint="eastAsia"/>
+                <w:sz w:val="20"/>
+              </w:rPr>
+              <w:t>になっていること。</w:t>
+            </w:r>
+          </w:p>
+        </w:tc>
+        <w:tc>
+          <w:tcPr>
+            <w:tcW w:w="1050" w:type="dxa"/>
+            <w:vAlign w:val="center"/>
+          </w:tcPr>
+          <w:p>
+            <w:pPr>
+              <w:snapToGrid w:val="0"/>
+              <w:jc w:val="center"/>
+              <w:rPr>
+                <w:sz w:val="20"/>
+              </w:rPr>
+            </w:pPr>
+          </w:p>
+        </w:tc>
+        <w:tc>
+          <w:tcPr>
+            <w:tcW w:w="945" w:type="dxa"/>
+            <w:vAlign w:val="center"/>
+          </w:tcPr>
+          <w:p>
+            <w:pPr>
+              <w:snapToGrid w:val="0"/>
+              <w:jc w:val="center"/>
+              <w:rPr>
+                <w:sz w:val="20"/>
+              </w:rPr>
+            </w:pPr>
+          </w:p>
+        </w:tc>
+        <w:tc>
+          <w:tcPr>
+            <w:tcW w:w="2310" w:type="dxa"/>
+            <w:vAlign w:val="center"/>
+          </w:tcPr>
+          <w:p>
+            <w:pPr>
+              <w:snapToGrid w:val="0"/>
+              <w:rPr>
+                <w:rFonts w:ascii="ＭＳ 明朝" w:hAnsi="ＭＳ 明朝"/>
+                <w:sz w:val="20"/>
+              </w:rPr>
+            </w:pPr>
+          </w:p>
+        </w:tc>
+      </w:tr>
+      <w:tr>
+        <w:trPr>
+          <w:trHeight w:val="567"/>
+          <w:jc w:val="center"/>
+        </w:trPr>
+        <w:tc>
+          <w:tcPr>
+            <w:tcW w:w="1050" w:type="dxa"/>
+            <w:vAlign w:val="center"/>
+          </w:tcPr>
+          <w:p>
+            <w:pPr>
+              <w:snapToGrid w:val="0"/>
+              <w:rPr>
+                <w:rFonts w:ascii="ＭＳ 明朝" w:hAnsi="ＭＳ 明朝"/>
+                <w:sz w:val="20"/>
+              </w:rPr>
+            </w:pPr>
+            <w:r>
+              <w:rPr>
+                <w:rFonts w:ascii="ＭＳ 明朝" w:hAnsi="ＭＳ 明朝" w:hint="eastAsia"/>
+                <w:sz w:val="20"/>
+              </w:rPr>
+              <w:t>3</w:t>
+            </w:r>
+            <w:r>
+              <w:rPr>
+                <w:rFonts w:ascii="ＭＳ 明朝" w:hAnsi="ＭＳ 明朝"/>
+                <w:sz w:val="20"/>
+              </w:rPr>
+              <w:t>5</w:t>
+            </w:r>
+          </w:p>
+        </w:tc>
+        <w:tc>
+          <w:tcPr>
+            <w:tcW w:w="5355" w:type="dxa"/>
+            <w:tcBorders>
+              <w:top w:val="nil"/>
+            </w:tcBorders>
+            <w:vAlign w:val="center"/>
+          </w:tcPr>
+          <w:p>
+            <w:pPr>
+              <w:snapToGrid w:val="0"/>
+              <w:rPr>
+                <w:rFonts w:ascii="ＭＳ 明朝" w:hAnsi="ＭＳ 明朝"/>
+                <w:sz w:val="20"/>
+              </w:rPr>
+            </w:pPr>
+            <w:r>
+              <w:rPr>
+                <w:rFonts w:ascii="ＭＳ 明朝" w:hAnsi="ＭＳ 明朝" w:hint="eastAsia"/>
+                <w:sz w:val="20"/>
+              </w:rPr>
+              <w:t>列名を指定し昇順を設定</w:t>
+            </w:r>
+          </w:p>
+        </w:tc>
+        <w:tc>
+          <w:tcPr>
+            <w:tcW w:w="4935" w:type="dxa"/>
+            <w:vAlign w:val="center"/>
+          </w:tcPr>
+          <w:p>
+            <w:pPr>
+              <w:snapToGrid w:val="0"/>
+              <w:rPr>
+                <w:rFonts w:ascii="ＭＳ 明朝" w:hAnsi="ＭＳ 明朝" w:hint="eastAsia"/>
+                <w:sz w:val="20"/>
+              </w:rPr>
+            </w:pPr>
+            <w:r>
+              <w:rPr>
+                <w:rFonts w:ascii="ＭＳ 明朝" w:hAnsi="ＭＳ 明朝" w:hint="eastAsia"/>
+                <w:sz w:val="20"/>
+              </w:rPr>
+              <w:t>列名(</w:t>
+            </w:r>
+            <w:r>
+              <w:rPr>
+                <w:rFonts w:ascii="ＭＳ 明朝" w:hAnsi="ＭＳ 明朝" w:hint="eastAsia"/>
+                <w:sz w:val="20"/>
+              </w:rPr>
+              <w:t>月額</w:t>
+            </w:r>
+            <w:r>
+              <w:rPr>
+                <w:rFonts w:ascii="ＭＳ 明朝" w:hAnsi="ＭＳ 明朝" w:hint="eastAsia"/>
+                <w:sz w:val="20"/>
+              </w:rPr>
+              <w:t>料金</w:t>
+            </w:r>
+            <w:r>
+              <w:rPr>
+                <w:rFonts w:ascii="ＭＳ 明朝" w:hAnsi="ＭＳ 明朝"/>
+                <w:sz w:val="20"/>
+              </w:rPr>
+              <w:t>)</w:t>
+            </w:r>
+            <w:r>
+              <w:rPr>
+                <w:rFonts w:ascii="ＭＳ 明朝" w:hAnsi="ＭＳ 明朝" w:hint="eastAsia"/>
+                <w:sz w:val="20"/>
+              </w:rPr>
+              <w:t>を指定し昇順を設定後、列名が指定されている列(</w:t>
+            </w:r>
+            <w:r>
+              <w:rPr>
+                <w:rFonts w:ascii="ＭＳ 明朝" w:hAnsi="ＭＳ 明朝" w:hint="eastAsia"/>
+                <w:sz w:val="20"/>
+              </w:rPr>
+              <w:t>月額</w:t>
+            </w:r>
+            <w:r>
+              <w:rPr>
+                <w:rFonts w:ascii="ＭＳ 明朝" w:hAnsi="ＭＳ 明朝" w:hint="eastAsia"/>
+                <w:sz w:val="20"/>
+              </w:rPr>
+              <w:t>料金</w:t>
+            </w:r>
+            <w:r>
+              <w:rPr>
+                <w:rFonts w:ascii="ＭＳ 明朝" w:hAnsi="ＭＳ 明朝"/>
+                <w:sz w:val="20"/>
+              </w:rPr>
+              <w:t>)</w:t>
+            </w:r>
+            <w:r>
+              <w:rPr>
+                <w:rFonts w:ascii="ＭＳ 明朝" w:hAnsi="ＭＳ 明朝" w:hint="eastAsia"/>
+                <w:sz w:val="20"/>
+              </w:rPr>
+              <w:t>になっていること。</w:t>
+            </w:r>
+          </w:p>
+        </w:tc>
+        <w:tc>
+          <w:tcPr>
+            <w:tcW w:w="1050" w:type="dxa"/>
+            <w:vAlign w:val="center"/>
+          </w:tcPr>
+          <w:p>
+            <w:pPr>
+              <w:snapToGrid w:val="0"/>
+              <w:jc w:val="center"/>
+              <w:rPr>
+                <w:sz w:val="20"/>
+              </w:rPr>
+            </w:pPr>
+          </w:p>
+        </w:tc>
+        <w:tc>
+          <w:tcPr>
+            <w:tcW w:w="945" w:type="dxa"/>
+            <w:vAlign w:val="center"/>
+          </w:tcPr>
+          <w:p>
+            <w:pPr>
+              <w:snapToGrid w:val="0"/>
+              <w:jc w:val="center"/>
+              <w:rPr>
+                <w:sz w:val="20"/>
+              </w:rPr>
+            </w:pPr>
+          </w:p>
+        </w:tc>
+        <w:tc>
+          <w:tcPr>
+            <w:tcW w:w="2310" w:type="dxa"/>
+            <w:vAlign w:val="center"/>
+          </w:tcPr>
+          <w:p>
+            <w:pPr>
+              <w:snapToGrid w:val="0"/>
+              <w:rPr>
+                <w:rFonts w:ascii="ＭＳ 明朝" w:hAnsi="ＭＳ 明朝"/>
+                <w:sz w:val="20"/>
+              </w:rPr>
+            </w:pPr>
+          </w:p>
+        </w:tc>
+      </w:tr>
+      <w:tr>
+        <w:trPr>
+          <w:trHeight w:val="567"/>
+          <w:jc w:val="center"/>
+        </w:trPr>
+        <w:tc>
+          <w:tcPr>
+            <w:tcW w:w="1050" w:type="dxa"/>
+            <w:vAlign w:val="center"/>
+          </w:tcPr>
+          <w:p>
+            <w:pPr>
+              <w:snapToGrid w:val="0"/>
+              <w:rPr>
+                <w:rFonts w:ascii="ＭＳ 明朝" w:hAnsi="ＭＳ 明朝"/>
+                <w:sz w:val="20"/>
+              </w:rPr>
+            </w:pPr>
+            <w:r>
+              <w:rPr>
+                <w:rFonts w:ascii="ＭＳ 明朝" w:hAnsi="ＭＳ 明朝" w:hint="eastAsia"/>
+                <w:sz w:val="20"/>
+              </w:rPr>
+              <w:t>3</w:t>
+            </w:r>
             <w:r>
               <w:rPr>
                 <w:rFonts w:ascii="ＭＳ 明朝" w:hAnsi="ＭＳ 明朝"/>
@@ -4676,6 +6329,2198 @@
               </w:rPr>
               <w:t>6</w:t>
             </w:r>
+          </w:p>
+        </w:tc>
+        <w:tc>
+          <w:tcPr>
+            <w:tcW w:w="5355" w:type="dxa"/>
+            <w:tcBorders>
+              <w:top w:val="nil"/>
+            </w:tcBorders>
+            <w:vAlign w:val="center"/>
+          </w:tcPr>
+          <w:p>
+            <w:pPr>
+              <w:snapToGrid w:val="0"/>
+              <w:rPr>
+                <w:rFonts w:ascii="ＭＳ 明朝" w:hAnsi="ＭＳ 明朝"/>
+                <w:sz w:val="20"/>
+              </w:rPr>
+            </w:pPr>
+            <w:r>
+              <w:rPr>
+                <w:rFonts w:ascii="ＭＳ 明朝" w:hAnsi="ＭＳ 明朝" w:hint="eastAsia"/>
+                <w:sz w:val="20"/>
+              </w:rPr>
+              <w:t>列名を指定し降順を設定</w:t>
+            </w:r>
+          </w:p>
+        </w:tc>
+        <w:tc>
+          <w:tcPr>
+            <w:tcW w:w="4935" w:type="dxa"/>
+            <w:vAlign w:val="center"/>
+          </w:tcPr>
+          <w:p>
+            <w:pPr>
+              <w:snapToGrid w:val="0"/>
+              <w:rPr>
+                <w:rFonts w:ascii="ＭＳ 明朝" w:hAnsi="ＭＳ 明朝" w:hint="eastAsia"/>
+                <w:sz w:val="20"/>
+              </w:rPr>
+            </w:pPr>
+            <w:r>
+              <w:rPr>
+                <w:rFonts w:ascii="ＭＳ 明朝" w:hAnsi="ＭＳ 明朝" w:hint="eastAsia"/>
+                <w:sz w:val="20"/>
+              </w:rPr>
+              <w:t>列名(月額料金</w:t>
+            </w:r>
+            <w:r>
+              <w:rPr>
+                <w:rFonts w:ascii="ＭＳ 明朝" w:hAnsi="ＭＳ 明朝"/>
+                <w:sz w:val="20"/>
+              </w:rPr>
+              <w:t>)</w:t>
+            </w:r>
+            <w:r>
+              <w:rPr>
+                <w:rFonts w:ascii="ＭＳ 明朝" w:hAnsi="ＭＳ 明朝" w:hint="eastAsia"/>
+                <w:sz w:val="20"/>
+              </w:rPr>
+              <w:t>を指定し</w:t>
+            </w:r>
+            <w:r>
+              <w:rPr>
+                <w:rFonts w:ascii="ＭＳ 明朝" w:hAnsi="ＭＳ 明朝" w:hint="eastAsia"/>
+                <w:sz w:val="20"/>
+              </w:rPr>
+              <w:t>降順</w:t>
+            </w:r>
+            <w:r>
+              <w:rPr>
+                <w:rFonts w:ascii="ＭＳ 明朝" w:hAnsi="ＭＳ 明朝" w:hint="eastAsia"/>
+                <w:sz w:val="20"/>
+              </w:rPr>
+              <w:t>を設定後、列名が指定されている列(月額料金</w:t>
+            </w:r>
+            <w:r>
+              <w:rPr>
+                <w:rFonts w:ascii="ＭＳ 明朝" w:hAnsi="ＭＳ 明朝"/>
+                <w:sz w:val="20"/>
+              </w:rPr>
+              <w:t>)</w:t>
+            </w:r>
+            <w:r>
+              <w:rPr>
+                <w:rFonts w:ascii="ＭＳ 明朝" w:hAnsi="ＭＳ 明朝" w:hint="eastAsia"/>
+                <w:sz w:val="20"/>
+              </w:rPr>
+              <w:t>になっていること。</w:t>
+            </w:r>
+          </w:p>
+        </w:tc>
+        <w:tc>
+          <w:tcPr>
+            <w:tcW w:w="1050" w:type="dxa"/>
+            <w:vAlign w:val="center"/>
+          </w:tcPr>
+          <w:p>
+            <w:pPr>
+              <w:snapToGrid w:val="0"/>
+              <w:jc w:val="center"/>
+              <w:rPr>
+                <w:sz w:val="20"/>
+              </w:rPr>
+            </w:pPr>
+          </w:p>
+        </w:tc>
+        <w:tc>
+          <w:tcPr>
+            <w:tcW w:w="945" w:type="dxa"/>
+            <w:vAlign w:val="center"/>
+          </w:tcPr>
+          <w:p>
+            <w:pPr>
+              <w:snapToGrid w:val="0"/>
+              <w:jc w:val="center"/>
+              <w:rPr>
+                <w:sz w:val="20"/>
+              </w:rPr>
+            </w:pPr>
+          </w:p>
+        </w:tc>
+        <w:tc>
+          <w:tcPr>
+            <w:tcW w:w="2310" w:type="dxa"/>
+            <w:vAlign w:val="center"/>
+          </w:tcPr>
+          <w:p>
+            <w:pPr>
+              <w:snapToGrid w:val="0"/>
+              <w:rPr>
+                <w:rFonts w:ascii="ＭＳ 明朝" w:hAnsi="ＭＳ 明朝"/>
+                <w:sz w:val="20"/>
+              </w:rPr>
+            </w:pPr>
+          </w:p>
+        </w:tc>
+      </w:tr>
+      <w:tr>
+        <w:trPr>
+          <w:trHeight w:val="567"/>
+          <w:jc w:val="center"/>
+        </w:trPr>
+        <w:tc>
+          <w:tcPr>
+            <w:tcW w:w="1050" w:type="dxa"/>
+            <w:vAlign w:val="center"/>
+          </w:tcPr>
+          <w:p>
+            <w:pPr>
+              <w:snapToGrid w:val="0"/>
+              <w:rPr>
+                <w:rFonts w:ascii="ＭＳ 明朝" w:hAnsi="ＭＳ 明朝"/>
+                <w:sz w:val="20"/>
+              </w:rPr>
+            </w:pPr>
+            <w:r>
+              <w:rPr>
+                <w:rFonts w:ascii="ＭＳ 明朝" w:hAnsi="ＭＳ 明朝" w:hint="eastAsia"/>
+                <w:sz w:val="20"/>
+              </w:rPr>
+              <w:t>3</w:t>
+            </w:r>
+            <w:r>
+              <w:rPr>
+                <w:rFonts w:ascii="ＭＳ 明朝" w:hAnsi="ＭＳ 明朝"/>
+                <w:sz w:val="20"/>
+              </w:rPr>
+              <w:t>7</w:t>
+            </w:r>
+          </w:p>
+        </w:tc>
+        <w:tc>
+          <w:tcPr>
+            <w:tcW w:w="5355" w:type="dxa"/>
+            <w:tcBorders>
+              <w:top w:val="nil"/>
+              <w:bottom w:val="single" w:sz="4" w:space="0" w:color="auto"/>
+            </w:tcBorders>
+            <w:vAlign w:val="center"/>
+          </w:tcPr>
+          <w:p>
+            <w:pPr>
+              <w:snapToGrid w:val="0"/>
+              <w:rPr>
+                <w:rFonts w:ascii="ＭＳ 明朝" w:hAnsi="ＭＳ 明朝"/>
+                <w:sz w:val="20"/>
+              </w:rPr>
+            </w:pPr>
+            <w:r>
+              <w:rPr>
+                <w:rFonts w:ascii="ＭＳ 明朝" w:hAnsi="ＭＳ 明朝" w:hint="eastAsia"/>
+                <w:sz w:val="20"/>
+              </w:rPr>
+              <w:t>列名を指定し昇順を設定</w:t>
+            </w:r>
+          </w:p>
+        </w:tc>
+        <w:tc>
+          <w:tcPr>
+            <w:tcW w:w="4935" w:type="dxa"/>
+            <w:vAlign w:val="center"/>
+          </w:tcPr>
+          <w:p>
+            <w:pPr>
+              <w:snapToGrid w:val="0"/>
+              <w:rPr>
+                <w:rFonts w:ascii="ＭＳ 明朝" w:hAnsi="ＭＳ 明朝" w:hint="eastAsia"/>
+                <w:sz w:val="20"/>
+              </w:rPr>
+            </w:pPr>
+            <w:r>
+              <w:rPr>
+                <w:rFonts w:ascii="ＭＳ 明朝" w:hAnsi="ＭＳ 明朝" w:hint="eastAsia"/>
+                <w:sz w:val="20"/>
+              </w:rPr>
+              <w:t>列名(</w:t>
+            </w:r>
+            <w:r>
+              <w:rPr>
+                <w:rFonts w:ascii="ＭＳ 明朝" w:hAnsi="ＭＳ 明朝" w:hint="eastAsia"/>
+                <w:sz w:val="20"/>
+              </w:rPr>
+              <w:t>運用開始日</w:t>
+            </w:r>
+            <w:r>
+              <w:rPr>
+                <w:rFonts w:ascii="ＭＳ 明朝" w:hAnsi="ＭＳ 明朝"/>
+                <w:sz w:val="20"/>
+              </w:rPr>
+              <w:t>)</w:t>
+            </w:r>
+            <w:r>
+              <w:rPr>
+                <w:rFonts w:ascii="ＭＳ 明朝" w:hAnsi="ＭＳ 明朝" w:hint="eastAsia"/>
+                <w:sz w:val="20"/>
+              </w:rPr>
+              <w:t>を指定し昇順を設定後、列名が指定されている列(</w:t>
+            </w:r>
+            <w:r>
+              <w:rPr>
+                <w:rFonts w:ascii="ＭＳ 明朝" w:hAnsi="ＭＳ 明朝" w:hint="eastAsia"/>
+                <w:sz w:val="20"/>
+              </w:rPr>
+              <w:t>運用開始日</w:t>
+            </w:r>
+            <w:r>
+              <w:rPr>
+                <w:rFonts w:ascii="ＭＳ 明朝" w:hAnsi="ＭＳ 明朝"/>
+                <w:sz w:val="20"/>
+              </w:rPr>
+              <w:t>)</w:t>
+            </w:r>
+            <w:r>
+              <w:rPr>
+                <w:rFonts w:ascii="ＭＳ 明朝" w:hAnsi="ＭＳ 明朝" w:hint="eastAsia"/>
+                <w:sz w:val="20"/>
+              </w:rPr>
+              <w:t>になっていること。</w:t>
+            </w:r>
+          </w:p>
+        </w:tc>
+        <w:tc>
+          <w:tcPr>
+            <w:tcW w:w="1050" w:type="dxa"/>
+            <w:vAlign w:val="center"/>
+          </w:tcPr>
+          <w:p>
+            <w:pPr>
+              <w:snapToGrid w:val="0"/>
+              <w:jc w:val="center"/>
+              <w:rPr>
+                <w:sz w:val="20"/>
+              </w:rPr>
+            </w:pPr>
+          </w:p>
+        </w:tc>
+        <w:tc>
+          <w:tcPr>
+            <w:tcW w:w="945" w:type="dxa"/>
+            <w:vAlign w:val="center"/>
+          </w:tcPr>
+          <w:p>
+            <w:pPr>
+              <w:snapToGrid w:val="0"/>
+              <w:jc w:val="center"/>
+              <w:rPr>
+                <w:sz w:val="20"/>
+              </w:rPr>
+            </w:pPr>
+          </w:p>
+        </w:tc>
+        <w:tc>
+          <w:tcPr>
+            <w:tcW w:w="2310" w:type="dxa"/>
+            <w:vAlign w:val="center"/>
+          </w:tcPr>
+          <w:p>
+            <w:pPr>
+              <w:snapToGrid w:val="0"/>
+              <w:rPr>
+                <w:rFonts w:ascii="ＭＳ 明朝" w:hAnsi="ＭＳ 明朝"/>
+                <w:sz w:val="20"/>
+              </w:rPr>
+            </w:pPr>
+          </w:p>
+        </w:tc>
+      </w:tr>
+      <w:tr>
+        <w:trPr>
+          <w:trHeight w:val="567"/>
+          <w:jc w:val="center"/>
+        </w:trPr>
+        <w:tc>
+          <w:tcPr>
+            <w:tcW w:w="1050" w:type="dxa"/>
+            <w:vAlign w:val="center"/>
+          </w:tcPr>
+          <w:p>
+            <w:pPr>
+              <w:snapToGrid w:val="0"/>
+              <w:rPr>
+                <w:rFonts w:ascii="ＭＳ 明朝" w:hAnsi="ＭＳ 明朝"/>
+                <w:sz w:val="20"/>
+              </w:rPr>
+            </w:pPr>
+            <w:r>
+              <w:rPr>
+                <w:rFonts w:ascii="ＭＳ 明朝" w:hAnsi="ＭＳ 明朝" w:hint="eastAsia"/>
+                <w:sz w:val="20"/>
+              </w:rPr>
+              <w:t>3</w:t>
+            </w:r>
+            <w:r>
+              <w:rPr>
+                <w:rFonts w:ascii="ＭＳ 明朝" w:hAnsi="ＭＳ 明朝"/>
+                <w:sz w:val="20"/>
+              </w:rPr>
+              <w:t>8</w:t>
+            </w:r>
+          </w:p>
+        </w:tc>
+        <w:tc>
+          <w:tcPr>
+            <w:tcW w:w="5355" w:type="dxa"/>
+            <w:tcBorders>
+              <w:top w:val="single" w:sz="4" w:space="0" w:color="auto"/>
+              <w:bottom w:val="single" w:sz="4" w:space="0" w:color="auto"/>
+            </w:tcBorders>
+            <w:vAlign w:val="center"/>
+          </w:tcPr>
+          <w:p>
+            <w:pPr>
+              <w:snapToGrid w:val="0"/>
+              <w:rPr>
+                <w:rFonts w:ascii="ＭＳ 明朝" w:hAnsi="ＭＳ 明朝"/>
+                <w:sz w:val="20"/>
+              </w:rPr>
+            </w:pPr>
+            <w:r>
+              <w:rPr>
+                <w:rFonts w:ascii="ＭＳ 明朝" w:hAnsi="ＭＳ 明朝" w:hint="eastAsia"/>
+                <w:sz w:val="20"/>
+              </w:rPr>
+              <w:t>列名を指定し降順を設定</w:t>
+            </w:r>
+          </w:p>
+        </w:tc>
+        <w:tc>
+          <w:tcPr>
+            <w:tcW w:w="4935" w:type="dxa"/>
+            <w:vAlign w:val="center"/>
+          </w:tcPr>
+          <w:p>
+            <w:pPr>
+              <w:snapToGrid w:val="0"/>
+              <w:rPr>
+                <w:rFonts w:ascii="ＭＳ 明朝" w:hAnsi="ＭＳ 明朝" w:hint="eastAsia"/>
+                <w:sz w:val="20"/>
+              </w:rPr>
+            </w:pPr>
+            <w:r>
+              <w:rPr>
+                <w:rFonts w:ascii="ＭＳ 明朝" w:hAnsi="ＭＳ 明朝" w:hint="eastAsia"/>
+                <w:sz w:val="20"/>
+              </w:rPr>
+              <w:t>列名(運用開始日</w:t>
+            </w:r>
+            <w:r>
+              <w:rPr>
+                <w:rFonts w:ascii="ＭＳ 明朝" w:hAnsi="ＭＳ 明朝"/>
+                <w:sz w:val="20"/>
+              </w:rPr>
+              <w:t>)</w:t>
+            </w:r>
+            <w:r>
+              <w:rPr>
+                <w:rFonts w:ascii="ＭＳ 明朝" w:hAnsi="ＭＳ 明朝" w:hint="eastAsia"/>
+                <w:sz w:val="20"/>
+              </w:rPr>
+              <w:t>を指定し</w:t>
+            </w:r>
+            <w:r>
+              <w:rPr>
+                <w:rFonts w:ascii="ＭＳ 明朝" w:hAnsi="ＭＳ 明朝" w:hint="eastAsia"/>
+                <w:sz w:val="20"/>
+              </w:rPr>
+              <w:t>降順</w:t>
+            </w:r>
+            <w:r>
+              <w:rPr>
+                <w:rFonts w:ascii="ＭＳ 明朝" w:hAnsi="ＭＳ 明朝" w:hint="eastAsia"/>
+                <w:sz w:val="20"/>
+              </w:rPr>
+              <w:t>を設定後、列名が指定されている列(運用開始日</w:t>
+            </w:r>
+            <w:r>
+              <w:rPr>
+                <w:rFonts w:ascii="ＭＳ 明朝" w:hAnsi="ＭＳ 明朝"/>
+                <w:sz w:val="20"/>
+              </w:rPr>
+              <w:t>)</w:t>
+            </w:r>
+            <w:r>
+              <w:rPr>
+                <w:rFonts w:ascii="ＭＳ 明朝" w:hAnsi="ＭＳ 明朝" w:hint="eastAsia"/>
+                <w:sz w:val="20"/>
+              </w:rPr>
+              <w:t>になっていること。</w:t>
+            </w:r>
+          </w:p>
+        </w:tc>
+        <w:tc>
+          <w:tcPr>
+            <w:tcW w:w="1050" w:type="dxa"/>
+            <w:vAlign w:val="center"/>
+          </w:tcPr>
+          <w:p>
+            <w:pPr>
+              <w:snapToGrid w:val="0"/>
+              <w:jc w:val="center"/>
+              <w:rPr>
+                <w:sz w:val="20"/>
+              </w:rPr>
+            </w:pPr>
+          </w:p>
+        </w:tc>
+        <w:tc>
+          <w:tcPr>
+            <w:tcW w:w="945" w:type="dxa"/>
+            <w:vAlign w:val="center"/>
+          </w:tcPr>
+          <w:p>
+            <w:pPr>
+              <w:snapToGrid w:val="0"/>
+              <w:jc w:val="center"/>
+              <w:rPr>
+                <w:sz w:val="20"/>
+              </w:rPr>
+            </w:pPr>
+          </w:p>
+        </w:tc>
+        <w:tc>
+          <w:tcPr>
+            <w:tcW w:w="2310" w:type="dxa"/>
+            <w:vAlign w:val="center"/>
+          </w:tcPr>
+          <w:p>
+            <w:pPr>
+              <w:snapToGrid w:val="0"/>
+              <w:rPr>
+                <w:rFonts w:ascii="ＭＳ 明朝" w:hAnsi="ＭＳ 明朝"/>
+                <w:sz w:val="20"/>
+              </w:rPr>
+            </w:pPr>
+          </w:p>
+        </w:tc>
+      </w:tr>
+      <w:tr>
+        <w:trPr>
+          <w:trHeight w:val="567"/>
+          <w:jc w:val="center"/>
+        </w:trPr>
+        <w:tc>
+          <w:tcPr>
+            <w:tcW w:w="1050" w:type="dxa"/>
+            <w:tcBorders>
+              <w:right w:val="single" w:sz="4" w:space="0" w:color="auto"/>
+            </w:tcBorders>
+            <w:vAlign w:val="center"/>
+          </w:tcPr>
+          <w:p>
+            <w:pPr>
+              <w:snapToGrid w:val="0"/>
+              <w:rPr>
+                <w:rFonts w:ascii="ＭＳ 明朝" w:hAnsi="ＭＳ 明朝"/>
+                <w:sz w:val="20"/>
+              </w:rPr>
+            </w:pPr>
+            <w:r>
+              <w:rPr>
+                <w:rFonts w:ascii="ＭＳ 明朝" w:hAnsi="ＭＳ 明朝" w:hint="eastAsia"/>
+                <w:sz w:val="20"/>
+              </w:rPr>
+              <w:lastRenderedPageBreak/>
+              <w:t>3</w:t>
+            </w:r>
+            <w:r>
+              <w:rPr>
+                <w:rFonts w:ascii="ＭＳ 明朝" w:hAnsi="ＭＳ 明朝"/>
+                <w:sz w:val="20"/>
+              </w:rPr>
+              <w:t>9</w:t>
+            </w:r>
+          </w:p>
+        </w:tc>
+        <w:tc>
+          <w:tcPr>
+            <w:tcW w:w="5355" w:type="dxa"/>
+            <w:tcBorders>
+              <w:top w:val="single" w:sz="4" w:space="0" w:color="auto"/>
+              <w:left w:val="single" w:sz="4" w:space="0" w:color="auto"/>
+              <w:bottom w:val="single" w:sz="4" w:space="0" w:color="auto"/>
+              <w:right w:val="single" w:sz="4" w:space="0" w:color="auto"/>
+            </w:tcBorders>
+            <w:vAlign w:val="center"/>
+          </w:tcPr>
+          <w:p>
+            <w:pPr>
+              <w:snapToGrid w:val="0"/>
+              <w:rPr>
+                <w:rFonts w:ascii="ＭＳ 明朝" w:hAnsi="ＭＳ 明朝"/>
+                <w:sz w:val="20"/>
+              </w:rPr>
+            </w:pPr>
+            <w:r>
+              <w:rPr>
+                <w:rFonts w:ascii="ＭＳ 明朝" w:hAnsi="ＭＳ 明朝" w:hint="eastAsia"/>
+                <w:sz w:val="20"/>
+              </w:rPr>
+              <w:t>列名を指定し昇順を設定</w:t>
+            </w:r>
+          </w:p>
+        </w:tc>
+        <w:tc>
+          <w:tcPr>
+            <w:tcW w:w="4935" w:type="dxa"/>
+            <w:tcBorders>
+              <w:left w:val="single" w:sz="4" w:space="0" w:color="auto"/>
+            </w:tcBorders>
+            <w:vAlign w:val="center"/>
+          </w:tcPr>
+          <w:p>
+            <w:pPr>
+              <w:snapToGrid w:val="0"/>
+              <w:rPr>
+                <w:rFonts w:ascii="ＭＳ 明朝" w:hAnsi="ＭＳ 明朝" w:hint="eastAsia"/>
+                <w:sz w:val="20"/>
+              </w:rPr>
+            </w:pPr>
+            <w:r>
+              <w:rPr>
+                <w:rFonts w:ascii="ＭＳ 明朝" w:hAnsi="ＭＳ 明朝" w:hint="eastAsia"/>
+                <w:sz w:val="20"/>
+              </w:rPr>
+              <w:t>列名(</w:t>
+            </w:r>
+            <w:r>
+              <w:rPr>
+                <w:rFonts w:ascii="ＭＳ 明朝" w:hAnsi="ＭＳ 明朝" w:hint="eastAsia"/>
+                <w:sz w:val="20"/>
+              </w:rPr>
+              <w:t>運用終了日</w:t>
+            </w:r>
+            <w:r>
+              <w:rPr>
+                <w:rFonts w:ascii="ＭＳ 明朝" w:hAnsi="ＭＳ 明朝"/>
+                <w:sz w:val="20"/>
+              </w:rPr>
+              <w:t>)</w:t>
+            </w:r>
+            <w:r>
+              <w:rPr>
+                <w:rFonts w:ascii="ＭＳ 明朝" w:hAnsi="ＭＳ 明朝" w:hint="eastAsia"/>
+                <w:sz w:val="20"/>
+              </w:rPr>
+              <w:t>を指定し昇順を設定後、列名が指定されている列(</w:t>
+            </w:r>
+            <w:r>
+              <w:rPr>
+                <w:rFonts w:ascii="ＭＳ 明朝" w:hAnsi="ＭＳ 明朝" w:hint="eastAsia"/>
+                <w:sz w:val="20"/>
+              </w:rPr>
+              <w:t>運用終了日</w:t>
+            </w:r>
+            <w:r>
+              <w:rPr>
+                <w:rFonts w:ascii="ＭＳ 明朝" w:hAnsi="ＭＳ 明朝"/>
+                <w:sz w:val="20"/>
+              </w:rPr>
+              <w:t>)</w:t>
+            </w:r>
+            <w:r>
+              <w:rPr>
+                <w:rFonts w:ascii="ＭＳ 明朝" w:hAnsi="ＭＳ 明朝" w:hint="eastAsia"/>
+                <w:sz w:val="20"/>
+              </w:rPr>
+              <w:t>になっていること。</w:t>
+            </w:r>
+          </w:p>
+        </w:tc>
+        <w:tc>
+          <w:tcPr>
+            <w:tcW w:w="1050" w:type="dxa"/>
+            <w:vAlign w:val="center"/>
+          </w:tcPr>
+          <w:p>
+            <w:pPr>
+              <w:snapToGrid w:val="0"/>
+              <w:jc w:val="center"/>
+              <w:rPr>
+                <w:sz w:val="20"/>
+              </w:rPr>
+            </w:pPr>
+          </w:p>
+        </w:tc>
+        <w:tc>
+          <w:tcPr>
+            <w:tcW w:w="945" w:type="dxa"/>
+            <w:vAlign w:val="center"/>
+          </w:tcPr>
+          <w:p>
+            <w:pPr>
+              <w:snapToGrid w:val="0"/>
+              <w:jc w:val="center"/>
+              <w:rPr>
+                <w:sz w:val="20"/>
+              </w:rPr>
+            </w:pPr>
+          </w:p>
+        </w:tc>
+        <w:tc>
+          <w:tcPr>
+            <w:tcW w:w="2310" w:type="dxa"/>
+            <w:vAlign w:val="center"/>
+          </w:tcPr>
+          <w:p>
+            <w:pPr>
+              <w:snapToGrid w:val="0"/>
+              <w:rPr>
+                <w:rFonts w:ascii="ＭＳ 明朝" w:hAnsi="ＭＳ 明朝"/>
+                <w:sz w:val="20"/>
+              </w:rPr>
+            </w:pPr>
+          </w:p>
+        </w:tc>
+      </w:tr>
+      <w:tr>
+        <w:trPr>
+          <w:trHeight w:val="567"/>
+          <w:jc w:val="center"/>
+        </w:trPr>
+        <w:tc>
+          <w:tcPr>
+            <w:tcW w:w="1050" w:type="dxa"/>
+            <w:vAlign w:val="center"/>
+          </w:tcPr>
+          <w:p>
+            <w:pPr>
+              <w:snapToGrid w:val="0"/>
+              <w:rPr>
+                <w:rFonts w:ascii="ＭＳ 明朝" w:hAnsi="ＭＳ 明朝"/>
+                <w:sz w:val="20"/>
+              </w:rPr>
+            </w:pPr>
+            <w:r>
+              <w:rPr>
+                <w:rFonts w:ascii="ＭＳ 明朝" w:hAnsi="ＭＳ 明朝" w:hint="eastAsia"/>
+                <w:sz w:val="20"/>
+              </w:rPr>
+              <w:t>4</w:t>
+            </w:r>
+            <w:r>
+              <w:rPr>
+                <w:rFonts w:ascii="ＭＳ 明朝" w:hAnsi="ＭＳ 明朝"/>
+                <w:sz w:val="20"/>
+              </w:rPr>
+              <w:t>0</w:t>
+            </w:r>
+          </w:p>
+        </w:tc>
+        <w:tc>
+          <w:tcPr>
+            <w:tcW w:w="5355" w:type="dxa"/>
+            <w:tcBorders>
+              <w:top w:val="single" w:sz="4" w:space="0" w:color="auto"/>
+            </w:tcBorders>
+            <w:vAlign w:val="center"/>
+          </w:tcPr>
+          <w:p>
+            <w:pPr>
+              <w:snapToGrid w:val="0"/>
+              <w:rPr>
+                <w:rFonts w:ascii="ＭＳ 明朝" w:hAnsi="ＭＳ 明朝"/>
+                <w:sz w:val="20"/>
+              </w:rPr>
+            </w:pPr>
+            <w:r>
+              <w:rPr>
+                <w:rFonts w:ascii="ＭＳ 明朝" w:hAnsi="ＭＳ 明朝" w:hint="eastAsia"/>
+                <w:sz w:val="20"/>
+              </w:rPr>
+              <w:t>列名を指定し降順を設定</w:t>
+            </w:r>
+          </w:p>
+        </w:tc>
+        <w:tc>
+          <w:tcPr>
+            <w:tcW w:w="4935" w:type="dxa"/>
+            <w:vAlign w:val="center"/>
+          </w:tcPr>
+          <w:p>
+            <w:pPr>
+              <w:snapToGrid w:val="0"/>
+              <w:rPr>
+                <w:rFonts w:ascii="ＭＳ 明朝" w:hAnsi="ＭＳ 明朝" w:hint="eastAsia"/>
+                <w:sz w:val="20"/>
+              </w:rPr>
+            </w:pPr>
+            <w:r>
+              <w:rPr>
+                <w:rFonts w:ascii="ＭＳ 明朝" w:hAnsi="ＭＳ 明朝" w:hint="eastAsia"/>
+                <w:sz w:val="20"/>
+              </w:rPr>
+              <w:t>列名(運用終了日</w:t>
+            </w:r>
+            <w:r>
+              <w:rPr>
+                <w:rFonts w:ascii="ＭＳ 明朝" w:hAnsi="ＭＳ 明朝"/>
+                <w:sz w:val="20"/>
+              </w:rPr>
+              <w:t>)</w:t>
+            </w:r>
+            <w:r>
+              <w:rPr>
+                <w:rFonts w:ascii="ＭＳ 明朝" w:hAnsi="ＭＳ 明朝" w:hint="eastAsia"/>
+                <w:sz w:val="20"/>
+              </w:rPr>
+              <w:t>を指定し</w:t>
+            </w:r>
+            <w:r>
+              <w:rPr>
+                <w:rFonts w:ascii="ＭＳ 明朝" w:hAnsi="ＭＳ 明朝" w:hint="eastAsia"/>
+                <w:sz w:val="20"/>
+              </w:rPr>
+              <w:t>降順</w:t>
+            </w:r>
+            <w:r>
+              <w:rPr>
+                <w:rFonts w:ascii="ＭＳ 明朝" w:hAnsi="ＭＳ 明朝" w:hint="eastAsia"/>
+                <w:sz w:val="20"/>
+              </w:rPr>
+              <w:t>を設定後、列名が指定されている列(運用終了日</w:t>
+            </w:r>
+            <w:r>
+              <w:rPr>
+                <w:rFonts w:ascii="ＭＳ 明朝" w:hAnsi="ＭＳ 明朝"/>
+                <w:sz w:val="20"/>
+              </w:rPr>
+              <w:t>)</w:t>
+            </w:r>
+            <w:r>
+              <w:rPr>
+                <w:rFonts w:ascii="ＭＳ 明朝" w:hAnsi="ＭＳ 明朝" w:hint="eastAsia"/>
+                <w:sz w:val="20"/>
+              </w:rPr>
+              <w:t>になっていること。</w:t>
+            </w:r>
+          </w:p>
+        </w:tc>
+        <w:tc>
+          <w:tcPr>
+            <w:tcW w:w="1050" w:type="dxa"/>
+            <w:vAlign w:val="center"/>
+          </w:tcPr>
+          <w:p>
+            <w:pPr>
+              <w:snapToGrid w:val="0"/>
+              <w:jc w:val="center"/>
+              <w:rPr>
+                <w:sz w:val="20"/>
+              </w:rPr>
+            </w:pPr>
+          </w:p>
+        </w:tc>
+        <w:tc>
+          <w:tcPr>
+            <w:tcW w:w="945" w:type="dxa"/>
+            <w:vAlign w:val="center"/>
+          </w:tcPr>
+          <w:p>
+            <w:pPr>
+              <w:snapToGrid w:val="0"/>
+              <w:jc w:val="center"/>
+              <w:rPr>
+                <w:sz w:val="20"/>
+              </w:rPr>
+            </w:pPr>
+          </w:p>
+        </w:tc>
+        <w:tc>
+          <w:tcPr>
+            <w:tcW w:w="2310" w:type="dxa"/>
+            <w:vAlign w:val="center"/>
+          </w:tcPr>
+          <w:p>
+            <w:pPr>
+              <w:snapToGrid w:val="0"/>
+              <w:rPr>
+                <w:rFonts w:ascii="ＭＳ 明朝" w:hAnsi="ＭＳ 明朝"/>
+                <w:sz w:val="20"/>
+              </w:rPr>
+            </w:pPr>
+          </w:p>
+        </w:tc>
+      </w:tr>
+      <w:tr>
+        <w:trPr>
+          <w:trHeight w:val="567"/>
+          <w:jc w:val="center"/>
+        </w:trPr>
+        <w:tc>
+          <w:tcPr>
+            <w:tcW w:w="1050" w:type="dxa"/>
+            <w:vAlign w:val="center"/>
+          </w:tcPr>
+          <w:p>
+            <w:pPr>
+              <w:snapToGrid w:val="0"/>
+              <w:rPr>
+                <w:rFonts w:ascii="ＭＳ 明朝" w:hAnsi="ＭＳ 明朝"/>
+                <w:sz w:val="20"/>
+              </w:rPr>
+            </w:pPr>
+            <w:r>
+              <w:rPr>
+                <w:rFonts w:ascii="ＭＳ 明朝" w:hAnsi="ＭＳ 明朝"/>
+                <w:sz w:val="20"/>
+              </w:rPr>
+              <w:t>41</w:t>
+            </w:r>
+          </w:p>
+        </w:tc>
+        <w:tc>
+          <w:tcPr>
+            <w:tcW w:w="5355" w:type="dxa"/>
+            <w:vAlign w:val="center"/>
+          </w:tcPr>
+          <w:p>
+            <w:pPr>
+              <w:snapToGrid w:val="0"/>
+              <w:rPr>
+                <w:rFonts w:ascii="ＭＳ 明朝" w:hAnsi="ＭＳ 明朝"/>
+                <w:sz w:val="20"/>
+              </w:rPr>
+            </w:pPr>
+            <w:r>
+              <w:rPr>
+                <w:rFonts w:ascii="ＭＳ 明朝" w:hAnsi="ＭＳ 明朝" w:hint="eastAsia"/>
+                <w:sz w:val="20"/>
+              </w:rPr>
+              <w:t>料金情報管理：列名は料金</w:t>
+            </w:r>
+            <w:r>
+              <w:rPr>
+                <w:rFonts w:ascii="ＭＳ 明朝" w:hAnsi="ＭＳ 明朝" w:hint="eastAsia"/>
+                <w:sz w:val="20"/>
+              </w:rPr>
+              <w:t>ID</w:t>
+            </w:r>
+            <w:r>
+              <w:rPr>
+                <w:rFonts w:ascii="ＭＳ 明朝" w:hAnsi="ＭＳ 明朝" w:hint="eastAsia"/>
+                <w:sz w:val="20"/>
+              </w:rPr>
+              <w:t>、ソートは昇順に設定し、検索</w:t>
+            </w:r>
+            <w:r>
+              <w:rPr>
+                <w:rFonts w:ascii="ＭＳ 明朝" w:hAnsi="ＭＳ 明朝" w:hint="eastAsia"/>
+                <w:sz w:val="20"/>
+              </w:rPr>
+              <w:t>ボタンをクリック</w:t>
+            </w:r>
+          </w:p>
+        </w:tc>
+        <w:tc>
+          <w:tcPr>
+            <w:tcW w:w="4935" w:type="dxa"/>
+            <w:vAlign w:val="center"/>
+          </w:tcPr>
+          <w:p>
+            <w:pPr>
+              <w:snapToGrid w:val="0"/>
+              <w:rPr>
+                <w:rFonts w:ascii="ＭＳ 明朝" w:hAnsi="ＭＳ 明朝"/>
+                <w:sz w:val="20"/>
+              </w:rPr>
+            </w:pPr>
+            <w:r>
+              <w:rPr>
+                <w:rFonts w:ascii="ＭＳ 明朝" w:hAnsi="ＭＳ 明朝" w:hint="eastAsia"/>
+                <w:sz w:val="20"/>
+              </w:rPr>
+              <w:t>加入者検索結果画面に</w:t>
+            </w:r>
+            <w:r>
+              <w:rPr>
+                <w:rFonts w:ascii="ＭＳ 明朝" w:hAnsi="ＭＳ 明朝" w:hint="eastAsia"/>
+                <w:sz w:val="20"/>
+              </w:rPr>
+              <w:t>料金</w:t>
+            </w:r>
+            <w:r>
+              <w:rPr>
+                <w:rFonts w:ascii="ＭＳ 明朝" w:hAnsi="ＭＳ 明朝" w:hint="eastAsia"/>
+                <w:sz w:val="20"/>
+              </w:rPr>
+              <w:t>IDが昇順に表示されていること。</w:t>
+            </w:r>
+          </w:p>
+        </w:tc>
+        <w:tc>
+          <w:tcPr>
+            <w:tcW w:w="1050" w:type="dxa"/>
+            <w:vAlign w:val="center"/>
+          </w:tcPr>
+          <w:p>
+            <w:pPr>
+              <w:snapToGrid w:val="0"/>
+              <w:jc w:val="center"/>
+              <w:rPr>
+                <w:sz w:val="20"/>
+              </w:rPr>
+            </w:pPr>
+          </w:p>
+        </w:tc>
+        <w:tc>
+          <w:tcPr>
+            <w:tcW w:w="945" w:type="dxa"/>
+            <w:vAlign w:val="center"/>
+          </w:tcPr>
+          <w:p>
+            <w:pPr>
+              <w:snapToGrid w:val="0"/>
+              <w:jc w:val="center"/>
+              <w:rPr>
+                <w:sz w:val="20"/>
+              </w:rPr>
+            </w:pPr>
+          </w:p>
+        </w:tc>
+        <w:tc>
+          <w:tcPr>
+            <w:tcW w:w="2310" w:type="dxa"/>
+            <w:vAlign w:val="center"/>
+          </w:tcPr>
+          <w:p>
+            <w:pPr>
+              <w:snapToGrid w:val="0"/>
+              <w:rPr>
+                <w:rFonts w:ascii="ＭＳ 明朝" w:hAnsi="ＭＳ 明朝"/>
+                <w:sz w:val="20"/>
+              </w:rPr>
+            </w:pPr>
+          </w:p>
+        </w:tc>
+      </w:tr>
+      <w:tr>
+        <w:trPr>
+          <w:trHeight w:val="567"/>
+          <w:jc w:val="center"/>
+        </w:trPr>
+        <w:tc>
+          <w:tcPr>
+            <w:tcW w:w="1050" w:type="dxa"/>
+            <w:vAlign w:val="center"/>
+          </w:tcPr>
+          <w:p>
+            <w:pPr>
+              <w:snapToGrid w:val="0"/>
+              <w:rPr>
+                <w:rFonts w:ascii="ＭＳ 明朝" w:hAnsi="ＭＳ 明朝"/>
+                <w:sz w:val="20"/>
+              </w:rPr>
+            </w:pPr>
+            <w:r>
+              <w:rPr>
+                <w:rFonts w:ascii="ＭＳ 明朝" w:hAnsi="ＭＳ 明朝"/>
+                <w:sz w:val="20"/>
+              </w:rPr>
+              <w:t>42</w:t>
+            </w:r>
+          </w:p>
+        </w:tc>
+        <w:tc>
+          <w:tcPr>
+            <w:tcW w:w="5355" w:type="dxa"/>
+            <w:vAlign w:val="center"/>
+          </w:tcPr>
+          <w:p>
+            <w:pPr>
+              <w:snapToGrid w:val="0"/>
+              <w:rPr>
+                <w:rFonts w:ascii="ＭＳ 明朝" w:hAnsi="ＭＳ 明朝"/>
+                <w:sz w:val="20"/>
+              </w:rPr>
+            </w:pPr>
+            <w:r>
+              <w:rPr>
+                <w:rFonts w:ascii="ＭＳ 明朝" w:hAnsi="ＭＳ 明朝" w:hint="eastAsia"/>
+                <w:sz w:val="20"/>
+              </w:rPr>
+              <w:t>料金情報管理：列名は料金ID</w:t>
+            </w:r>
+            <w:r>
+              <w:rPr>
+                <w:rFonts w:ascii="ＭＳ 明朝" w:hAnsi="ＭＳ 明朝" w:hint="eastAsia"/>
+                <w:sz w:val="20"/>
+              </w:rPr>
+              <w:t>、ソートは降順</w:t>
+            </w:r>
+            <w:r>
+              <w:rPr>
+                <w:rFonts w:ascii="ＭＳ 明朝" w:hAnsi="ＭＳ 明朝" w:hint="eastAsia"/>
+                <w:sz w:val="20"/>
+              </w:rPr>
+              <w:t>に設定し、検索ボタンをクリック</w:t>
+            </w:r>
+          </w:p>
+        </w:tc>
+        <w:tc>
+          <w:tcPr>
+            <w:tcW w:w="4935" w:type="dxa"/>
+            <w:vAlign w:val="center"/>
+          </w:tcPr>
+          <w:p>
+            <w:pPr>
+              <w:snapToGrid w:val="0"/>
+              <w:rPr>
+                <w:rFonts w:ascii="ＭＳ 明朝" w:hAnsi="ＭＳ 明朝"/>
+                <w:sz w:val="20"/>
+              </w:rPr>
+            </w:pPr>
+            <w:r>
+              <w:rPr>
+                <w:rFonts w:ascii="ＭＳ 明朝" w:hAnsi="ＭＳ 明朝" w:hint="eastAsia"/>
+                <w:sz w:val="20"/>
+              </w:rPr>
+              <w:t>加入者検索結果画面に料金ID</w:t>
+            </w:r>
+            <w:r>
+              <w:rPr>
+                <w:rFonts w:ascii="ＭＳ 明朝" w:hAnsi="ＭＳ 明朝" w:hint="eastAsia"/>
+                <w:sz w:val="20"/>
+              </w:rPr>
+              <w:t>が降順</w:t>
+            </w:r>
+            <w:r>
+              <w:rPr>
+                <w:rFonts w:ascii="ＭＳ 明朝" w:hAnsi="ＭＳ 明朝" w:hint="eastAsia"/>
+                <w:sz w:val="20"/>
+              </w:rPr>
+              <w:t>に表示されていること。</w:t>
+            </w:r>
+          </w:p>
+        </w:tc>
+        <w:tc>
+          <w:tcPr>
+            <w:tcW w:w="1050" w:type="dxa"/>
+            <w:vAlign w:val="center"/>
+          </w:tcPr>
+          <w:p>
+            <w:pPr>
+              <w:snapToGrid w:val="0"/>
+              <w:jc w:val="center"/>
+              <w:rPr>
+                <w:sz w:val="20"/>
+              </w:rPr>
+            </w:pPr>
+          </w:p>
+        </w:tc>
+        <w:tc>
+          <w:tcPr>
+            <w:tcW w:w="945" w:type="dxa"/>
+            <w:vAlign w:val="center"/>
+          </w:tcPr>
+          <w:p>
+            <w:pPr>
+              <w:snapToGrid w:val="0"/>
+              <w:jc w:val="center"/>
+              <w:rPr>
+                <w:sz w:val="20"/>
+              </w:rPr>
+            </w:pPr>
+          </w:p>
+        </w:tc>
+        <w:tc>
+          <w:tcPr>
+            <w:tcW w:w="2310" w:type="dxa"/>
+            <w:vAlign w:val="center"/>
+          </w:tcPr>
+          <w:p>
+            <w:pPr>
+              <w:snapToGrid w:val="0"/>
+              <w:rPr>
+                <w:rFonts w:ascii="ＭＳ 明朝" w:hAnsi="ＭＳ 明朝"/>
+                <w:sz w:val="20"/>
+              </w:rPr>
+            </w:pPr>
+          </w:p>
+        </w:tc>
+      </w:tr>
+      <w:tr>
+        <w:trPr>
+          <w:trHeight w:val="567"/>
+          <w:jc w:val="center"/>
+        </w:trPr>
+        <w:tc>
+          <w:tcPr>
+            <w:tcW w:w="1050" w:type="dxa"/>
+            <w:vAlign w:val="center"/>
+          </w:tcPr>
+          <w:p>
+            <w:pPr>
+              <w:snapToGrid w:val="0"/>
+              <w:rPr>
+                <w:rFonts w:ascii="ＭＳ 明朝" w:hAnsi="ＭＳ 明朝"/>
+                <w:sz w:val="20"/>
+              </w:rPr>
+            </w:pPr>
+            <w:r>
+              <w:rPr>
+                <w:rFonts w:ascii="ＭＳ 明朝" w:hAnsi="ＭＳ 明朝"/>
+                <w:sz w:val="20"/>
+              </w:rPr>
+              <w:t>43</w:t>
+            </w:r>
+          </w:p>
+        </w:tc>
+        <w:tc>
+          <w:tcPr>
+            <w:tcW w:w="5355" w:type="dxa"/>
+            <w:vAlign w:val="center"/>
+          </w:tcPr>
+          <w:p>
+            <w:pPr>
+              <w:snapToGrid w:val="0"/>
+              <w:rPr>
+                <w:rFonts w:ascii="ＭＳ 明朝" w:hAnsi="ＭＳ 明朝"/>
+                <w:sz w:val="20"/>
+              </w:rPr>
+            </w:pPr>
+            <w:r>
+              <w:rPr>
+                <w:rFonts w:ascii="ＭＳ 明朝" w:hAnsi="ＭＳ 明朝" w:hint="eastAsia"/>
+                <w:sz w:val="20"/>
+              </w:rPr>
+              <w:t>料金情報管理：列名は料金</w:t>
+            </w:r>
+            <w:r>
+              <w:rPr>
+                <w:rFonts w:ascii="ＭＳ 明朝" w:hAnsi="ＭＳ 明朝" w:hint="eastAsia"/>
+                <w:sz w:val="20"/>
+              </w:rPr>
+              <w:t>名</w:t>
+            </w:r>
+            <w:r>
+              <w:rPr>
+                <w:rFonts w:ascii="ＭＳ 明朝" w:hAnsi="ＭＳ 明朝" w:hint="eastAsia"/>
+                <w:sz w:val="20"/>
+              </w:rPr>
+              <w:t>、ソートは昇順に設定し、検索ボタンをクリック</w:t>
+            </w:r>
+          </w:p>
+        </w:tc>
+        <w:tc>
+          <w:tcPr>
+            <w:tcW w:w="4935" w:type="dxa"/>
+            <w:vAlign w:val="center"/>
+          </w:tcPr>
+          <w:p>
+            <w:pPr>
+              <w:snapToGrid w:val="0"/>
+              <w:rPr>
+                <w:rFonts w:ascii="ＭＳ 明朝" w:hAnsi="ＭＳ 明朝"/>
+                <w:sz w:val="20"/>
+              </w:rPr>
+            </w:pPr>
+            <w:r>
+              <w:rPr>
+                <w:rFonts w:ascii="ＭＳ 明朝" w:hAnsi="ＭＳ 明朝" w:hint="eastAsia"/>
+                <w:sz w:val="20"/>
+              </w:rPr>
+              <w:t>加入者検索結果画面に料金</w:t>
+            </w:r>
+            <w:r>
+              <w:rPr>
+                <w:rFonts w:ascii="ＭＳ 明朝" w:hAnsi="ＭＳ 明朝" w:hint="eastAsia"/>
+                <w:sz w:val="20"/>
+              </w:rPr>
+              <w:t>名</w:t>
+            </w:r>
+            <w:r>
+              <w:rPr>
+                <w:rFonts w:ascii="ＭＳ 明朝" w:hAnsi="ＭＳ 明朝" w:hint="eastAsia"/>
+                <w:sz w:val="20"/>
+              </w:rPr>
+              <w:t>が昇順(文字コード順</w:t>
+            </w:r>
+            <w:r>
+              <w:rPr>
+                <w:rFonts w:ascii="ＭＳ 明朝" w:hAnsi="ＭＳ 明朝"/>
+                <w:sz w:val="20"/>
+              </w:rPr>
+              <w:t>)</w:t>
+            </w:r>
+            <w:r>
+              <w:rPr>
+                <w:rFonts w:ascii="ＭＳ 明朝" w:hAnsi="ＭＳ 明朝" w:hint="eastAsia"/>
+                <w:sz w:val="20"/>
+              </w:rPr>
+              <w:t>に表示されていること。</w:t>
+            </w:r>
+          </w:p>
+        </w:tc>
+        <w:tc>
+          <w:tcPr>
+            <w:tcW w:w="1050" w:type="dxa"/>
+            <w:vAlign w:val="center"/>
+          </w:tcPr>
+          <w:p>
+            <w:pPr>
+              <w:snapToGrid w:val="0"/>
+              <w:jc w:val="center"/>
+              <w:rPr>
+                <w:sz w:val="20"/>
+              </w:rPr>
+            </w:pPr>
+          </w:p>
+        </w:tc>
+        <w:tc>
+          <w:tcPr>
+            <w:tcW w:w="945" w:type="dxa"/>
+            <w:vAlign w:val="center"/>
+          </w:tcPr>
+          <w:p>
+            <w:pPr>
+              <w:snapToGrid w:val="0"/>
+              <w:jc w:val="center"/>
+              <w:rPr>
+                <w:sz w:val="20"/>
+              </w:rPr>
+            </w:pPr>
+          </w:p>
+        </w:tc>
+        <w:tc>
+          <w:tcPr>
+            <w:tcW w:w="2310" w:type="dxa"/>
+            <w:vAlign w:val="center"/>
+          </w:tcPr>
+          <w:p>
+            <w:pPr>
+              <w:snapToGrid w:val="0"/>
+              <w:rPr>
+                <w:rFonts w:ascii="ＭＳ 明朝" w:hAnsi="ＭＳ 明朝"/>
+                <w:sz w:val="20"/>
+              </w:rPr>
+            </w:pPr>
+          </w:p>
+        </w:tc>
+      </w:tr>
+      <w:tr>
+        <w:trPr>
+          <w:trHeight w:val="567"/>
+          <w:jc w:val="center"/>
+        </w:trPr>
+        <w:tc>
+          <w:tcPr>
+            <w:tcW w:w="1050" w:type="dxa"/>
+            <w:vAlign w:val="center"/>
+          </w:tcPr>
+          <w:p>
+            <w:pPr>
+              <w:snapToGrid w:val="0"/>
+              <w:rPr>
+                <w:rFonts w:ascii="ＭＳ 明朝" w:hAnsi="ＭＳ 明朝"/>
+                <w:sz w:val="20"/>
+              </w:rPr>
+            </w:pPr>
+            <w:r>
+              <w:rPr>
+                <w:rFonts w:ascii="ＭＳ 明朝" w:hAnsi="ＭＳ 明朝"/>
+                <w:sz w:val="20"/>
+              </w:rPr>
+              <w:t>44</w:t>
+            </w:r>
+          </w:p>
+        </w:tc>
+        <w:tc>
+          <w:tcPr>
+            <w:tcW w:w="5355" w:type="dxa"/>
+            <w:vAlign w:val="center"/>
+          </w:tcPr>
+          <w:p>
+            <w:pPr>
+              <w:snapToGrid w:val="0"/>
+              <w:rPr>
+                <w:rFonts w:ascii="ＭＳ 明朝" w:hAnsi="ＭＳ 明朝"/>
+                <w:sz w:val="20"/>
+              </w:rPr>
+            </w:pPr>
+            <w:r>
+              <w:rPr>
+                <w:rFonts w:ascii="ＭＳ 明朝" w:hAnsi="ＭＳ 明朝" w:hint="eastAsia"/>
+                <w:sz w:val="20"/>
+              </w:rPr>
+              <w:t>料金情報管理：列名は料金名</w:t>
+            </w:r>
+            <w:r>
+              <w:rPr>
+                <w:rFonts w:ascii="ＭＳ 明朝" w:hAnsi="ＭＳ 明朝" w:hint="eastAsia"/>
+                <w:sz w:val="20"/>
+              </w:rPr>
+              <w:t>、ソートは降順</w:t>
+            </w:r>
+            <w:r>
+              <w:rPr>
+                <w:rFonts w:ascii="ＭＳ 明朝" w:hAnsi="ＭＳ 明朝" w:hint="eastAsia"/>
+                <w:sz w:val="20"/>
+              </w:rPr>
+              <w:t>に設定し、検索ボタンをクリック</w:t>
+            </w:r>
+          </w:p>
+        </w:tc>
+        <w:tc>
+          <w:tcPr>
+            <w:tcW w:w="4935" w:type="dxa"/>
+            <w:vAlign w:val="center"/>
+          </w:tcPr>
+          <w:p>
+            <w:pPr>
+              <w:snapToGrid w:val="0"/>
+              <w:rPr>
+                <w:rFonts w:ascii="ＭＳ 明朝" w:hAnsi="ＭＳ 明朝"/>
+                <w:sz w:val="20"/>
+              </w:rPr>
+            </w:pPr>
+            <w:r>
+              <w:rPr>
+                <w:rFonts w:ascii="ＭＳ 明朝" w:hAnsi="ＭＳ 明朝" w:hint="eastAsia"/>
+                <w:sz w:val="20"/>
+              </w:rPr>
+              <w:t>加入者検索結果画面に料金名</w:t>
+            </w:r>
+            <w:r>
+              <w:rPr>
+                <w:rFonts w:ascii="ＭＳ 明朝" w:hAnsi="ＭＳ 明朝" w:hint="eastAsia"/>
+                <w:sz w:val="20"/>
+              </w:rPr>
+              <w:t>が降順</w:t>
+            </w:r>
+            <w:r>
+              <w:rPr>
+                <w:rFonts w:ascii="ＭＳ 明朝" w:hAnsi="ＭＳ 明朝" w:hint="eastAsia"/>
+                <w:sz w:val="20"/>
+              </w:rPr>
+              <w:t>(文字コード順</w:t>
+            </w:r>
+            <w:r>
+              <w:rPr>
+                <w:rFonts w:ascii="ＭＳ 明朝" w:hAnsi="ＭＳ 明朝"/>
+                <w:sz w:val="20"/>
+              </w:rPr>
+              <w:t>)</w:t>
+            </w:r>
+            <w:r>
+              <w:rPr>
+                <w:rFonts w:ascii="ＭＳ 明朝" w:hAnsi="ＭＳ 明朝" w:hint="eastAsia"/>
+                <w:sz w:val="20"/>
+              </w:rPr>
+              <w:t>に表示されていること。</w:t>
+            </w:r>
+          </w:p>
+        </w:tc>
+        <w:tc>
+          <w:tcPr>
+            <w:tcW w:w="1050" w:type="dxa"/>
+            <w:vAlign w:val="center"/>
+          </w:tcPr>
+          <w:p>
+            <w:pPr>
+              <w:snapToGrid w:val="0"/>
+              <w:jc w:val="center"/>
+              <w:rPr>
+                <w:sz w:val="20"/>
+              </w:rPr>
+            </w:pPr>
+          </w:p>
+        </w:tc>
+        <w:tc>
+          <w:tcPr>
+            <w:tcW w:w="945" w:type="dxa"/>
+            <w:vAlign w:val="center"/>
+          </w:tcPr>
+          <w:p>
+            <w:pPr>
+              <w:snapToGrid w:val="0"/>
+              <w:jc w:val="center"/>
+              <w:rPr>
+                <w:sz w:val="20"/>
+              </w:rPr>
+            </w:pPr>
+          </w:p>
+        </w:tc>
+        <w:tc>
+          <w:tcPr>
+            <w:tcW w:w="2310" w:type="dxa"/>
+            <w:vAlign w:val="center"/>
+          </w:tcPr>
+          <w:p>
+            <w:pPr>
+              <w:snapToGrid w:val="0"/>
+              <w:rPr>
+                <w:rFonts w:ascii="ＭＳ 明朝" w:hAnsi="ＭＳ 明朝"/>
+                <w:sz w:val="20"/>
+              </w:rPr>
+            </w:pPr>
+          </w:p>
+        </w:tc>
+      </w:tr>
+      <w:tr>
+        <w:trPr>
+          <w:trHeight w:val="567"/>
+          <w:jc w:val="center"/>
+        </w:trPr>
+        <w:tc>
+          <w:tcPr>
+            <w:tcW w:w="1050" w:type="dxa"/>
+            <w:vAlign w:val="center"/>
+          </w:tcPr>
+          <w:p>
+            <w:pPr>
+              <w:snapToGrid w:val="0"/>
+              <w:rPr>
+                <w:rFonts w:ascii="ＭＳ 明朝" w:hAnsi="ＭＳ 明朝"/>
+                <w:sz w:val="20"/>
+              </w:rPr>
+            </w:pPr>
+            <w:r>
+              <w:rPr>
+                <w:rFonts w:ascii="ＭＳ 明朝" w:hAnsi="ＭＳ 明朝"/>
+                <w:sz w:val="20"/>
+              </w:rPr>
+              <w:t>45</w:t>
+            </w:r>
+          </w:p>
+        </w:tc>
+        <w:tc>
+          <w:tcPr>
+            <w:tcW w:w="5355" w:type="dxa"/>
+            <w:vAlign w:val="center"/>
+          </w:tcPr>
+          <w:p>
+            <w:pPr>
+              <w:snapToGrid w:val="0"/>
+              <w:rPr>
+                <w:rFonts w:ascii="ＭＳ 明朝" w:hAnsi="ＭＳ 明朝"/>
+                <w:sz w:val="20"/>
+              </w:rPr>
+            </w:pPr>
+            <w:r>
+              <w:rPr>
+                <w:rFonts w:ascii="ＭＳ 明朝" w:hAnsi="ＭＳ 明朝" w:hint="eastAsia"/>
+                <w:sz w:val="20"/>
+              </w:rPr>
+              <w:t>料金情報管理：列名は</w:t>
+            </w:r>
+            <w:r>
+              <w:rPr>
+                <w:rFonts w:ascii="ＭＳ 明朝" w:hAnsi="ＭＳ 明朝" w:hint="eastAsia"/>
+                <w:sz w:val="20"/>
+              </w:rPr>
+              <w:t>月額料金</w:t>
+            </w:r>
+            <w:r>
+              <w:rPr>
+                <w:rFonts w:ascii="ＭＳ 明朝" w:hAnsi="ＭＳ 明朝" w:hint="eastAsia"/>
+                <w:sz w:val="20"/>
+              </w:rPr>
+              <w:t>、ソートは昇順に設定し、検索ボタンをクリック</w:t>
+            </w:r>
+          </w:p>
+        </w:tc>
+        <w:tc>
+          <w:tcPr>
+            <w:tcW w:w="4935" w:type="dxa"/>
+            <w:vAlign w:val="center"/>
+          </w:tcPr>
+          <w:p>
+            <w:pPr>
+              <w:snapToGrid w:val="0"/>
+              <w:rPr>
+                <w:rFonts w:ascii="ＭＳ 明朝" w:hAnsi="ＭＳ 明朝"/>
+                <w:sz w:val="20"/>
+              </w:rPr>
+            </w:pPr>
+            <w:r>
+              <w:rPr>
+                <w:rFonts w:ascii="ＭＳ 明朝" w:hAnsi="ＭＳ 明朝" w:hint="eastAsia"/>
+                <w:sz w:val="20"/>
+              </w:rPr>
+              <w:t>加入者検索結果画面に</w:t>
+            </w:r>
+            <w:r>
+              <w:rPr>
+                <w:rFonts w:ascii="ＭＳ 明朝" w:hAnsi="ＭＳ 明朝" w:hint="eastAsia"/>
+                <w:sz w:val="20"/>
+              </w:rPr>
+              <w:t>月額料金</w:t>
+            </w:r>
+            <w:r>
+              <w:rPr>
+                <w:rFonts w:ascii="ＭＳ 明朝" w:hAnsi="ＭＳ 明朝" w:hint="eastAsia"/>
+                <w:sz w:val="20"/>
+              </w:rPr>
+              <w:t>が昇順に表示されていること。</w:t>
+            </w:r>
+          </w:p>
+        </w:tc>
+        <w:tc>
+          <w:tcPr>
+            <w:tcW w:w="1050" w:type="dxa"/>
+            <w:vAlign w:val="center"/>
+          </w:tcPr>
+          <w:p>
+            <w:pPr>
+              <w:snapToGrid w:val="0"/>
+              <w:jc w:val="center"/>
+              <w:rPr>
+                <w:sz w:val="20"/>
+              </w:rPr>
+            </w:pPr>
+          </w:p>
+        </w:tc>
+        <w:tc>
+          <w:tcPr>
+            <w:tcW w:w="945" w:type="dxa"/>
+            <w:vAlign w:val="center"/>
+          </w:tcPr>
+          <w:p>
+            <w:pPr>
+              <w:snapToGrid w:val="0"/>
+              <w:jc w:val="center"/>
+              <w:rPr>
+                <w:sz w:val="20"/>
+              </w:rPr>
+            </w:pPr>
+          </w:p>
+        </w:tc>
+        <w:tc>
+          <w:tcPr>
+            <w:tcW w:w="2310" w:type="dxa"/>
+            <w:vAlign w:val="center"/>
+          </w:tcPr>
+          <w:p>
+            <w:pPr>
+              <w:snapToGrid w:val="0"/>
+              <w:rPr>
+                <w:rFonts w:ascii="ＭＳ 明朝" w:hAnsi="ＭＳ 明朝"/>
+                <w:sz w:val="20"/>
+              </w:rPr>
+            </w:pPr>
+          </w:p>
+        </w:tc>
+      </w:tr>
+      <w:tr>
+        <w:trPr>
+          <w:trHeight w:val="567"/>
+          <w:jc w:val="center"/>
+        </w:trPr>
+        <w:tc>
+          <w:tcPr>
+            <w:tcW w:w="1050" w:type="dxa"/>
+            <w:vAlign w:val="center"/>
+          </w:tcPr>
+          <w:p>
+            <w:pPr>
+              <w:snapToGrid w:val="0"/>
+              <w:rPr>
+                <w:rFonts w:ascii="ＭＳ 明朝" w:hAnsi="ＭＳ 明朝"/>
+                <w:sz w:val="20"/>
+              </w:rPr>
+            </w:pPr>
+            <w:r>
+              <w:rPr>
+                <w:rFonts w:ascii="ＭＳ 明朝" w:hAnsi="ＭＳ 明朝"/>
+                <w:sz w:val="20"/>
+              </w:rPr>
+              <w:t>46</w:t>
+            </w:r>
+          </w:p>
+        </w:tc>
+        <w:tc>
+          <w:tcPr>
+            <w:tcW w:w="5355" w:type="dxa"/>
+            <w:vAlign w:val="center"/>
+          </w:tcPr>
+          <w:p>
+            <w:pPr>
+              <w:snapToGrid w:val="0"/>
+              <w:rPr>
+                <w:rFonts w:ascii="ＭＳ 明朝" w:hAnsi="ＭＳ 明朝"/>
+                <w:sz w:val="20"/>
+              </w:rPr>
+            </w:pPr>
+            <w:r>
+              <w:rPr>
+                <w:rFonts w:ascii="ＭＳ 明朝" w:hAnsi="ＭＳ 明朝" w:hint="eastAsia"/>
+                <w:sz w:val="20"/>
+              </w:rPr>
+              <w:t>料金情報管理：列名は月額料金</w:t>
+            </w:r>
+            <w:r>
+              <w:rPr>
+                <w:rFonts w:ascii="ＭＳ 明朝" w:hAnsi="ＭＳ 明朝" w:hint="eastAsia"/>
+                <w:sz w:val="20"/>
+              </w:rPr>
+              <w:t>、ソートは降順</w:t>
+            </w:r>
+            <w:r>
+              <w:rPr>
+                <w:rFonts w:ascii="ＭＳ 明朝" w:hAnsi="ＭＳ 明朝" w:hint="eastAsia"/>
+                <w:sz w:val="20"/>
+              </w:rPr>
+              <w:t>に設定し、検索ボタンをクリック</w:t>
+            </w:r>
+          </w:p>
+        </w:tc>
+        <w:tc>
+          <w:tcPr>
+            <w:tcW w:w="4935" w:type="dxa"/>
+            <w:vAlign w:val="center"/>
+          </w:tcPr>
+          <w:p>
+            <w:pPr>
+              <w:snapToGrid w:val="0"/>
+              <w:rPr>
+                <w:rFonts w:ascii="ＭＳ 明朝" w:hAnsi="ＭＳ 明朝"/>
+                <w:sz w:val="20"/>
+              </w:rPr>
+            </w:pPr>
+            <w:r>
+              <w:rPr>
+                <w:rFonts w:ascii="ＭＳ 明朝" w:hAnsi="ＭＳ 明朝" w:hint="eastAsia"/>
+                <w:sz w:val="20"/>
+              </w:rPr>
+              <w:t>加入者検索結果画面に月額料金</w:t>
+            </w:r>
+            <w:r>
+              <w:rPr>
+                <w:rFonts w:ascii="ＭＳ 明朝" w:hAnsi="ＭＳ 明朝" w:hint="eastAsia"/>
+                <w:sz w:val="20"/>
+              </w:rPr>
+              <w:t>が降順</w:t>
+            </w:r>
+            <w:r>
+              <w:rPr>
+                <w:rFonts w:ascii="ＭＳ 明朝" w:hAnsi="ＭＳ 明朝" w:hint="eastAsia"/>
+                <w:sz w:val="20"/>
+              </w:rPr>
+              <w:t>に表示されていること。</w:t>
+            </w:r>
+          </w:p>
+        </w:tc>
+        <w:tc>
+          <w:tcPr>
+            <w:tcW w:w="1050" w:type="dxa"/>
+            <w:vAlign w:val="center"/>
+          </w:tcPr>
+          <w:p>
+            <w:pPr>
+              <w:snapToGrid w:val="0"/>
+              <w:jc w:val="center"/>
+              <w:rPr>
+                <w:sz w:val="20"/>
+              </w:rPr>
+            </w:pPr>
+          </w:p>
+        </w:tc>
+        <w:tc>
+          <w:tcPr>
+            <w:tcW w:w="945" w:type="dxa"/>
+            <w:vAlign w:val="center"/>
+          </w:tcPr>
+          <w:p>
+            <w:pPr>
+              <w:snapToGrid w:val="0"/>
+              <w:jc w:val="center"/>
+              <w:rPr>
+                <w:sz w:val="20"/>
+              </w:rPr>
+            </w:pPr>
+          </w:p>
+        </w:tc>
+        <w:tc>
+          <w:tcPr>
+            <w:tcW w:w="2310" w:type="dxa"/>
+            <w:vAlign w:val="center"/>
+          </w:tcPr>
+          <w:p>
+            <w:pPr>
+              <w:snapToGrid w:val="0"/>
+              <w:rPr>
+                <w:rFonts w:ascii="ＭＳ 明朝" w:hAnsi="ＭＳ 明朝"/>
+                <w:sz w:val="20"/>
+              </w:rPr>
+            </w:pPr>
+          </w:p>
+        </w:tc>
+      </w:tr>
+      <w:tr>
+        <w:trPr>
+          <w:trHeight w:val="567"/>
+          <w:jc w:val="center"/>
+        </w:trPr>
+        <w:tc>
+          <w:tcPr>
+            <w:tcW w:w="1050" w:type="dxa"/>
+            <w:vAlign w:val="center"/>
+          </w:tcPr>
+          <w:p>
+            <w:pPr>
+              <w:snapToGrid w:val="0"/>
+              <w:rPr>
+                <w:rFonts w:ascii="ＭＳ 明朝" w:hAnsi="ＭＳ 明朝"/>
+                <w:sz w:val="20"/>
+              </w:rPr>
+            </w:pPr>
+            <w:r>
+              <w:rPr>
+                <w:rFonts w:ascii="ＭＳ 明朝" w:hAnsi="ＭＳ 明朝"/>
+                <w:sz w:val="20"/>
+              </w:rPr>
+              <w:t>47</w:t>
+            </w:r>
+          </w:p>
+        </w:tc>
+        <w:tc>
+          <w:tcPr>
+            <w:tcW w:w="5355" w:type="dxa"/>
+            <w:vAlign w:val="center"/>
+          </w:tcPr>
+          <w:p>
+            <w:pPr>
+              <w:snapToGrid w:val="0"/>
+              <w:rPr>
+                <w:rFonts w:ascii="ＭＳ 明朝" w:hAnsi="ＭＳ 明朝"/>
+                <w:sz w:val="20"/>
+              </w:rPr>
+            </w:pPr>
+            <w:r>
+              <w:rPr>
+                <w:rFonts w:ascii="ＭＳ 明朝" w:hAnsi="ＭＳ 明朝" w:hint="eastAsia"/>
+                <w:sz w:val="20"/>
+              </w:rPr>
+              <w:t>料金情報管理：列名は</w:t>
+            </w:r>
+            <w:r>
+              <w:rPr>
+                <w:rFonts w:ascii="ＭＳ 明朝" w:hAnsi="ＭＳ 明朝" w:hint="eastAsia"/>
+                <w:sz w:val="20"/>
+              </w:rPr>
+              <w:t>運用開始日</w:t>
+            </w:r>
+            <w:r>
+              <w:rPr>
+                <w:rFonts w:ascii="ＭＳ 明朝" w:hAnsi="ＭＳ 明朝" w:hint="eastAsia"/>
+                <w:sz w:val="20"/>
+              </w:rPr>
+              <w:t>、ソートは昇順に設定し、検索ボタンをクリック</w:t>
+            </w:r>
+          </w:p>
+        </w:tc>
+        <w:tc>
+          <w:tcPr>
+            <w:tcW w:w="4935" w:type="dxa"/>
+            <w:vAlign w:val="center"/>
+          </w:tcPr>
+          <w:p>
+            <w:pPr>
+              <w:snapToGrid w:val="0"/>
+              <w:rPr>
+                <w:rFonts w:ascii="ＭＳ 明朝" w:hAnsi="ＭＳ 明朝"/>
+                <w:sz w:val="20"/>
+              </w:rPr>
+            </w:pPr>
+            <w:r>
+              <w:rPr>
+                <w:rFonts w:ascii="ＭＳ 明朝" w:hAnsi="ＭＳ 明朝" w:hint="eastAsia"/>
+                <w:sz w:val="20"/>
+              </w:rPr>
+              <w:t>加入者検索結果画面に</w:t>
+            </w:r>
+            <w:r>
+              <w:rPr>
+                <w:rFonts w:ascii="ＭＳ 明朝" w:hAnsi="ＭＳ 明朝" w:hint="eastAsia"/>
+                <w:sz w:val="20"/>
+              </w:rPr>
+              <w:t>運用開始日</w:t>
+            </w:r>
+            <w:r>
+              <w:rPr>
+                <w:rFonts w:ascii="ＭＳ 明朝" w:hAnsi="ＭＳ 明朝" w:hint="eastAsia"/>
+                <w:sz w:val="20"/>
+              </w:rPr>
+              <w:t>が昇順に表示されていること。</w:t>
+            </w:r>
+          </w:p>
+        </w:tc>
+        <w:tc>
+          <w:tcPr>
+            <w:tcW w:w="1050" w:type="dxa"/>
+            <w:vAlign w:val="center"/>
+          </w:tcPr>
+          <w:p>
+            <w:pPr>
+              <w:snapToGrid w:val="0"/>
+              <w:jc w:val="center"/>
+              <w:rPr>
+                <w:sz w:val="20"/>
+              </w:rPr>
+            </w:pPr>
+          </w:p>
+        </w:tc>
+        <w:tc>
+          <w:tcPr>
+            <w:tcW w:w="945" w:type="dxa"/>
+            <w:vAlign w:val="center"/>
+          </w:tcPr>
+          <w:p>
+            <w:pPr>
+              <w:snapToGrid w:val="0"/>
+              <w:jc w:val="center"/>
+              <w:rPr>
+                <w:sz w:val="20"/>
+              </w:rPr>
+            </w:pPr>
+          </w:p>
+        </w:tc>
+        <w:tc>
+          <w:tcPr>
+            <w:tcW w:w="2310" w:type="dxa"/>
+            <w:vAlign w:val="center"/>
+          </w:tcPr>
+          <w:p>
+            <w:pPr>
+              <w:snapToGrid w:val="0"/>
+              <w:rPr>
+                <w:rFonts w:ascii="ＭＳ 明朝" w:hAnsi="ＭＳ 明朝"/>
+                <w:sz w:val="20"/>
+              </w:rPr>
+            </w:pPr>
+          </w:p>
+        </w:tc>
+      </w:tr>
+      <w:tr>
+        <w:trPr>
+          <w:trHeight w:val="567"/>
+          <w:jc w:val="center"/>
+        </w:trPr>
+        <w:tc>
+          <w:tcPr>
+            <w:tcW w:w="1050" w:type="dxa"/>
+            <w:vAlign w:val="center"/>
+          </w:tcPr>
+          <w:p>
+            <w:pPr>
+              <w:snapToGrid w:val="0"/>
+              <w:rPr>
+                <w:rFonts w:ascii="ＭＳ 明朝" w:hAnsi="ＭＳ 明朝"/>
+                <w:sz w:val="20"/>
+              </w:rPr>
+            </w:pPr>
+            <w:r>
+              <w:rPr>
+                <w:rFonts w:ascii="ＭＳ 明朝" w:hAnsi="ＭＳ 明朝"/>
+                <w:sz w:val="20"/>
+              </w:rPr>
+              <w:t>48</w:t>
+            </w:r>
+          </w:p>
+        </w:tc>
+        <w:tc>
+          <w:tcPr>
+            <w:tcW w:w="5355" w:type="dxa"/>
+            <w:vAlign w:val="center"/>
+          </w:tcPr>
+          <w:p>
+            <w:pPr>
+              <w:snapToGrid w:val="0"/>
+              <w:rPr>
+                <w:rFonts w:ascii="ＭＳ 明朝" w:hAnsi="ＭＳ 明朝"/>
+                <w:sz w:val="20"/>
+              </w:rPr>
+            </w:pPr>
+            <w:r>
+              <w:rPr>
+                <w:rFonts w:ascii="ＭＳ 明朝" w:hAnsi="ＭＳ 明朝" w:hint="eastAsia"/>
+                <w:sz w:val="20"/>
+              </w:rPr>
+              <w:t>料金情報管理：列名は運用開始日、ソートは降順に設定し、検索ボタンをクリック</w:t>
+            </w:r>
+          </w:p>
+        </w:tc>
+        <w:tc>
+          <w:tcPr>
+            <w:tcW w:w="4935" w:type="dxa"/>
+            <w:vAlign w:val="center"/>
+          </w:tcPr>
+          <w:p>
+            <w:pPr>
+              <w:snapToGrid w:val="0"/>
+              <w:rPr>
+                <w:rFonts w:ascii="ＭＳ 明朝" w:hAnsi="ＭＳ 明朝"/>
+                <w:sz w:val="20"/>
+              </w:rPr>
+            </w:pPr>
+            <w:r>
+              <w:rPr>
+                <w:rFonts w:ascii="ＭＳ 明朝" w:hAnsi="ＭＳ 明朝" w:hint="eastAsia"/>
+                <w:sz w:val="20"/>
+              </w:rPr>
+              <w:t>加入者検索結果画面に運用開始日</w:t>
+            </w:r>
+            <w:r>
+              <w:rPr>
+                <w:rFonts w:ascii="ＭＳ 明朝" w:hAnsi="ＭＳ 明朝" w:hint="eastAsia"/>
+                <w:sz w:val="20"/>
+              </w:rPr>
+              <w:t>が降順</w:t>
+            </w:r>
+            <w:r>
+              <w:rPr>
+                <w:rFonts w:ascii="ＭＳ 明朝" w:hAnsi="ＭＳ 明朝" w:hint="eastAsia"/>
+                <w:sz w:val="20"/>
+              </w:rPr>
+              <w:t>に表示されていること</w:t>
+            </w:r>
+            <w:r>
+              <w:rPr>
+                <w:rFonts w:ascii="ＭＳ 明朝" w:hAnsi="ＭＳ 明朝" w:hint="eastAsia"/>
+                <w:sz w:val="20"/>
+              </w:rPr>
+              <w:t>。</w:t>
+            </w:r>
+          </w:p>
+        </w:tc>
+        <w:tc>
+          <w:tcPr>
+            <w:tcW w:w="1050" w:type="dxa"/>
+            <w:vAlign w:val="center"/>
+          </w:tcPr>
+          <w:p>
+            <w:pPr>
+              <w:snapToGrid w:val="0"/>
+              <w:jc w:val="center"/>
+              <w:rPr>
+                <w:sz w:val="20"/>
+              </w:rPr>
+            </w:pPr>
+          </w:p>
+        </w:tc>
+        <w:tc>
+          <w:tcPr>
+            <w:tcW w:w="945" w:type="dxa"/>
+            <w:vAlign w:val="center"/>
+          </w:tcPr>
+          <w:p>
+            <w:pPr>
+              <w:snapToGrid w:val="0"/>
+              <w:jc w:val="center"/>
+              <w:rPr>
+                <w:sz w:val="20"/>
+              </w:rPr>
+            </w:pPr>
+          </w:p>
+        </w:tc>
+        <w:tc>
+          <w:tcPr>
+            <w:tcW w:w="2310" w:type="dxa"/>
+            <w:vAlign w:val="center"/>
+          </w:tcPr>
+          <w:p>
+            <w:pPr>
+              <w:snapToGrid w:val="0"/>
+              <w:rPr>
+                <w:rFonts w:ascii="ＭＳ 明朝" w:hAnsi="ＭＳ 明朝"/>
+                <w:sz w:val="20"/>
+              </w:rPr>
+            </w:pPr>
+          </w:p>
+        </w:tc>
+      </w:tr>
+      <w:tr>
+        <w:trPr>
+          <w:trHeight w:val="567"/>
+          <w:jc w:val="center"/>
+        </w:trPr>
+        <w:tc>
+          <w:tcPr>
+            <w:tcW w:w="1050" w:type="dxa"/>
+            <w:vAlign w:val="center"/>
+          </w:tcPr>
+          <w:p>
+            <w:pPr>
+              <w:snapToGrid w:val="0"/>
+              <w:rPr>
+                <w:rFonts w:ascii="ＭＳ 明朝" w:hAnsi="ＭＳ 明朝"/>
+                <w:sz w:val="20"/>
+              </w:rPr>
+            </w:pPr>
+            <w:r>
+              <w:rPr>
+                <w:rFonts w:ascii="ＭＳ 明朝" w:hAnsi="ＭＳ 明朝"/>
+                <w:sz w:val="20"/>
+              </w:rPr>
+              <w:t>49</w:t>
+            </w:r>
+          </w:p>
+        </w:tc>
+        <w:tc>
+          <w:tcPr>
+            <w:tcW w:w="5355" w:type="dxa"/>
+            <w:vAlign w:val="center"/>
+          </w:tcPr>
+          <w:p>
+            <w:pPr>
+              <w:snapToGrid w:val="0"/>
+              <w:rPr>
+                <w:rFonts w:ascii="ＭＳ 明朝" w:hAnsi="ＭＳ 明朝"/>
+                <w:sz w:val="20"/>
+              </w:rPr>
+            </w:pPr>
+            <w:r>
+              <w:rPr>
+                <w:rFonts w:ascii="ＭＳ 明朝" w:hAnsi="ＭＳ 明朝" w:hint="eastAsia"/>
+                <w:sz w:val="20"/>
+              </w:rPr>
+              <w:t>料金情報管理：列名は</w:t>
+            </w:r>
+            <w:r>
+              <w:rPr>
+                <w:rFonts w:ascii="ＭＳ 明朝" w:hAnsi="ＭＳ 明朝" w:hint="eastAsia"/>
+                <w:sz w:val="20"/>
+              </w:rPr>
+              <w:t>運用終了日</w:t>
+            </w:r>
+            <w:r>
+              <w:rPr>
+                <w:rFonts w:ascii="ＭＳ 明朝" w:hAnsi="ＭＳ 明朝" w:hint="eastAsia"/>
+                <w:sz w:val="20"/>
+              </w:rPr>
+              <w:t>、ソートは昇順に設定し、検索ボタンをクリック</w:t>
+            </w:r>
+          </w:p>
+        </w:tc>
+        <w:tc>
+          <w:tcPr>
+            <w:tcW w:w="4935" w:type="dxa"/>
+            <w:vAlign w:val="center"/>
+          </w:tcPr>
+          <w:p>
+            <w:pPr>
+              <w:snapToGrid w:val="0"/>
+              <w:rPr>
+                <w:rFonts w:ascii="ＭＳ 明朝" w:hAnsi="ＭＳ 明朝"/>
+                <w:sz w:val="20"/>
+              </w:rPr>
+            </w:pPr>
+            <w:r>
+              <w:rPr>
+                <w:rFonts w:ascii="ＭＳ 明朝" w:hAnsi="ＭＳ 明朝" w:hint="eastAsia"/>
+                <w:sz w:val="20"/>
+              </w:rPr>
+              <w:t>加入者検索結果画面に</w:t>
+            </w:r>
+            <w:r>
+              <w:rPr>
+                <w:rFonts w:ascii="ＭＳ 明朝" w:hAnsi="ＭＳ 明朝" w:hint="eastAsia"/>
+                <w:sz w:val="20"/>
+              </w:rPr>
+              <w:t>運用終了日</w:t>
+            </w:r>
+            <w:r>
+              <w:rPr>
+                <w:rFonts w:ascii="ＭＳ 明朝" w:hAnsi="ＭＳ 明朝" w:hint="eastAsia"/>
+                <w:sz w:val="20"/>
+              </w:rPr>
+              <w:t>が昇順に表示されていること</w:t>
+            </w:r>
+            <w:r>
+              <w:rPr>
+                <w:rFonts w:ascii="ＭＳ 明朝" w:hAnsi="ＭＳ 明朝" w:hint="eastAsia"/>
+                <w:sz w:val="20"/>
+              </w:rPr>
+              <w:t>。</w:t>
+            </w:r>
+          </w:p>
+        </w:tc>
+        <w:tc>
+          <w:tcPr>
+            <w:tcW w:w="1050" w:type="dxa"/>
+            <w:vAlign w:val="center"/>
+          </w:tcPr>
+          <w:p>
+            <w:pPr>
+              <w:snapToGrid w:val="0"/>
+              <w:jc w:val="center"/>
+              <w:rPr>
+                <w:sz w:val="20"/>
+              </w:rPr>
+            </w:pPr>
+          </w:p>
+        </w:tc>
+        <w:tc>
+          <w:tcPr>
+            <w:tcW w:w="945" w:type="dxa"/>
+            <w:vAlign w:val="center"/>
+          </w:tcPr>
+          <w:p>
+            <w:pPr>
+              <w:snapToGrid w:val="0"/>
+              <w:jc w:val="center"/>
+              <w:rPr>
+                <w:sz w:val="20"/>
+              </w:rPr>
+            </w:pPr>
+          </w:p>
+        </w:tc>
+        <w:tc>
+          <w:tcPr>
+            <w:tcW w:w="2310" w:type="dxa"/>
+            <w:vAlign w:val="center"/>
+          </w:tcPr>
+          <w:p>
+            <w:pPr>
+              <w:snapToGrid w:val="0"/>
+              <w:rPr>
+                <w:rFonts w:ascii="ＭＳ 明朝" w:hAnsi="ＭＳ 明朝"/>
+                <w:sz w:val="20"/>
+              </w:rPr>
+            </w:pPr>
+          </w:p>
+        </w:tc>
+      </w:tr>
+      <w:tr>
+        <w:trPr>
+          <w:trHeight w:val="567"/>
+          <w:jc w:val="center"/>
+        </w:trPr>
+        <w:tc>
+          <w:tcPr>
+            <w:tcW w:w="1050" w:type="dxa"/>
+            <w:vAlign w:val="center"/>
+          </w:tcPr>
+          <w:p>
+            <w:pPr>
+              <w:snapToGrid w:val="0"/>
+              <w:rPr>
+                <w:rFonts w:ascii="ＭＳ 明朝" w:hAnsi="ＭＳ 明朝"/>
+                <w:sz w:val="20"/>
+              </w:rPr>
+            </w:pPr>
+            <w:r>
+              <w:rPr>
+                <w:rFonts w:ascii="ＭＳ 明朝" w:hAnsi="ＭＳ 明朝"/>
+                <w:sz w:val="20"/>
+              </w:rPr>
+              <w:t>50</w:t>
+            </w:r>
+            <w:bookmarkStart w:id="0" w:name="_GoBack"/>
+            <w:bookmarkEnd w:id="0"/>
           </w:p>
         </w:tc>
         <w:tc>
@@ -5474,7 +9319,7 @@
               <w:noProof/>
               <w:sz w:val="20"/>
             </w:rPr>
-            <w:t>3</w:t>
+            <w:t>2</w:t>
           </w:r>
           <w:r>
             <w:rPr>
@@ -5523,7 +9368,7 @@
               <w:noProof/>
               <w:sz w:val="20"/>
             </w:rPr>
-            <w:t>3</w:t>
+            <w:t>4</w:t>
           </w:r>
           <w:r>
             <w:rPr>

--- a/report/No6_テストケース.docx
+++ b/report/No6_テストケース.docx
@@ -821,13 +821,13 @@
             <w:pPr>
               <w:snapToGrid w:val="0"/>
               <w:rPr>
-                <w:rFonts w:ascii="ＭＳ 明朝" w:hAnsi="ＭＳ 明朝" w:hint="eastAsia"/>
-                <w:sz w:val="20"/>
-              </w:rPr>
-            </w:pPr>
-            <w:r>
-              <w:rPr>
-                <w:rFonts w:ascii="ＭＳ 明朝" w:hAnsi="ＭＳ 明朝" w:hint="eastAsia"/>
+                <w:rFonts w:ascii="ＭＳ 明朝" w:hAnsi="ＭＳ 明朝"/>
+                <w:sz w:val="20"/>
+              </w:rPr>
+            </w:pPr>
+            <w:r>
+              <w:rPr>
+                <w:rFonts w:ascii="ＭＳ 明朝" w:hAnsi="ＭＳ 明朝"/>
                 <w:sz w:val="20"/>
               </w:rPr>
               <w:t>2</w:t>
@@ -837,25 +837,22 @@
         <w:tc>
           <w:tcPr>
             <w:tcW w:w="5355" w:type="dxa"/>
-            <w:tcBorders>
-              <w:top w:val="nil"/>
-            </w:tcBorders>
-            <w:vAlign w:val="center"/>
-          </w:tcPr>
-          <w:p>
-            <w:pPr>
-              <w:snapToGrid w:val="0"/>
-              <w:rPr>
-                <w:rFonts w:ascii="ＭＳ 明朝" w:hAnsi="ＭＳ 明朝"/>
-                <w:sz w:val="20"/>
-              </w:rPr>
-            </w:pPr>
-            <w:r>
-              <w:rPr>
-                <w:rFonts w:ascii="ＭＳ 明朝" w:hAnsi="ＭＳ 明朝" w:hint="eastAsia"/>
-                <w:sz w:val="20"/>
-              </w:rPr>
-              <w:t>列名を指定し昇順を設定</w:t>
+            <w:vAlign w:val="center"/>
+          </w:tcPr>
+          <w:p>
+            <w:pPr>
+              <w:snapToGrid w:val="0"/>
+              <w:rPr>
+                <w:rFonts w:ascii="ＭＳ 明朝" w:hAnsi="ＭＳ 明朝"/>
+                <w:sz w:val="20"/>
+              </w:rPr>
+            </w:pPr>
+            <w:r>
+              <w:rPr>
+                <w:rFonts w:ascii="ＭＳ 明朝" w:hAnsi="ＭＳ 明朝" w:hint="eastAsia"/>
+                <w:sz w:val="20"/>
+              </w:rPr>
+              <w:t>加入者情報管理：列名は加入者ID、ソートは昇順に設定し、決定ボタンをクリック</w:t>
             </w:r>
           </w:p>
         </w:tc>
@@ -868,44 +865,16 @@
             <w:pPr>
               <w:snapToGrid w:val="0"/>
               <w:rPr>
-                <w:rFonts w:ascii="ＭＳ 明朝" w:hAnsi="ＭＳ 明朝" w:hint="eastAsia"/>
-                <w:sz w:val="20"/>
-              </w:rPr>
-            </w:pPr>
-            <w:r>
-              <w:rPr>
-                <w:rFonts w:ascii="ＭＳ 明朝" w:hAnsi="ＭＳ 明朝" w:hint="eastAsia"/>
-                <w:sz w:val="20"/>
-              </w:rPr>
-              <w:t>列名(加入者ID</w:t>
-            </w:r>
-            <w:r>
-              <w:rPr>
-                <w:rFonts w:ascii="ＭＳ 明朝" w:hAnsi="ＭＳ 明朝"/>
-                <w:sz w:val="20"/>
-              </w:rPr>
-              <w:t>)</w:t>
-            </w:r>
-            <w:r>
-              <w:rPr>
-                <w:rFonts w:ascii="ＭＳ 明朝" w:hAnsi="ＭＳ 明朝" w:hint="eastAsia"/>
-                <w:sz w:val="20"/>
-              </w:rPr>
-              <w:t>を指定し昇順を設定後、列名が指定されている列(加入者ID</w:t>
-            </w:r>
-            <w:r>
-              <w:rPr>
-                <w:rFonts w:ascii="ＭＳ 明朝" w:hAnsi="ＭＳ 明朝"/>
-                <w:sz w:val="20"/>
-              </w:rPr>
-              <w:t>)</w:t>
-            </w:r>
-            <w:r>
-              <w:rPr>
-                <w:rFonts w:ascii="ＭＳ 明朝" w:hAnsi="ＭＳ 明朝" w:hint="eastAsia"/>
-                <w:sz w:val="20"/>
-              </w:rPr>
-              <w:t>になっていること。</w:t>
+                <w:rFonts w:ascii="ＭＳ 明朝" w:hAnsi="ＭＳ 明朝"/>
+                <w:sz w:val="20"/>
+              </w:rPr>
+            </w:pPr>
+            <w:r>
+              <w:rPr>
+                <w:rFonts w:ascii="ＭＳ 明朝" w:hAnsi="ＭＳ 明朝" w:hint="eastAsia"/>
+                <w:sz w:val="20"/>
+              </w:rPr>
+              <w:t>加入者検索結果画面に加入者IDが昇順に表示されていること。</w:t>
             </w:r>
           </w:p>
         </w:tc>
@@ -969,13 +938,13 @@
             <w:pPr>
               <w:snapToGrid w:val="0"/>
               <w:rPr>
-                <w:rFonts w:ascii="ＭＳ 明朝" w:hAnsi="ＭＳ 明朝" w:hint="eastAsia"/>
-                <w:sz w:val="20"/>
-              </w:rPr>
-            </w:pPr>
-            <w:r>
-              <w:rPr>
-                <w:rFonts w:ascii="ＭＳ 明朝" w:hAnsi="ＭＳ 明朝" w:hint="eastAsia"/>
+                <w:rFonts w:ascii="ＭＳ 明朝" w:hAnsi="ＭＳ 明朝"/>
+                <w:sz w:val="20"/>
+              </w:rPr>
+            </w:pPr>
+            <w:r>
+              <w:rPr>
+                <w:rFonts w:ascii="ＭＳ 明朝" w:hAnsi="ＭＳ 明朝"/>
                 <w:sz w:val="20"/>
               </w:rPr>
               <w:t>3</w:t>
@@ -985,39 +954,22 @@
         <w:tc>
           <w:tcPr>
             <w:tcW w:w="5355" w:type="dxa"/>
-            <w:tcBorders>
-              <w:top w:val="nil"/>
-            </w:tcBorders>
-            <w:vAlign w:val="center"/>
-          </w:tcPr>
-          <w:p>
-            <w:pPr>
-              <w:snapToGrid w:val="0"/>
-              <w:rPr>
-                <w:rFonts w:ascii="ＭＳ 明朝" w:hAnsi="ＭＳ 明朝" w:hint="eastAsia"/>
-                <w:sz w:val="20"/>
-              </w:rPr>
-            </w:pPr>
-            <w:r>
-              <w:rPr>
-                <w:rFonts w:ascii="ＭＳ 明朝" w:hAnsi="ＭＳ 明朝" w:hint="eastAsia"/>
-                <w:sz w:val="20"/>
-              </w:rPr>
-              <w:t>列名を指定し</w:t>
-            </w:r>
-            <w:r>
-              <w:rPr>
-                <w:rFonts w:ascii="ＭＳ 明朝" w:hAnsi="ＭＳ 明朝" w:hint="eastAsia"/>
-                <w:sz w:val="20"/>
-              </w:rPr>
-              <w:t>降順</w:t>
-            </w:r>
-            <w:r>
-              <w:rPr>
-                <w:rFonts w:ascii="ＭＳ 明朝" w:hAnsi="ＭＳ 明朝" w:hint="eastAsia"/>
-                <w:sz w:val="20"/>
-              </w:rPr>
-              <w:t>を設定</w:t>
+            <w:vAlign w:val="center"/>
+          </w:tcPr>
+          <w:p>
+            <w:pPr>
+              <w:snapToGrid w:val="0"/>
+              <w:rPr>
+                <w:rFonts w:ascii="ＭＳ 明朝" w:hAnsi="ＭＳ 明朝"/>
+                <w:sz w:val="20"/>
+              </w:rPr>
+            </w:pPr>
+            <w:r>
+              <w:rPr>
+                <w:rFonts w:ascii="ＭＳ 明朝" w:hAnsi="ＭＳ 明朝" w:hint="eastAsia"/>
+                <w:sz w:val="20"/>
+              </w:rPr>
+              <w:t>加入者情報管理：列名は加入者ID、ソートは降順に設定し、決定ボタンをクリック</w:t>
             </w:r>
           </w:p>
         </w:tc>
@@ -1030,58 +982,16 @@
             <w:pPr>
               <w:snapToGrid w:val="0"/>
               <w:rPr>
-                <w:rFonts w:ascii="ＭＳ 明朝" w:hAnsi="ＭＳ 明朝" w:hint="eastAsia"/>
-                <w:sz w:val="20"/>
-              </w:rPr>
-            </w:pPr>
-            <w:r>
-              <w:rPr>
-                <w:rFonts w:ascii="ＭＳ 明朝" w:hAnsi="ＭＳ 明朝" w:hint="eastAsia"/>
-                <w:sz w:val="20"/>
-              </w:rPr>
-              <w:t>列名(加入者ID</w:t>
-            </w:r>
-            <w:r>
-              <w:rPr>
-                <w:rFonts w:ascii="ＭＳ 明朝" w:hAnsi="ＭＳ 明朝"/>
-                <w:sz w:val="20"/>
-              </w:rPr>
-              <w:t>)</w:t>
-            </w:r>
-            <w:r>
-              <w:rPr>
-                <w:rFonts w:ascii="ＭＳ 明朝" w:hAnsi="ＭＳ 明朝" w:hint="eastAsia"/>
-                <w:sz w:val="20"/>
-              </w:rPr>
-              <w:t>を指定し</w:t>
-            </w:r>
-            <w:r>
-              <w:rPr>
-                <w:rFonts w:ascii="ＭＳ 明朝" w:hAnsi="ＭＳ 明朝" w:hint="eastAsia"/>
-                <w:sz w:val="20"/>
-              </w:rPr>
-              <w:t>降順</w:t>
-            </w:r>
-            <w:r>
-              <w:rPr>
-                <w:rFonts w:ascii="ＭＳ 明朝" w:hAnsi="ＭＳ 明朝" w:hint="eastAsia"/>
-                <w:sz w:val="20"/>
-              </w:rPr>
-              <w:t>を設定後、列名が指定されている列(加入者ID</w:t>
-            </w:r>
-            <w:r>
-              <w:rPr>
-                <w:rFonts w:ascii="ＭＳ 明朝" w:hAnsi="ＭＳ 明朝"/>
-                <w:sz w:val="20"/>
-              </w:rPr>
-              <w:t>)</w:t>
-            </w:r>
-            <w:r>
-              <w:rPr>
-                <w:rFonts w:ascii="ＭＳ 明朝" w:hAnsi="ＭＳ 明朝" w:hint="eastAsia"/>
-                <w:sz w:val="20"/>
-              </w:rPr>
-              <w:t>になっていること。</w:t>
+                <w:rFonts w:ascii="ＭＳ 明朝" w:hAnsi="ＭＳ 明朝"/>
+                <w:sz w:val="20"/>
+              </w:rPr>
+            </w:pPr>
+            <w:r>
+              <w:rPr>
+                <w:rFonts w:ascii="ＭＳ 明朝" w:hAnsi="ＭＳ 明朝" w:hint="eastAsia"/>
+                <w:sz w:val="20"/>
+              </w:rPr>
+              <w:t>加入者検索結果画面に加入者IDが降順に表示されていること。</w:t>
             </w:r>
           </w:p>
         </w:tc>
@@ -1145,13 +1055,13 @@
             <w:pPr>
               <w:snapToGrid w:val="0"/>
               <w:rPr>
-                <w:rFonts w:ascii="ＭＳ 明朝" w:hAnsi="ＭＳ 明朝" w:hint="eastAsia"/>
-                <w:sz w:val="20"/>
-              </w:rPr>
-            </w:pPr>
-            <w:r>
-              <w:rPr>
-                <w:rFonts w:ascii="ＭＳ 明朝" w:hAnsi="ＭＳ 明朝" w:hint="eastAsia"/>
+                <w:rFonts w:ascii="ＭＳ 明朝" w:hAnsi="ＭＳ 明朝"/>
+                <w:sz w:val="20"/>
+              </w:rPr>
+            </w:pPr>
+            <w:r>
+              <w:rPr>
+                <w:rFonts w:ascii="ＭＳ 明朝" w:hAnsi="ＭＳ 明朝"/>
                 <w:sz w:val="20"/>
               </w:rPr>
               <w:t>4</w:t>
@@ -1161,25 +1071,22 @@
         <w:tc>
           <w:tcPr>
             <w:tcW w:w="5355" w:type="dxa"/>
-            <w:tcBorders>
-              <w:top w:val="nil"/>
-            </w:tcBorders>
-            <w:vAlign w:val="center"/>
-          </w:tcPr>
-          <w:p>
-            <w:pPr>
-              <w:snapToGrid w:val="0"/>
-              <w:rPr>
-                <w:rFonts w:ascii="ＭＳ 明朝" w:hAnsi="ＭＳ 明朝" w:hint="eastAsia"/>
-                <w:sz w:val="20"/>
-              </w:rPr>
-            </w:pPr>
-            <w:r>
-              <w:rPr>
-                <w:rFonts w:ascii="ＭＳ 明朝" w:hAnsi="ＭＳ 明朝" w:hint="eastAsia"/>
-                <w:sz w:val="20"/>
-              </w:rPr>
-              <w:t>列名を指定し昇順を設定</w:t>
+            <w:vAlign w:val="center"/>
+          </w:tcPr>
+          <w:p>
+            <w:pPr>
+              <w:snapToGrid w:val="0"/>
+              <w:rPr>
+                <w:rFonts w:ascii="ＭＳ 明朝" w:hAnsi="ＭＳ 明朝"/>
+                <w:sz w:val="20"/>
+              </w:rPr>
+            </w:pPr>
+            <w:r>
+              <w:rPr>
+                <w:rFonts w:ascii="ＭＳ 明朝" w:hAnsi="ＭＳ 明朝" w:hint="eastAsia"/>
+                <w:sz w:val="20"/>
+              </w:rPr>
+              <w:t>加入者情報管理：列名はメールアドレス、ソートは昇順に設定し、決定ボタンをクリック</w:t>
             </w:r>
           </w:p>
         </w:tc>
@@ -1192,23 +1099,16 @@
             <w:pPr>
               <w:snapToGrid w:val="0"/>
               <w:rPr>
-                <w:rFonts w:ascii="ＭＳ 明朝" w:hAnsi="ＭＳ 明朝" w:hint="eastAsia"/>
-                <w:sz w:val="20"/>
-              </w:rPr>
-            </w:pPr>
-            <w:r>
-              <w:rPr>
-                <w:rFonts w:ascii="ＭＳ 明朝" w:hAnsi="ＭＳ 明朝" w:hint="eastAsia"/>
-                <w:sz w:val="20"/>
-              </w:rPr>
-              <w:t>列名(</w:t>
-            </w:r>
-            <w:r>
-              <w:rPr>
-                <w:rFonts w:ascii="ＭＳ 明朝" w:hAnsi="ＭＳ 明朝" w:hint="eastAsia"/>
-                <w:sz w:val="20"/>
-              </w:rPr>
-              <w:t>メールアドレス</w:t>
+                <w:rFonts w:ascii="ＭＳ 明朝" w:hAnsi="ＭＳ 明朝"/>
+                <w:sz w:val="20"/>
+              </w:rPr>
+            </w:pPr>
+            <w:r>
+              <w:rPr>
+                <w:rFonts w:ascii="ＭＳ 明朝" w:hAnsi="ＭＳ 明朝" w:hint="eastAsia"/>
+                <w:sz w:val="20"/>
+              </w:rPr>
+              <w:t>加入者検索結果画面にメールアドレスが昇順(文字コード順</w:t>
             </w:r>
             <w:r>
               <w:rPr>
@@ -1222,28 +1122,7 @@
                 <w:rFonts w:ascii="ＭＳ 明朝" w:hAnsi="ＭＳ 明朝" w:hint="eastAsia"/>
                 <w:sz w:val="20"/>
               </w:rPr>
-              <w:t>を指定し昇順を設定後、列名が指定されている列(</w:t>
-            </w:r>
-            <w:r>
-              <w:rPr>
-                <w:rFonts w:ascii="ＭＳ 明朝" w:hAnsi="ＭＳ 明朝" w:hint="eastAsia"/>
-                <w:sz w:val="20"/>
-              </w:rPr>
-              <w:t>メールアドレス</w:t>
-            </w:r>
-            <w:r>
-              <w:rPr>
-                <w:rFonts w:ascii="ＭＳ 明朝" w:hAnsi="ＭＳ 明朝"/>
-                <w:sz w:val="20"/>
-              </w:rPr>
-              <w:t>)</w:t>
-            </w:r>
-            <w:r>
-              <w:rPr>
-                <w:rFonts w:ascii="ＭＳ 明朝" w:hAnsi="ＭＳ 明朝" w:hint="eastAsia"/>
-                <w:sz w:val="20"/>
-              </w:rPr>
-              <w:t>になっていること。</w:t>
+              <w:t>に表示されていること。</w:t>
             </w:r>
           </w:p>
         </w:tc>
@@ -1307,13 +1186,13 @@
             <w:pPr>
               <w:snapToGrid w:val="0"/>
               <w:rPr>
-                <w:rFonts w:ascii="ＭＳ 明朝" w:hAnsi="ＭＳ 明朝" w:hint="eastAsia"/>
-                <w:sz w:val="20"/>
-              </w:rPr>
-            </w:pPr>
-            <w:r>
-              <w:rPr>
-                <w:rFonts w:ascii="ＭＳ 明朝" w:hAnsi="ＭＳ 明朝" w:hint="eastAsia"/>
+                <w:rFonts w:ascii="ＭＳ 明朝" w:hAnsi="ＭＳ 明朝"/>
+                <w:sz w:val="20"/>
+              </w:rPr>
+            </w:pPr>
+            <w:r>
+              <w:rPr>
+                <w:rFonts w:ascii="ＭＳ 明朝" w:hAnsi="ＭＳ 明朝"/>
                 <w:sz w:val="20"/>
               </w:rPr>
               <w:t>5</w:t>
@@ -1323,25 +1202,22 @@
         <w:tc>
           <w:tcPr>
             <w:tcW w:w="5355" w:type="dxa"/>
-            <w:tcBorders>
-              <w:top w:val="nil"/>
-            </w:tcBorders>
-            <w:vAlign w:val="center"/>
-          </w:tcPr>
-          <w:p>
-            <w:pPr>
-              <w:snapToGrid w:val="0"/>
-              <w:rPr>
-                <w:rFonts w:ascii="ＭＳ 明朝" w:hAnsi="ＭＳ 明朝" w:hint="eastAsia"/>
-                <w:sz w:val="20"/>
-              </w:rPr>
-            </w:pPr>
-            <w:r>
-              <w:rPr>
-                <w:rFonts w:ascii="ＭＳ 明朝" w:hAnsi="ＭＳ 明朝" w:hint="eastAsia"/>
-                <w:sz w:val="20"/>
-              </w:rPr>
-              <w:t>列名を指定し降順を設定</w:t>
+            <w:vAlign w:val="center"/>
+          </w:tcPr>
+          <w:p>
+            <w:pPr>
+              <w:snapToGrid w:val="0"/>
+              <w:rPr>
+                <w:rFonts w:ascii="ＭＳ 明朝" w:hAnsi="ＭＳ 明朝"/>
+                <w:sz w:val="20"/>
+              </w:rPr>
+            </w:pPr>
+            <w:r>
+              <w:rPr>
+                <w:rFonts w:ascii="ＭＳ 明朝" w:hAnsi="ＭＳ 明朝" w:hint="eastAsia"/>
+                <w:sz w:val="20"/>
+              </w:rPr>
+              <w:t>加入者情報管理：列名はメールアドレス、ソートは降順に設定し、決定ボタンをクリック</w:t>
             </w:r>
           </w:p>
         </w:tc>
@@ -1354,16 +1230,16 @@
             <w:pPr>
               <w:snapToGrid w:val="0"/>
               <w:rPr>
-                <w:rFonts w:ascii="ＭＳ 明朝" w:hAnsi="ＭＳ 明朝" w:hint="eastAsia"/>
-                <w:sz w:val="20"/>
-              </w:rPr>
-            </w:pPr>
-            <w:r>
-              <w:rPr>
-                <w:rFonts w:ascii="ＭＳ 明朝" w:hAnsi="ＭＳ 明朝" w:hint="eastAsia"/>
-                <w:sz w:val="20"/>
-              </w:rPr>
-              <w:t>列名(メールアドレス</w:t>
+                <w:rFonts w:ascii="ＭＳ 明朝" w:hAnsi="ＭＳ 明朝"/>
+                <w:sz w:val="20"/>
+              </w:rPr>
+            </w:pPr>
+            <w:r>
+              <w:rPr>
+                <w:rFonts w:ascii="ＭＳ 明朝" w:hAnsi="ＭＳ 明朝" w:hint="eastAsia"/>
+                <w:sz w:val="20"/>
+              </w:rPr>
+              <w:t>加入者検索結果画面にメールアドレスが降順(文字コード順</w:t>
             </w:r>
             <w:r>
               <w:rPr>
@@ -1377,35 +1253,7 @@
                 <w:rFonts w:ascii="ＭＳ 明朝" w:hAnsi="ＭＳ 明朝" w:hint="eastAsia"/>
                 <w:sz w:val="20"/>
               </w:rPr>
-              <w:t>を指定し</w:t>
-            </w:r>
-            <w:r>
-              <w:rPr>
-                <w:rFonts w:ascii="ＭＳ 明朝" w:hAnsi="ＭＳ 明朝" w:hint="eastAsia"/>
-                <w:sz w:val="20"/>
-              </w:rPr>
-              <w:t>降順</w:t>
-            </w:r>
-            <w:r>
-              <w:rPr>
-                <w:rFonts w:ascii="ＭＳ 明朝" w:hAnsi="ＭＳ 明朝" w:hint="eastAsia"/>
-                <w:sz w:val="20"/>
-              </w:rPr>
-              <w:t>を設定後、列名が指定されている列(メールアドレス</w:t>
-            </w:r>
-            <w:r>
-              <w:rPr>
-                <w:rFonts w:ascii="ＭＳ 明朝" w:hAnsi="ＭＳ 明朝"/>
-                <w:sz w:val="20"/>
-              </w:rPr>
-              <w:t>)</w:t>
-            </w:r>
-            <w:r>
-              <w:rPr>
-                <w:rFonts w:ascii="ＭＳ 明朝" w:hAnsi="ＭＳ 明朝" w:hint="eastAsia"/>
-                <w:sz w:val="20"/>
-              </w:rPr>
-              <w:t>になっていること。</w:t>
+              <w:t>に表示されていること。</w:t>
             </w:r>
           </w:p>
         </w:tc>
@@ -1469,13 +1317,13 @@
             <w:pPr>
               <w:snapToGrid w:val="0"/>
               <w:rPr>
-                <w:rFonts w:ascii="ＭＳ 明朝" w:hAnsi="ＭＳ 明朝" w:hint="eastAsia"/>
-                <w:sz w:val="20"/>
-              </w:rPr>
-            </w:pPr>
-            <w:r>
-              <w:rPr>
-                <w:rFonts w:ascii="ＭＳ 明朝" w:hAnsi="ＭＳ 明朝" w:hint="eastAsia"/>
+                <w:rFonts w:ascii="ＭＳ 明朝" w:hAnsi="ＭＳ 明朝"/>
+                <w:sz w:val="20"/>
+              </w:rPr>
+            </w:pPr>
+            <w:r>
+              <w:rPr>
+                <w:rFonts w:ascii="ＭＳ 明朝" w:hAnsi="ＭＳ 明朝"/>
                 <w:sz w:val="20"/>
               </w:rPr>
               <w:t>6</w:t>
@@ -1485,25 +1333,22 @@
         <w:tc>
           <w:tcPr>
             <w:tcW w:w="5355" w:type="dxa"/>
-            <w:tcBorders>
-              <w:top w:val="nil"/>
-            </w:tcBorders>
-            <w:vAlign w:val="center"/>
-          </w:tcPr>
-          <w:p>
-            <w:pPr>
-              <w:snapToGrid w:val="0"/>
-              <w:rPr>
-                <w:rFonts w:ascii="ＭＳ 明朝" w:hAnsi="ＭＳ 明朝" w:hint="eastAsia"/>
-                <w:sz w:val="20"/>
-              </w:rPr>
-            </w:pPr>
-            <w:r>
-              <w:rPr>
-                <w:rFonts w:ascii="ＭＳ 明朝" w:hAnsi="ＭＳ 明朝" w:hint="eastAsia"/>
-                <w:sz w:val="20"/>
-              </w:rPr>
-              <w:t>列名を指定し昇順を設定</w:t>
+            <w:vAlign w:val="center"/>
+          </w:tcPr>
+          <w:p>
+            <w:pPr>
+              <w:snapToGrid w:val="0"/>
+              <w:rPr>
+                <w:rFonts w:ascii="ＭＳ 明朝" w:hAnsi="ＭＳ 明朝"/>
+                <w:sz w:val="20"/>
+              </w:rPr>
+            </w:pPr>
+            <w:r>
+              <w:rPr>
+                <w:rFonts w:ascii="ＭＳ 明朝" w:hAnsi="ＭＳ 明朝" w:hint="eastAsia"/>
+                <w:sz w:val="20"/>
+              </w:rPr>
+              <w:t>加入者情報管理：列名は氏名、ソートは昇順に設定し、決定ボタンをクリック</w:t>
             </w:r>
           </w:p>
         </w:tc>
@@ -1516,23 +1361,16 @@
             <w:pPr>
               <w:snapToGrid w:val="0"/>
               <w:rPr>
-                <w:rFonts w:ascii="ＭＳ 明朝" w:hAnsi="ＭＳ 明朝" w:hint="eastAsia"/>
-                <w:sz w:val="20"/>
-              </w:rPr>
-            </w:pPr>
-            <w:r>
-              <w:rPr>
-                <w:rFonts w:ascii="ＭＳ 明朝" w:hAnsi="ＭＳ 明朝" w:hint="eastAsia"/>
-                <w:sz w:val="20"/>
-              </w:rPr>
-              <w:t>列名(</w:t>
-            </w:r>
-            <w:r>
-              <w:rPr>
-                <w:rFonts w:ascii="ＭＳ 明朝" w:hAnsi="ＭＳ 明朝" w:hint="eastAsia"/>
-                <w:sz w:val="20"/>
-              </w:rPr>
-              <w:t>氏名</w:t>
+                <w:rFonts w:ascii="ＭＳ 明朝" w:hAnsi="ＭＳ 明朝"/>
+                <w:sz w:val="20"/>
+              </w:rPr>
+            </w:pPr>
+            <w:r>
+              <w:rPr>
+                <w:rFonts w:ascii="ＭＳ 明朝" w:hAnsi="ＭＳ 明朝" w:hint="eastAsia"/>
+                <w:sz w:val="20"/>
+              </w:rPr>
+              <w:t>加入者検索結果画面に氏名が昇順(文字コード順</w:t>
             </w:r>
             <w:r>
               <w:rPr>
@@ -1546,28 +1384,7 @@
                 <w:rFonts w:ascii="ＭＳ 明朝" w:hAnsi="ＭＳ 明朝" w:hint="eastAsia"/>
                 <w:sz w:val="20"/>
               </w:rPr>
-              <w:t>を指定し昇順を設定後、列名が指定されている列(</w:t>
-            </w:r>
-            <w:r>
-              <w:rPr>
-                <w:rFonts w:ascii="ＭＳ 明朝" w:hAnsi="ＭＳ 明朝" w:hint="eastAsia"/>
-                <w:sz w:val="20"/>
-              </w:rPr>
-              <w:t>氏名</w:t>
-            </w:r>
-            <w:r>
-              <w:rPr>
-                <w:rFonts w:ascii="ＭＳ 明朝" w:hAnsi="ＭＳ 明朝"/>
-                <w:sz w:val="20"/>
-              </w:rPr>
-              <w:t>)</w:t>
-            </w:r>
-            <w:r>
-              <w:rPr>
-                <w:rFonts w:ascii="ＭＳ 明朝" w:hAnsi="ＭＳ 明朝" w:hint="eastAsia"/>
-                <w:sz w:val="20"/>
-              </w:rPr>
-              <w:t>になっていること。</w:t>
+              <w:t>に表示されていること。</w:t>
             </w:r>
           </w:p>
         </w:tc>
@@ -1631,13 +1448,13 @@
             <w:pPr>
               <w:snapToGrid w:val="0"/>
               <w:rPr>
-                <w:rFonts w:ascii="ＭＳ 明朝" w:hAnsi="ＭＳ 明朝" w:hint="eastAsia"/>
-                <w:sz w:val="20"/>
-              </w:rPr>
-            </w:pPr>
-            <w:r>
-              <w:rPr>
-                <w:rFonts w:ascii="ＭＳ 明朝" w:hAnsi="ＭＳ 明朝" w:hint="eastAsia"/>
+                <w:rFonts w:ascii="ＭＳ 明朝" w:hAnsi="ＭＳ 明朝"/>
+                <w:sz w:val="20"/>
+              </w:rPr>
+            </w:pPr>
+            <w:r>
+              <w:rPr>
+                <w:rFonts w:ascii="ＭＳ 明朝" w:hAnsi="ＭＳ 明朝"/>
                 <w:sz w:val="20"/>
               </w:rPr>
               <w:t>7</w:t>
@@ -1647,25 +1464,22 @@
         <w:tc>
           <w:tcPr>
             <w:tcW w:w="5355" w:type="dxa"/>
-            <w:tcBorders>
-              <w:top w:val="nil"/>
-            </w:tcBorders>
-            <w:vAlign w:val="center"/>
-          </w:tcPr>
-          <w:p>
-            <w:pPr>
-              <w:snapToGrid w:val="0"/>
-              <w:rPr>
-                <w:rFonts w:ascii="ＭＳ 明朝" w:hAnsi="ＭＳ 明朝" w:hint="eastAsia"/>
-                <w:sz w:val="20"/>
-              </w:rPr>
-            </w:pPr>
-            <w:r>
-              <w:rPr>
-                <w:rFonts w:ascii="ＭＳ 明朝" w:hAnsi="ＭＳ 明朝" w:hint="eastAsia"/>
-                <w:sz w:val="20"/>
-              </w:rPr>
-              <w:t>列名を指定し降順を設定</w:t>
+            <w:vAlign w:val="center"/>
+          </w:tcPr>
+          <w:p>
+            <w:pPr>
+              <w:snapToGrid w:val="0"/>
+              <w:rPr>
+                <w:rFonts w:ascii="ＭＳ 明朝" w:hAnsi="ＭＳ 明朝"/>
+                <w:sz w:val="20"/>
+              </w:rPr>
+            </w:pPr>
+            <w:r>
+              <w:rPr>
+                <w:rFonts w:ascii="ＭＳ 明朝" w:hAnsi="ＭＳ 明朝" w:hint="eastAsia"/>
+                <w:sz w:val="20"/>
+              </w:rPr>
+              <w:t>加入者情報管理：列名は氏名、ソートは降順に設定し、決定ボタンをクリック</w:t>
             </w:r>
           </w:p>
         </w:tc>
@@ -1678,16 +1492,16 @@
             <w:pPr>
               <w:snapToGrid w:val="0"/>
               <w:rPr>
-                <w:rFonts w:ascii="ＭＳ 明朝" w:hAnsi="ＭＳ 明朝" w:hint="eastAsia"/>
-                <w:sz w:val="20"/>
-              </w:rPr>
-            </w:pPr>
-            <w:r>
-              <w:rPr>
-                <w:rFonts w:ascii="ＭＳ 明朝" w:hAnsi="ＭＳ 明朝" w:hint="eastAsia"/>
-                <w:sz w:val="20"/>
-              </w:rPr>
-              <w:t>列名(氏名</w:t>
+                <w:rFonts w:ascii="ＭＳ 明朝" w:hAnsi="ＭＳ 明朝"/>
+                <w:sz w:val="20"/>
+              </w:rPr>
+            </w:pPr>
+            <w:r>
+              <w:rPr>
+                <w:rFonts w:ascii="ＭＳ 明朝" w:hAnsi="ＭＳ 明朝" w:hint="eastAsia"/>
+                <w:sz w:val="20"/>
+              </w:rPr>
+              <w:t>加入者検索結果画面に氏名が降順(文字コード順</w:t>
             </w:r>
             <w:r>
               <w:rPr>
@@ -1701,35 +1515,7 @@
                 <w:rFonts w:ascii="ＭＳ 明朝" w:hAnsi="ＭＳ 明朝" w:hint="eastAsia"/>
                 <w:sz w:val="20"/>
               </w:rPr>
-              <w:t>を指定し</w:t>
-            </w:r>
-            <w:r>
-              <w:rPr>
-                <w:rFonts w:ascii="ＭＳ 明朝" w:hAnsi="ＭＳ 明朝" w:hint="eastAsia"/>
-                <w:sz w:val="20"/>
-              </w:rPr>
-              <w:t>降順</w:t>
-            </w:r>
-            <w:r>
-              <w:rPr>
-                <w:rFonts w:ascii="ＭＳ 明朝" w:hAnsi="ＭＳ 明朝" w:hint="eastAsia"/>
-                <w:sz w:val="20"/>
-              </w:rPr>
-              <w:t>を設定後、列名が指定されている列(氏名</w:t>
-            </w:r>
-            <w:r>
-              <w:rPr>
-                <w:rFonts w:ascii="ＭＳ 明朝" w:hAnsi="ＭＳ 明朝"/>
-                <w:sz w:val="20"/>
-              </w:rPr>
-              <w:t>)</w:t>
-            </w:r>
-            <w:r>
-              <w:rPr>
-                <w:rFonts w:ascii="ＭＳ 明朝" w:hAnsi="ＭＳ 明朝" w:hint="eastAsia"/>
-                <w:sz w:val="20"/>
-              </w:rPr>
-              <w:t>になっていること。</w:t>
+              <w:t>に表示されていること。</w:t>
             </w:r>
           </w:p>
         </w:tc>
@@ -1793,13 +1579,13 @@
             <w:pPr>
               <w:snapToGrid w:val="0"/>
               <w:rPr>
-                <w:rFonts w:ascii="ＭＳ 明朝" w:hAnsi="ＭＳ 明朝" w:hint="eastAsia"/>
-                <w:sz w:val="20"/>
-              </w:rPr>
-            </w:pPr>
-            <w:r>
-              <w:rPr>
-                <w:rFonts w:ascii="ＭＳ 明朝" w:hAnsi="ＭＳ 明朝" w:hint="eastAsia"/>
+                <w:rFonts w:ascii="ＭＳ 明朝" w:hAnsi="ＭＳ 明朝"/>
+                <w:sz w:val="20"/>
+              </w:rPr>
+            </w:pPr>
+            <w:r>
+              <w:rPr>
+                <w:rFonts w:ascii="ＭＳ 明朝" w:hAnsi="ＭＳ 明朝"/>
                 <w:sz w:val="20"/>
               </w:rPr>
               <w:t>8</w:t>
@@ -1809,25 +1595,22 @@
         <w:tc>
           <w:tcPr>
             <w:tcW w:w="5355" w:type="dxa"/>
-            <w:tcBorders>
-              <w:top w:val="nil"/>
-            </w:tcBorders>
-            <w:vAlign w:val="center"/>
-          </w:tcPr>
-          <w:p>
-            <w:pPr>
-              <w:snapToGrid w:val="0"/>
-              <w:rPr>
-                <w:rFonts w:ascii="ＭＳ 明朝" w:hAnsi="ＭＳ 明朝" w:hint="eastAsia"/>
-                <w:sz w:val="20"/>
-              </w:rPr>
-            </w:pPr>
-            <w:r>
-              <w:rPr>
-                <w:rFonts w:ascii="ＭＳ 明朝" w:hAnsi="ＭＳ 明朝" w:hint="eastAsia"/>
-                <w:sz w:val="20"/>
-              </w:rPr>
-              <w:t>列名を指定し昇順を設定</w:t>
+            <w:vAlign w:val="center"/>
+          </w:tcPr>
+          <w:p>
+            <w:pPr>
+              <w:snapToGrid w:val="0"/>
+              <w:rPr>
+                <w:rFonts w:ascii="ＭＳ 明朝" w:hAnsi="ＭＳ 明朝"/>
+                <w:sz w:val="20"/>
+              </w:rPr>
+            </w:pPr>
+            <w:r>
+              <w:rPr>
+                <w:rFonts w:ascii="ＭＳ 明朝" w:hAnsi="ＭＳ 明朝" w:hint="eastAsia"/>
+                <w:sz w:val="20"/>
+              </w:rPr>
+              <w:t>加入者情報管理：列名は住所、ソートは昇順に設定し、決定ボタンをクリック</w:t>
             </w:r>
           </w:p>
         </w:tc>
@@ -1840,23 +1623,16 @@
             <w:pPr>
               <w:snapToGrid w:val="0"/>
               <w:rPr>
-                <w:rFonts w:ascii="ＭＳ 明朝" w:hAnsi="ＭＳ 明朝" w:hint="eastAsia"/>
-                <w:sz w:val="20"/>
-              </w:rPr>
-            </w:pPr>
-            <w:r>
-              <w:rPr>
-                <w:rFonts w:ascii="ＭＳ 明朝" w:hAnsi="ＭＳ 明朝" w:hint="eastAsia"/>
-                <w:sz w:val="20"/>
-              </w:rPr>
-              <w:t>列名(</w:t>
-            </w:r>
-            <w:r>
-              <w:rPr>
-                <w:rFonts w:ascii="ＭＳ 明朝" w:hAnsi="ＭＳ 明朝" w:hint="eastAsia"/>
-                <w:sz w:val="20"/>
-              </w:rPr>
-              <w:t>住所</w:t>
+                <w:rFonts w:ascii="ＭＳ 明朝" w:hAnsi="ＭＳ 明朝"/>
+                <w:sz w:val="20"/>
+              </w:rPr>
+            </w:pPr>
+            <w:r>
+              <w:rPr>
+                <w:rFonts w:ascii="ＭＳ 明朝" w:hAnsi="ＭＳ 明朝" w:hint="eastAsia"/>
+                <w:sz w:val="20"/>
+              </w:rPr>
+              <w:t>加入者検索結果画面に住所が昇順(文字コード順</w:t>
             </w:r>
             <w:r>
               <w:rPr>
@@ -1870,28 +1646,7 @@
                 <w:rFonts w:ascii="ＭＳ 明朝" w:hAnsi="ＭＳ 明朝" w:hint="eastAsia"/>
                 <w:sz w:val="20"/>
               </w:rPr>
-              <w:t>を指定し昇順を設定後、列名が指定されている列(</w:t>
-            </w:r>
-            <w:r>
-              <w:rPr>
-                <w:rFonts w:ascii="ＭＳ 明朝" w:hAnsi="ＭＳ 明朝" w:hint="eastAsia"/>
-                <w:sz w:val="20"/>
-              </w:rPr>
-              <w:t>住所</w:t>
-            </w:r>
-            <w:r>
-              <w:rPr>
-                <w:rFonts w:ascii="ＭＳ 明朝" w:hAnsi="ＭＳ 明朝"/>
-                <w:sz w:val="20"/>
-              </w:rPr>
-              <w:t>)</w:t>
-            </w:r>
-            <w:r>
-              <w:rPr>
-                <w:rFonts w:ascii="ＭＳ 明朝" w:hAnsi="ＭＳ 明朝" w:hint="eastAsia"/>
-                <w:sz w:val="20"/>
-              </w:rPr>
-              <w:t>になっていること。</w:t>
+              <w:t>に表示されていること。</w:t>
             </w:r>
           </w:p>
         </w:tc>
@@ -1955,13 +1710,13 @@
             <w:pPr>
               <w:snapToGrid w:val="0"/>
               <w:rPr>
-                <w:rFonts w:ascii="ＭＳ 明朝" w:hAnsi="ＭＳ 明朝" w:hint="eastAsia"/>
-                <w:sz w:val="20"/>
-              </w:rPr>
-            </w:pPr>
-            <w:r>
-              <w:rPr>
-                <w:rFonts w:ascii="ＭＳ 明朝" w:hAnsi="ＭＳ 明朝" w:hint="eastAsia"/>
+                <w:rFonts w:ascii="ＭＳ 明朝" w:hAnsi="ＭＳ 明朝"/>
+                <w:sz w:val="20"/>
+              </w:rPr>
+            </w:pPr>
+            <w:r>
+              <w:rPr>
+                <w:rFonts w:ascii="ＭＳ 明朝" w:hAnsi="ＭＳ 明朝"/>
                 <w:sz w:val="20"/>
               </w:rPr>
               <w:t>9</w:t>
@@ -1971,25 +1726,22 @@
         <w:tc>
           <w:tcPr>
             <w:tcW w:w="5355" w:type="dxa"/>
-            <w:tcBorders>
-              <w:top w:val="nil"/>
-            </w:tcBorders>
-            <w:vAlign w:val="center"/>
-          </w:tcPr>
-          <w:p>
-            <w:pPr>
-              <w:snapToGrid w:val="0"/>
-              <w:rPr>
-                <w:rFonts w:ascii="ＭＳ 明朝" w:hAnsi="ＭＳ 明朝" w:hint="eastAsia"/>
-                <w:sz w:val="20"/>
-              </w:rPr>
-            </w:pPr>
-            <w:r>
-              <w:rPr>
-                <w:rFonts w:ascii="ＭＳ 明朝" w:hAnsi="ＭＳ 明朝" w:hint="eastAsia"/>
-                <w:sz w:val="20"/>
-              </w:rPr>
-              <w:t>列名を指定し降順を設定</w:t>
+            <w:vAlign w:val="center"/>
+          </w:tcPr>
+          <w:p>
+            <w:pPr>
+              <w:snapToGrid w:val="0"/>
+              <w:rPr>
+                <w:rFonts w:ascii="ＭＳ 明朝" w:hAnsi="ＭＳ 明朝"/>
+                <w:sz w:val="20"/>
+              </w:rPr>
+            </w:pPr>
+            <w:r>
+              <w:rPr>
+                <w:rFonts w:ascii="ＭＳ 明朝" w:hAnsi="ＭＳ 明朝" w:hint="eastAsia"/>
+                <w:sz w:val="20"/>
+              </w:rPr>
+              <w:t>加入者情報管理：列名は住所、ソートは降順に設定し、決定ボタンをクリック</w:t>
             </w:r>
           </w:p>
         </w:tc>
@@ -2002,16 +1754,16 @@
             <w:pPr>
               <w:snapToGrid w:val="0"/>
               <w:rPr>
-                <w:rFonts w:ascii="ＭＳ 明朝" w:hAnsi="ＭＳ 明朝" w:hint="eastAsia"/>
-                <w:sz w:val="20"/>
-              </w:rPr>
-            </w:pPr>
-            <w:r>
-              <w:rPr>
-                <w:rFonts w:ascii="ＭＳ 明朝" w:hAnsi="ＭＳ 明朝" w:hint="eastAsia"/>
-                <w:sz w:val="20"/>
-              </w:rPr>
-              <w:t>列名(住所</w:t>
+                <w:rFonts w:ascii="ＭＳ 明朝" w:hAnsi="ＭＳ 明朝"/>
+                <w:sz w:val="20"/>
+              </w:rPr>
+            </w:pPr>
+            <w:r>
+              <w:rPr>
+                <w:rFonts w:ascii="ＭＳ 明朝" w:hAnsi="ＭＳ 明朝" w:hint="eastAsia"/>
+                <w:sz w:val="20"/>
+              </w:rPr>
+              <w:t>加入者検索結果画面に住所が降順(文字コード順</w:t>
             </w:r>
             <w:r>
               <w:rPr>
@@ -2025,35 +1777,7 @@
                 <w:rFonts w:ascii="ＭＳ 明朝" w:hAnsi="ＭＳ 明朝" w:hint="eastAsia"/>
                 <w:sz w:val="20"/>
               </w:rPr>
-              <w:t>を指定し</w:t>
-            </w:r>
-            <w:r>
-              <w:rPr>
-                <w:rFonts w:ascii="ＭＳ 明朝" w:hAnsi="ＭＳ 明朝" w:hint="eastAsia"/>
-                <w:sz w:val="20"/>
-              </w:rPr>
-              <w:t>降順</w:t>
-            </w:r>
-            <w:r>
-              <w:rPr>
-                <w:rFonts w:ascii="ＭＳ 明朝" w:hAnsi="ＭＳ 明朝" w:hint="eastAsia"/>
-                <w:sz w:val="20"/>
-              </w:rPr>
-              <w:t>を設定後、列名が指定されている列(住所</w:t>
-            </w:r>
-            <w:r>
-              <w:rPr>
-                <w:rFonts w:ascii="ＭＳ 明朝" w:hAnsi="ＭＳ 明朝"/>
-                <w:sz w:val="20"/>
-              </w:rPr>
-              <w:t>)</w:t>
-            </w:r>
-            <w:r>
-              <w:rPr>
-                <w:rFonts w:ascii="ＭＳ 明朝" w:hAnsi="ＭＳ 明朝" w:hint="eastAsia"/>
-                <w:sz w:val="20"/>
-              </w:rPr>
-              <w:t>になっていること。</w:t>
+              <w:t>に表示されていること。</w:t>
             </w:r>
           </w:p>
         </w:tc>
@@ -2117,49 +1841,38 @@
             <w:pPr>
               <w:snapToGrid w:val="0"/>
               <w:rPr>
-                <w:rFonts w:ascii="ＭＳ 明朝" w:hAnsi="ＭＳ 明朝" w:hint="eastAsia"/>
-                <w:sz w:val="20"/>
-              </w:rPr>
-            </w:pPr>
-            <w:r>
-              <w:rPr>
-                <w:rFonts w:ascii="ＭＳ 明朝" w:hAnsi="ＭＳ 明朝" w:hint="eastAsia"/>
-                <w:sz w:val="20"/>
-              </w:rPr>
-              <w:t>1</w:t>
-            </w:r>
-            <w:r>
-              <w:rPr>
-                <w:rFonts w:ascii="ＭＳ 明朝" w:hAnsi="ＭＳ 明朝"/>
-                <w:sz w:val="20"/>
-              </w:rPr>
-              <w:t>0</w:t>
+                <w:rFonts w:ascii="ＭＳ 明朝" w:hAnsi="ＭＳ 明朝"/>
+                <w:sz w:val="20"/>
+              </w:rPr>
+            </w:pPr>
+            <w:r>
+              <w:rPr>
+                <w:rFonts w:ascii="ＭＳ 明朝" w:hAnsi="ＭＳ 明朝"/>
+                <w:sz w:val="20"/>
+              </w:rPr>
+              <w:t>10</w:t>
             </w:r>
           </w:p>
         </w:tc>
         <w:tc>
           <w:tcPr>
             <w:tcW w:w="5355" w:type="dxa"/>
-            <w:tcBorders>
-              <w:top w:val="nil"/>
-              <w:bottom w:val="single" w:sz="4" w:space="0" w:color="auto"/>
-            </w:tcBorders>
-            <w:vAlign w:val="center"/>
-          </w:tcPr>
-          <w:p>
-            <w:pPr>
-              <w:snapToGrid w:val="0"/>
-              <w:rPr>
-                <w:rFonts w:ascii="ＭＳ 明朝" w:hAnsi="ＭＳ 明朝" w:hint="eastAsia"/>
-                <w:sz w:val="20"/>
-              </w:rPr>
-            </w:pPr>
-            <w:r>
-              <w:rPr>
-                <w:rFonts w:ascii="ＭＳ 明朝" w:hAnsi="ＭＳ 明朝" w:hint="eastAsia"/>
-                <w:sz w:val="20"/>
-              </w:rPr>
-              <w:t>列名を指定し昇順を設定</w:t>
+            <w:vAlign w:val="center"/>
+          </w:tcPr>
+          <w:p>
+            <w:pPr>
+              <w:snapToGrid w:val="0"/>
+              <w:rPr>
+                <w:rFonts w:ascii="ＭＳ 明朝" w:hAnsi="ＭＳ 明朝"/>
+                <w:sz w:val="20"/>
+              </w:rPr>
+            </w:pPr>
+            <w:r>
+              <w:rPr>
+                <w:rFonts w:ascii="ＭＳ 明朝" w:hAnsi="ＭＳ 明朝" w:hint="eastAsia"/>
+                <w:sz w:val="20"/>
+              </w:rPr>
+              <w:t>加入者情報管理：列名は加入日、ソートは昇順に設定し、決定ボタンをクリック</w:t>
             </w:r>
           </w:p>
         </w:tc>
@@ -2172,58 +1885,16 @@
             <w:pPr>
               <w:snapToGrid w:val="0"/>
               <w:rPr>
-                <w:rFonts w:ascii="ＭＳ 明朝" w:hAnsi="ＭＳ 明朝" w:hint="eastAsia"/>
-                <w:sz w:val="20"/>
-              </w:rPr>
-            </w:pPr>
-            <w:r>
-              <w:rPr>
-                <w:rFonts w:ascii="ＭＳ 明朝" w:hAnsi="ＭＳ 明朝" w:hint="eastAsia"/>
-                <w:sz w:val="20"/>
-              </w:rPr>
-              <w:t>列名(</w:t>
-            </w:r>
-            <w:r>
-              <w:rPr>
-                <w:rFonts w:ascii="ＭＳ 明朝" w:hAnsi="ＭＳ 明朝" w:hint="eastAsia"/>
-                <w:sz w:val="20"/>
-              </w:rPr>
-              <w:t>加入日</w:t>
-            </w:r>
-            <w:r>
-              <w:rPr>
-                <w:rFonts w:ascii="ＭＳ 明朝" w:hAnsi="ＭＳ 明朝"/>
-                <w:sz w:val="20"/>
-              </w:rPr>
-              <w:t>)</w:t>
-            </w:r>
-            <w:r>
-              <w:rPr>
-                <w:rFonts w:ascii="ＭＳ 明朝" w:hAnsi="ＭＳ 明朝" w:hint="eastAsia"/>
-                <w:sz w:val="20"/>
-              </w:rPr>
-              <w:t>を指定し昇順を設定後、列名が指定されている列(</w:t>
-            </w:r>
-            <w:r>
-              <w:rPr>
-                <w:rFonts w:ascii="ＭＳ 明朝" w:hAnsi="ＭＳ 明朝" w:hint="eastAsia"/>
-                <w:sz w:val="20"/>
-              </w:rPr>
-              <w:t>加入日</w:t>
-            </w:r>
-            <w:r>
-              <w:rPr>
-                <w:rFonts w:ascii="ＭＳ 明朝" w:hAnsi="ＭＳ 明朝"/>
-                <w:sz w:val="20"/>
-              </w:rPr>
-              <w:t>)</w:t>
-            </w:r>
-            <w:r>
-              <w:rPr>
-                <w:rFonts w:ascii="ＭＳ 明朝" w:hAnsi="ＭＳ 明朝" w:hint="eastAsia"/>
-                <w:sz w:val="20"/>
-              </w:rPr>
-              <w:t>になっていること。</w:t>
+                <w:rFonts w:ascii="ＭＳ 明朝" w:hAnsi="ＭＳ 明朝"/>
+                <w:sz w:val="20"/>
+              </w:rPr>
+            </w:pPr>
+            <w:r>
+              <w:rPr>
+                <w:rFonts w:ascii="ＭＳ 明朝" w:hAnsi="ＭＳ 明朝" w:hint="eastAsia"/>
+                <w:sz w:val="20"/>
+              </w:rPr>
+              <w:t>加入者検索結果画面に加入日が昇順に表示されていること。</w:t>
             </w:r>
           </w:p>
         </w:tc>
@@ -2287,49 +1958,37 @@
             <w:pPr>
               <w:snapToGrid w:val="0"/>
               <w:rPr>
-                <w:rFonts w:ascii="ＭＳ 明朝" w:hAnsi="ＭＳ 明朝" w:hint="eastAsia"/>
-                <w:sz w:val="20"/>
-              </w:rPr>
-            </w:pPr>
-            <w:r>
-              <w:rPr>
-                <w:rFonts w:ascii="ＭＳ 明朝" w:hAnsi="ＭＳ 明朝" w:hint="eastAsia"/>
-                <w:sz w:val="20"/>
-              </w:rPr>
-              <w:lastRenderedPageBreak/>
-              <w:t>1</w:t>
-            </w:r>
-            <w:r>
-              <w:rPr>
-                <w:rFonts w:ascii="ＭＳ 明朝" w:hAnsi="ＭＳ 明朝"/>
-                <w:sz w:val="20"/>
-              </w:rPr>
-              <w:t>1</w:t>
+                <w:rFonts w:ascii="ＭＳ 明朝" w:hAnsi="ＭＳ 明朝"/>
+                <w:sz w:val="20"/>
+              </w:rPr>
+            </w:pPr>
+            <w:r>
+              <w:rPr>
+                <w:rFonts w:ascii="ＭＳ 明朝" w:hAnsi="ＭＳ 明朝"/>
+                <w:sz w:val="20"/>
+              </w:rPr>
+              <w:t>11</w:t>
             </w:r>
           </w:p>
         </w:tc>
         <w:tc>
           <w:tcPr>
             <w:tcW w:w="5355" w:type="dxa"/>
-            <w:tcBorders>
-              <w:top w:val="single" w:sz="4" w:space="0" w:color="auto"/>
-            </w:tcBorders>
-            <w:vAlign w:val="center"/>
-          </w:tcPr>
-          <w:p>
-            <w:pPr>
-              <w:snapToGrid w:val="0"/>
-              <w:rPr>
-                <w:rFonts w:ascii="ＭＳ 明朝" w:hAnsi="ＭＳ 明朝" w:hint="eastAsia"/>
-                <w:sz w:val="20"/>
-              </w:rPr>
-            </w:pPr>
-            <w:r>
-              <w:rPr>
-                <w:rFonts w:ascii="ＭＳ 明朝" w:hAnsi="ＭＳ 明朝" w:hint="eastAsia"/>
-                <w:sz w:val="20"/>
-              </w:rPr>
-              <w:t>列名を指定し降順を設定</w:t>
+            <w:vAlign w:val="center"/>
+          </w:tcPr>
+          <w:p>
+            <w:pPr>
+              <w:rPr>
+                <w:rFonts w:ascii="ＭＳ 明朝" w:hAnsi="ＭＳ 明朝"/>
+                <w:sz w:val="20"/>
+              </w:rPr>
+            </w:pPr>
+            <w:r>
+              <w:rPr>
+                <w:rFonts w:ascii="ＭＳ 明朝" w:hAnsi="ＭＳ 明朝" w:hint="eastAsia"/>
+                <w:sz w:val="20"/>
+              </w:rPr>
+              <w:t>加入者情報管理：列名は加入日、ソートは降順に設定し、決定ボタンをクリック</w:t>
             </w:r>
           </w:p>
         </w:tc>
@@ -2342,58 +2001,16 @@
             <w:pPr>
               <w:snapToGrid w:val="0"/>
               <w:rPr>
-                <w:rFonts w:ascii="ＭＳ 明朝" w:hAnsi="ＭＳ 明朝" w:hint="eastAsia"/>
-                <w:sz w:val="20"/>
-              </w:rPr>
-            </w:pPr>
-            <w:r>
-              <w:rPr>
-                <w:rFonts w:ascii="ＭＳ 明朝" w:hAnsi="ＭＳ 明朝" w:hint="eastAsia"/>
-                <w:sz w:val="20"/>
-              </w:rPr>
-              <w:t>列名(加入日</w:t>
-            </w:r>
-            <w:r>
-              <w:rPr>
-                <w:rFonts w:ascii="ＭＳ 明朝" w:hAnsi="ＭＳ 明朝"/>
-                <w:sz w:val="20"/>
-              </w:rPr>
-              <w:t>)</w:t>
-            </w:r>
-            <w:r>
-              <w:rPr>
-                <w:rFonts w:ascii="ＭＳ 明朝" w:hAnsi="ＭＳ 明朝" w:hint="eastAsia"/>
-                <w:sz w:val="20"/>
-              </w:rPr>
-              <w:t>を指定し</w:t>
-            </w:r>
-            <w:r>
-              <w:rPr>
-                <w:rFonts w:ascii="ＭＳ 明朝" w:hAnsi="ＭＳ 明朝" w:hint="eastAsia"/>
-                <w:sz w:val="20"/>
-              </w:rPr>
-              <w:t>降順</w:t>
-            </w:r>
-            <w:r>
-              <w:rPr>
-                <w:rFonts w:ascii="ＭＳ 明朝" w:hAnsi="ＭＳ 明朝" w:hint="eastAsia"/>
-                <w:sz w:val="20"/>
-              </w:rPr>
-              <w:t>を設定後、列名が指定されている列(加入日</w:t>
-            </w:r>
-            <w:r>
-              <w:rPr>
-                <w:rFonts w:ascii="ＭＳ 明朝" w:hAnsi="ＭＳ 明朝"/>
-                <w:sz w:val="20"/>
-              </w:rPr>
-              <w:t>)</w:t>
-            </w:r>
-            <w:r>
-              <w:rPr>
-                <w:rFonts w:ascii="ＭＳ 明朝" w:hAnsi="ＭＳ 明朝" w:hint="eastAsia"/>
-                <w:sz w:val="20"/>
-              </w:rPr>
-              <w:t>になっていること。</w:t>
+                <w:rFonts w:ascii="ＭＳ 明朝" w:hAnsi="ＭＳ 明朝"/>
+                <w:sz w:val="20"/>
+              </w:rPr>
+            </w:pPr>
+            <w:r>
+              <w:rPr>
+                <w:rFonts w:ascii="ＭＳ 明朝" w:hAnsi="ＭＳ 明朝" w:hint="eastAsia"/>
+                <w:sz w:val="20"/>
+              </w:rPr>
+              <w:t>加入者検索結果画面に加入日が降順に表示されていること。</w:t>
             </w:r>
           </w:p>
         </w:tc>
@@ -2457,48 +2074,38 @@
             <w:pPr>
               <w:snapToGrid w:val="0"/>
               <w:rPr>
-                <w:rFonts w:ascii="ＭＳ 明朝" w:hAnsi="ＭＳ 明朝" w:hint="eastAsia"/>
-                <w:sz w:val="20"/>
-              </w:rPr>
-            </w:pPr>
-            <w:r>
-              <w:rPr>
-                <w:rFonts w:ascii="ＭＳ 明朝" w:hAnsi="ＭＳ 明朝" w:hint="eastAsia"/>
-                <w:sz w:val="20"/>
-              </w:rPr>
-              <w:t>1</w:t>
-            </w:r>
-            <w:r>
-              <w:rPr>
-                <w:rFonts w:ascii="ＭＳ 明朝" w:hAnsi="ＭＳ 明朝"/>
-                <w:sz w:val="20"/>
-              </w:rPr>
-              <w:t>2</w:t>
+                <w:rFonts w:ascii="ＭＳ 明朝" w:hAnsi="ＭＳ 明朝"/>
+                <w:sz w:val="20"/>
+              </w:rPr>
+            </w:pPr>
+            <w:r>
+              <w:rPr>
+                <w:rFonts w:ascii="ＭＳ 明朝" w:hAnsi="ＭＳ 明朝"/>
+                <w:sz w:val="20"/>
+              </w:rPr>
+              <w:lastRenderedPageBreak/>
+              <w:t>12</w:t>
             </w:r>
           </w:p>
         </w:tc>
         <w:tc>
           <w:tcPr>
             <w:tcW w:w="5355" w:type="dxa"/>
-            <w:tcBorders>
-              <w:top w:val="nil"/>
-            </w:tcBorders>
-            <w:vAlign w:val="center"/>
-          </w:tcPr>
-          <w:p>
-            <w:pPr>
-              <w:snapToGrid w:val="0"/>
-              <w:rPr>
-                <w:rFonts w:ascii="ＭＳ 明朝" w:hAnsi="ＭＳ 明朝" w:hint="eastAsia"/>
-                <w:sz w:val="20"/>
-              </w:rPr>
-            </w:pPr>
-            <w:r>
-              <w:rPr>
-                <w:rFonts w:ascii="ＭＳ 明朝" w:hAnsi="ＭＳ 明朝" w:hint="eastAsia"/>
-                <w:sz w:val="20"/>
-              </w:rPr>
-              <w:t>列名を指定し昇順を設定</w:t>
+            <w:vAlign w:val="center"/>
+          </w:tcPr>
+          <w:p>
+            <w:pPr>
+              <w:rPr>
+                <w:rFonts w:ascii="ＭＳ 明朝" w:hAnsi="ＭＳ 明朝"/>
+                <w:sz w:val="20"/>
+              </w:rPr>
+            </w:pPr>
+            <w:r>
+              <w:rPr>
+                <w:rFonts w:ascii="ＭＳ 明朝" w:hAnsi="ＭＳ 明朝" w:hint="eastAsia"/>
+                <w:sz w:val="20"/>
+              </w:rPr>
+              <w:t>加入者情報管理：列名は解約日、ソートは昇順に設定し、決定ボタンをクリック</w:t>
             </w:r>
           </w:p>
         </w:tc>
@@ -2511,58 +2118,16 @@
             <w:pPr>
               <w:snapToGrid w:val="0"/>
               <w:rPr>
-                <w:rFonts w:ascii="ＭＳ 明朝" w:hAnsi="ＭＳ 明朝" w:hint="eastAsia"/>
-                <w:sz w:val="20"/>
-              </w:rPr>
-            </w:pPr>
-            <w:r>
-              <w:rPr>
-                <w:rFonts w:ascii="ＭＳ 明朝" w:hAnsi="ＭＳ 明朝" w:hint="eastAsia"/>
-                <w:sz w:val="20"/>
-              </w:rPr>
-              <w:t>列名(</w:t>
-            </w:r>
-            <w:r>
-              <w:rPr>
-                <w:rFonts w:ascii="ＭＳ 明朝" w:hAnsi="ＭＳ 明朝" w:hint="eastAsia"/>
-                <w:sz w:val="20"/>
-              </w:rPr>
-              <w:t>解約日</w:t>
-            </w:r>
-            <w:r>
-              <w:rPr>
-                <w:rFonts w:ascii="ＭＳ 明朝" w:hAnsi="ＭＳ 明朝"/>
-                <w:sz w:val="20"/>
-              </w:rPr>
-              <w:t>)</w:t>
-            </w:r>
-            <w:r>
-              <w:rPr>
-                <w:rFonts w:ascii="ＭＳ 明朝" w:hAnsi="ＭＳ 明朝" w:hint="eastAsia"/>
-                <w:sz w:val="20"/>
-              </w:rPr>
-              <w:t>を指定し昇順を設定後、列名が指定されている列(</w:t>
-            </w:r>
-            <w:r>
-              <w:rPr>
-                <w:rFonts w:ascii="ＭＳ 明朝" w:hAnsi="ＭＳ 明朝" w:hint="eastAsia"/>
-                <w:sz w:val="20"/>
-              </w:rPr>
-              <w:t>解約日</w:t>
-            </w:r>
-            <w:r>
-              <w:rPr>
-                <w:rFonts w:ascii="ＭＳ 明朝" w:hAnsi="ＭＳ 明朝"/>
-                <w:sz w:val="20"/>
-              </w:rPr>
-              <w:t>)</w:t>
-            </w:r>
-            <w:r>
-              <w:rPr>
-                <w:rFonts w:ascii="ＭＳ 明朝" w:hAnsi="ＭＳ 明朝" w:hint="eastAsia"/>
-                <w:sz w:val="20"/>
-              </w:rPr>
-              <w:t>になっていること。</w:t>
+                <w:rFonts w:ascii="ＭＳ 明朝" w:hAnsi="ＭＳ 明朝"/>
+                <w:sz w:val="20"/>
+              </w:rPr>
+            </w:pPr>
+            <w:r>
+              <w:rPr>
+                <w:rFonts w:ascii="ＭＳ 明朝" w:hAnsi="ＭＳ 明朝" w:hint="eastAsia"/>
+                <w:sz w:val="20"/>
+              </w:rPr>
+              <w:t>加入者検索結果画面に解約日が昇順に表示されていること。</w:t>
             </w:r>
           </w:p>
         </w:tc>
@@ -2626,48 +2191,37 @@
             <w:pPr>
               <w:snapToGrid w:val="0"/>
               <w:rPr>
-                <w:rFonts w:ascii="ＭＳ 明朝" w:hAnsi="ＭＳ 明朝" w:hint="eastAsia"/>
-                <w:sz w:val="20"/>
-              </w:rPr>
-            </w:pPr>
-            <w:r>
-              <w:rPr>
-                <w:rFonts w:ascii="ＭＳ 明朝" w:hAnsi="ＭＳ 明朝" w:hint="eastAsia"/>
-                <w:sz w:val="20"/>
-              </w:rPr>
-              <w:t>1</w:t>
-            </w:r>
-            <w:r>
-              <w:rPr>
-                <w:rFonts w:ascii="ＭＳ 明朝" w:hAnsi="ＭＳ 明朝"/>
-                <w:sz w:val="20"/>
-              </w:rPr>
-              <w:t>3</w:t>
+                <w:rFonts w:ascii="ＭＳ 明朝" w:hAnsi="ＭＳ 明朝"/>
+                <w:sz w:val="20"/>
+              </w:rPr>
+            </w:pPr>
+            <w:r>
+              <w:rPr>
+                <w:rFonts w:ascii="ＭＳ 明朝" w:hAnsi="ＭＳ 明朝"/>
+                <w:sz w:val="20"/>
+              </w:rPr>
+              <w:t>13</w:t>
             </w:r>
           </w:p>
         </w:tc>
         <w:tc>
           <w:tcPr>
             <w:tcW w:w="5355" w:type="dxa"/>
-            <w:tcBorders>
-              <w:top w:val="nil"/>
-            </w:tcBorders>
-            <w:vAlign w:val="center"/>
-          </w:tcPr>
-          <w:p>
-            <w:pPr>
-              <w:snapToGrid w:val="0"/>
-              <w:rPr>
-                <w:rFonts w:ascii="ＭＳ 明朝" w:hAnsi="ＭＳ 明朝" w:hint="eastAsia"/>
-                <w:sz w:val="20"/>
-              </w:rPr>
-            </w:pPr>
-            <w:r>
-              <w:rPr>
-                <w:rFonts w:ascii="ＭＳ 明朝" w:hAnsi="ＭＳ 明朝" w:hint="eastAsia"/>
-                <w:sz w:val="20"/>
-              </w:rPr>
-              <w:t>列名を指定し降順を設定</w:t>
+            <w:vAlign w:val="center"/>
+          </w:tcPr>
+          <w:p>
+            <w:pPr>
+              <w:rPr>
+                <w:rFonts w:ascii="ＭＳ 明朝" w:hAnsi="ＭＳ 明朝"/>
+                <w:sz w:val="20"/>
+              </w:rPr>
+            </w:pPr>
+            <w:r>
+              <w:rPr>
+                <w:rFonts w:ascii="ＭＳ 明朝" w:hAnsi="ＭＳ 明朝" w:hint="eastAsia"/>
+                <w:sz w:val="20"/>
+              </w:rPr>
+              <w:t>加入者情報管理：列名は解約日、ソートは降順に設定し、決定ボタンをクリック</w:t>
             </w:r>
           </w:p>
         </w:tc>
@@ -2680,58 +2234,16 @@
             <w:pPr>
               <w:snapToGrid w:val="0"/>
               <w:rPr>
-                <w:rFonts w:ascii="ＭＳ 明朝" w:hAnsi="ＭＳ 明朝" w:hint="eastAsia"/>
-                <w:sz w:val="20"/>
-              </w:rPr>
-            </w:pPr>
-            <w:r>
-              <w:rPr>
-                <w:rFonts w:ascii="ＭＳ 明朝" w:hAnsi="ＭＳ 明朝" w:hint="eastAsia"/>
-                <w:sz w:val="20"/>
-              </w:rPr>
-              <w:t>列名(解約日</w:t>
-            </w:r>
-            <w:r>
-              <w:rPr>
-                <w:rFonts w:ascii="ＭＳ 明朝" w:hAnsi="ＭＳ 明朝"/>
-                <w:sz w:val="20"/>
-              </w:rPr>
-              <w:t>)</w:t>
-            </w:r>
-            <w:r>
-              <w:rPr>
-                <w:rFonts w:ascii="ＭＳ 明朝" w:hAnsi="ＭＳ 明朝" w:hint="eastAsia"/>
-                <w:sz w:val="20"/>
-              </w:rPr>
-              <w:t>を指定し</w:t>
-            </w:r>
-            <w:r>
-              <w:rPr>
-                <w:rFonts w:ascii="ＭＳ 明朝" w:hAnsi="ＭＳ 明朝" w:hint="eastAsia"/>
-                <w:sz w:val="20"/>
-              </w:rPr>
-              <w:t>降順</w:t>
-            </w:r>
-            <w:r>
-              <w:rPr>
-                <w:rFonts w:ascii="ＭＳ 明朝" w:hAnsi="ＭＳ 明朝" w:hint="eastAsia"/>
-                <w:sz w:val="20"/>
-              </w:rPr>
-              <w:t>を設定後、列名が指定されている列(解約日</w:t>
-            </w:r>
-            <w:r>
-              <w:rPr>
-                <w:rFonts w:ascii="ＭＳ 明朝" w:hAnsi="ＭＳ 明朝"/>
-                <w:sz w:val="20"/>
-              </w:rPr>
-              <w:t>)</w:t>
-            </w:r>
-            <w:r>
-              <w:rPr>
-                <w:rFonts w:ascii="ＭＳ 明朝" w:hAnsi="ＭＳ 明朝" w:hint="eastAsia"/>
-                <w:sz w:val="20"/>
-              </w:rPr>
-              <w:t>になっていること。</w:t>
+                <w:rFonts w:ascii="ＭＳ 明朝" w:hAnsi="ＭＳ 明朝"/>
+                <w:sz w:val="20"/>
+              </w:rPr>
+            </w:pPr>
+            <w:r>
+              <w:rPr>
+                <w:rFonts w:ascii="ＭＳ 明朝" w:hAnsi="ＭＳ 明朝" w:hint="eastAsia"/>
+                <w:sz w:val="20"/>
+              </w:rPr>
+              <w:t>加入者検索結果画面に解約日が降順に表示されていること。</w:t>
             </w:r>
           </w:p>
         </w:tc>
@@ -2795,48 +2307,37 @@
             <w:pPr>
               <w:snapToGrid w:val="0"/>
               <w:rPr>
-                <w:rFonts w:ascii="ＭＳ 明朝" w:hAnsi="ＭＳ 明朝" w:hint="eastAsia"/>
-                <w:sz w:val="20"/>
-              </w:rPr>
-            </w:pPr>
-            <w:r>
-              <w:rPr>
-                <w:rFonts w:ascii="ＭＳ 明朝" w:hAnsi="ＭＳ 明朝" w:hint="eastAsia"/>
-                <w:sz w:val="20"/>
-              </w:rPr>
-              <w:t>1</w:t>
-            </w:r>
-            <w:r>
-              <w:rPr>
-                <w:rFonts w:ascii="ＭＳ 明朝" w:hAnsi="ＭＳ 明朝"/>
-                <w:sz w:val="20"/>
-              </w:rPr>
-              <w:t>4</w:t>
+                <w:rFonts w:ascii="ＭＳ 明朝" w:hAnsi="ＭＳ 明朝"/>
+                <w:sz w:val="20"/>
+              </w:rPr>
+            </w:pPr>
+            <w:r>
+              <w:rPr>
+                <w:rFonts w:ascii="ＭＳ 明朝" w:hAnsi="ＭＳ 明朝"/>
+                <w:sz w:val="20"/>
+              </w:rPr>
+              <w:t>14</w:t>
             </w:r>
           </w:p>
         </w:tc>
         <w:tc>
           <w:tcPr>
             <w:tcW w:w="5355" w:type="dxa"/>
-            <w:tcBorders>
-              <w:top w:val="nil"/>
-            </w:tcBorders>
-            <w:vAlign w:val="center"/>
-          </w:tcPr>
-          <w:p>
-            <w:pPr>
-              <w:snapToGrid w:val="0"/>
-              <w:rPr>
-                <w:rFonts w:ascii="ＭＳ 明朝" w:hAnsi="ＭＳ 明朝" w:hint="eastAsia"/>
-                <w:sz w:val="20"/>
-              </w:rPr>
-            </w:pPr>
-            <w:r>
-              <w:rPr>
-                <w:rFonts w:ascii="ＭＳ 明朝" w:hAnsi="ＭＳ 明朝" w:hint="eastAsia"/>
-                <w:sz w:val="20"/>
-              </w:rPr>
-              <w:t>列名を指定し昇順を設定</w:t>
+            <w:vAlign w:val="center"/>
+          </w:tcPr>
+          <w:p>
+            <w:pPr>
+              <w:rPr>
+                <w:rFonts w:ascii="ＭＳ 明朝" w:hAnsi="ＭＳ 明朝"/>
+                <w:sz w:val="20"/>
+              </w:rPr>
+            </w:pPr>
+            <w:r>
+              <w:rPr>
+                <w:rFonts w:ascii="ＭＳ 明朝" w:hAnsi="ＭＳ 明朝" w:hint="eastAsia"/>
+                <w:sz w:val="20"/>
+              </w:rPr>
+              <w:t>加入者情報管理：列名は支払方法、ソートは昇順に設定し、決定ボタンをクリック</w:t>
             </w:r>
           </w:p>
         </w:tc>
@@ -2849,58 +2350,16 @@
             <w:pPr>
               <w:snapToGrid w:val="0"/>
               <w:rPr>
-                <w:rFonts w:ascii="ＭＳ 明朝" w:hAnsi="ＭＳ 明朝" w:hint="eastAsia"/>
-                <w:sz w:val="20"/>
-              </w:rPr>
-            </w:pPr>
-            <w:r>
-              <w:rPr>
-                <w:rFonts w:ascii="ＭＳ 明朝" w:hAnsi="ＭＳ 明朝" w:hint="eastAsia"/>
-                <w:sz w:val="20"/>
-              </w:rPr>
-              <w:t>列名(</w:t>
-            </w:r>
-            <w:r>
-              <w:rPr>
-                <w:rFonts w:ascii="ＭＳ 明朝" w:hAnsi="ＭＳ 明朝" w:hint="eastAsia"/>
-                <w:sz w:val="20"/>
-              </w:rPr>
-              <w:t>支払方法</w:t>
-            </w:r>
-            <w:r>
-              <w:rPr>
-                <w:rFonts w:ascii="ＭＳ 明朝" w:hAnsi="ＭＳ 明朝"/>
-                <w:sz w:val="20"/>
-              </w:rPr>
-              <w:t>)</w:t>
-            </w:r>
-            <w:r>
-              <w:rPr>
-                <w:rFonts w:ascii="ＭＳ 明朝" w:hAnsi="ＭＳ 明朝" w:hint="eastAsia"/>
-                <w:sz w:val="20"/>
-              </w:rPr>
-              <w:t>を指定し昇順を設定後、列名が指定されている列(</w:t>
-            </w:r>
-            <w:r>
-              <w:rPr>
-                <w:rFonts w:ascii="ＭＳ 明朝" w:hAnsi="ＭＳ 明朝" w:hint="eastAsia"/>
-                <w:sz w:val="20"/>
-              </w:rPr>
-              <w:t>支払方法</w:t>
-            </w:r>
-            <w:r>
-              <w:rPr>
-                <w:rFonts w:ascii="ＭＳ 明朝" w:hAnsi="ＭＳ 明朝"/>
-                <w:sz w:val="20"/>
-              </w:rPr>
-              <w:t>)</w:t>
-            </w:r>
-            <w:r>
-              <w:rPr>
-                <w:rFonts w:ascii="ＭＳ 明朝" w:hAnsi="ＭＳ 明朝" w:hint="eastAsia"/>
-                <w:sz w:val="20"/>
-              </w:rPr>
-              <w:t>になっていること。</w:t>
+                <w:rFonts w:ascii="ＭＳ 明朝" w:hAnsi="ＭＳ 明朝"/>
+                <w:sz w:val="20"/>
+              </w:rPr>
+            </w:pPr>
+            <w:r>
+              <w:rPr>
+                <w:rFonts w:ascii="ＭＳ 明朝" w:hAnsi="ＭＳ 明朝" w:hint="eastAsia"/>
+                <w:sz w:val="20"/>
+              </w:rPr>
+              <w:t>加入者検索結果画面に支払方法が昇順に表示されていること。</w:t>
             </w:r>
           </w:p>
         </w:tc>
@@ -2964,23 +2423,16 @@
             <w:pPr>
               <w:snapToGrid w:val="0"/>
               <w:rPr>
-                <w:rFonts w:ascii="ＭＳ 明朝" w:hAnsi="ＭＳ 明朝" w:hint="eastAsia"/>
-                <w:sz w:val="20"/>
-              </w:rPr>
-            </w:pPr>
-            <w:r>
-              <w:rPr>
-                <w:rFonts w:ascii="ＭＳ 明朝" w:hAnsi="ＭＳ 明朝" w:hint="eastAsia"/>
-                <w:sz w:val="20"/>
-              </w:rPr>
-              <w:t>1</w:t>
-            </w:r>
-            <w:r>
-              <w:rPr>
-                <w:rFonts w:ascii="ＭＳ 明朝" w:hAnsi="ＭＳ 明朝"/>
-                <w:sz w:val="20"/>
-              </w:rPr>
-              <w:t>5</w:t>
+                <w:rFonts w:ascii="ＭＳ 明朝" w:hAnsi="ＭＳ 明朝"/>
+                <w:sz w:val="20"/>
+              </w:rPr>
+            </w:pPr>
+            <w:r>
+              <w:rPr>
+                <w:rFonts w:ascii="ＭＳ 明朝" w:hAnsi="ＭＳ 明朝"/>
+                <w:sz w:val="20"/>
+              </w:rPr>
+              <w:t>15</w:t>
             </w:r>
           </w:p>
         </w:tc>
@@ -2988,24 +2440,23 @@
           <w:tcPr>
             <w:tcW w:w="5355" w:type="dxa"/>
             <w:tcBorders>
-              <w:top w:val="nil"/>
+              <w:bottom w:val="single" w:sz="4" w:space="0" w:color="auto"/>
             </w:tcBorders>
             <w:vAlign w:val="center"/>
           </w:tcPr>
           <w:p>
             <w:pPr>
-              <w:snapToGrid w:val="0"/>
-              <w:rPr>
-                <w:rFonts w:ascii="ＭＳ 明朝" w:hAnsi="ＭＳ 明朝" w:hint="eastAsia"/>
-                <w:sz w:val="20"/>
-              </w:rPr>
-            </w:pPr>
-            <w:r>
-              <w:rPr>
-                <w:rFonts w:ascii="ＭＳ 明朝" w:hAnsi="ＭＳ 明朝" w:hint="eastAsia"/>
-                <w:sz w:val="20"/>
-              </w:rPr>
-              <w:t>列名を指定し降順を設定</w:t>
+              <w:rPr>
+                <w:rFonts w:ascii="ＭＳ 明朝" w:hAnsi="ＭＳ 明朝"/>
+                <w:sz w:val="20"/>
+              </w:rPr>
+            </w:pPr>
+            <w:r>
+              <w:rPr>
+                <w:rFonts w:ascii="ＭＳ 明朝" w:hAnsi="ＭＳ 明朝" w:hint="eastAsia"/>
+                <w:sz w:val="20"/>
+              </w:rPr>
+              <w:t>加入者情報管理：列名は支払方法、ソートは降順に設定し、決定ボタンをクリック</w:t>
             </w:r>
           </w:p>
         </w:tc>
@@ -3018,58 +2469,16 @@
             <w:pPr>
               <w:snapToGrid w:val="0"/>
               <w:rPr>
-                <w:rFonts w:ascii="ＭＳ 明朝" w:hAnsi="ＭＳ 明朝" w:hint="eastAsia"/>
-                <w:sz w:val="20"/>
-              </w:rPr>
-            </w:pPr>
-            <w:r>
-              <w:rPr>
-                <w:rFonts w:ascii="ＭＳ 明朝" w:hAnsi="ＭＳ 明朝" w:hint="eastAsia"/>
-                <w:sz w:val="20"/>
-              </w:rPr>
-              <w:t>列名(支払方法</w:t>
-            </w:r>
-            <w:r>
-              <w:rPr>
-                <w:rFonts w:ascii="ＭＳ 明朝" w:hAnsi="ＭＳ 明朝"/>
-                <w:sz w:val="20"/>
-              </w:rPr>
-              <w:t>)</w:t>
-            </w:r>
-            <w:r>
-              <w:rPr>
-                <w:rFonts w:ascii="ＭＳ 明朝" w:hAnsi="ＭＳ 明朝" w:hint="eastAsia"/>
-                <w:sz w:val="20"/>
-              </w:rPr>
-              <w:t>を指定し</w:t>
-            </w:r>
-            <w:r>
-              <w:rPr>
-                <w:rFonts w:ascii="ＭＳ 明朝" w:hAnsi="ＭＳ 明朝" w:hint="eastAsia"/>
-                <w:sz w:val="20"/>
-              </w:rPr>
-              <w:t>降順</w:t>
-            </w:r>
-            <w:r>
-              <w:rPr>
-                <w:rFonts w:ascii="ＭＳ 明朝" w:hAnsi="ＭＳ 明朝" w:hint="eastAsia"/>
-                <w:sz w:val="20"/>
-              </w:rPr>
-              <w:t>を設定後、列名が指定されている列(支払方法</w:t>
-            </w:r>
-            <w:r>
-              <w:rPr>
-                <w:rFonts w:ascii="ＭＳ 明朝" w:hAnsi="ＭＳ 明朝"/>
-                <w:sz w:val="20"/>
-              </w:rPr>
-              <w:t>)</w:t>
-            </w:r>
-            <w:r>
-              <w:rPr>
-                <w:rFonts w:ascii="ＭＳ 明朝" w:hAnsi="ＭＳ 明朝" w:hint="eastAsia"/>
-                <w:sz w:val="20"/>
-              </w:rPr>
-              <w:t>になっていること。</w:t>
+                <w:rFonts w:ascii="ＭＳ 明朝" w:hAnsi="ＭＳ 明朝"/>
+                <w:sz w:val="20"/>
+              </w:rPr>
+            </w:pPr>
+            <w:r>
+              <w:rPr>
+                <w:rFonts w:ascii="ＭＳ 明朝" w:hAnsi="ＭＳ 明朝" w:hint="eastAsia"/>
+                <w:sz w:val="20"/>
+              </w:rPr>
+              <w:t>加入者検索結果画面に支払方法が降順に表示されていること。</w:t>
             </w:r>
           </w:p>
         </w:tc>
@@ -3144,27 +2553,36 @@
               </w:rPr>
               <w:t>16</w:t>
             </w:r>
+            <w:r>
+              <w:rPr>
+                <w:rFonts w:ascii="ＭＳ 明朝" w:hAnsi="ＭＳ 明朝"/>
+                <w:sz w:val="20"/>
+              </w:rPr>
+              <w:t>-1</w:t>
+            </w:r>
           </w:p>
         </w:tc>
         <w:tc>
           <w:tcPr>
             <w:tcW w:w="5355" w:type="dxa"/>
-            <w:vAlign w:val="center"/>
-          </w:tcPr>
-          <w:p>
-            <w:pPr>
-              <w:snapToGrid w:val="0"/>
-              <w:rPr>
-                <w:rFonts w:ascii="ＭＳ 明朝" w:hAnsi="ＭＳ 明朝"/>
-                <w:sz w:val="20"/>
-              </w:rPr>
-            </w:pPr>
-            <w:r>
-              <w:rPr>
-                <w:rFonts w:ascii="ＭＳ 明朝" w:hAnsi="ＭＳ 明朝" w:hint="eastAsia"/>
-                <w:sz w:val="20"/>
-              </w:rPr>
-              <w:t>加入者情報管理：列名は加入者ID、ソートは昇順に設定し、決定ボタンをクリック</w:t>
+            <w:tcBorders>
+              <w:bottom w:val="nil"/>
+            </w:tcBorders>
+            <w:vAlign w:val="center"/>
+          </w:tcPr>
+          <w:p>
+            <w:pPr>
+              <w:rPr>
+                <w:rFonts w:ascii="ＭＳ 明朝" w:hAnsi="ＭＳ 明朝"/>
+                <w:sz w:val="20"/>
+              </w:rPr>
+            </w:pPr>
+            <w:r>
+              <w:rPr>
+                <w:rFonts w:ascii="ＭＳ 明朝" w:hAnsi="ＭＳ 明朝" w:hint="eastAsia"/>
+                <w:sz w:val="20"/>
+              </w:rPr>
+              <w:t>料金情報管理：料金検索の画面表示</w:t>
             </w:r>
           </w:p>
         </w:tc>
@@ -3186,7 +2604,35 @@
                 <w:rFonts w:ascii="ＭＳ 明朝" w:hAnsi="ＭＳ 明朝" w:hint="eastAsia"/>
                 <w:sz w:val="20"/>
               </w:rPr>
-              <w:t>加入者検索結果画面に加入者IDが昇順に表示されていること。</w:t>
+              <w:t>ソート機能</w:t>
+            </w:r>
+            <w:r>
+              <w:rPr>
+                <w:rFonts w:ascii="ＭＳ 明朝" w:hAnsi="ＭＳ 明朝"/>
+                <w:sz w:val="20"/>
+              </w:rPr>
+              <w:t>(</w:t>
+            </w:r>
+            <w:r>
+              <w:rPr>
+                <w:rFonts w:ascii="ＭＳ 明朝" w:hAnsi="ＭＳ 明朝" w:hint="eastAsia"/>
+                <w:sz w:val="20"/>
+              </w:rPr>
+              <w:t>表示順</w:t>
+            </w:r>
+            <w:r>
+              <w:rPr>
+                <w:rFonts w:ascii="ＭＳ 明朝" w:hAnsi="ＭＳ 明朝"/>
+                <w:sz w:val="20"/>
+              </w:rPr>
+              <w:t>)</w:t>
+            </w:r>
+            <w:r>
+              <w:rPr>
+                <w:rFonts w:ascii="ＭＳ 明朝" w:hAnsi="ＭＳ 明朝" w:hint="eastAsia"/>
+                <w:sz w:val="20"/>
+              </w:rPr>
+              <w:t>が表示されていること。</w:t>
             </w:r>
           </w:p>
         </w:tc>
@@ -3259,30 +2705,33 @@
                 <w:rFonts w:ascii="ＭＳ 明朝" w:hAnsi="ＭＳ 明朝"/>
                 <w:sz w:val="20"/>
               </w:rPr>
-              <w:t>17</w:t>
+              <w:t>16</w:t>
+            </w:r>
+            <w:r>
+              <w:rPr>
+                <w:rFonts w:ascii="ＭＳ 明朝" w:hAnsi="ＭＳ 明朝"/>
+                <w:sz w:val="20"/>
+              </w:rPr>
+              <w:t>-2</w:t>
             </w:r>
           </w:p>
         </w:tc>
         <w:tc>
           <w:tcPr>
             <w:tcW w:w="5355" w:type="dxa"/>
-            <w:vAlign w:val="center"/>
-          </w:tcPr>
-          <w:p>
-            <w:pPr>
-              <w:snapToGrid w:val="0"/>
-              <w:rPr>
-                <w:rFonts w:ascii="ＭＳ 明朝" w:hAnsi="ＭＳ 明朝"/>
-                <w:sz w:val="20"/>
-              </w:rPr>
-            </w:pPr>
-            <w:r>
-              <w:rPr>
-                <w:rFonts w:ascii="ＭＳ 明朝" w:hAnsi="ＭＳ 明朝" w:hint="eastAsia"/>
-                <w:sz w:val="20"/>
-              </w:rPr>
-              <w:t>加入者情報管理：列名は加入者ID、ソートは降順に設定し、決定ボタンをクリック</w:t>
-            </w:r>
+            <w:tcBorders>
+              <w:top w:val="nil"/>
+              <w:bottom w:val="nil"/>
+            </w:tcBorders>
+            <w:vAlign w:val="center"/>
+          </w:tcPr>
+          <w:p>
+            <w:pPr>
+              <w:rPr>
+                <w:rFonts w:ascii="ＭＳ 明朝" w:hAnsi="ＭＳ 明朝"/>
+                <w:sz w:val="20"/>
+              </w:rPr>
+            </w:pPr>
           </w:p>
         </w:tc>
         <w:tc>
@@ -3303,7 +2752,7 @@
                 <w:rFonts w:ascii="ＭＳ 明朝" w:hAnsi="ＭＳ 明朝" w:hint="eastAsia"/>
                 <w:sz w:val="20"/>
               </w:rPr>
-              <w:t>加入者検索結果画面に加入者IDが降順に表示されていること。</w:t>
+              <w:t>料金検索画面の料金名と検索ボタンの間に列名を指定できるボタンと昇順降順が指定できるボタンが表示されていること。</w:t>
             </w:r>
           </w:p>
         </w:tc>
@@ -3376,30 +2825,33 @@
                 <w:rFonts w:ascii="ＭＳ 明朝" w:hAnsi="ＭＳ 明朝"/>
                 <w:sz w:val="20"/>
               </w:rPr>
-              <w:t>18</w:t>
+              <w:t>16</w:t>
+            </w:r>
+            <w:r>
+              <w:rPr>
+                <w:rFonts w:ascii="ＭＳ 明朝" w:hAnsi="ＭＳ 明朝"/>
+                <w:sz w:val="20"/>
+              </w:rPr>
+              <w:t>-3</w:t>
             </w:r>
           </w:p>
         </w:tc>
         <w:tc>
           <w:tcPr>
             <w:tcW w:w="5355" w:type="dxa"/>
-            <w:vAlign w:val="center"/>
-          </w:tcPr>
-          <w:p>
-            <w:pPr>
-              <w:snapToGrid w:val="0"/>
-              <w:rPr>
-                <w:rFonts w:ascii="ＭＳ 明朝" w:hAnsi="ＭＳ 明朝"/>
-                <w:sz w:val="20"/>
-              </w:rPr>
-            </w:pPr>
-            <w:r>
-              <w:rPr>
-                <w:rFonts w:ascii="ＭＳ 明朝" w:hAnsi="ＭＳ 明朝" w:hint="eastAsia"/>
-                <w:sz w:val="20"/>
-              </w:rPr>
-              <w:t>加入者情報管理：列名はメールアドレス、ソートは昇順に設定し、決定ボタンをクリック</w:t>
-            </w:r>
+            <w:tcBorders>
+              <w:top w:val="nil"/>
+              <w:bottom w:val="nil"/>
+            </w:tcBorders>
+            <w:vAlign w:val="center"/>
+          </w:tcPr>
+          <w:p>
+            <w:pPr>
+              <w:rPr>
+                <w:rFonts w:ascii="ＭＳ 明朝" w:hAnsi="ＭＳ 明朝"/>
+                <w:sz w:val="20"/>
+              </w:rPr>
+            </w:pPr>
           </w:p>
         </w:tc>
         <w:tc>
@@ -3420,7 +2872,35 @@
                 <w:rFonts w:ascii="ＭＳ 明朝" w:hAnsi="ＭＳ 明朝" w:hint="eastAsia"/>
                 <w:sz w:val="20"/>
               </w:rPr>
-              <w:t>加入者検索結果画面にメールアドレスが昇順(文字コード順</w:t>
+              <w:t>料金検索画面の列名のボタン(料金</w:t>
+            </w:r>
+            <w:r>
+              <w:rPr>
+                <w:rFonts w:ascii="ＭＳ 明朝" w:hAnsi="ＭＳ 明朝"/>
+                <w:sz w:val="20"/>
+              </w:rPr>
+              <w:t>ID)</w:t>
+            </w:r>
+            <w:r>
+              <w:rPr>
+                <w:rFonts w:ascii="ＭＳ 明朝" w:hAnsi="ＭＳ 明朝" w:hint="eastAsia"/>
+                <w:sz w:val="20"/>
+              </w:rPr>
+              <w:t>をクリックすると、列名(料金ID</w:t>
+            </w:r>
+            <w:r>
+              <w:rPr>
+                <w:rFonts w:ascii="ＭＳ 明朝" w:hAnsi="ＭＳ 明朝"/>
+                <w:sz w:val="20"/>
+              </w:rPr>
+              <w:t>,</w:t>
+            </w:r>
+            <w:r>
+              <w:rPr>
+                <w:rFonts w:ascii="ＭＳ 明朝" w:hAnsi="ＭＳ 明朝" w:hint="eastAsia"/>
+                <w:sz w:val="20"/>
+              </w:rPr>
+              <w:t>料金名,月額料金,運用開始日,運用終了日</w:t>
             </w:r>
             <w:r>
               <w:rPr>
@@ -3434,7 +2914,7 @@
                 <w:rFonts w:ascii="ＭＳ 明朝" w:hAnsi="ＭＳ 明朝" w:hint="eastAsia"/>
                 <w:sz w:val="20"/>
               </w:rPr>
-              <w:t>に表示されていること。</w:t>
+              <w:t>が選択できるようになっていること。</w:t>
             </w:r>
           </w:p>
         </w:tc>
@@ -3507,30 +2987,33 @@
                 <w:rFonts w:ascii="ＭＳ 明朝" w:hAnsi="ＭＳ 明朝"/>
                 <w:sz w:val="20"/>
               </w:rPr>
-              <w:t>19</w:t>
+              <w:t>16</w:t>
+            </w:r>
+            <w:r>
+              <w:rPr>
+                <w:rFonts w:ascii="ＭＳ 明朝" w:hAnsi="ＭＳ 明朝"/>
+                <w:sz w:val="20"/>
+              </w:rPr>
+              <w:t>-4</w:t>
             </w:r>
           </w:p>
         </w:tc>
         <w:tc>
           <w:tcPr>
             <w:tcW w:w="5355" w:type="dxa"/>
-            <w:vAlign w:val="center"/>
-          </w:tcPr>
-          <w:p>
-            <w:pPr>
-              <w:snapToGrid w:val="0"/>
-              <w:rPr>
-                <w:rFonts w:ascii="ＭＳ 明朝" w:hAnsi="ＭＳ 明朝"/>
-                <w:sz w:val="20"/>
-              </w:rPr>
-            </w:pPr>
-            <w:r>
-              <w:rPr>
-                <w:rFonts w:ascii="ＭＳ 明朝" w:hAnsi="ＭＳ 明朝" w:hint="eastAsia"/>
-                <w:sz w:val="20"/>
-              </w:rPr>
-              <w:t>加入者情報管理：列名はメールアドレス、ソートは降順に設定し、決定ボタンをクリック</w:t>
-            </w:r>
+            <w:tcBorders>
+              <w:top w:val="nil"/>
+            </w:tcBorders>
+            <w:vAlign w:val="center"/>
+          </w:tcPr>
+          <w:p>
+            <w:pPr>
+              <w:snapToGrid w:val="0"/>
+              <w:rPr>
+                <w:rFonts w:ascii="ＭＳ 明朝" w:hAnsi="ＭＳ 明朝"/>
+                <w:sz w:val="20"/>
+              </w:rPr>
+            </w:pPr>
           </w:p>
         </w:tc>
         <w:tc>
@@ -3551,21 +3034,7 @@
                 <w:rFonts w:ascii="ＭＳ 明朝" w:hAnsi="ＭＳ 明朝" w:hint="eastAsia"/>
                 <w:sz w:val="20"/>
               </w:rPr>
-              <w:t>加入者検索結果画面にメールアドレスが降順(文字コード順</w:t>
-            </w:r>
-            <w:r>
-              <w:rPr>
-                <w:rFonts w:ascii="ＭＳ 明朝" w:hAnsi="ＭＳ 明朝"/>
-                <w:sz w:val="20"/>
-              </w:rPr>
-              <w:t>)</w:t>
-            </w:r>
-            <w:r>
-              <w:rPr>
-                <w:rFonts w:ascii="ＭＳ 明朝" w:hAnsi="ＭＳ 明朝" w:hint="eastAsia"/>
-                <w:sz w:val="20"/>
-              </w:rPr>
-              <w:t>に表示されていること。</w:t>
+              <w:t>料金検索画面の昇順ボタンをクリックすると、昇順か降順かを選択できるようになっていること。</w:t>
             </w:r>
           </w:p>
         </w:tc>
@@ -3638,7 +3107,7 @@
                 <w:rFonts w:ascii="ＭＳ 明朝" w:hAnsi="ＭＳ 明朝"/>
                 <w:sz w:val="20"/>
               </w:rPr>
-              <w:t>20</w:t>
+              <w:t>17</w:t>
             </w:r>
           </w:p>
         </w:tc>
@@ -3660,7 +3129,7 @@
                 <w:rFonts w:ascii="ＭＳ 明朝" w:hAnsi="ＭＳ 明朝" w:hint="eastAsia"/>
                 <w:sz w:val="20"/>
               </w:rPr>
-              <w:t>加入者情報管理：列名は氏名、ソートは昇順に設定し、決定ボタンをクリック</w:t>
+              <w:t>料金情報管理：列名は料金ID、ソートは昇順に設定し、検索ボタンをクリック</w:t>
             </w:r>
           </w:p>
         </w:tc>
@@ -3682,21 +3151,7 @@
                 <w:rFonts w:ascii="ＭＳ 明朝" w:hAnsi="ＭＳ 明朝" w:hint="eastAsia"/>
                 <w:sz w:val="20"/>
               </w:rPr>
-              <w:t>加入者検索結果画面に氏名が昇順(文字コード順</w:t>
-            </w:r>
-            <w:r>
-              <w:rPr>
-                <w:rFonts w:ascii="ＭＳ 明朝" w:hAnsi="ＭＳ 明朝"/>
-                <w:sz w:val="20"/>
-              </w:rPr>
-              <w:t>)</w:t>
-            </w:r>
-            <w:r>
-              <w:rPr>
-                <w:rFonts w:ascii="ＭＳ 明朝" w:hAnsi="ＭＳ 明朝" w:hint="eastAsia"/>
-                <w:sz w:val="20"/>
-              </w:rPr>
-              <w:t>に表示されていること。</w:t>
+              <w:t>加入者検索結果画面に料金IDが昇順に表示されていること。</w:t>
             </w:r>
           </w:p>
         </w:tc>
@@ -3769,7 +3224,7 @@
                 <w:rFonts w:ascii="ＭＳ 明朝" w:hAnsi="ＭＳ 明朝"/>
                 <w:sz w:val="20"/>
               </w:rPr>
-              <w:t>21</w:t>
+              <w:t>18</w:t>
             </w:r>
           </w:p>
         </w:tc>
@@ -3791,7 +3246,7 @@
                 <w:rFonts w:ascii="ＭＳ 明朝" w:hAnsi="ＭＳ 明朝" w:hint="eastAsia"/>
                 <w:sz w:val="20"/>
               </w:rPr>
-              <w:t>加入者情報管理：列名は氏名、ソートは降順に設定し、決定ボタンをクリック</w:t>
+              <w:t>料金情報管理：列名は料金ID、ソートは降順に設定し、検索ボタンをクリック</w:t>
             </w:r>
           </w:p>
         </w:tc>
@@ -3813,21 +3268,7 @@
                 <w:rFonts w:ascii="ＭＳ 明朝" w:hAnsi="ＭＳ 明朝" w:hint="eastAsia"/>
                 <w:sz w:val="20"/>
               </w:rPr>
-              <w:t>加入者検索結果画面に氏名が降順(文字コード順</w:t>
-            </w:r>
-            <w:r>
-              <w:rPr>
-                <w:rFonts w:ascii="ＭＳ 明朝" w:hAnsi="ＭＳ 明朝"/>
-                <w:sz w:val="20"/>
-              </w:rPr>
-              <w:t>)</w:t>
-            </w:r>
-            <w:r>
-              <w:rPr>
-                <w:rFonts w:ascii="ＭＳ 明朝" w:hAnsi="ＭＳ 明朝" w:hint="eastAsia"/>
-                <w:sz w:val="20"/>
-              </w:rPr>
-              <w:t>に表示されていること。</w:t>
+              <w:t>加入者検索結果画面に料金IDが降順に表示されていること。</w:t>
             </w:r>
           </w:p>
         </w:tc>
@@ -3900,7 +3341,7 @@
                 <w:rFonts w:ascii="ＭＳ 明朝" w:hAnsi="ＭＳ 明朝"/>
                 <w:sz w:val="20"/>
               </w:rPr>
-              <w:t>22</w:t>
+              <w:t>19</w:t>
             </w:r>
           </w:p>
         </w:tc>
@@ -3922,7 +3363,7 @@
                 <w:rFonts w:ascii="ＭＳ 明朝" w:hAnsi="ＭＳ 明朝" w:hint="eastAsia"/>
                 <w:sz w:val="20"/>
               </w:rPr>
-              <w:t>加入者情報管理：列名は住所、ソートは昇順に設定し、決定ボタンをクリック</w:t>
+              <w:t>料金情報管理：列名は料金名、ソートは昇順に設定し、検索ボタンをクリック</w:t>
             </w:r>
           </w:p>
         </w:tc>
@@ -3944,7 +3385,7 @@
                 <w:rFonts w:ascii="ＭＳ 明朝" w:hAnsi="ＭＳ 明朝" w:hint="eastAsia"/>
                 <w:sz w:val="20"/>
               </w:rPr>
-              <w:t>加入者検索結果画面に住所が昇順(文字コード順</w:t>
+              <w:t>加入者検索結果画面に料金名が昇順(文字コード順</w:t>
             </w:r>
             <w:r>
               <w:rPr>
@@ -4031,7 +3472,7 @@
                 <w:rFonts w:ascii="ＭＳ 明朝" w:hAnsi="ＭＳ 明朝"/>
                 <w:sz w:val="20"/>
               </w:rPr>
-              <w:t>23</w:t>
+              <w:t>20</w:t>
             </w:r>
           </w:p>
         </w:tc>
@@ -4053,7 +3494,7 @@
                 <w:rFonts w:ascii="ＭＳ 明朝" w:hAnsi="ＭＳ 明朝" w:hint="eastAsia"/>
                 <w:sz w:val="20"/>
               </w:rPr>
-              <w:t>加入者情報管理：列名は住所、ソートは降順に設定し、決定ボタンをクリック</w:t>
+              <w:t>料金情報管理：列名は料金名、ソートは降順に設定し、検索ボタンをクリック</w:t>
             </w:r>
           </w:p>
         </w:tc>
@@ -4075,7 +3516,7 @@
                 <w:rFonts w:ascii="ＭＳ 明朝" w:hAnsi="ＭＳ 明朝" w:hint="eastAsia"/>
                 <w:sz w:val="20"/>
               </w:rPr>
-              <w:t>加入者検索結果画面に住所が降順(文字コード順</w:t>
+              <w:t>加入者検索結果画面に料金名が降順(文字コード順</w:t>
             </w:r>
             <w:r>
               <w:rPr>
@@ -4162,7 +3603,7 @@
                 <w:rFonts w:ascii="ＭＳ 明朝" w:hAnsi="ＭＳ 明朝"/>
                 <w:sz w:val="20"/>
               </w:rPr>
-              <w:t>24</w:t>
+              <w:t>21</w:t>
             </w:r>
           </w:p>
         </w:tc>
@@ -4184,7 +3625,7 @@
                 <w:rFonts w:ascii="ＭＳ 明朝" w:hAnsi="ＭＳ 明朝" w:hint="eastAsia"/>
                 <w:sz w:val="20"/>
               </w:rPr>
-              <w:t>加入者情報管理：列名は加入日、ソートは昇順に設定し、決定ボタンをクリック</w:t>
+              <w:t>料金情報管理：列名は月額料金、ソートは昇順に設定し、検索ボタンをクリック</w:t>
             </w:r>
           </w:p>
         </w:tc>
@@ -4206,7 +3647,7 @@
                 <w:rFonts w:ascii="ＭＳ 明朝" w:hAnsi="ＭＳ 明朝" w:hint="eastAsia"/>
                 <w:sz w:val="20"/>
               </w:rPr>
-              <w:t>加入者検索結果画面に加入日が昇順に表示されていること。</w:t>
+              <w:t>加入者検索結果画面に月額料金が昇順に表示されていること。</w:t>
             </w:r>
           </w:p>
         </w:tc>
@@ -4279,7 +3720,7 @@
                 <w:rFonts w:ascii="ＭＳ 明朝" w:hAnsi="ＭＳ 明朝"/>
                 <w:sz w:val="20"/>
               </w:rPr>
-              <w:t>25</w:t>
+              <w:t>22</w:t>
             </w:r>
           </w:p>
         </w:tc>
@@ -4290,17 +3731,18 @@
           </w:tcPr>
           <w:p>
             <w:pPr>
-              <w:rPr>
-                <w:rFonts w:ascii="ＭＳ 明朝" w:hAnsi="ＭＳ 明朝"/>
-                <w:sz w:val="20"/>
-              </w:rPr>
-            </w:pPr>
-            <w:r>
-              <w:rPr>
-                <w:rFonts w:ascii="ＭＳ 明朝" w:hAnsi="ＭＳ 明朝" w:hint="eastAsia"/>
-                <w:sz w:val="20"/>
-              </w:rPr>
-              <w:t>加入者情報管理：列名は加入日、ソートは降順に設定し、決定ボタンをクリック</w:t>
+              <w:snapToGrid w:val="0"/>
+              <w:rPr>
+                <w:rFonts w:ascii="ＭＳ 明朝" w:hAnsi="ＭＳ 明朝"/>
+                <w:sz w:val="20"/>
+              </w:rPr>
+            </w:pPr>
+            <w:r>
+              <w:rPr>
+                <w:rFonts w:ascii="ＭＳ 明朝" w:hAnsi="ＭＳ 明朝" w:hint="eastAsia"/>
+                <w:sz w:val="20"/>
+              </w:rPr>
+              <w:t>料金情報管理：列名は月額料金、ソートは降順に設定し、検索ボタンをクリック</w:t>
             </w:r>
           </w:p>
         </w:tc>
@@ -4322,7 +3764,7 @@
                 <w:rFonts w:ascii="ＭＳ 明朝" w:hAnsi="ＭＳ 明朝" w:hint="eastAsia"/>
                 <w:sz w:val="20"/>
               </w:rPr>
-              <w:t>加入者検索結果画面に加入日が降順に表示されていること。</w:t>
+              <w:t>加入者検索結果画面に月額料金が降順に表示されていること。</w:t>
             </w:r>
           </w:p>
         </w:tc>
@@ -4395,7 +3837,7 @@
                 <w:rFonts w:ascii="ＭＳ 明朝" w:hAnsi="ＭＳ 明朝"/>
                 <w:sz w:val="20"/>
               </w:rPr>
-              <w:t>26</w:t>
+              <w:t>23</w:t>
             </w:r>
           </w:p>
         </w:tc>
@@ -4406,17 +3848,18 @@
           </w:tcPr>
           <w:p>
             <w:pPr>
-              <w:rPr>
-                <w:rFonts w:ascii="ＭＳ 明朝" w:hAnsi="ＭＳ 明朝"/>
-                <w:sz w:val="20"/>
-              </w:rPr>
-            </w:pPr>
-            <w:r>
-              <w:rPr>
-                <w:rFonts w:ascii="ＭＳ 明朝" w:hAnsi="ＭＳ 明朝" w:hint="eastAsia"/>
-                <w:sz w:val="20"/>
-              </w:rPr>
-              <w:t>加入者情報管理：列名は解約日、ソートは昇順に設定し、決定ボタンをクリック</w:t>
+              <w:snapToGrid w:val="0"/>
+              <w:rPr>
+                <w:rFonts w:ascii="ＭＳ 明朝" w:hAnsi="ＭＳ 明朝"/>
+                <w:sz w:val="20"/>
+              </w:rPr>
+            </w:pPr>
+            <w:r>
+              <w:rPr>
+                <w:rFonts w:ascii="ＭＳ 明朝" w:hAnsi="ＭＳ 明朝" w:hint="eastAsia"/>
+                <w:sz w:val="20"/>
+              </w:rPr>
+              <w:t>料金情報管理：列名は運用開始日、ソートは昇順に設定し、検索ボタンをクリック</w:t>
             </w:r>
           </w:p>
         </w:tc>
@@ -4438,7 +3881,7 @@
                 <w:rFonts w:ascii="ＭＳ 明朝" w:hAnsi="ＭＳ 明朝" w:hint="eastAsia"/>
                 <w:sz w:val="20"/>
               </w:rPr>
-              <w:t>加入者検索結果画面に解約日が昇順に表示されていること。</w:t>
+              <w:t>加入者検索結果画面に運用開始日が昇順に表示されていること。</w:t>
             </w:r>
           </w:p>
         </w:tc>
@@ -4512,7 +3955,7 @@
                 <w:sz w:val="20"/>
               </w:rPr>
               <w:lastRenderedPageBreak/>
-              <w:t>27</w:t>
+              <w:t>24</w:t>
             </w:r>
           </w:p>
         </w:tc>
@@ -4523,17 +3966,18 @@
           </w:tcPr>
           <w:p>
             <w:pPr>
-              <w:rPr>
-                <w:rFonts w:ascii="ＭＳ 明朝" w:hAnsi="ＭＳ 明朝"/>
-                <w:sz w:val="20"/>
-              </w:rPr>
-            </w:pPr>
-            <w:r>
-              <w:rPr>
-                <w:rFonts w:ascii="ＭＳ 明朝" w:hAnsi="ＭＳ 明朝" w:hint="eastAsia"/>
-                <w:sz w:val="20"/>
-              </w:rPr>
-              <w:t>加入者情報管理：列名は解約日、ソートは降順に設定し、決定ボタンをクリック</w:t>
+              <w:snapToGrid w:val="0"/>
+              <w:rPr>
+                <w:rFonts w:ascii="ＭＳ 明朝" w:hAnsi="ＭＳ 明朝"/>
+                <w:sz w:val="20"/>
+              </w:rPr>
+            </w:pPr>
+            <w:r>
+              <w:rPr>
+                <w:rFonts w:ascii="ＭＳ 明朝" w:hAnsi="ＭＳ 明朝" w:hint="eastAsia"/>
+                <w:sz w:val="20"/>
+              </w:rPr>
+              <w:t>料金情報管理：列名は運用開始日、ソートは降順に設定し、検索ボタンをクリック</w:t>
             </w:r>
           </w:p>
         </w:tc>
@@ -4555,7 +3999,7 @@
                 <w:rFonts w:ascii="ＭＳ 明朝" w:hAnsi="ＭＳ 明朝" w:hint="eastAsia"/>
                 <w:sz w:val="20"/>
               </w:rPr>
-              <w:t>加入者検索結果画面に解約日が降順に表示されていること。</w:t>
+              <w:t>加入者検索結果画面に運用開始日が降順に表示されていること。</w:t>
             </w:r>
           </w:p>
         </w:tc>
@@ -4628,7 +4072,7 @@
                 <w:rFonts w:ascii="ＭＳ 明朝" w:hAnsi="ＭＳ 明朝"/>
                 <w:sz w:val="20"/>
               </w:rPr>
-              <w:t>28</w:t>
+              <w:t>25</w:t>
             </w:r>
           </w:p>
         </w:tc>
@@ -4639,17 +4083,18 @@
           </w:tcPr>
           <w:p>
             <w:pPr>
-              <w:rPr>
-                <w:rFonts w:ascii="ＭＳ 明朝" w:hAnsi="ＭＳ 明朝"/>
-                <w:sz w:val="20"/>
-              </w:rPr>
-            </w:pPr>
-            <w:r>
-              <w:rPr>
-                <w:rFonts w:ascii="ＭＳ 明朝" w:hAnsi="ＭＳ 明朝" w:hint="eastAsia"/>
-                <w:sz w:val="20"/>
-              </w:rPr>
-              <w:t>加入者情報管理：列名は支払方法、ソートは昇順に設定し、決定ボタンをクリック</w:t>
+              <w:snapToGrid w:val="0"/>
+              <w:rPr>
+                <w:rFonts w:ascii="ＭＳ 明朝" w:hAnsi="ＭＳ 明朝"/>
+                <w:sz w:val="20"/>
+              </w:rPr>
+            </w:pPr>
+            <w:r>
+              <w:rPr>
+                <w:rFonts w:ascii="ＭＳ 明朝" w:hAnsi="ＭＳ 明朝" w:hint="eastAsia"/>
+                <w:sz w:val="20"/>
+              </w:rPr>
+              <w:t>料金情報管理：列名は運用終了日、ソートは昇順に設定し、検索ボタンをクリック</w:t>
             </w:r>
           </w:p>
         </w:tc>
@@ -4671,7 +4116,7 @@
                 <w:rFonts w:ascii="ＭＳ 明朝" w:hAnsi="ＭＳ 明朝" w:hint="eastAsia"/>
                 <w:sz w:val="20"/>
               </w:rPr>
-              <w:t>加入者検索結果画面に支払方法が昇順に表示されていること。</w:t>
+              <w:t>加入者検索結果画面に運用終了日が昇順に表示されていること。</w:t>
             </w:r>
           </w:p>
         </w:tc>
@@ -4744,31 +4189,29 @@
                 <w:rFonts w:ascii="ＭＳ 明朝" w:hAnsi="ＭＳ 明朝"/>
                 <w:sz w:val="20"/>
               </w:rPr>
-              <w:t>29</w:t>
+              <w:t>26</w:t>
             </w:r>
           </w:p>
         </w:tc>
         <w:tc>
           <w:tcPr>
             <w:tcW w:w="5355" w:type="dxa"/>
-            <w:tcBorders>
-              <w:bottom w:val="single" w:sz="4" w:space="0" w:color="auto"/>
-            </w:tcBorders>
-            <w:vAlign w:val="center"/>
-          </w:tcPr>
-          <w:p>
-            <w:pPr>
-              <w:rPr>
-                <w:rFonts w:ascii="ＭＳ 明朝" w:hAnsi="ＭＳ 明朝"/>
-                <w:sz w:val="20"/>
-              </w:rPr>
-            </w:pPr>
-            <w:r>
-              <w:rPr>
-                <w:rFonts w:ascii="ＭＳ 明朝" w:hAnsi="ＭＳ 明朝" w:hint="eastAsia"/>
-                <w:sz w:val="20"/>
-              </w:rPr>
-              <w:t>加入者情報管理：列名は支払方法、ソートは降順に設定し、決定ボタンをクリック</w:t>
+            <w:vAlign w:val="center"/>
+          </w:tcPr>
+          <w:p>
+            <w:pPr>
+              <w:snapToGrid w:val="0"/>
+              <w:rPr>
+                <w:rFonts w:ascii="ＭＳ 明朝" w:hAnsi="ＭＳ 明朝"/>
+                <w:sz w:val="20"/>
+              </w:rPr>
+            </w:pPr>
+            <w:r>
+              <w:rPr>
+                <w:rFonts w:ascii="ＭＳ 明朝" w:hAnsi="ＭＳ 明朝" w:hint="eastAsia"/>
+                <w:sz w:val="20"/>
+              </w:rPr>
+              <w:t>料金情報管理：列名は運用終了日、ソートは降順に設定し、検索ボタンをクリック</w:t>
             </w:r>
           </w:p>
         </w:tc>
@@ -4790,3808 +4233,7 @@
                 <w:rFonts w:ascii="ＭＳ 明朝" w:hAnsi="ＭＳ 明朝" w:hint="eastAsia"/>
                 <w:sz w:val="20"/>
               </w:rPr>
-              <w:t>加入者検索結果画面に支払方法が降順に表示されていること。</w:t>
-            </w:r>
-          </w:p>
-        </w:tc>
-        <w:tc>
-          <w:tcPr>
-            <w:tcW w:w="1050" w:type="dxa"/>
-            <w:vAlign w:val="center"/>
-          </w:tcPr>
-          <w:p>
-            <w:pPr>
-              <w:snapToGrid w:val="0"/>
-              <w:jc w:val="center"/>
-              <w:rPr>
-                <w:sz w:val="20"/>
-              </w:rPr>
-            </w:pPr>
-          </w:p>
-        </w:tc>
-        <w:tc>
-          <w:tcPr>
-            <w:tcW w:w="945" w:type="dxa"/>
-            <w:vAlign w:val="center"/>
-          </w:tcPr>
-          <w:p>
-            <w:pPr>
-              <w:snapToGrid w:val="0"/>
-              <w:jc w:val="center"/>
-              <w:rPr>
-                <w:sz w:val="20"/>
-              </w:rPr>
-            </w:pPr>
-          </w:p>
-        </w:tc>
-        <w:tc>
-          <w:tcPr>
-            <w:tcW w:w="2310" w:type="dxa"/>
-            <w:vAlign w:val="center"/>
-          </w:tcPr>
-          <w:p>
-            <w:pPr>
-              <w:snapToGrid w:val="0"/>
-              <w:rPr>
-                <w:rFonts w:ascii="ＭＳ 明朝" w:hAnsi="ＭＳ 明朝"/>
-                <w:sz w:val="20"/>
-              </w:rPr>
-            </w:pPr>
-          </w:p>
-        </w:tc>
-      </w:tr>
-      <w:tr>
-        <w:trPr>
-          <w:trHeight w:val="567"/>
-          <w:jc w:val="center"/>
-        </w:trPr>
-        <w:tc>
-          <w:tcPr>
-            <w:tcW w:w="1050" w:type="dxa"/>
-            <w:vAlign w:val="center"/>
-          </w:tcPr>
-          <w:p>
-            <w:pPr>
-              <w:snapToGrid w:val="0"/>
-              <w:rPr>
-                <w:rFonts w:ascii="ＭＳ 明朝" w:hAnsi="ＭＳ 明朝"/>
-                <w:sz w:val="20"/>
-              </w:rPr>
-            </w:pPr>
-            <w:r>
-              <w:rPr>
-                <w:rFonts w:ascii="ＭＳ 明朝" w:hAnsi="ＭＳ 明朝"/>
-                <w:sz w:val="20"/>
-              </w:rPr>
-              <w:t>30-1</w:t>
-            </w:r>
-          </w:p>
-        </w:tc>
-        <w:tc>
-          <w:tcPr>
-            <w:tcW w:w="5355" w:type="dxa"/>
-            <w:tcBorders>
-              <w:bottom w:val="nil"/>
-            </w:tcBorders>
-            <w:vAlign w:val="center"/>
-          </w:tcPr>
-          <w:p>
-            <w:pPr>
-              <w:rPr>
-                <w:rFonts w:ascii="ＭＳ 明朝" w:hAnsi="ＭＳ 明朝"/>
-                <w:sz w:val="20"/>
-              </w:rPr>
-            </w:pPr>
-            <w:r>
-              <w:rPr>
-                <w:rFonts w:ascii="ＭＳ 明朝" w:hAnsi="ＭＳ 明朝" w:hint="eastAsia"/>
-                <w:sz w:val="20"/>
-              </w:rPr>
-              <w:t>料金情報管理：料金検索の画面表示</w:t>
-            </w:r>
-          </w:p>
-        </w:tc>
-        <w:tc>
-          <w:tcPr>
-            <w:tcW w:w="4935" w:type="dxa"/>
-            <w:vAlign w:val="center"/>
-          </w:tcPr>
-          <w:p>
-            <w:pPr>
-              <w:snapToGrid w:val="0"/>
-              <w:rPr>
-                <w:rFonts w:ascii="ＭＳ 明朝" w:hAnsi="ＭＳ 明朝"/>
-                <w:sz w:val="20"/>
-              </w:rPr>
-            </w:pPr>
-            <w:r>
-              <w:rPr>
-                <w:rFonts w:ascii="ＭＳ 明朝" w:hAnsi="ＭＳ 明朝" w:hint="eastAsia"/>
-                <w:sz w:val="20"/>
-              </w:rPr>
-              <w:t>ソ</w:t>
-            </w:r>
-            <w:r>
-              <w:rPr>
-                <w:rFonts w:ascii="ＭＳ 明朝" w:hAnsi="ＭＳ 明朝" w:hint="eastAsia"/>
-                <w:sz w:val="20"/>
-              </w:rPr>
-              <w:t>ート機能</w:t>
-            </w:r>
-            <w:r>
-              <w:rPr>
-                <w:rFonts w:ascii="ＭＳ 明朝" w:hAnsi="ＭＳ 明朝"/>
-                <w:sz w:val="20"/>
-              </w:rPr>
-              <w:t>(</w:t>
-            </w:r>
-            <w:r>
-              <w:rPr>
-                <w:rFonts w:ascii="ＭＳ 明朝" w:hAnsi="ＭＳ 明朝" w:hint="eastAsia"/>
-                <w:sz w:val="20"/>
-              </w:rPr>
-              <w:t>表示順</w:t>
-            </w:r>
-            <w:r>
-              <w:rPr>
-                <w:rFonts w:ascii="ＭＳ 明朝" w:hAnsi="ＭＳ 明朝"/>
-                <w:sz w:val="20"/>
-              </w:rPr>
-              <w:t>)</w:t>
-            </w:r>
-            <w:r>
-              <w:rPr>
-                <w:rFonts w:ascii="ＭＳ 明朝" w:hAnsi="ＭＳ 明朝" w:hint="eastAsia"/>
-                <w:sz w:val="20"/>
-              </w:rPr>
-              <w:t>が表示されていること。</w:t>
-            </w:r>
-          </w:p>
-        </w:tc>
-        <w:tc>
-          <w:tcPr>
-            <w:tcW w:w="1050" w:type="dxa"/>
-            <w:vAlign w:val="center"/>
-          </w:tcPr>
-          <w:p>
-            <w:pPr>
-              <w:snapToGrid w:val="0"/>
-              <w:jc w:val="center"/>
-              <w:rPr>
-                <w:sz w:val="20"/>
-              </w:rPr>
-            </w:pPr>
-          </w:p>
-        </w:tc>
-        <w:tc>
-          <w:tcPr>
-            <w:tcW w:w="945" w:type="dxa"/>
-            <w:vAlign w:val="center"/>
-          </w:tcPr>
-          <w:p>
-            <w:pPr>
-              <w:snapToGrid w:val="0"/>
-              <w:jc w:val="center"/>
-              <w:rPr>
-                <w:sz w:val="20"/>
-              </w:rPr>
-            </w:pPr>
-          </w:p>
-        </w:tc>
-        <w:tc>
-          <w:tcPr>
-            <w:tcW w:w="2310" w:type="dxa"/>
-            <w:vAlign w:val="center"/>
-          </w:tcPr>
-          <w:p>
-            <w:pPr>
-              <w:snapToGrid w:val="0"/>
-              <w:rPr>
-                <w:rFonts w:ascii="ＭＳ 明朝" w:hAnsi="ＭＳ 明朝"/>
-                <w:sz w:val="20"/>
-              </w:rPr>
-            </w:pPr>
-          </w:p>
-        </w:tc>
-      </w:tr>
-      <w:tr>
-        <w:trPr>
-          <w:trHeight w:val="567"/>
-          <w:jc w:val="center"/>
-        </w:trPr>
-        <w:tc>
-          <w:tcPr>
-            <w:tcW w:w="1050" w:type="dxa"/>
-            <w:vAlign w:val="center"/>
-          </w:tcPr>
-          <w:p>
-            <w:pPr>
-              <w:snapToGrid w:val="0"/>
-              <w:rPr>
-                <w:rFonts w:ascii="ＭＳ 明朝" w:hAnsi="ＭＳ 明朝"/>
-                <w:sz w:val="20"/>
-              </w:rPr>
-            </w:pPr>
-            <w:r>
-              <w:rPr>
-                <w:rFonts w:ascii="ＭＳ 明朝" w:hAnsi="ＭＳ 明朝"/>
-                <w:sz w:val="20"/>
-              </w:rPr>
-              <w:t>30-2</w:t>
-            </w:r>
-          </w:p>
-        </w:tc>
-        <w:tc>
-          <w:tcPr>
-            <w:tcW w:w="5355" w:type="dxa"/>
-            <w:tcBorders>
-              <w:top w:val="nil"/>
-              <w:bottom w:val="nil"/>
-            </w:tcBorders>
-            <w:vAlign w:val="center"/>
-          </w:tcPr>
-          <w:p>
-            <w:pPr>
-              <w:rPr>
-                <w:rFonts w:ascii="ＭＳ 明朝" w:hAnsi="ＭＳ 明朝"/>
-                <w:sz w:val="20"/>
-              </w:rPr>
-            </w:pPr>
-          </w:p>
-        </w:tc>
-        <w:tc>
-          <w:tcPr>
-            <w:tcW w:w="4935" w:type="dxa"/>
-            <w:vAlign w:val="center"/>
-          </w:tcPr>
-          <w:p>
-            <w:pPr>
-              <w:snapToGrid w:val="0"/>
-              <w:rPr>
-                <w:rFonts w:ascii="ＭＳ 明朝" w:hAnsi="ＭＳ 明朝"/>
-                <w:sz w:val="20"/>
-              </w:rPr>
-            </w:pPr>
-            <w:r>
-              <w:rPr>
-                <w:rFonts w:ascii="ＭＳ 明朝" w:hAnsi="ＭＳ 明朝" w:hint="eastAsia"/>
-                <w:sz w:val="20"/>
-              </w:rPr>
-              <w:t>料金</w:t>
-            </w:r>
-            <w:r>
-              <w:rPr>
-                <w:rFonts w:ascii="ＭＳ 明朝" w:hAnsi="ＭＳ 明朝" w:hint="eastAsia"/>
-                <w:sz w:val="20"/>
-              </w:rPr>
-              <w:t>検索画面</w:t>
-            </w:r>
-            <w:r>
-              <w:rPr>
-                <w:rFonts w:ascii="ＭＳ 明朝" w:hAnsi="ＭＳ 明朝" w:hint="eastAsia"/>
-                <w:sz w:val="20"/>
-              </w:rPr>
-              <w:t>の料金名と検索</w:t>
-            </w:r>
-            <w:r>
-              <w:rPr>
-                <w:rFonts w:ascii="ＭＳ 明朝" w:hAnsi="ＭＳ 明朝" w:hint="eastAsia"/>
-                <w:sz w:val="20"/>
-              </w:rPr>
-              <w:t>ボタンの間に列名を指定できるボタンと昇順降順が指定できるボタンが表示されていること。</w:t>
-            </w:r>
-          </w:p>
-        </w:tc>
-        <w:tc>
-          <w:tcPr>
-            <w:tcW w:w="1050" w:type="dxa"/>
-            <w:vAlign w:val="center"/>
-          </w:tcPr>
-          <w:p>
-            <w:pPr>
-              <w:snapToGrid w:val="0"/>
-              <w:jc w:val="center"/>
-              <w:rPr>
-                <w:sz w:val="20"/>
-              </w:rPr>
-            </w:pPr>
-          </w:p>
-        </w:tc>
-        <w:tc>
-          <w:tcPr>
-            <w:tcW w:w="945" w:type="dxa"/>
-            <w:vAlign w:val="center"/>
-          </w:tcPr>
-          <w:p>
-            <w:pPr>
-              <w:snapToGrid w:val="0"/>
-              <w:jc w:val="center"/>
-              <w:rPr>
-                <w:sz w:val="20"/>
-              </w:rPr>
-            </w:pPr>
-          </w:p>
-        </w:tc>
-        <w:tc>
-          <w:tcPr>
-            <w:tcW w:w="2310" w:type="dxa"/>
-            <w:vAlign w:val="center"/>
-          </w:tcPr>
-          <w:p>
-            <w:pPr>
-              <w:snapToGrid w:val="0"/>
-              <w:rPr>
-                <w:rFonts w:ascii="ＭＳ 明朝" w:hAnsi="ＭＳ 明朝"/>
-                <w:sz w:val="20"/>
-              </w:rPr>
-            </w:pPr>
-          </w:p>
-        </w:tc>
-      </w:tr>
-      <w:tr>
-        <w:trPr>
-          <w:trHeight w:val="567"/>
-          <w:jc w:val="center"/>
-        </w:trPr>
-        <w:tc>
-          <w:tcPr>
-            <w:tcW w:w="1050" w:type="dxa"/>
-            <w:vAlign w:val="center"/>
-          </w:tcPr>
-          <w:p>
-            <w:pPr>
-              <w:snapToGrid w:val="0"/>
-              <w:rPr>
-                <w:rFonts w:ascii="ＭＳ 明朝" w:hAnsi="ＭＳ 明朝"/>
-                <w:sz w:val="20"/>
-              </w:rPr>
-            </w:pPr>
-            <w:r>
-              <w:rPr>
-                <w:rFonts w:ascii="ＭＳ 明朝" w:hAnsi="ＭＳ 明朝"/>
-                <w:sz w:val="20"/>
-              </w:rPr>
-              <w:t>30-3</w:t>
-            </w:r>
-          </w:p>
-        </w:tc>
-        <w:tc>
-          <w:tcPr>
-            <w:tcW w:w="5355" w:type="dxa"/>
-            <w:tcBorders>
-              <w:top w:val="nil"/>
-              <w:bottom w:val="nil"/>
-            </w:tcBorders>
-            <w:vAlign w:val="center"/>
-          </w:tcPr>
-          <w:p>
-            <w:pPr>
-              <w:rPr>
-                <w:rFonts w:ascii="ＭＳ 明朝" w:hAnsi="ＭＳ 明朝"/>
-                <w:sz w:val="20"/>
-              </w:rPr>
-            </w:pPr>
-          </w:p>
-        </w:tc>
-        <w:tc>
-          <w:tcPr>
-            <w:tcW w:w="4935" w:type="dxa"/>
-            <w:vAlign w:val="center"/>
-          </w:tcPr>
-          <w:p>
-            <w:pPr>
-              <w:snapToGrid w:val="0"/>
-              <w:rPr>
-                <w:rFonts w:ascii="ＭＳ 明朝" w:hAnsi="ＭＳ 明朝"/>
-                <w:sz w:val="20"/>
-              </w:rPr>
-            </w:pPr>
-            <w:r>
-              <w:rPr>
-                <w:rFonts w:ascii="ＭＳ 明朝" w:hAnsi="ＭＳ 明朝" w:hint="eastAsia"/>
-                <w:sz w:val="20"/>
-              </w:rPr>
-              <w:t>料金</w:t>
-            </w:r>
-            <w:r>
-              <w:rPr>
-                <w:rFonts w:ascii="ＭＳ 明朝" w:hAnsi="ＭＳ 明朝" w:hint="eastAsia"/>
-                <w:sz w:val="20"/>
-              </w:rPr>
-              <w:t>検索画面の列名のボタン(</w:t>
-            </w:r>
-            <w:r>
-              <w:rPr>
-                <w:rFonts w:ascii="ＭＳ 明朝" w:hAnsi="ＭＳ 明朝" w:hint="eastAsia"/>
-                <w:sz w:val="20"/>
-              </w:rPr>
-              <w:t>料金</w:t>
-            </w:r>
-            <w:r>
-              <w:rPr>
-                <w:rFonts w:ascii="ＭＳ 明朝" w:hAnsi="ＭＳ 明朝"/>
-                <w:sz w:val="20"/>
-              </w:rPr>
-              <w:t>ID)</w:t>
-            </w:r>
-            <w:r>
-              <w:rPr>
-                <w:rFonts w:ascii="ＭＳ 明朝" w:hAnsi="ＭＳ 明朝" w:hint="eastAsia"/>
-                <w:sz w:val="20"/>
-              </w:rPr>
-              <w:t>をクリックすると、列名</w:t>
-            </w:r>
-            <w:r>
-              <w:rPr>
-                <w:rFonts w:ascii="ＭＳ 明朝" w:hAnsi="ＭＳ 明朝" w:hint="eastAsia"/>
-                <w:sz w:val="20"/>
-              </w:rPr>
-              <w:t>(料金ID</w:t>
-            </w:r>
-            <w:r>
-              <w:rPr>
-                <w:rFonts w:ascii="ＭＳ 明朝" w:hAnsi="ＭＳ 明朝"/>
-                <w:sz w:val="20"/>
-              </w:rPr>
-              <w:t>,</w:t>
-            </w:r>
-            <w:r>
-              <w:rPr>
-                <w:rFonts w:ascii="ＭＳ 明朝" w:hAnsi="ＭＳ 明朝" w:hint="eastAsia"/>
-                <w:sz w:val="20"/>
-              </w:rPr>
-              <w:t>料金名,月額料金,運用開始日,運用終了日</w:t>
-            </w:r>
-            <w:r>
-              <w:rPr>
-                <w:rFonts w:ascii="ＭＳ 明朝" w:hAnsi="ＭＳ 明朝"/>
-                <w:sz w:val="20"/>
-              </w:rPr>
-              <w:t>)</w:t>
-            </w:r>
-            <w:r>
-              <w:rPr>
-                <w:rFonts w:ascii="ＭＳ 明朝" w:hAnsi="ＭＳ 明朝" w:hint="eastAsia"/>
-                <w:sz w:val="20"/>
-              </w:rPr>
-              <w:t>が選択できるようになっていること。</w:t>
-            </w:r>
-          </w:p>
-        </w:tc>
-        <w:tc>
-          <w:tcPr>
-            <w:tcW w:w="1050" w:type="dxa"/>
-            <w:vAlign w:val="center"/>
-          </w:tcPr>
-          <w:p>
-            <w:pPr>
-              <w:snapToGrid w:val="0"/>
-              <w:jc w:val="center"/>
-              <w:rPr>
-                <w:sz w:val="20"/>
-              </w:rPr>
-            </w:pPr>
-          </w:p>
-        </w:tc>
-        <w:tc>
-          <w:tcPr>
-            <w:tcW w:w="945" w:type="dxa"/>
-            <w:vAlign w:val="center"/>
-          </w:tcPr>
-          <w:p>
-            <w:pPr>
-              <w:snapToGrid w:val="0"/>
-              <w:jc w:val="center"/>
-              <w:rPr>
-                <w:sz w:val="20"/>
-              </w:rPr>
-            </w:pPr>
-          </w:p>
-        </w:tc>
-        <w:tc>
-          <w:tcPr>
-            <w:tcW w:w="2310" w:type="dxa"/>
-            <w:vAlign w:val="center"/>
-          </w:tcPr>
-          <w:p>
-            <w:pPr>
-              <w:snapToGrid w:val="0"/>
-              <w:rPr>
-                <w:rFonts w:ascii="ＭＳ 明朝" w:hAnsi="ＭＳ 明朝"/>
-                <w:sz w:val="20"/>
-              </w:rPr>
-            </w:pPr>
-          </w:p>
-        </w:tc>
-      </w:tr>
-      <w:tr>
-        <w:trPr>
-          <w:trHeight w:val="567"/>
-          <w:jc w:val="center"/>
-        </w:trPr>
-        <w:tc>
-          <w:tcPr>
-            <w:tcW w:w="1050" w:type="dxa"/>
-            <w:vAlign w:val="center"/>
-          </w:tcPr>
-          <w:p>
-            <w:pPr>
-              <w:snapToGrid w:val="0"/>
-              <w:rPr>
-                <w:rFonts w:ascii="ＭＳ 明朝" w:hAnsi="ＭＳ 明朝"/>
-                <w:sz w:val="20"/>
-              </w:rPr>
-            </w:pPr>
-            <w:r>
-              <w:rPr>
-                <w:rFonts w:ascii="ＭＳ 明朝" w:hAnsi="ＭＳ 明朝"/>
-                <w:sz w:val="20"/>
-              </w:rPr>
-              <w:t>30-4</w:t>
-            </w:r>
-          </w:p>
-        </w:tc>
-        <w:tc>
-          <w:tcPr>
-            <w:tcW w:w="5355" w:type="dxa"/>
-            <w:tcBorders>
-              <w:top w:val="nil"/>
-            </w:tcBorders>
-            <w:vAlign w:val="center"/>
-          </w:tcPr>
-          <w:p>
-            <w:pPr>
-              <w:snapToGrid w:val="0"/>
-              <w:rPr>
-                <w:rFonts w:ascii="ＭＳ 明朝" w:hAnsi="ＭＳ 明朝"/>
-                <w:sz w:val="20"/>
-              </w:rPr>
-            </w:pPr>
-          </w:p>
-        </w:tc>
-        <w:tc>
-          <w:tcPr>
-            <w:tcW w:w="4935" w:type="dxa"/>
-            <w:vAlign w:val="center"/>
-          </w:tcPr>
-          <w:p>
-            <w:pPr>
-              <w:snapToGrid w:val="0"/>
-              <w:rPr>
-                <w:rFonts w:ascii="ＭＳ 明朝" w:hAnsi="ＭＳ 明朝"/>
-                <w:sz w:val="20"/>
-              </w:rPr>
-            </w:pPr>
-            <w:r>
-              <w:rPr>
-                <w:rFonts w:ascii="ＭＳ 明朝" w:hAnsi="ＭＳ 明朝" w:hint="eastAsia"/>
-                <w:sz w:val="20"/>
-              </w:rPr>
-              <w:t>料金</w:t>
-            </w:r>
-            <w:r>
-              <w:rPr>
-                <w:rFonts w:ascii="ＭＳ 明朝" w:hAnsi="ＭＳ 明朝" w:hint="eastAsia"/>
-                <w:sz w:val="20"/>
-              </w:rPr>
-              <w:t>検索画面の昇順ボタンをクリックすると、昇順か降順か</w:t>
-            </w:r>
-            <w:r>
-              <w:rPr>
-                <w:rFonts w:ascii="ＭＳ 明朝" w:hAnsi="ＭＳ 明朝" w:hint="eastAsia"/>
-                <w:sz w:val="20"/>
-              </w:rPr>
-              <w:t>を</w:t>
-            </w:r>
-            <w:r>
-              <w:rPr>
-                <w:rFonts w:ascii="ＭＳ 明朝" w:hAnsi="ＭＳ 明朝" w:hint="eastAsia"/>
-                <w:sz w:val="20"/>
-              </w:rPr>
-              <w:t>選択できるようになっていること。</w:t>
-            </w:r>
-          </w:p>
-        </w:tc>
-        <w:tc>
-          <w:tcPr>
-            <w:tcW w:w="1050" w:type="dxa"/>
-            <w:vAlign w:val="center"/>
-          </w:tcPr>
-          <w:p>
-            <w:pPr>
-              <w:snapToGrid w:val="0"/>
-              <w:jc w:val="center"/>
-              <w:rPr>
-                <w:sz w:val="20"/>
-              </w:rPr>
-            </w:pPr>
-          </w:p>
-        </w:tc>
-        <w:tc>
-          <w:tcPr>
-            <w:tcW w:w="945" w:type="dxa"/>
-            <w:vAlign w:val="center"/>
-          </w:tcPr>
-          <w:p>
-            <w:pPr>
-              <w:snapToGrid w:val="0"/>
-              <w:jc w:val="center"/>
-              <w:rPr>
-                <w:sz w:val="20"/>
-              </w:rPr>
-            </w:pPr>
-          </w:p>
-        </w:tc>
-        <w:tc>
-          <w:tcPr>
-            <w:tcW w:w="2310" w:type="dxa"/>
-            <w:vAlign w:val="center"/>
-          </w:tcPr>
-          <w:p>
-            <w:pPr>
-              <w:snapToGrid w:val="0"/>
-              <w:rPr>
-                <w:rFonts w:ascii="ＭＳ 明朝" w:hAnsi="ＭＳ 明朝"/>
-                <w:sz w:val="20"/>
-              </w:rPr>
-            </w:pPr>
-          </w:p>
-        </w:tc>
-      </w:tr>
-      <w:tr>
-        <w:trPr>
-          <w:trHeight w:val="567"/>
-          <w:jc w:val="center"/>
-        </w:trPr>
-        <w:tc>
-          <w:tcPr>
-            <w:tcW w:w="1050" w:type="dxa"/>
-            <w:vAlign w:val="center"/>
-          </w:tcPr>
-          <w:p>
-            <w:pPr>
-              <w:snapToGrid w:val="0"/>
-              <w:rPr>
-                <w:rFonts w:ascii="ＭＳ 明朝" w:hAnsi="ＭＳ 明朝"/>
-                <w:sz w:val="20"/>
-              </w:rPr>
-            </w:pPr>
-            <w:r>
-              <w:rPr>
-                <w:rFonts w:ascii="ＭＳ 明朝" w:hAnsi="ＭＳ 明朝" w:hint="eastAsia"/>
-                <w:sz w:val="20"/>
-              </w:rPr>
-              <w:t>3</w:t>
-            </w:r>
-            <w:r>
-              <w:rPr>
-                <w:rFonts w:ascii="ＭＳ 明朝" w:hAnsi="ＭＳ 明朝"/>
-                <w:sz w:val="20"/>
-              </w:rPr>
-              <w:t>1</w:t>
-            </w:r>
-          </w:p>
-        </w:tc>
-        <w:tc>
-          <w:tcPr>
-            <w:tcW w:w="5355" w:type="dxa"/>
-            <w:tcBorders>
-              <w:top w:val="nil"/>
-            </w:tcBorders>
-            <w:vAlign w:val="center"/>
-          </w:tcPr>
-          <w:p>
-            <w:pPr>
-              <w:snapToGrid w:val="0"/>
-              <w:rPr>
-                <w:rFonts w:ascii="ＭＳ 明朝" w:hAnsi="ＭＳ 明朝"/>
-                <w:sz w:val="20"/>
-              </w:rPr>
-            </w:pPr>
-            <w:r>
-              <w:rPr>
-                <w:rFonts w:ascii="ＭＳ 明朝" w:hAnsi="ＭＳ 明朝" w:hint="eastAsia"/>
-                <w:sz w:val="20"/>
-              </w:rPr>
-              <w:t>列名を指定し昇順を設定</w:t>
-            </w:r>
-          </w:p>
-        </w:tc>
-        <w:tc>
-          <w:tcPr>
-            <w:tcW w:w="4935" w:type="dxa"/>
-            <w:vAlign w:val="center"/>
-          </w:tcPr>
-          <w:p>
-            <w:pPr>
-              <w:snapToGrid w:val="0"/>
-              <w:rPr>
-                <w:rFonts w:ascii="ＭＳ 明朝" w:hAnsi="ＭＳ 明朝" w:hint="eastAsia"/>
-                <w:sz w:val="20"/>
-              </w:rPr>
-            </w:pPr>
-            <w:r>
-              <w:rPr>
-                <w:rFonts w:ascii="ＭＳ 明朝" w:hAnsi="ＭＳ 明朝" w:hint="eastAsia"/>
-                <w:sz w:val="20"/>
-              </w:rPr>
-              <w:t>列名(</w:t>
-            </w:r>
-            <w:r>
-              <w:rPr>
-                <w:rFonts w:ascii="ＭＳ 明朝" w:hAnsi="ＭＳ 明朝" w:hint="eastAsia"/>
-                <w:sz w:val="20"/>
-              </w:rPr>
-              <w:t>料金ID</w:t>
-            </w:r>
-            <w:r>
-              <w:rPr>
-                <w:rFonts w:ascii="ＭＳ 明朝" w:hAnsi="ＭＳ 明朝"/>
-                <w:sz w:val="20"/>
-              </w:rPr>
-              <w:t>)</w:t>
-            </w:r>
-            <w:r>
-              <w:rPr>
-                <w:rFonts w:ascii="ＭＳ 明朝" w:hAnsi="ＭＳ 明朝" w:hint="eastAsia"/>
-                <w:sz w:val="20"/>
-              </w:rPr>
-              <w:t>を指定し昇順を設定後、列名が指定されている列(</w:t>
-            </w:r>
-            <w:r>
-              <w:rPr>
-                <w:rFonts w:ascii="ＭＳ 明朝" w:hAnsi="ＭＳ 明朝" w:hint="eastAsia"/>
-                <w:sz w:val="20"/>
-              </w:rPr>
-              <w:t>料金ID</w:t>
-            </w:r>
-            <w:r>
-              <w:rPr>
-                <w:rFonts w:ascii="ＭＳ 明朝" w:hAnsi="ＭＳ 明朝"/>
-                <w:sz w:val="20"/>
-              </w:rPr>
-              <w:t>)</w:t>
-            </w:r>
-            <w:r>
-              <w:rPr>
-                <w:rFonts w:ascii="ＭＳ 明朝" w:hAnsi="ＭＳ 明朝" w:hint="eastAsia"/>
-                <w:sz w:val="20"/>
-              </w:rPr>
-              <w:t>になっていること。</w:t>
-            </w:r>
-          </w:p>
-        </w:tc>
-        <w:tc>
-          <w:tcPr>
-            <w:tcW w:w="1050" w:type="dxa"/>
-            <w:vAlign w:val="center"/>
-          </w:tcPr>
-          <w:p>
-            <w:pPr>
-              <w:snapToGrid w:val="0"/>
-              <w:jc w:val="center"/>
-              <w:rPr>
-                <w:sz w:val="20"/>
-              </w:rPr>
-            </w:pPr>
-          </w:p>
-        </w:tc>
-        <w:tc>
-          <w:tcPr>
-            <w:tcW w:w="945" w:type="dxa"/>
-            <w:vAlign w:val="center"/>
-          </w:tcPr>
-          <w:p>
-            <w:pPr>
-              <w:snapToGrid w:val="0"/>
-              <w:jc w:val="center"/>
-              <w:rPr>
-                <w:sz w:val="20"/>
-              </w:rPr>
-            </w:pPr>
-          </w:p>
-        </w:tc>
-        <w:tc>
-          <w:tcPr>
-            <w:tcW w:w="2310" w:type="dxa"/>
-            <w:vAlign w:val="center"/>
-          </w:tcPr>
-          <w:p>
-            <w:pPr>
-              <w:snapToGrid w:val="0"/>
-              <w:rPr>
-                <w:rFonts w:ascii="ＭＳ 明朝" w:hAnsi="ＭＳ 明朝"/>
-                <w:sz w:val="20"/>
-              </w:rPr>
-            </w:pPr>
-          </w:p>
-        </w:tc>
-      </w:tr>
-      <w:tr>
-        <w:trPr>
-          <w:trHeight w:val="567"/>
-          <w:jc w:val="center"/>
-        </w:trPr>
-        <w:tc>
-          <w:tcPr>
-            <w:tcW w:w="1050" w:type="dxa"/>
-            <w:vAlign w:val="center"/>
-          </w:tcPr>
-          <w:p>
-            <w:pPr>
-              <w:snapToGrid w:val="0"/>
-              <w:rPr>
-                <w:rFonts w:ascii="ＭＳ 明朝" w:hAnsi="ＭＳ 明朝"/>
-                <w:sz w:val="20"/>
-              </w:rPr>
-            </w:pPr>
-            <w:r>
-              <w:rPr>
-                <w:rFonts w:ascii="ＭＳ 明朝" w:hAnsi="ＭＳ 明朝" w:hint="eastAsia"/>
-                <w:sz w:val="20"/>
-              </w:rPr>
-              <w:t>3</w:t>
-            </w:r>
-            <w:r>
-              <w:rPr>
-                <w:rFonts w:ascii="ＭＳ 明朝" w:hAnsi="ＭＳ 明朝"/>
-                <w:sz w:val="20"/>
-              </w:rPr>
-              <w:t>2</w:t>
-            </w:r>
-          </w:p>
-        </w:tc>
-        <w:tc>
-          <w:tcPr>
-            <w:tcW w:w="5355" w:type="dxa"/>
-            <w:tcBorders>
-              <w:top w:val="nil"/>
-            </w:tcBorders>
-            <w:vAlign w:val="center"/>
-          </w:tcPr>
-          <w:p>
-            <w:pPr>
-              <w:snapToGrid w:val="0"/>
-              <w:rPr>
-                <w:rFonts w:ascii="ＭＳ 明朝" w:hAnsi="ＭＳ 明朝"/>
-                <w:sz w:val="20"/>
-              </w:rPr>
-            </w:pPr>
-            <w:r>
-              <w:rPr>
-                <w:rFonts w:ascii="ＭＳ 明朝" w:hAnsi="ＭＳ 明朝" w:hint="eastAsia"/>
-                <w:sz w:val="20"/>
-              </w:rPr>
-              <w:t>列名を指定し降順を設定</w:t>
-            </w:r>
-          </w:p>
-        </w:tc>
-        <w:tc>
-          <w:tcPr>
-            <w:tcW w:w="4935" w:type="dxa"/>
-            <w:vAlign w:val="center"/>
-          </w:tcPr>
-          <w:p>
-            <w:pPr>
-              <w:snapToGrid w:val="0"/>
-              <w:rPr>
-                <w:rFonts w:ascii="ＭＳ 明朝" w:hAnsi="ＭＳ 明朝" w:hint="eastAsia"/>
-                <w:sz w:val="20"/>
-              </w:rPr>
-            </w:pPr>
-            <w:r>
-              <w:rPr>
-                <w:rFonts w:ascii="ＭＳ 明朝" w:hAnsi="ＭＳ 明朝" w:hint="eastAsia"/>
-                <w:sz w:val="20"/>
-              </w:rPr>
-              <w:t>列名(料金ID</w:t>
-            </w:r>
-            <w:r>
-              <w:rPr>
-                <w:rFonts w:ascii="ＭＳ 明朝" w:hAnsi="ＭＳ 明朝"/>
-                <w:sz w:val="20"/>
-              </w:rPr>
-              <w:t>)</w:t>
-            </w:r>
-            <w:r>
-              <w:rPr>
-                <w:rFonts w:ascii="ＭＳ 明朝" w:hAnsi="ＭＳ 明朝" w:hint="eastAsia"/>
-                <w:sz w:val="20"/>
-              </w:rPr>
-              <w:t>を指定し</w:t>
-            </w:r>
-            <w:r>
-              <w:rPr>
-                <w:rFonts w:ascii="ＭＳ 明朝" w:hAnsi="ＭＳ 明朝" w:hint="eastAsia"/>
-                <w:sz w:val="20"/>
-              </w:rPr>
-              <w:t>降順</w:t>
-            </w:r>
-            <w:r>
-              <w:rPr>
-                <w:rFonts w:ascii="ＭＳ 明朝" w:hAnsi="ＭＳ 明朝" w:hint="eastAsia"/>
-                <w:sz w:val="20"/>
-              </w:rPr>
-              <w:t>を設定後、列名が指定されている列(料金ID</w:t>
-            </w:r>
-            <w:r>
-              <w:rPr>
-                <w:rFonts w:ascii="ＭＳ 明朝" w:hAnsi="ＭＳ 明朝"/>
-                <w:sz w:val="20"/>
-              </w:rPr>
-              <w:t>)</w:t>
-            </w:r>
-            <w:r>
-              <w:rPr>
-                <w:rFonts w:ascii="ＭＳ 明朝" w:hAnsi="ＭＳ 明朝" w:hint="eastAsia"/>
-                <w:sz w:val="20"/>
-              </w:rPr>
-              <w:t>になっていること。</w:t>
-            </w:r>
-          </w:p>
-        </w:tc>
-        <w:tc>
-          <w:tcPr>
-            <w:tcW w:w="1050" w:type="dxa"/>
-            <w:vAlign w:val="center"/>
-          </w:tcPr>
-          <w:p>
-            <w:pPr>
-              <w:snapToGrid w:val="0"/>
-              <w:jc w:val="center"/>
-              <w:rPr>
-                <w:sz w:val="20"/>
-              </w:rPr>
-            </w:pPr>
-          </w:p>
-        </w:tc>
-        <w:tc>
-          <w:tcPr>
-            <w:tcW w:w="945" w:type="dxa"/>
-            <w:vAlign w:val="center"/>
-          </w:tcPr>
-          <w:p>
-            <w:pPr>
-              <w:snapToGrid w:val="0"/>
-              <w:jc w:val="center"/>
-              <w:rPr>
-                <w:sz w:val="20"/>
-              </w:rPr>
-            </w:pPr>
-          </w:p>
-        </w:tc>
-        <w:tc>
-          <w:tcPr>
-            <w:tcW w:w="2310" w:type="dxa"/>
-            <w:vAlign w:val="center"/>
-          </w:tcPr>
-          <w:p>
-            <w:pPr>
-              <w:snapToGrid w:val="0"/>
-              <w:rPr>
-                <w:rFonts w:ascii="ＭＳ 明朝" w:hAnsi="ＭＳ 明朝"/>
-                <w:sz w:val="20"/>
-              </w:rPr>
-            </w:pPr>
-          </w:p>
-        </w:tc>
-      </w:tr>
-      <w:tr>
-        <w:trPr>
-          <w:trHeight w:val="567"/>
-          <w:jc w:val="center"/>
-        </w:trPr>
-        <w:tc>
-          <w:tcPr>
-            <w:tcW w:w="1050" w:type="dxa"/>
-            <w:vAlign w:val="center"/>
-          </w:tcPr>
-          <w:p>
-            <w:pPr>
-              <w:snapToGrid w:val="0"/>
-              <w:rPr>
-                <w:rFonts w:ascii="ＭＳ 明朝" w:hAnsi="ＭＳ 明朝"/>
-                <w:sz w:val="20"/>
-              </w:rPr>
-            </w:pPr>
-            <w:r>
-              <w:rPr>
-                <w:rFonts w:ascii="ＭＳ 明朝" w:hAnsi="ＭＳ 明朝" w:hint="eastAsia"/>
-                <w:sz w:val="20"/>
-              </w:rPr>
-              <w:t>3</w:t>
-            </w:r>
-            <w:r>
-              <w:rPr>
-                <w:rFonts w:ascii="ＭＳ 明朝" w:hAnsi="ＭＳ 明朝"/>
-                <w:sz w:val="20"/>
-              </w:rPr>
-              <w:t>3</w:t>
-            </w:r>
-          </w:p>
-        </w:tc>
-        <w:tc>
-          <w:tcPr>
-            <w:tcW w:w="5355" w:type="dxa"/>
-            <w:tcBorders>
-              <w:top w:val="nil"/>
-            </w:tcBorders>
-            <w:vAlign w:val="center"/>
-          </w:tcPr>
-          <w:p>
-            <w:pPr>
-              <w:snapToGrid w:val="0"/>
-              <w:rPr>
-                <w:rFonts w:ascii="ＭＳ 明朝" w:hAnsi="ＭＳ 明朝"/>
-                <w:sz w:val="20"/>
-              </w:rPr>
-            </w:pPr>
-            <w:r>
-              <w:rPr>
-                <w:rFonts w:ascii="ＭＳ 明朝" w:hAnsi="ＭＳ 明朝" w:hint="eastAsia"/>
-                <w:sz w:val="20"/>
-              </w:rPr>
-              <w:t>列名を指定し昇順を設定</w:t>
-            </w:r>
-          </w:p>
-        </w:tc>
-        <w:tc>
-          <w:tcPr>
-            <w:tcW w:w="4935" w:type="dxa"/>
-            <w:vAlign w:val="center"/>
-          </w:tcPr>
-          <w:p>
-            <w:pPr>
-              <w:snapToGrid w:val="0"/>
-              <w:rPr>
-                <w:rFonts w:ascii="ＭＳ 明朝" w:hAnsi="ＭＳ 明朝" w:hint="eastAsia"/>
-                <w:sz w:val="20"/>
-              </w:rPr>
-            </w:pPr>
-            <w:r>
-              <w:rPr>
-                <w:rFonts w:ascii="ＭＳ 明朝" w:hAnsi="ＭＳ 明朝" w:hint="eastAsia"/>
-                <w:sz w:val="20"/>
-              </w:rPr>
-              <w:t>列名(料金</w:t>
-            </w:r>
-            <w:r>
-              <w:rPr>
-                <w:rFonts w:ascii="ＭＳ 明朝" w:hAnsi="ＭＳ 明朝" w:hint="eastAsia"/>
-                <w:sz w:val="20"/>
-              </w:rPr>
-              <w:t>名</w:t>
-            </w:r>
-            <w:r>
-              <w:rPr>
-                <w:rFonts w:ascii="ＭＳ 明朝" w:hAnsi="ＭＳ 明朝"/>
-                <w:sz w:val="20"/>
-              </w:rPr>
-              <w:t>)</w:t>
-            </w:r>
-            <w:r>
-              <w:rPr>
-                <w:rFonts w:ascii="ＭＳ 明朝" w:hAnsi="ＭＳ 明朝" w:hint="eastAsia"/>
-                <w:sz w:val="20"/>
-              </w:rPr>
-              <w:t>を指定し昇順を設定後、列名が指定されている列(料金</w:t>
-            </w:r>
-            <w:r>
-              <w:rPr>
-                <w:rFonts w:ascii="ＭＳ 明朝" w:hAnsi="ＭＳ 明朝" w:hint="eastAsia"/>
-                <w:sz w:val="20"/>
-              </w:rPr>
-              <w:t>名</w:t>
-            </w:r>
-            <w:r>
-              <w:rPr>
-                <w:rFonts w:ascii="ＭＳ 明朝" w:hAnsi="ＭＳ 明朝"/>
-                <w:sz w:val="20"/>
-              </w:rPr>
-              <w:t>)</w:t>
-            </w:r>
-            <w:r>
-              <w:rPr>
-                <w:rFonts w:ascii="ＭＳ 明朝" w:hAnsi="ＭＳ 明朝" w:hint="eastAsia"/>
-                <w:sz w:val="20"/>
-              </w:rPr>
-              <w:t>になっていること。</w:t>
-            </w:r>
-          </w:p>
-        </w:tc>
-        <w:tc>
-          <w:tcPr>
-            <w:tcW w:w="1050" w:type="dxa"/>
-            <w:vAlign w:val="center"/>
-          </w:tcPr>
-          <w:p>
-            <w:pPr>
-              <w:snapToGrid w:val="0"/>
-              <w:jc w:val="center"/>
-              <w:rPr>
-                <w:sz w:val="20"/>
-              </w:rPr>
-            </w:pPr>
-          </w:p>
-        </w:tc>
-        <w:tc>
-          <w:tcPr>
-            <w:tcW w:w="945" w:type="dxa"/>
-            <w:vAlign w:val="center"/>
-          </w:tcPr>
-          <w:p>
-            <w:pPr>
-              <w:snapToGrid w:val="0"/>
-              <w:jc w:val="center"/>
-              <w:rPr>
-                <w:sz w:val="20"/>
-              </w:rPr>
-            </w:pPr>
-          </w:p>
-        </w:tc>
-        <w:tc>
-          <w:tcPr>
-            <w:tcW w:w="2310" w:type="dxa"/>
-            <w:vAlign w:val="center"/>
-          </w:tcPr>
-          <w:p>
-            <w:pPr>
-              <w:snapToGrid w:val="0"/>
-              <w:rPr>
-                <w:rFonts w:ascii="ＭＳ 明朝" w:hAnsi="ＭＳ 明朝"/>
-                <w:sz w:val="20"/>
-              </w:rPr>
-            </w:pPr>
-          </w:p>
-        </w:tc>
-      </w:tr>
-      <w:tr>
-        <w:trPr>
-          <w:trHeight w:val="567"/>
-          <w:jc w:val="center"/>
-        </w:trPr>
-        <w:tc>
-          <w:tcPr>
-            <w:tcW w:w="1050" w:type="dxa"/>
-            <w:vAlign w:val="center"/>
-          </w:tcPr>
-          <w:p>
-            <w:pPr>
-              <w:snapToGrid w:val="0"/>
-              <w:rPr>
-                <w:rFonts w:ascii="ＭＳ 明朝" w:hAnsi="ＭＳ 明朝"/>
-                <w:sz w:val="20"/>
-              </w:rPr>
-            </w:pPr>
-            <w:r>
-              <w:rPr>
-                <w:rFonts w:ascii="ＭＳ 明朝" w:hAnsi="ＭＳ 明朝" w:hint="eastAsia"/>
-                <w:sz w:val="20"/>
-              </w:rPr>
-              <w:t>3</w:t>
-            </w:r>
-            <w:r>
-              <w:rPr>
-                <w:rFonts w:ascii="ＭＳ 明朝" w:hAnsi="ＭＳ 明朝"/>
-                <w:sz w:val="20"/>
-              </w:rPr>
-              <w:t>4</w:t>
-            </w:r>
-          </w:p>
-        </w:tc>
-        <w:tc>
-          <w:tcPr>
-            <w:tcW w:w="5355" w:type="dxa"/>
-            <w:tcBorders>
-              <w:top w:val="nil"/>
-            </w:tcBorders>
-            <w:vAlign w:val="center"/>
-          </w:tcPr>
-          <w:p>
-            <w:pPr>
-              <w:snapToGrid w:val="0"/>
-              <w:rPr>
-                <w:rFonts w:ascii="ＭＳ 明朝" w:hAnsi="ＭＳ 明朝"/>
-                <w:sz w:val="20"/>
-              </w:rPr>
-            </w:pPr>
-            <w:r>
-              <w:rPr>
-                <w:rFonts w:ascii="ＭＳ 明朝" w:hAnsi="ＭＳ 明朝" w:hint="eastAsia"/>
-                <w:sz w:val="20"/>
-              </w:rPr>
-              <w:t>列名を指定し降順を設定</w:t>
-            </w:r>
-          </w:p>
-        </w:tc>
-        <w:tc>
-          <w:tcPr>
-            <w:tcW w:w="4935" w:type="dxa"/>
-            <w:vAlign w:val="center"/>
-          </w:tcPr>
-          <w:p>
-            <w:pPr>
-              <w:snapToGrid w:val="0"/>
-              <w:rPr>
-                <w:rFonts w:ascii="ＭＳ 明朝" w:hAnsi="ＭＳ 明朝" w:hint="eastAsia"/>
-                <w:sz w:val="20"/>
-              </w:rPr>
-            </w:pPr>
-            <w:r>
-              <w:rPr>
-                <w:rFonts w:ascii="ＭＳ 明朝" w:hAnsi="ＭＳ 明朝" w:hint="eastAsia"/>
-                <w:sz w:val="20"/>
-              </w:rPr>
-              <w:t>列名(料金名</w:t>
-            </w:r>
-            <w:r>
-              <w:rPr>
-                <w:rFonts w:ascii="ＭＳ 明朝" w:hAnsi="ＭＳ 明朝"/>
-                <w:sz w:val="20"/>
-              </w:rPr>
-              <w:t>)</w:t>
-            </w:r>
-            <w:r>
-              <w:rPr>
-                <w:rFonts w:ascii="ＭＳ 明朝" w:hAnsi="ＭＳ 明朝" w:hint="eastAsia"/>
-                <w:sz w:val="20"/>
-              </w:rPr>
-              <w:t>を指定し</w:t>
-            </w:r>
-            <w:r>
-              <w:rPr>
-                <w:rFonts w:ascii="ＭＳ 明朝" w:hAnsi="ＭＳ 明朝" w:hint="eastAsia"/>
-                <w:sz w:val="20"/>
-              </w:rPr>
-              <w:t>降順</w:t>
-            </w:r>
-            <w:r>
-              <w:rPr>
-                <w:rFonts w:ascii="ＭＳ 明朝" w:hAnsi="ＭＳ 明朝" w:hint="eastAsia"/>
-                <w:sz w:val="20"/>
-              </w:rPr>
-              <w:t>を設定後、列名が指定されている列(料金名</w:t>
-            </w:r>
-            <w:r>
-              <w:rPr>
-                <w:rFonts w:ascii="ＭＳ 明朝" w:hAnsi="ＭＳ 明朝"/>
-                <w:sz w:val="20"/>
-              </w:rPr>
-              <w:t>)</w:t>
-            </w:r>
-            <w:r>
-              <w:rPr>
-                <w:rFonts w:ascii="ＭＳ 明朝" w:hAnsi="ＭＳ 明朝" w:hint="eastAsia"/>
-                <w:sz w:val="20"/>
-              </w:rPr>
-              <w:t>になっていること。</w:t>
-            </w:r>
-          </w:p>
-        </w:tc>
-        <w:tc>
-          <w:tcPr>
-            <w:tcW w:w="1050" w:type="dxa"/>
-            <w:vAlign w:val="center"/>
-          </w:tcPr>
-          <w:p>
-            <w:pPr>
-              <w:snapToGrid w:val="0"/>
-              <w:jc w:val="center"/>
-              <w:rPr>
-                <w:sz w:val="20"/>
-              </w:rPr>
-            </w:pPr>
-          </w:p>
-        </w:tc>
-        <w:tc>
-          <w:tcPr>
-            <w:tcW w:w="945" w:type="dxa"/>
-            <w:vAlign w:val="center"/>
-          </w:tcPr>
-          <w:p>
-            <w:pPr>
-              <w:snapToGrid w:val="0"/>
-              <w:jc w:val="center"/>
-              <w:rPr>
-                <w:sz w:val="20"/>
-              </w:rPr>
-            </w:pPr>
-          </w:p>
-        </w:tc>
-        <w:tc>
-          <w:tcPr>
-            <w:tcW w:w="2310" w:type="dxa"/>
-            <w:vAlign w:val="center"/>
-          </w:tcPr>
-          <w:p>
-            <w:pPr>
-              <w:snapToGrid w:val="0"/>
-              <w:rPr>
-                <w:rFonts w:ascii="ＭＳ 明朝" w:hAnsi="ＭＳ 明朝"/>
-                <w:sz w:val="20"/>
-              </w:rPr>
-            </w:pPr>
-          </w:p>
-        </w:tc>
-      </w:tr>
-      <w:tr>
-        <w:trPr>
-          <w:trHeight w:val="567"/>
-          <w:jc w:val="center"/>
-        </w:trPr>
-        <w:tc>
-          <w:tcPr>
-            <w:tcW w:w="1050" w:type="dxa"/>
-            <w:vAlign w:val="center"/>
-          </w:tcPr>
-          <w:p>
-            <w:pPr>
-              <w:snapToGrid w:val="0"/>
-              <w:rPr>
-                <w:rFonts w:ascii="ＭＳ 明朝" w:hAnsi="ＭＳ 明朝"/>
-                <w:sz w:val="20"/>
-              </w:rPr>
-            </w:pPr>
-            <w:r>
-              <w:rPr>
-                <w:rFonts w:ascii="ＭＳ 明朝" w:hAnsi="ＭＳ 明朝" w:hint="eastAsia"/>
-                <w:sz w:val="20"/>
-              </w:rPr>
-              <w:t>3</w:t>
-            </w:r>
-            <w:r>
-              <w:rPr>
-                <w:rFonts w:ascii="ＭＳ 明朝" w:hAnsi="ＭＳ 明朝"/>
-                <w:sz w:val="20"/>
-              </w:rPr>
-              <w:t>5</w:t>
-            </w:r>
-          </w:p>
-        </w:tc>
-        <w:tc>
-          <w:tcPr>
-            <w:tcW w:w="5355" w:type="dxa"/>
-            <w:tcBorders>
-              <w:top w:val="nil"/>
-            </w:tcBorders>
-            <w:vAlign w:val="center"/>
-          </w:tcPr>
-          <w:p>
-            <w:pPr>
-              <w:snapToGrid w:val="0"/>
-              <w:rPr>
-                <w:rFonts w:ascii="ＭＳ 明朝" w:hAnsi="ＭＳ 明朝"/>
-                <w:sz w:val="20"/>
-              </w:rPr>
-            </w:pPr>
-            <w:r>
-              <w:rPr>
-                <w:rFonts w:ascii="ＭＳ 明朝" w:hAnsi="ＭＳ 明朝" w:hint="eastAsia"/>
-                <w:sz w:val="20"/>
-              </w:rPr>
-              <w:t>列名を指定し昇順を設定</w:t>
-            </w:r>
-          </w:p>
-        </w:tc>
-        <w:tc>
-          <w:tcPr>
-            <w:tcW w:w="4935" w:type="dxa"/>
-            <w:vAlign w:val="center"/>
-          </w:tcPr>
-          <w:p>
-            <w:pPr>
-              <w:snapToGrid w:val="0"/>
-              <w:rPr>
-                <w:rFonts w:ascii="ＭＳ 明朝" w:hAnsi="ＭＳ 明朝" w:hint="eastAsia"/>
-                <w:sz w:val="20"/>
-              </w:rPr>
-            </w:pPr>
-            <w:r>
-              <w:rPr>
-                <w:rFonts w:ascii="ＭＳ 明朝" w:hAnsi="ＭＳ 明朝" w:hint="eastAsia"/>
-                <w:sz w:val="20"/>
-              </w:rPr>
-              <w:t>列名(</w:t>
-            </w:r>
-            <w:r>
-              <w:rPr>
-                <w:rFonts w:ascii="ＭＳ 明朝" w:hAnsi="ＭＳ 明朝" w:hint="eastAsia"/>
-                <w:sz w:val="20"/>
-              </w:rPr>
-              <w:t>月額</w:t>
-            </w:r>
-            <w:r>
-              <w:rPr>
-                <w:rFonts w:ascii="ＭＳ 明朝" w:hAnsi="ＭＳ 明朝" w:hint="eastAsia"/>
-                <w:sz w:val="20"/>
-              </w:rPr>
-              <w:t>料金</w:t>
-            </w:r>
-            <w:r>
-              <w:rPr>
-                <w:rFonts w:ascii="ＭＳ 明朝" w:hAnsi="ＭＳ 明朝"/>
-                <w:sz w:val="20"/>
-              </w:rPr>
-              <w:t>)</w:t>
-            </w:r>
-            <w:r>
-              <w:rPr>
-                <w:rFonts w:ascii="ＭＳ 明朝" w:hAnsi="ＭＳ 明朝" w:hint="eastAsia"/>
-                <w:sz w:val="20"/>
-              </w:rPr>
-              <w:t>を指定し昇順を設定後、列名が指定されている列(</w:t>
-            </w:r>
-            <w:r>
-              <w:rPr>
-                <w:rFonts w:ascii="ＭＳ 明朝" w:hAnsi="ＭＳ 明朝" w:hint="eastAsia"/>
-                <w:sz w:val="20"/>
-              </w:rPr>
-              <w:t>月額</w:t>
-            </w:r>
-            <w:r>
-              <w:rPr>
-                <w:rFonts w:ascii="ＭＳ 明朝" w:hAnsi="ＭＳ 明朝" w:hint="eastAsia"/>
-                <w:sz w:val="20"/>
-              </w:rPr>
-              <w:t>料金</w:t>
-            </w:r>
-            <w:r>
-              <w:rPr>
-                <w:rFonts w:ascii="ＭＳ 明朝" w:hAnsi="ＭＳ 明朝"/>
-                <w:sz w:val="20"/>
-              </w:rPr>
-              <w:t>)</w:t>
-            </w:r>
-            <w:r>
-              <w:rPr>
-                <w:rFonts w:ascii="ＭＳ 明朝" w:hAnsi="ＭＳ 明朝" w:hint="eastAsia"/>
-                <w:sz w:val="20"/>
-              </w:rPr>
-              <w:t>になっていること。</w:t>
-            </w:r>
-          </w:p>
-        </w:tc>
-        <w:tc>
-          <w:tcPr>
-            <w:tcW w:w="1050" w:type="dxa"/>
-            <w:vAlign w:val="center"/>
-          </w:tcPr>
-          <w:p>
-            <w:pPr>
-              <w:snapToGrid w:val="0"/>
-              <w:jc w:val="center"/>
-              <w:rPr>
-                <w:sz w:val="20"/>
-              </w:rPr>
-            </w:pPr>
-          </w:p>
-        </w:tc>
-        <w:tc>
-          <w:tcPr>
-            <w:tcW w:w="945" w:type="dxa"/>
-            <w:vAlign w:val="center"/>
-          </w:tcPr>
-          <w:p>
-            <w:pPr>
-              <w:snapToGrid w:val="0"/>
-              <w:jc w:val="center"/>
-              <w:rPr>
-                <w:sz w:val="20"/>
-              </w:rPr>
-            </w:pPr>
-          </w:p>
-        </w:tc>
-        <w:tc>
-          <w:tcPr>
-            <w:tcW w:w="2310" w:type="dxa"/>
-            <w:vAlign w:val="center"/>
-          </w:tcPr>
-          <w:p>
-            <w:pPr>
-              <w:snapToGrid w:val="0"/>
-              <w:rPr>
-                <w:rFonts w:ascii="ＭＳ 明朝" w:hAnsi="ＭＳ 明朝"/>
-                <w:sz w:val="20"/>
-              </w:rPr>
-            </w:pPr>
-          </w:p>
-        </w:tc>
-      </w:tr>
-      <w:tr>
-        <w:trPr>
-          <w:trHeight w:val="567"/>
-          <w:jc w:val="center"/>
-        </w:trPr>
-        <w:tc>
-          <w:tcPr>
-            <w:tcW w:w="1050" w:type="dxa"/>
-            <w:vAlign w:val="center"/>
-          </w:tcPr>
-          <w:p>
-            <w:pPr>
-              <w:snapToGrid w:val="0"/>
-              <w:rPr>
-                <w:rFonts w:ascii="ＭＳ 明朝" w:hAnsi="ＭＳ 明朝"/>
-                <w:sz w:val="20"/>
-              </w:rPr>
-            </w:pPr>
-            <w:r>
-              <w:rPr>
-                <w:rFonts w:ascii="ＭＳ 明朝" w:hAnsi="ＭＳ 明朝" w:hint="eastAsia"/>
-                <w:sz w:val="20"/>
-              </w:rPr>
-              <w:t>3</w:t>
-            </w:r>
-            <w:r>
-              <w:rPr>
-                <w:rFonts w:ascii="ＭＳ 明朝" w:hAnsi="ＭＳ 明朝"/>
-                <w:sz w:val="20"/>
-              </w:rPr>
-              <w:t>6</w:t>
-            </w:r>
-          </w:p>
-        </w:tc>
-        <w:tc>
-          <w:tcPr>
-            <w:tcW w:w="5355" w:type="dxa"/>
-            <w:tcBorders>
-              <w:top w:val="nil"/>
-            </w:tcBorders>
-            <w:vAlign w:val="center"/>
-          </w:tcPr>
-          <w:p>
-            <w:pPr>
-              <w:snapToGrid w:val="0"/>
-              <w:rPr>
-                <w:rFonts w:ascii="ＭＳ 明朝" w:hAnsi="ＭＳ 明朝"/>
-                <w:sz w:val="20"/>
-              </w:rPr>
-            </w:pPr>
-            <w:r>
-              <w:rPr>
-                <w:rFonts w:ascii="ＭＳ 明朝" w:hAnsi="ＭＳ 明朝" w:hint="eastAsia"/>
-                <w:sz w:val="20"/>
-              </w:rPr>
-              <w:t>列名を指定し降順を設定</w:t>
-            </w:r>
-          </w:p>
-        </w:tc>
-        <w:tc>
-          <w:tcPr>
-            <w:tcW w:w="4935" w:type="dxa"/>
-            <w:vAlign w:val="center"/>
-          </w:tcPr>
-          <w:p>
-            <w:pPr>
-              <w:snapToGrid w:val="0"/>
-              <w:rPr>
-                <w:rFonts w:ascii="ＭＳ 明朝" w:hAnsi="ＭＳ 明朝" w:hint="eastAsia"/>
-                <w:sz w:val="20"/>
-              </w:rPr>
-            </w:pPr>
-            <w:r>
-              <w:rPr>
-                <w:rFonts w:ascii="ＭＳ 明朝" w:hAnsi="ＭＳ 明朝" w:hint="eastAsia"/>
-                <w:sz w:val="20"/>
-              </w:rPr>
-              <w:t>列名(月額料金</w:t>
-            </w:r>
-            <w:r>
-              <w:rPr>
-                <w:rFonts w:ascii="ＭＳ 明朝" w:hAnsi="ＭＳ 明朝"/>
-                <w:sz w:val="20"/>
-              </w:rPr>
-              <w:t>)</w:t>
-            </w:r>
-            <w:r>
-              <w:rPr>
-                <w:rFonts w:ascii="ＭＳ 明朝" w:hAnsi="ＭＳ 明朝" w:hint="eastAsia"/>
-                <w:sz w:val="20"/>
-              </w:rPr>
-              <w:t>を指定し</w:t>
-            </w:r>
-            <w:r>
-              <w:rPr>
-                <w:rFonts w:ascii="ＭＳ 明朝" w:hAnsi="ＭＳ 明朝" w:hint="eastAsia"/>
-                <w:sz w:val="20"/>
-              </w:rPr>
-              <w:t>降順</w:t>
-            </w:r>
-            <w:r>
-              <w:rPr>
-                <w:rFonts w:ascii="ＭＳ 明朝" w:hAnsi="ＭＳ 明朝" w:hint="eastAsia"/>
-                <w:sz w:val="20"/>
-              </w:rPr>
-              <w:t>を設定後、列名が指定されている列(月額料金</w:t>
-            </w:r>
-            <w:r>
-              <w:rPr>
-                <w:rFonts w:ascii="ＭＳ 明朝" w:hAnsi="ＭＳ 明朝"/>
-                <w:sz w:val="20"/>
-              </w:rPr>
-              <w:t>)</w:t>
-            </w:r>
-            <w:r>
-              <w:rPr>
-                <w:rFonts w:ascii="ＭＳ 明朝" w:hAnsi="ＭＳ 明朝" w:hint="eastAsia"/>
-                <w:sz w:val="20"/>
-              </w:rPr>
-              <w:t>になっていること。</w:t>
-            </w:r>
-          </w:p>
-        </w:tc>
-        <w:tc>
-          <w:tcPr>
-            <w:tcW w:w="1050" w:type="dxa"/>
-            <w:vAlign w:val="center"/>
-          </w:tcPr>
-          <w:p>
-            <w:pPr>
-              <w:snapToGrid w:val="0"/>
-              <w:jc w:val="center"/>
-              <w:rPr>
-                <w:sz w:val="20"/>
-              </w:rPr>
-            </w:pPr>
-          </w:p>
-        </w:tc>
-        <w:tc>
-          <w:tcPr>
-            <w:tcW w:w="945" w:type="dxa"/>
-            <w:vAlign w:val="center"/>
-          </w:tcPr>
-          <w:p>
-            <w:pPr>
-              <w:snapToGrid w:val="0"/>
-              <w:jc w:val="center"/>
-              <w:rPr>
-                <w:sz w:val="20"/>
-              </w:rPr>
-            </w:pPr>
-          </w:p>
-        </w:tc>
-        <w:tc>
-          <w:tcPr>
-            <w:tcW w:w="2310" w:type="dxa"/>
-            <w:vAlign w:val="center"/>
-          </w:tcPr>
-          <w:p>
-            <w:pPr>
-              <w:snapToGrid w:val="0"/>
-              <w:rPr>
-                <w:rFonts w:ascii="ＭＳ 明朝" w:hAnsi="ＭＳ 明朝"/>
-                <w:sz w:val="20"/>
-              </w:rPr>
-            </w:pPr>
-          </w:p>
-        </w:tc>
-      </w:tr>
-      <w:tr>
-        <w:trPr>
-          <w:trHeight w:val="567"/>
-          <w:jc w:val="center"/>
-        </w:trPr>
-        <w:tc>
-          <w:tcPr>
-            <w:tcW w:w="1050" w:type="dxa"/>
-            <w:vAlign w:val="center"/>
-          </w:tcPr>
-          <w:p>
-            <w:pPr>
-              <w:snapToGrid w:val="0"/>
-              <w:rPr>
-                <w:rFonts w:ascii="ＭＳ 明朝" w:hAnsi="ＭＳ 明朝"/>
-                <w:sz w:val="20"/>
-              </w:rPr>
-            </w:pPr>
-            <w:r>
-              <w:rPr>
-                <w:rFonts w:ascii="ＭＳ 明朝" w:hAnsi="ＭＳ 明朝" w:hint="eastAsia"/>
-                <w:sz w:val="20"/>
-              </w:rPr>
-              <w:t>3</w:t>
-            </w:r>
-            <w:r>
-              <w:rPr>
-                <w:rFonts w:ascii="ＭＳ 明朝" w:hAnsi="ＭＳ 明朝"/>
-                <w:sz w:val="20"/>
-              </w:rPr>
-              <w:t>7</w:t>
-            </w:r>
-          </w:p>
-        </w:tc>
-        <w:tc>
-          <w:tcPr>
-            <w:tcW w:w="5355" w:type="dxa"/>
-            <w:tcBorders>
-              <w:top w:val="nil"/>
-              <w:bottom w:val="single" w:sz="4" w:space="0" w:color="auto"/>
-            </w:tcBorders>
-            <w:vAlign w:val="center"/>
-          </w:tcPr>
-          <w:p>
-            <w:pPr>
-              <w:snapToGrid w:val="0"/>
-              <w:rPr>
-                <w:rFonts w:ascii="ＭＳ 明朝" w:hAnsi="ＭＳ 明朝"/>
-                <w:sz w:val="20"/>
-              </w:rPr>
-            </w:pPr>
-            <w:r>
-              <w:rPr>
-                <w:rFonts w:ascii="ＭＳ 明朝" w:hAnsi="ＭＳ 明朝" w:hint="eastAsia"/>
-                <w:sz w:val="20"/>
-              </w:rPr>
-              <w:t>列名を指定し昇順を設定</w:t>
-            </w:r>
-          </w:p>
-        </w:tc>
-        <w:tc>
-          <w:tcPr>
-            <w:tcW w:w="4935" w:type="dxa"/>
-            <w:vAlign w:val="center"/>
-          </w:tcPr>
-          <w:p>
-            <w:pPr>
-              <w:snapToGrid w:val="0"/>
-              <w:rPr>
-                <w:rFonts w:ascii="ＭＳ 明朝" w:hAnsi="ＭＳ 明朝" w:hint="eastAsia"/>
-                <w:sz w:val="20"/>
-              </w:rPr>
-            </w:pPr>
-            <w:r>
-              <w:rPr>
-                <w:rFonts w:ascii="ＭＳ 明朝" w:hAnsi="ＭＳ 明朝" w:hint="eastAsia"/>
-                <w:sz w:val="20"/>
-              </w:rPr>
-              <w:t>列名(</w:t>
-            </w:r>
-            <w:r>
-              <w:rPr>
-                <w:rFonts w:ascii="ＭＳ 明朝" w:hAnsi="ＭＳ 明朝" w:hint="eastAsia"/>
-                <w:sz w:val="20"/>
-              </w:rPr>
-              <w:t>運用開始日</w:t>
-            </w:r>
-            <w:r>
-              <w:rPr>
-                <w:rFonts w:ascii="ＭＳ 明朝" w:hAnsi="ＭＳ 明朝"/>
-                <w:sz w:val="20"/>
-              </w:rPr>
-              <w:t>)</w:t>
-            </w:r>
-            <w:r>
-              <w:rPr>
-                <w:rFonts w:ascii="ＭＳ 明朝" w:hAnsi="ＭＳ 明朝" w:hint="eastAsia"/>
-                <w:sz w:val="20"/>
-              </w:rPr>
-              <w:t>を指定し昇順を設定後、列名が指定されている列(</w:t>
-            </w:r>
-            <w:r>
-              <w:rPr>
-                <w:rFonts w:ascii="ＭＳ 明朝" w:hAnsi="ＭＳ 明朝" w:hint="eastAsia"/>
-                <w:sz w:val="20"/>
-              </w:rPr>
-              <w:t>運用開始日</w:t>
-            </w:r>
-            <w:r>
-              <w:rPr>
-                <w:rFonts w:ascii="ＭＳ 明朝" w:hAnsi="ＭＳ 明朝"/>
-                <w:sz w:val="20"/>
-              </w:rPr>
-              <w:t>)</w:t>
-            </w:r>
-            <w:r>
-              <w:rPr>
-                <w:rFonts w:ascii="ＭＳ 明朝" w:hAnsi="ＭＳ 明朝" w:hint="eastAsia"/>
-                <w:sz w:val="20"/>
-              </w:rPr>
-              <w:t>になっていること。</w:t>
-            </w:r>
-          </w:p>
-        </w:tc>
-        <w:tc>
-          <w:tcPr>
-            <w:tcW w:w="1050" w:type="dxa"/>
-            <w:vAlign w:val="center"/>
-          </w:tcPr>
-          <w:p>
-            <w:pPr>
-              <w:snapToGrid w:val="0"/>
-              <w:jc w:val="center"/>
-              <w:rPr>
-                <w:sz w:val="20"/>
-              </w:rPr>
-            </w:pPr>
-          </w:p>
-        </w:tc>
-        <w:tc>
-          <w:tcPr>
-            <w:tcW w:w="945" w:type="dxa"/>
-            <w:vAlign w:val="center"/>
-          </w:tcPr>
-          <w:p>
-            <w:pPr>
-              <w:snapToGrid w:val="0"/>
-              <w:jc w:val="center"/>
-              <w:rPr>
-                <w:sz w:val="20"/>
-              </w:rPr>
-            </w:pPr>
-          </w:p>
-        </w:tc>
-        <w:tc>
-          <w:tcPr>
-            <w:tcW w:w="2310" w:type="dxa"/>
-            <w:vAlign w:val="center"/>
-          </w:tcPr>
-          <w:p>
-            <w:pPr>
-              <w:snapToGrid w:val="0"/>
-              <w:rPr>
-                <w:rFonts w:ascii="ＭＳ 明朝" w:hAnsi="ＭＳ 明朝"/>
-                <w:sz w:val="20"/>
-              </w:rPr>
-            </w:pPr>
-          </w:p>
-        </w:tc>
-      </w:tr>
-      <w:tr>
-        <w:trPr>
-          <w:trHeight w:val="567"/>
-          <w:jc w:val="center"/>
-        </w:trPr>
-        <w:tc>
-          <w:tcPr>
-            <w:tcW w:w="1050" w:type="dxa"/>
-            <w:vAlign w:val="center"/>
-          </w:tcPr>
-          <w:p>
-            <w:pPr>
-              <w:snapToGrid w:val="0"/>
-              <w:rPr>
-                <w:rFonts w:ascii="ＭＳ 明朝" w:hAnsi="ＭＳ 明朝"/>
-                <w:sz w:val="20"/>
-              </w:rPr>
-            </w:pPr>
-            <w:r>
-              <w:rPr>
-                <w:rFonts w:ascii="ＭＳ 明朝" w:hAnsi="ＭＳ 明朝" w:hint="eastAsia"/>
-                <w:sz w:val="20"/>
-              </w:rPr>
-              <w:t>3</w:t>
-            </w:r>
-            <w:r>
-              <w:rPr>
-                <w:rFonts w:ascii="ＭＳ 明朝" w:hAnsi="ＭＳ 明朝"/>
-                <w:sz w:val="20"/>
-              </w:rPr>
-              <w:t>8</w:t>
-            </w:r>
-          </w:p>
-        </w:tc>
-        <w:tc>
-          <w:tcPr>
-            <w:tcW w:w="5355" w:type="dxa"/>
-            <w:tcBorders>
-              <w:top w:val="single" w:sz="4" w:space="0" w:color="auto"/>
-              <w:bottom w:val="single" w:sz="4" w:space="0" w:color="auto"/>
-            </w:tcBorders>
-            <w:vAlign w:val="center"/>
-          </w:tcPr>
-          <w:p>
-            <w:pPr>
-              <w:snapToGrid w:val="0"/>
-              <w:rPr>
-                <w:rFonts w:ascii="ＭＳ 明朝" w:hAnsi="ＭＳ 明朝"/>
-                <w:sz w:val="20"/>
-              </w:rPr>
-            </w:pPr>
-            <w:r>
-              <w:rPr>
-                <w:rFonts w:ascii="ＭＳ 明朝" w:hAnsi="ＭＳ 明朝" w:hint="eastAsia"/>
-                <w:sz w:val="20"/>
-              </w:rPr>
-              <w:t>列名を指定し降順を設定</w:t>
-            </w:r>
-          </w:p>
-        </w:tc>
-        <w:tc>
-          <w:tcPr>
-            <w:tcW w:w="4935" w:type="dxa"/>
-            <w:vAlign w:val="center"/>
-          </w:tcPr>
-          <w:p>
-            <w:pPr>
-              <w:snapToGrid w:val="0"/>
-              <w:rPr>
-                <w:rFonts w:ascii="ＭＳ 明朝" w:hAnsi="ＭＳ 明朝" w:hint="eastAsia"/>
-                <w:sz w:val="20"/>
-              </w:rPr>
-            </w:pPr>
-            <w:r>
-              <w:rPr>
-                <w:rFonts w:ascii="ＭＳ 明朝" w:hAnsi="ＭＳ 明朝" w:hint="eastAsia"/>
-                <w:sz w:val="20"/>
-              </w:rPr>
-              <w:t>列名(運用開始日</w:t>
-            </w:r>
-            <w:r>
-              <w:rPr>
-                <w:rFonts w:ascii="ＭＳ 明朝" w:hAnsi="ＭＳ 明朝"/>
-                <w:sz w:val="20"/>
-              </w:rPr>
-              <w:t>)</w:t>
-            </w:r>
-            <w:r>
-              <w:rPr>
-                <w:rFonts w:ascii="ＭＳ 明朝" w:hAnsi="ＭＳ 明朝" w:hint="eastAsia"/>
-                <w:sz w:val="20"/>
-              </w:rPr>
-              <w:t>を指定し</w:t>
-            </w:r>
-            <w:r>
-              <w:rPr>
-                <w:rFonts w:ascii="ＭＳ 明朝" w:hAnsi="ＭＳ 明朝" w:hint="eastAsia"/>
-                <w:sz w:val="20"/>
-              </w:rPr>
-              <w:t>降順</w:t>
-            </w:r>
-            <w:r>
-              <w:rPr>
-                <w:rFonts w:ascii="ＭＳ 明朝" w:hAnsi="ＭＳ 明朝" w:hint="eastAsia"/>
-                <w:sz w:val="20"/>
-              </w:rPr>
-              <w:t>を設定後、列名が指定されている列(運用開始日</w:t>
-            </w:r>
-            <w:r>
-              <w:rPr>
-                <w:rFonts w:ascii="ＭＳ 明朝" w:hAnsi="ＭＳ 明朝"/>
-                <w:sz w:val="20"/>
-              </w:rPr>
-              <w:t>)</w:t>
-            </w:r>
-            <w:r>
-              <w:rPr>
-                <w:rFonts w:ascii="ＭＳ 明朝" w:hAnsi="ＭＳ 明朝" w:hint="eastAsia"/>
-                <w:sz w:val="20"/>
-              </w:rPr>
-              <w:t>になっていること。</w:t>
-            </w:r>
-          </w:p>
-        </w:tc>
-        <w:tc>
-          <w:tcPr>
-            <w:tcW w:w="1050" w:type="dxa"/>
-            <w:vAlign w:val="center"/>
-          </w:tcPr>
-          <w:p>
-            <w:pPr>
-              <w:snapToGrid w:val="0"/>
-              <w:jc w:val="center"/>
-              <w:rPr>
-                <w:sz w:val="20"/>
-              </w:rPr>
-            </w:pPr>
-          </w:p>
-        </w:tc>
-        <w:tc>
-          <w:tcPr>
-            <w:tcW w:w="945" w:type="dxa"/>
-            <w:vAlign w:val="center"/>
-          </w:tcPr>
-          <w:p>
-            <w:pPr>
-              <w:snapToGrid w:val="0"/>
-              <w:jc w:val="center"/>
-              <w:rPr>
-                <w:sz w:val="20"/>
-              </w:rPr>
-            </w:pPr>
-          </w:p>
-        </w:tc>
-        <w:tc>
-          <w:tcPr>
-            <w:tcW w:w="2310" w:type="dxa"/>
-            <w:vAlign w:val="center"/>
-          </w:tcPr>
-          <w:p>
-            <w:pPr>
-              <w:snapToGrid w:val="0"/>
-              <w:rPr>
-                <w:rFonts w:ascii="ＭＳ 明朝" w:hAnsi="ＭＳ 明朝"/>
-                <w:sz w:val="20"/>
-              </w:rPr>
-            </w:pPr>
-          </w:p>
-        </w:tc>
-      </w:tr>
-      <w:tr>
-        <w:trPr>
-          <w:trHeight w:val="567"/>
-          <w:jc w:val="center"/>
-        </w:trPr>
-        <w:tc>
-          <w:tcPr>
-            <w:tcW w:w="1050" w:type="dxa"/>
-            <w:tcBorders>
-              <w:right w:val="single" w:sz="4" w:space="0" w:color="auto"/>
-            </w:tcBorders>
-            <w:vAlign w:val="center"/>
-          </w:tcPr>
-          <w:p>
-            <w:pPr>
-              <w:snapToGrid w:val="0"/>
-              <w:rPr>
-                <w:rFonts w:ascii="ＭＳ 明朝" w:hAnsi="ＭＳ 明朝"/>
-                <w:sz w:val="20"/>
-              </w:rPr>
-            </w:pPr>
-            <w:r>
-              <w:rPr>
-                <w:rFonts w:ascii="ＭＳ 明朝" w:hAnsi="ＭＳ 明朝" w:hint="eastAsia"/>
-                <w:sz w:val="20"/>
-              </w:rPr>
-              <w:lastRenderedPageBreak/>
-              <w:t>3</w:t>
-            </w:r>
-            <w:r>
-              <w:rPr>
-                <w:rFonts w:ascii="ＭＳ 明朝" w:hAnsi="ＭＳ 明朝"/>
-                <w:sz w:val="20"/>
-              </w:rPr>
-              <w:t>9</w:t>
-            </w:r>
-          </w:p>
-        </w:tc>
-        <w:tc>
-          <w:tcPr>
-            <w:tcW w:w="5355" w:type="dxa"/>
-            <w:tcBorders>
-              <w:top w:val="single" w:sz="4" w:space="0" w:color="auto"/>
-              <w:left w:val="single" w:sz="4" w:space="0" w:color="auto"/>
-              <w:bottom w:val="single" w:sz="4" w:space="0" w:color="auto"/>
-              <w:right w:val="single" w:sz="4" w:space="0" w:color="auto"/>
-            </w:tcBorders>
-            <w:vAlign w:val="center"/>
-          </w:tcPr>
-          <w:p>
-            <w:pPr>
-              <w:snapToGrid w:val="0"/>
-              <w:rPr>
-                <w:rFonts w:ascii="ＭＳ 明朝" w:hAnsi="ＭＳ 明朝"/>
-                <w:sz w:val="20"/>
-              </w:rPr>
-            </w:pPr>
-            <w:r>
-              <w:rPr>
-                <w:rFonts w:ascii="ＭＳ 明朝" w:hAnsi="ＭＳ 明朝" w:hint="eastAsia"/>
-                <w:sz w:val="20"/>
-              </w:rPr>
-              <w:t>列名を指定し昇順を設定</w:t>
-            </w:r>
-          </w:p>
-        </w:tc>
-        <w:tc>
-          <w:tcPr>
-            <w:tcW w:w="4935" w:type="dxa"/>
-            <w:tcBorders>
-              <w:left w:val="single" w:sz="4" w:space="0" w:color="auto"/>
-            </w:tcBorders>
-            <w:vAlign w:val="center"/>
-          </w:tcPr>
-          <w:p>
-            <w:pPr>
-              <w:snapToGrid w:val="0"/>
-              <w:rPr>
-                <w:rFonts w:ascii="ＭＳ 明朝" w:hAnsi="ＭＳ 明朝" w:hint="eastAsia"/>
-                <w:sz w:val="20"/>
-              </w:rPr>
-            </w:pPr>
-            <w:r>
-              <w:rPr>
-                <w:rFonts w:ascii="ＭＳ 明朝" w:hAnsi="ＭＳ 明朝" w:hint="eastAsia"/>
-                <w:sz w:val="20"/>
-              </w:rPr>
-              <w:t>列名(</w:t>
-            </w:r>
-            <w:r>
-              <w:rPr>
-                <w:rFonts w:ascii="ＭＳ 明朝" w:hAnsi="ＭＳ 明朝" w:hint="eastAsia"/>
-                <w:sz w:val="20"/>
-              </w:rPr>
-              <w:t>運用終了日</w:t>
-            </w:r>
-            <w:r>
-              <w:rPr>
-                <w:rFonts w:ascii="ＭＳ 明朝" w:hAnsi="ＭＳ 明朝"/>
-                <w:sz w:val="20"/>
-              </w:rPr>
-              <w:t>)</w:t>
-            </w:r>
-            <w:r>
-              <w:rPr>
-                <w:rFonts w:ascii="ＭＳ 明朝" w:hAnsi="ＭＳ 明朝" w:hint="eastAsia"/>
-                <w:sz w:val="20"/>
-              </w:rPr>
-              <w:t>を指定し昇順を設定後、列名が指定されている列(</w:t>
-            </w:r>
-            <w:r>
-              <w:rPr>
-                <w:rFonts w:ascii="ＭＳ 明朝" w:hAnsi="ＭＳ 明朝" w:hint="eastAsia"/>
-                <w:sz w:val="20"/>
-              </w:rPr>
-              <w:t>運用終了日</w:t>
-            </w:r>
-            <w:r>
-              <w:rPr>
-                <w:rFonts w:ascii="ＭＳ 明朝" w:hAnsi="ＭＳ 明朝"/>
-                <w:sz w:val="20"/>
-              </w:rPr>
-              <w:t>)</w:t>
-            </w:r>
-            <w:r>
-              <w:rPr>
-                <w:rFonts w:ascii="ＭＳ 明朝" w:hAnsi="ＭＳ 明朝" w:hint="eastAsia"/>
-                <w:sz w:val="20"/>
-              </w:rPr>
-              <w:t>になっていること。</w:t>
-            </w:r>
-          </w:p>
-        </w:tc>
-        <w:tc>
-          <w:tcPr>
-            <w:tcW w:w="1050" w:type="dxa"/>
-            <w:vAlign w:val="center"/>
-          </w:tcPr>
-          <w:p>
-            <w:pPr>
-              <w:snapToGrid w:val="0"/>
-              <w:jc w:val="center"/>
-              <w:rPr>
-                <w:sz w:val="20"/>
-              </w:rPr>
-            </w:pPr>
-          </w:p>
-        </w:tc>
-        <w:tc>
-          <w:tcPr>
-            <w:tcW w:w="945" w:type="dxa"/>
-            <w:vAlign w:val="center"/>
-          </w:tcPr>
-          <w:p>
-            <w:pPr>
-              <w:snapToGrid w:val="0"/>
-              <w:jc w:val="center"/>
-              <w:rPr>
-                <w:sz w:val="20"/>
-              </w:rPr>
-            </w:pPr>
-          </w:p>
-        </w:tc>
-        <w:tc>
-          <w:tcPr>
-            <w:tcW w:w="2310" w:type="dxa"/>
-            <w:vAlign w:val="center"/>
-          </w:tcPr>
-          <w:p>
-            <w:pPr>
-              <w:snapToGrid w:val="0"/>
-              <w:rPr>
-                <w:rFonts w:ascii="ＭＳ 明朝" w:hAnsi="ＭＳ 明朝"/>
-                <w:sz w:val="20"/>
-              </w:rPr>
-            </w:pPr>
-          </w:p>
-        </w:tc>
-      </w:tr>
-      <w:tr>
-        <w:trPr>
-          <w:trHeight w:val="567"/>
-          <w:jc w:val="center"/>
-        </w:trPr>
-        <w:tc>
-          <w:tcPr>
-            <w:tcW w:w="1050" w:type="dxa"/>
-            <w:vAlign w:val="center"/>
-          </w:tcPr>
-          <w:p>
-            <w:pPr>
-              <w:snapToGrid w:val="0"/>
-              <w:rPr>
-                <w:rFonts w:ascii="ＭＳ 明朝" w:hAnsi="ＭＳ 明朝"/>
-                <w:sz w:val="20"/>
-              </w:rPr>
-            </w:pPr>
-            <w:r>
-              <w:rPr>
-                <w:rFonts w:ascii="ＭＳ 明朝" w:hAnsi="ＭＳ 明朝" w:hint="eastAsia"/>
-                <w:sz w:val="20"/>
-              </w:rPr>
-              <w:t>4</w:t>
-            </w:r>
-            <w:r>
-              <w:rPr>
-                <w:rFonts w:ascii="ＭＳ 明朝" w:hAnsi="ＭＳ 明朝"/>
-                <w:sz w:val="20"/>
-              </w:rPr>
-              <w:t>0</w:t>
-            </w:r>
-          </w:p>
-        </w:tc>
-        <w:tc>
-          <w:tcPr>
-            <w:tcW w:w="5355" w:type="dxa"/>
-            <w:tcBorders>
-              <w:top w:val="single" w:sz="4" w:space="0" w:color="auto"/>
-            </w:tcBorders>
-            <w:vAlign w:val="center"/>
-          </w:tcPr>
-          <w:p>
-            <w:pPr>
-              <w:snapToGrid w:val="0"/>
-              <w:rPr>
-                <w:rFonts w:ascii="ＭＳ 明朝" w:hAnsi="ＭＳ 明朝"/>
-                <w:sz w:val="20"/>
-              </w:rPr>
-            </w:pPr>
-            <w:r>
-              <w:rPr>
-                <w:rFonts w:ascii="ＭＳ 明朝" w:hAnsi="ＭＳ 明朝" w:hint="eastAsia"/>
-                <w:sz w:val="20"/>
-              </w:rPr>
-              <w:t>列名を指定し降順を設定</w:t>
-            </w:r>
-          </w:p>
-        </w:tc>
-        <w:tc>
-          <w:tcPr>
-            <w:tcW w:w="4935" w:type="dxa"/>
-            <w:vAlign w:val="center"/>
-          </w:tcPr>
-          <w:p>
-            <w:pPr>
-              <w:snapToGrid w:val="0"/>
-              <w:rPr>
-                <w:rFonts w:ascii="ＭＳ 明朝" w:hAnsi="ＭＳ 明朝" w:hint="eastAsia"/>
-                <w:sz w:val="20"/>
-              </w:rPr>
-            </w:pPr>
-            <w:r>
-              <w:rPr>
-                <w:rFonts w:ascii="ＭＳ 明朝" w:hAnsi="ＭＳ 明朝" w:hint="eastAsia"/>
-                <w:sz w:val="20"/>
-              </w:rPr>
-              <w:t>列名(運用終了日</w:t>
-            </w:r>
-            <w:r>
-              <w:rPr>
-                <w:rFonts w:ascii="ＭＳ 明朝" w:hAnsi="ＭＳ 明朝"/>
-                <w:sz w:val="20"/>
-              </w:rPr>
-              <w:t>)</w:t>
-            </w:r>
-            <w:r>
-              <w:rPr>
-                <w:rFonts w:ascii="ＭＳ 明朝" w:hAnsi="ＭＳ 明朝" w:hint="eastAsia"/>
-                <w:sz w:val="20"/>
-              </w:rPr>
-              <w:t>を指定し</w:t>
-            </w:r>
-            <w:r>
-              <w:rPr>
-                <w:rFonts w:ascii="ＭＳ 明朝" w:hAnsi="ＭＳ 明朝" w:hint="eastAsia"/>
-                <w:sz w:val="20"/>
-              </w:rPr>
-              <w:t>降順</w:t>
-            </w:r>
-            <w:r>
-              <w:rPr>
-                <w:rFonts w:ascii="ＭＳ 明朝" w:hAnsi="ＭＳ 明朝" w:hint="eastAsia"/>
-                <w:sz w:val="20"/>
-              </w:rPr>
-              <w:t>を設定後、列名が指定されている列(運用終了日</w:t>
-            </w:r>
-            <w:r>
-              <w:rPr>
-                <w:rFonts w:ascii="ＭＳ 明朝" w:hAnsi="ＭＳ 明朝"/>
-                <w:sz w:val="20"/>
-              </w:rPr>
-              <w:t>)</w:t>
-            </w:r>
-            <w:r>
-              <w:rPr>
-                <w:rFonts w:ascii="ＭＳ 明朝" w:hAnsi="ＭＳ 明朝" w:hint="eastAsia"/>
-                <w:sz w:val="20"/>
-              </w:rPr>
-              <w:t>になっていること。</w:t>
-            </w:r>
-          </w:p>
-        </w:tc>
-        <w:tc>
-          <w:tcPr>
-            <w:tcW w:w="1050" w:type="dxa"/>
-            <w:vAlign w:val="center"/>
-          </w:tcPr>
-          <w:p>
-            <w:pPr>
-              <w:snapToGrid w:val="0"/>
-              <w:jc w:val="center"/>
-              <w:rPr>
-                <w:sz w:val="20"/>
-              </w:rPr>
-            </w:pPr>
-          </w:p>
-        </w:tc>
-        <w:tc>
-          <w:tcPr>
-            <w:tcW w:w="945" w:type="dxa"/>
-            <w:vAlign w:val="center"/>
-          </w:tcPr>
-          <w:p>
-            <w:pPr>
-              <w:snapToGrid w:val="0"/>
-              <w:jc w:val="center"/>
-              <w:rPr>
-                <w:sz w:val="20"/>
-              </w:rPr>
-            </w:pPr>
-          </w:p>
-        </w:tc>
-        <w:tc>
-          <w:tcPr>
-            <w:tcW w:w="2310" w:type="dxa"/>
-            <w:vAlign w:val="center"/>
-          </w:tcPr>
-          <w:p>
-            <w:pPr>
-              <w:snapToGrid w:val="0"/>
-              <w:rPr>
-                <w:rFonts w:ascii="ＭＳ 明朝" w:hAnsi="ＭＳ 明朝"/>
-                <w:sz w:val="20"/>
-              </w:rPr>
-            </w:pPr>
-          </w:p>
-        </w:tc>
-      </w:tr>
-      <w:tr>
-        <w:trPr>
-          <w:trHeight w:val="567"/>
-          <w:jc w:val="center"/>
-        </w:trPr>
-        <w:tc>
-          <w:tcPr>
-            <w:tcW w:w="1050" w:type="dxa"/>
-            <w:vAlign w:val="center"/>
-          </w:tcPr>
-          <w:p>
-            <w:pPr>
-              <w:snapToGrid w:val="0"/>
-              <w:rPr>
-                <w:rFonts w:ascii="ＭＳ 明朝" w:hAnsi="ＭＳ 明朝"/>
-                <w:sz w:val="20"/>
-              </w:rPr>
-            </w:pPr>
-            <w:r>
-              <w:rPr>
-                <w:rFonts w:ascii="ＭＳ 明朝" w:hAnsi="ＭＳ 明朝"/>
-                <w:sz w:val="20"/>
-              </w:rPr>
-              <w:t>41</w:t>
-            </w:r>
-          </w:p>
-        </w:tc>
-        <w:tc>
-          <w:tcPr>
-            <w:tcW w:w="5355" w:type="dxa"/>
-            <w:vAlign w:val="center"/>
-          </w:tcPr>
-          <w:p>
-            <w:pPr>
-              <w:snapToGrid w:val="0"/>
-              <w:rPr>
-                <w:rFonts w:ascii="ＭＳ 明朝" w:hAnsi="ＭＳ 明朝"/>
-                <w:sz w:val="20"/>
-              </w:rPr>
-            </w:pPr>
-            <w:r>
-              <w:rPr>
-                <w:rFonts w:ascii="ＭＳ 明朝" w:hAnsi="ＭＳ 明朝" w:hint="eastAsia"/>
-                <w:sz w:val="20"/>
-              </w:rPr>
-              <w:t>料金情報管理：列名は料金</w:t>
-            </w:r>
-            <w:r>
-              <w:rPr>
-                <w:rFonts w:ascii="ＭＳ 明朝" w:hAnsi="ＭＳ 明朝" w:hint="eastAsia"/>
-                <w:sz w:val="20"/>
-              </w:rPr>
-              <w:t>ID</w:t>
-            </w:r>
-            <w:r>
-              <w:rPr>
-                <w:rFonts w:ascii="ＭＳ 明朝" w:hAnsi="ＭＳ 明朝" w:hint="eastAsia"/>
-                <w:sz w:val="20"/>
-              </w:rPr>
-              <w:t>、ソートは昇順に設定し、検索</w:t>
-            </w:r>
-            <w:r>
-              <w:rPr>
-                <w:rFonts w:ascii="ＭＳ 明朝" w:hAnsi="ＭＳ 明朝" w:hint="eastAsia"/>
-                <w:sz w:val="20"/>
-              </w:rPr>
-              <w:t>ボタンをクリック</w:t>
-            </w:r>
-          </w:p>
-        </w:tc>
-        <w:tc>
-          <w:tcPr>
-            <w:tcW w:w="4935" w:type="dxa"/>
-            <w:vAlign w:val="center"/>
-          </w:tcPr>
-          <w:p>
-            <w:pPr>
-              <w:snapToGrid w:val="0"/>
-              <w:rPr>
-                <w:rFonts w:ascii="ＭＳ 明朝" w:hAnsi="ＭＳ 明朝"/>
-                <w:sz w:val="20"/>
-              </w:rPr>
-            </w:pPr>
-            <w:r>
-              <w:rPr>
-                <w:rFonts w:ascii="ＭＳ 明朝" w:hAnsi="ＭＳ 明朝" w:hint="eastAsia"/>
-                <w:sz w:val="20"/>
-              </w:rPr>
-              <w:t>加入者検索結果画面に</w:t>
-            </w:r>
-            <w:r>
-              <w:rPr>
-                <w:rFonts w:ascii="ＭＳ 明朝" w:hAnsi="ＭＳ 明朝" w:hint="eastAsia"/>
-                <w:sz w:val="20"/>
-              </w:rPr>
-              <w:t>料金</w:t>
-            </w:r>
-            <w:r>
-              <w:rPr>
-                <w:rFonts w:ascii="ＭＳ 明朝" w:hAnsi="ＭＳ 明朝" w:hint="eastAsia"/>
-                <w:sz w:val="20"/>
-              </w:rPr>
-              <w:t>IDが昇順に表示されていること。</w:t>
-            </w:r>
-          </w:p>
-        </w:tc>
-        <w:tc>
-          <w:tcPr>
-            <w:tcW w:w="1050" w:type="dxa"/>
-            <w:vAlign w:val="center"/>
-          </w:tcPr>
-          <w:p>
-            <w:pPr>
-              <w:snapToGrid w:val="0"/>
-              <w:jc w:val="center"/>
-              <w:rPr>
-                <w:sz w:val="20"/>
-              </w:rPr>
-            </w:pPr>
-          </w:p>
-        </w:tc>
-        <w:tc>
-          <w:tcPr>
-            <w:tcW w:w="945" w:type="dxa"/>
-            <w:vAlign w:val="center"/>
-          </w:tcPr>
-          <w:p>
-            <w:pPr>
-              <w:snapToGrid w:val="0"/>
-              <w:jc w:val="center"/>
-              <w:rPr>
-                <w:sz w:val="20"/>
-              </w:rPr>
-            </w:pPr>
-          </w:p>
-        </w:tc>
-        <w:tc>
-          <w:tcPr>
-            <w:tcW w:w="2310" w:type="dxa"/>
-            <w:vAlign w:val="center"/>
-          </w:tcPr>
-          <w:p>
-            <w:pPr>
-              <w:snapToGrid w:val="0"/>
-              <w:rPr>
-                <w:rFonts w:ascii="ＭＳ 明朝" w:hAnsi="ＭＳ 明朝"/>
-                <w:sz w:val="20"/>
-              </w:rPr>
-            </w:pPr>
-          </w:p>
-        </w:tc>
-      </w:tr>
-      <w:tr>
-        <w:trPr>
-          <w:trHeight w:val="567"/>
-          <w:jc w:val="center"/>
-        </w:trPr>
-        <w:tc>
-          <w:tcPr>
-            <w:tcW w:w="1050" w:type="dxa"/>
-            <w:vAlign w:val="center"/>
-          </w:tcPr>
-          <w:p>
-            <w:pPr>
-              <w:snapToGrid w:val="0"/>
-              <w:rPr>
-                <w:rFonts w:ascii="ＭＳ 明朝" w:hAnsi="ＭＳ 明朝"/>
-                <w:sz w:val="20"/>
-              </w:rPr>
-            </w:pPr>
-            <w:r>
-              <w:rPr>
-                <w:rFonts w:ascii="ＭＳ 明朝" w:hAnsi="ＭＳ 明朝"/>
-                <w:sz w:val="20"/>
-              </w:rPr>
-              <w:t>42</w:t>
-            </w:r>
-          </w:p>
-        </w:tc>
-        <w:tc>
-          <w:tcPr>
-            <w:tcW w:w="5355" w:type="dxa"/>
-            <w:vAlign w:val="center"/>
-          </w:tcPr>
-          <w:p>
-            <w:pPr>
-              <w:snapToGrid w:val="0"/>
-              <w:rPr>
-                <w:rFonts w:ascii="ＭＳ 明朝" w:hAnsi="ＭＳ 明朝"/>
-                <w:sz w:val="20"/>
-              </w:rPr>
-            </w:pPr>
-            <w:r>
-              <w:rPr>
-                <w:rFonts w:ascii="ＭＳ 明朝" w:hAnsi="ＭＳ 明朝" w:hint="eastAsia"/>
-                <w:sz w:val="20"/>
-              </w:rPr>
-              <w:t>料金情報管理：列名は料金ID</w:t>
-            </w:r>
-            <w:r>
-              <w:rPr>
-                <w:rFonts w:ascii="ＭＳ 明朝" w:hAnsi="ＭＳ 明朝" w:hint="eastAsia"/>
-                <w:sz w:val="20"/>
-              </w:rPr>
-              <w:t>、ソートは降順</w:t>
-            </w:r>
-            <w:r>
-              <w:rPr>
-                <w:rFonts w:ascii="ＭＳ 明朝" w:hAnsi="ＭＳ 明朝" w:hint="eastAsia"/>
-                <w:sz w:val="20"/>
-              </w:rPr>
-              <w:t>に設定し、検索ボタンをクリック</w:t>
-            </w:r>
-          </w:p>
-        </w:tc>
-        <w:tc>
-          <w:tcPr>
-            <w:tcW w:w="4935" w:type="dxa"/>
-            <w:vAlign w:val="center"/>
-          </w:tcPr>
-          <w:p>
-            <w:pPr>
-              <w:snapToGrid w:val="0"/>
-              <w:rPr>
-                <w:rFonts w:ascii="ＭＳ 明朝" w:hAnsi="ＭＳ 明朝"/>
-                <w:sz w:val="20"/>
-              </w:rPr>
-            </w:pPr>
-            <w:r>
-              <w:rPr>
-                <w:rFonts w:ascii="ＭＳ 明朝" w:hAnsi="ＭＳ 明朝" w:hint="eastAsia"/>
-                <w:sz w:val="20"/>
-              </w:rPr>
-              <w:t>加入者検索結果画面に料金ID</w:t>
-            </w:r>
-            <w:r>
-              <w:rPr>
-                <w:rFonts w:ascii="ＭＳ 明朝" w:hAnsi="ＭＳ 明朝" w:hint="eastAsia"/>
-                <w:sz w:val="20"/>
-              </w:rPr>
-              <w:t>が降順</w:t>
-            </w:r>
-            <w:r>
-              <w:rPr>
-                <w:rFonts w:ascii="ＭＳ 明朝" w:hAnsi="ＭＳ 明朝" w:hint="eastAsia"/>
-                <w:sz w:val="20"/>
-              </w:rPr>
-              <w:t>に表示されていること。</w:t>
-            </w:r>
-          </w:p>
-        </w:tc>
-        <w:tc>
-          <w:tcPr>
-            <w:tcW w:w="1050" w:type="dxa"/>
-            <w:vAlign w:val="center"/>
-          </w:tcPr>
-          <w:p>
-            <w:pPr>
-              <w:snapToGrid w:val="0"/>
-              <w:jc w:val="center"/>
-              <w:rPr>
-                <w:sz w:val="20"/>
-              </w:rPr>
-            </w:pPr>
-          </w:p>
-        </w:tc>
-        <w:tc>
-          <w:tcPr>
-            <w:tcW w:w="945" w:type="dxa"/>
-            <w:vAlign w:val="center"/>
-          </w:tcPr>
-          <w:p>
-            <w:pPr>
-              <w:snapToGrid w:val="0"/>
-              <w:jc w:val="center"/>
-              <w:rPr>
-                <w:sz w:val="20"/>
-              </w:rPr>
-            </w:pPr>
-          </w:p>
-        </w:tc>
-        <w:tc>
-          <w:tcPr>
-            <w:tcW w:w="2310" w:type="dxa"/>
-            <w:vAlign w:val="center"/>
-          </w:tcPr>
-          <w:p>
-            <w:pPr>
-              <w:snapToGrid w:val="0"/>
-              <w:rPr>
-                <w:rFonts w:ascii="ＭＳ 明朝" w:hAnsi="ＭＳ 明朝"/>
-                <w:sz w:val="20"/>
-              </w:rPr>
-            </w:pPr>
-          </w:p>
-        </w:tc>
-      </w:tr>
-      <w:tr>
-        <w:trPr>
-          <w:trHeight w:val="567"/>
-          <w:jc w:val="center"/>
-        </w:trPr>
-        <w:tc>
-          <w:tcPr>
-            <w:tcW w:w="1050" w:type="dxa"/>
-            <w:vAlign w:val="center"/>
-          </w:tcPr>
-          <w:p>
-            <w:pPr>
-              <w:snapToGrid w:val="0"/>
-              <w:rPr>
-                <w:rFonts w:ascii="ＭＳ 明朝" w:hAnsi="ＭＳ 明朝"/>
-                <w:sz w:val="20"/>
-              </w:rPr>
-            </w:pPr>
-            <w:r>
-              <w:rPr>
-                <w:rFonts w:ascii="ＭＳ 明朝" w:hAnsi="ＭＳ 明朝"/>
-                <w:sz w:val="20"/>
-              </w:rPr>
-              <w:t>43</w:t>
-            </w:r>
-          </w:p>
-        </w:tc>
-        <w:tc>
-          <w:tcPr>
-            <w:tcW w:w="5355" w:type="dxa"/>
-            <w:vAlign w:val="center"/>
-          </w:tcPr>
-          <w:p>
-            <w:pPr>
-              <w:snapToGrid w:val="0"/>
-              <w:rPr>
-                <w:rFonts w:ascii="ＭＳ 明朝" w:hAnsi="ＭＳ 明朝"/>
-                <w:sz w:val="20"/>
-              </w:rPr>
-            </w:pPr>
-            <w:r>
-              <w:rPr>
-                <w:rFonts w:ascii="ＭＳ 明朝" w:hAnsi="ＭＳ 明朝" w:hint="eastAsia"/>
-                <w:sz w:val="20"/>
-              </w:rPr>
-              <w:t>料金情報管理：列名は料金</w:t>
-            </w:r>
-            <w:r>
-              <w:rPr>
-                <w:rFonts w:ascii="ＭＳ 明朝" w:hAnsi="ＭＳ 明朝" w:hint="eastAsia"/>
-                <w:sz w:val="20"/>
-              </w:rPr>
-              <w:t>名</w:t>
-            </w:r>
-            <w:r>
-              <w:rPr>
-                <w:rFonts w:ascii="ＭＳ 明朝" w:hAnsi="ＭＳ 明朝" w:hint="eastAsia"/>
-                <w:sz w:val="20"/>
-              </w:rPr>
-              <w:t>、ソートは昇順に設定し、検索ボタンをクリック</w:t>
-            </w:r>
-          </w:p>
-        </w:tc>
-        <w:tc>
-          <w:tcPr>
-            <w:tcW w:w="4935" w:type="dxa"/>
-            <w:vAlign w:val="center"/>
-          </w:tcPr>
-          <w:p>
-            <w:pPr>
-              <w:snapToGrid w:val="0"/>
-              <w:rPr>
-                <w:rFonts w:ascii="ＭＳ 明朝" w:hAnsi="ＭＳ 明朝"/>
-                <w:sz w:val="20"/>
-              </w:rPr>
-            </w:pPr>
-            <w:r>
-              <w:rPr>
-                <w:rFonts w:ascii="ＭＳ 明朝" w:hAnsi="ＭＳ 明朝" w:hint="eastAsia"/>
-                <w:sz w:val="20"/>
-              </w:rPr>
-              <w:t>加入者検索結果画面に料金</w:t>
-            </w:r>
-            <w:r>
-              <w:rPr>
-                <w:rFonts w:ascii="ＭＳ 明朝" w:hAnsi="ＭＳ 明朝" w:hint="eastAsia"/>
-                <w:sz w:val="20"/>
-              </w:rPr>
-              <w:t>名</w:t>
-            </w:r>
-            <w:r>
-              <w:rPr>
-                <w:rFonts w:ascii="ＭＳ 明朝" w:hAnsi="ＭＳ 明朝" w:hint="eastAsia"/>
-                <w:sz w:val="20"/>
-              </w:rPr>
-              <w:t>が昇順(文字コード順</w:t>
-            </w:r>
-            <w:r>
-              <w:rPr>
-                <w:rFonts w:ascii="ＭＳ 明朝" w:hAnsi="ＭＳ 明朝"/>
-                <w:sz w:val="20"/>
-              </w:rPr>
-              <w:t>)</w:t>
-            </w:r>
-            <w:r>
-              <w:rPr>
-                <w:rFonts w:ascii="ＭＳ 明朝" w:hAnsi="ＭＳ 明朝" w:hint="eastAsia"/>
-                <w:sz w:val="20"/>
-              </w:rPr>
-              <w:t>に表示されていること。</w:t>
-            </w:r>
-          </w:p>
-        </w:tc>
-        <w:tc>
-          <w:tcPr>
-            <w:tcW w:w="1050" w:type="dxa"/>
-            <w:vAlign w:val="center"/>
-          </w:tcPr>
-          <w:p>
-            <w:pPr>
-              <w:snapToGrid w:val="0"/>
-              <w:jc w:val="center"/>
-              <w:rPr>
-                <w:sz w:val="20"/>
-              </w:rPr>
-            </w:pPr>
-          </w:p>
-        </w:tc>
-        <w:tc>
-          <w:tcPr>
-            <w:tcW w:w="945" w:type="dxa"/>
-            <w:vAlign w:val="center"/>
-          </w:tcPr>
-          <w:p>
-            <w:pPr>
-              <w:snapToGrid w:val="0"/>
-              <w:jc w:val="center"/>
-              <w:rPr>
-                <w:sz w:val="20"/>
-              </w:rPr>
-            </w:pPr>
-          </w:p>
-        </w:tc>
-        <w:tc>
-          <w:tcPr>
-            <w:tcW w:w="2310" w:type="dxa"/>
-            <w:vAlign w:val="center"/>
-          </w:tcPr>
-          <w:p>
-            <w:pPr>
-              <w:snapToGrid w:val="0"/>
-              <w:rPr>
-                <w:rFonts w:ascii="ＭＳ 明朝" w:hAnsi="ＭＳ 明朝"/>
-                <w:sz w:val="20"/>
-              </w:rPr>
-            </w:pPr>
-          </w:p>
-        </w:tc>
-      </w:tr>
-      <w:tr>
-        <w:trPr>
-          <w:trHeight w:val="567"/>
-          <w:jc w:val="center"/>
-        </w:trPr>
-        <w:tc>
-          <w:tcPr>
-            <w:tcW w:w="1050" w:type="dxa"/>
-            <w:vAlign w:val="center"/>
-          </w:tcPr>
-          <w:p>
-            <w:pPr>
-              <w:snapToGrid w:val="0"/>
-              <w:rPr>
-                <w:rFonts w:ascii="ＭＳ 明朝" w:hAnsi="ＭＳ 明朝"/>
-                <w:sz w:val="20"/>
-              </w:rPr>
-            </w:pPr>
-            <w:r>
-              <w:rPr>
-                <w:rFonts w:ascii="ＭＳ 明朝" w:hAnsi="ＭＳ 明朝"/>
-                <w:sz w:val="20"/>
-              </w:rPr>
-              <w:t>44</w:t>
-            </w:r>
-          </w:p>
-        </w:tc>
-        <w:tc>
-          <w:tcPr>
-            <w:tcW w:w="5355" w:type="dxa"/>
-            <w:vAlign w:val="center"/>
-          </w:tcPr>
-          <w:p>
-            <w:pPr>
-              <w:snapToGrid w:val="0"/>
-              <w:rPr>
-                <w:rFonts w:ascii="ＭＳ 明朝" w:hAnsi="ＭＳ 明朝"/>
-                <w:sz w:val="20"/>
-              </w:rPr>
-            </w:pPr>
-            <w:r>
-              <w:rPr>
-                <w:rFonts w:ascii="ＭＳ 明朝" w:hAnsi="ＭＳ 明朝" w:hint="eastAsia"/>
-                <w:sz w:val="20"/>
-              </w:rPr>
-              <w:t>料金情報管理：列名は料金名</w:t>
-            </w:r>
-            <w:r>
-              <w:rPr>
-                <w:rFonts w:ascii="ＭＳ 明朝" w:hAnsi="ＭＳ 明朝" w:hint="eastAsia"/>
-                <w:sz w:val="20"/>
-              </w:rPr>
-              <w:t>、ソートは降順</w:t>
-            </w:r>
-            <w:r>
-              <w:rPr>
-                <w:rFonts w:ascii="ＭＳ 明朝" w:hAnsi="ＭＳ 明朝" w:hint="eastAsia"/>
-                <w:sz w:val="20"/>
-              </w:rPr>
-              <w:t>に設定し、検索ボタンをクリック</w:t>
-            </w:r>
-          </w:p>
-        </w:tc>
-        <w:tc>
-          <w:tcPr>
-            <w:tcW w:w="4935" w:type="dxa"/>
-            <w:vAlign w:val="center"/>
-          </w:tcPr>
-          <w:p>
-            <w:pPr>
-              <w:snapToGrid w:val="0"/>
-              <w:rPr>
-                <w:rFonts w:ascii="ＭＳ 明朝" w:hAnsi="ＭＳ 明朝"/>
-                <w:sz w:val="20"/>
-              </w:rPr>
-            </w:pPr>
-            <w:r>
-              <w:rPr>
-                <w:rFonts w:ascii="ＭＳ 明朝" w:hAnsi="ＭＳ 明朝" w:hint="eastAsia"/>
-                <w:sz w:val="20"/>
-              </w:rPr>
-              <w:t>加入者検索結果画面に料金名</w:t>
-            </w:r>
-            <w:r>
-              <w:rPr>
-                <w:rFonts w:ascii="ＭＳ 明朝" w:hAnsi="ＭＳ 明朝" w:hint="eastAsia"/>
-                <w:sz w:val="20"/>
-              </w:rPr>
-              <w:t>が降順</w:t>
-            </w:r>
-            <w:r>
-              <w:rPr>
-                <w:rFonts w:ascii="ＭＳ 明朝" w:hAnsi="ＭＳ 明朝" w:hint="eastAsia"/>
-                <w:sz w:val="20"/>
-              </w:rPr>
-              <w:t>(文字コード順</w:t>
-            </w:r>
-            <w:r>
-              <w:rPr>
-                <w:rFonts w:ascii="ＭＳ 明朝" w:hAnsi="ＭＳ 明朝"/>
-                <w:sz w:val="20"/>
-              </w:rPr>
-              <w:t>)</w:t>
-            </w:r>
-            <w:r>
-              <w:rPr>
-                <w:rFonts w:ascii="ＭＳ 明朝" w:hAnsi="ＭＳ 明朝" w:hint="eastAsia"/>
-                <w:sz w:val="20"/>
-              </w:rPr>
-              <w:t>に表示されていること。</w:t>
-            </w:r>
-          </w:p>
-        </w:tc>
-        <w:tc>
-          <w:tcPr>
-            <w:tcW w:w="1050" w:type="dxa"/>
-            <w:vAlign w:val="center"/>
-          </w:tcPr>
-          <w:p>
-            <w:pPr>
-              <w:snapToGrid w:val="0"/>
-              <w:jc w:val="center"/>
-              <w:rPr>
-                <w:sz w:val="20"/>
-              </w:rPr>
-            </w:pPr>
-          </w:p>
-        </w:tc>
-        <w:tc>
-          <w:tcPr>
-            <w:tcW w:w="945" w:type="dxa"/>
-            <w:vAlign w:val="center"/>
-          </w:tcPr>
-          <w:p>
-            <w:pPr>
-              <w:snapToGrid w:val="0"/>
-              <w:jc w:val="center"/>
-              <w:rPr>
-                <w:sz w:val="20"/>
-              </w:rPr>
-            </w:pPr>
-          </w:p>
-        </w:tc>
-        <w:tc>
-          <w:tcPr>
-            <w:tcW w:w="2310" w:type="dxa"/>
-            <w:vAlign w:val="center"/>
-          </w:tcPr>
-          <w:p>
-            <w:pPr>
-              <w:snapToGrid w:val="0"/>
-              <w:rPr>
-                <w:rFonts w:ascii="ＭＳ 明朝" w:hAnsi="ＭＳ 明朝"/>
-                <w:sz w:val="20"/>
-              </w:rPr>
-            </w:pPr>
-          </w:p>
-        </w:tc>
-      </w:tr>
-      <w:tr>
-        <w:trPr>
-          <w:trHeight w:val="567"/>
-          <w:jc w:val="center"/>
-        </w:trPr>
-        <w:tc>
-          <w:tcPr>
-            <w:tcW w:w="1050" w:type="dxa"/>
-            <w:vAlign w:val="center"/>
-          </w:tcPr>
-          <w:p>
-            <w:pPr>
-              <w:snapToGrid w:val="0"/>
-              <w:rPr>
-                <w:rFonts w:ascii="ＭＳ 明朝" w:hAnsi="ＭＳ 明朝"/>
-                <w:sz w:val="20"/>
-              </w:rPr>
-            </w:pPr>
-            <w:r>
-              <w:rPr>
-                <w:rFonts w:ascii="ＭＳ 明朝" w:hAnsi="ＭＳ 明朝"/>
-                <w:sz w:val="20"/>
-              </w:rPr>
-              <w:t>45</w:t>
-            </w:r>
-          </w:p>
-        </w:tc>
-        <w:tc>
-          <w:tcPr>
-            <w:tcW w:w="5355" w:type="dxa"/>
-            <w:vAlign w:val="center"/>
-          </w:tcPr>
-          <w:p>
-            <w:pPr>
-              <w:snapToGrid w:val="0"/>
-              <w:rPr>
-                <w:rFonts w:ascii="ＭＳ 明朝" w:hAnsi="ＭＳ 明朝"/>
-                <w:sz w:val="20"/>
-              </w:rPr>
-            </w:pPr>
-            <w:r>
-              <w:rPr>
-                <w:rFonts w:ascii="ＭＳ 明朝" w:hAnsi="ＭＳ 明朝" w:hint="eastAsia"/>
-                <w:sz w:val="20"/>
-              </w:rPr>
-              <w:t>料金情報管理：列名は</w:t>
-            </w:r>
-            <w:r>
-              <w:rPr>
-                <w:rFonts w:ascii="ＭＳ 明朝" w:hAnsi="ＭＳ 明朝" w:hint="eastAsia"/>
-                <w:sz w:val="20"/>
-              </w:rPr>
-              <w:t>月額料金</w:t>
-            </w:r>
-            <w:r>
-              <w:rPr>
-                <w:rFonts w:ascii="ＭＳ 明朝" w:hAnsi="ＭＳ 明朝" w:hint="eastAsia"/>
-                <w:sz w:val="20"/>
-              </w:rPr>
-              <w:t>、ソートは昇順に設定し、検索ボタンをクリック</w:t>
-            </w:r>
-          </w:p>
-        </w:tc>
-        <w:tc>
-          <w:tcPr>
-            <w:tcW w:w="4935" w:type="dxa"/>
-            <w:vAlign w:val="center"/>
-          </w:tcPr>
-          <w:p>
-            <w:pPr>
-              <w:snapToGrid w:val="0"/>
-              <w:rPr>
-                <w:rFonts w:ascii="ＭＳ 明朝" w:hAnsi="ＭＳ 明朝"/>
-                <w:sz w:val="20"/>
-              </w:rPr>
-            </w:pPr>
-            <w:r>
-              <w:rPr>
-                <w:rFonts w:ascii="ＭＳ 明朝" w:hAnsi="ＭＳ 明朝" w:hint="eastAsia"/>
-                <w:sz w:val="20"/>
-              </w:rPr>
-              <w:t>加入者検索結果画面に</w:t>
-            </w:r>
-            <w:r>
-              <w:rPr>
-                <w:rFonts w:ascii="ＭＳ 明朝" w:hAnsi="ＭＳ 明朝" w:hint="eastAsia"/>
-                <w:sz w:val="20"/>
-              </w:rPr>
-              <w:t>月額料金</w:t>
-            </w:r>
-            <w:r>
-              <w:rPr>
-                <w:rFonts w:ascii="ＭＳ 明朝" w:hAnsi="ＭＳ 明朝" w:hint="eastAsia"/>
-                <w:sz w:val="20"/>
-              </w:rPr>
-              <w:t>が昇順に表示されていること。</w:t>
-            </w:r>
-          </w:p>
-        </w:tc>
-        <w:tc>
-          <w:tcPr>
-            <w:tcW w:w="1050" w:type="dxa"/>
-            <w:vAlign w:val="center"/>
-          </w:tcPr>
-          <w:p>
-            <w:pPr>
-              <w:snapToGrid w:val="0"/>
-              <w:jc w:val="center"/>
-              <w:rPr>
-                <w:sz w:val="20"/>
-              </w:rPr>
-            </w:pPr>
-          </w:p>
-        </w:tc>
-        <w:tc>
-          <w:tcPr>
-            <w:tcW w:w="945" w:type="dxa"/>
-            <w:vAlign w:val="center"/>
-          </w:tcPr>
-          <w:p>
-            <w:pPr>
-              <w:snapToGrid w:val="0"/>
-              <w:jc w:val="center"/>
-              <w:rPr>
-                <w:sz w:val="20"/>
-              </w:rPr>
-            </w:pPr>
-          </w:p>
-        </w:tc>
-        <w:tc>
-          <w:tcPr>
-            <w:tcW w:w="2310" w:type="dxa"/>
-            <w:vAlign w:val="center"/>
-          </w:tcPr>
-          <w:p>
-            <w:pPr>
-              <w:snapToGrid w:val="0"/>
-              <w:rPr>
-                <w:rFonts w:ascii="ＭＳ 明朝" w:hAnsi="ＭＳ 明朝"/>
-                <w:sz w:val="20"/>
-              </w:rPr>
-            </w:pPr>
-          </w:p>
-        </w:tc>
-      </w:tr>
-      <w:tr>
-        <w:trPr>
-          <w:trHeight w:val="567"/>
-          <w:jc w:val="center"/>
-        </w:trPr>
-        <w:tc>
-          <w:tcPr>
-            <w:tcW w:w="1050" w:type="dxa"/>
-            <w:vAlign w:val="center"/>
-          </w:tcPr>
-          <w:p>
-            <w:pPr>
-              <w:snapToGrid w:val="0"/>
-              <w:rPr>
-                <w:rFonts w:ascii="ＭＳ 明朝" w:hAnsi="ＭＳ 明朝"/>
-                <w:sz w:val="20"/>
-              </w:rPr>
-            </w:pPr>
-            <w:r>
-              <w:rPr>
-                <w:rFonts w:ascii="ＭＳ 明朝" w:hAnsi="ＭＳ 明朝"/>
-                <w:sz w:val="20"/>
-              </w:rPr>
-              <w:t>46</w:t>
-            </w:r>
-          </w:p>
-        </w:tc>
-        <w:tc>
-          <w:tcPr>
-            <w:tcW w:w="5355" w:type="dxa"/>
-            <w:vAlign w:val="center"/>
-          </w:tcPr>
-          <w:p>
-            <w:pPr>
-              <w:snapToGrid w:val="0"/>
-              <w:rPr>
-                <w:rFonts w:ascii="ＭＳ 明朝" w:hAnsi="ＭＳ 明朝"/>
-                <w:sz w:val="20"/>
-              </w:rPr>
-            </w:pPr>
-            <w:r>
-              <w:rPr>
-                <w:rFonts w:ascii="ＭＳ 明朝" w:hAnsi="ＭＳ 明朝" w:hint="eastAsia"/>
-                <w:sz w:val="20"/>
-              </w:rPr>
-              <w:t>料金情報管理：列名は月額料金</w:t>
-            </w:r>
-            <w:r>
-              <w:rPr>
-                <w:rFonts w:ascii="ＭＳ 明朝" w:hAnsi="ＭＳ 明朝" w:hint="eastAsia"/>
-                <w:sz w:val="20"/>
-              </w:rPr>
-              <w:t>、ソートは降順</w:t>
-            </w:r>
-            <w:r>
-              <w:rPr>
-                <w:rFonts w:ascii="ＭＳ 明朝" w:hAnsi="ＭＳ 明朝" w:hint="eastAsia"/>
-                <w:sz w:val="20"/>
-              </w:rPr>
-              <w:t>に設定し、検索ボタンをクリック</w:t>
-            </w:r>
-          </w:p>
-        </w:tc>
-        <w:tc>
-          <w:tcPr>
-            <w:tcW w:w="4935" w:type="dxa"/>
-            <w:vAlign w:val="center"/>
-          </w:tcPr>
-          <w:p>
-            <w:pPr>
-              <w:snapToGrid w:val="0"/>
-              <w:rPr>
-                <w:rFonts w:ascii="ＭＳ 明朝" w:hAnsi="ＭＳ 明朝"/>
-                <w:sz w:val="20"/>
-              </w:rPr>
-            </w:pPr>
-            <w:r>
-              <w:rPr>
-                <w:rFonts w:ascii="ＭＳ 明朝" w:hAnsi="ＭＳ 明朝" w:hint="eastAsia"/>
-                <w:sz w:val="20"/>
-              </w:rPr>
-              <w:t>加入者検索結果画面に月額料金</w:t>
-            </w:r>
-            <w:r>
-              <w:rPr>
-                <w:rFonts w:ascii="ＭＳ 明朝" w:hAnsi="ＭＳ 明朝" w:hint="eastAsia"/>
-                <w:sz w:val="20"/>
-              </w:rPr>
-              <w:t>が降順</w:t>
-            </w:r>
-            <w:r>
-              <w:rPr>
-                <w:rFonts w:ascii="ＭＳ 明朝" w:hAnsi="ＭＳ 明朝" w:hint="eastAsia"/>
-                <w:sz w:val="20"/>
-              </w:rPr>
-              <w:t>に表示されていること。</w:t>
-            </w:r>
-          </w:p>
-        </w:tc>
-        <w:tc>
-          <w:tcPr>
-            <w:tcW w:w="1050" w:type="dxa"/>
-            <w:vAlign w:val="center"/>
-          </w:tcPr>
-          <w:p>
-            <w:pPr>
-              <w:snapToGrid w:val="0"/>
-              <w:jc w:val="center"/>
-              <w:rPr>
-                <w:sz w:val="20"/>
-              </w:rPr>
-            </w:pPr>
-          </w:p>
-        </w:tc>
-        <w:tc>
-          <w:tcPr>
-            <w:tcW w:w="945" w:type="dxa"/>
-            <w:vAlign w:val="center"/>
-          </w:tcPr>
-          <w:p>
-            <w:pPr>
-              <w:snapToGrid w:val="0"/>
-              <w:jc w:val="center"/>
-              <w:rPr>
-                <w:sz w:val="20"/>
-              </w:rPr>
-            </w:pPr>
-          </w:p>
-        </w:tc>
-        <w:tc>
-          <w:tcPr>
-            <w:tcW w:w="2310" w:type="dxa"/>
-            <w:vAlign w:val="center"/>
-          </w:tcPr>
-          <w:p>
-            <w:pPr>
-              <w:snapToGrid w:val="0"/>
-              <w:rPr>
-                <w:rFonts w:ascii="ＭＳ 明朝" w:hAnsi="ＭＳ 明朝"/>
-                <w:sz w:val="20"/>
-              </w:rPr>
-            </w:pPr>
-          </w:p>
-        </w:tc>
-      </w:tr>
-      <w:tr>
-        <w:trPr>
-          <w:trHeight w:val="567"/>
-          <w:jc w:val="center"/>
-        </w:trPr>
-        <w:tc>
-          <w:tcPr>
-            <w:tcW w:w="1050" w:type="dxa"/>
-            <w:vAlign w:val="center"/>
-          </w:tcPr>
-          <w:p>
-            <w:pPr>
-              <w:snapToGrid w:val="0"/>
-              <w:rPr>
-                <w:rFonts w:ascii="ＭＳ 明朝" w:hAnsi="ＭＳ 明朝"/>
-                <w:sz w:val="20"/>
-              </w:rPr>
-            </w:pPr>
-            <w:r>
-              <w:rPr>
-                <w:rFonts w:ascii="ＭＳ 明朝" w:hAnsi="ＭＳ 明朝"/>
-                <w:sz w:val="20"/>
-              </w:rPr>
-              <w:t>47</w:t>
-            </w:r>
-          </w:p>
-        </w:tc>
-        <w:tc>
-          <w:tcPr>
-            <w:tcW w:w="5355" w:type="dxa"/>
-            <w:vAlign w:val="center"/>
-          </w:tcPr>
-          <w:p>
-            <w:pPr>
-              <w:snapToGrid w:val="0"/>
-              <w:rPr>
-                <w:rFonts w:ascii="ＭＳ 明朝" w:hAnsi="ＭＳ 明朝"/>
-                <w:sz w:val="20"/>
-              </w:rPr>
-            </w:pPr>
-            <w:r>
-              <w:rPr>
-                <w:rFonts w:ascii="ＭＳ 明朝" w:hAnsi="ＭＳ 明朝" w:hint="eastAsia"/>
-                <w:sz w:val="20"/>
-              </w:rPr>
-              <w:t>料金情報管理：列名は</w:t>
-            </w:r>
-            <w:r>
-              <w:rPr>
-                <w:rFonts w:ascii="ＭＳ 明朝" w:hAnsi="ＭＳ 明朝" w:hint="eastAsia"/>
-                <w:sz w:val="20"/>
-              </w:rPr>
-              <w:t>運用開始日</w:t>
-            </w:r>
-            <w:r>
-              <w:rPr>
-                <w:rFonts w:ascii="ＭＳ 明朝" w:hAnsi="ＭＳ 明朝" w:hint="eastAsia"/>
-                <w:sz w:val="20"/>
-              </w:rPr>
-              <w:t>、ソートは昇順に設定し、検索ボタンをクリック</w:t>
-            </w:r>
-          </w:p>
-        </w:tc>
-        <w:tc>
-          <w:tcPr>
-            <w:tcW w:w="4935" w:type="dxa"/>
-            <w:vAlign w:val="center"/>
-          </w:tcPr>
-          <w:p>
-            <w:pPr>
-              <w:snapToGrid w:val="0"/>
-              <w:rPr>
-                <w:rFonts w:ascii="ＭＳ 明朝" w:hAnsi="ＭＳ 明朝"/>
-                <w:sz w:val="20"/>
-              </w:rPr>
-            </w:pPr>
-            <w:r>
-              <w:rPr>
-                <w:rFonts w:ascii="ＭＳ 明朝" w:hAnsi="ＭＳ 明朝" w:hint="eastAsia"/>
-                <w:sz w:val="20"/>
-              </w:rPr>
-              <w:t>加入者検索結果画面に</w:t>
-            </w:r>
-            <w:r>
-              <w:rPr>
-                <w:rFonts w:ascii="ＭＳ 明朝" w:hAnsi="ＭＳ 明朝" w:hint="eastAsia"/>
-                <w:sz w:val="20"/>
-              </w:rPr>
-              <w:t>運用開始日</w:t>
-            </w:r>
-            <w:r>
-              <w:rPr>
-                <w:rFonts w:ascii="ＭＳ 明朝" w:hAnsi="ＭＳ 明朝" w:hint="eastAsia"/>
-                <w:sz w:val="20"/>
-              </w:rPr>
-              <w:t>が昇順に表示されていること。</w:t>
-            </w:r>
-          </w:p>
-        </w:tc>
-        <w:tc>
-          <w:tcPr>
-            <w:tcW w:w="1050" w:type="dxa"/>
-            <w:vAlign w:val="center"/>
-          </w:tcPr>
-          <w:p>
-            <w:pPr>
-              <w:snapToGrid w:val="0"/>
-              <w:jc w:val="center"/>
-              <w:rPr>
-                <w:sz w:val="20"/>
-              </w:rPr>
-            </w:pPr>
-          </w:p>
-        </w:tc>
-        <w:tc>
-          <w:tcPr>
-            <w:tcW w:w="945" w:type="dxa"/>
-            <w:vAlign w:val="center"/>
-          </w:tcPr>
-          <w:p>
-            <w:pPr>
-              <w:snapToGrid w:val="0"/>
-              <w:jc w:val="center"/>
-              <w:rPr>
-                <w:sz w:val="20"/>
-              </w:rPr>
-            </w:pPr>
-          </w:p>
-        </w:tc>
-        <w:tc>
-          <w:tcPr>
-            <w:tcW w:w="2310" w:type="dxa"/>
-            <w:vAlign w:val="center"/>
-          </w:tcPr>
-          <w:p>
-            <w:pPr>
-              <w:snapToGrid w:val="0"/>
-              <w:rPr>
-                <w:rFonts w:ascii="ＭＳ 明朝" w:hAnsi="ＭＳ 明朝"/>
-                <w:sz w:val="20"/>
-              </w:rPr>
-            </w:pPr>
-          </w:p>
-        </w:tc>
-      </w:tr>
-      <w:tr>
-        <w:trPr>
-          <w:trHeight w:val="567"/>
-          <w:jc w:val="center"/>
-        </w:trPr>
-        <w:tc>
-          <w:tcPr>
-            <w:tcW w:w="1050" w:type="dxa"/>
-            <w:vAlign w:val="center"/>
-          </w:tcPr>
-          <w:p>
-            <w:pPr>
-              <w:snapToGrid w:val="0"/>
-              <w:rPr>
-                <w:rFonts w:ascii="ＭＳ 明朝" w:hAnsi="ＭＳ 明朝"/>
-                <w:sz w:val="20"/>
-              </w:rPr>
-            </w:pPr>
-            <w:r>
-              <w:rPr>
-                <w:rFonts w:ascii="ＭＳ 明朝" w:hAnsi="ＭＳ 明朝"/>
-                <w:sz w:val="20"/>
-              </w:rPr>
-              <w:t>48</w:t>
-            </w:r>
-          </w:p>
-        </w:tc>
-        <w:tc>
-          <w:tcPr>
-            <w:tcW w:w="5355" w:type="dxa"/>
-            <w:vAlign w:val="center"/>
-          </w:tcPr>
-          <w:p>
-            <w:pPr>
-              <w:snapToGrid w:val="0"/>
-              <w:rPr>
-                <w:rFonts w:ascii="ＭＳ 明朝" w:hAnsi="ＭＳ 明朝"/>
-                <w:sz w:val="20"/>
-              </w:rPr>
-            </w:pPr>
-            <w:r>
-              <w:rPr>
-                <w:rFonts w:ascii="ＭＳ 明朝" w:hAnsi="ＭＳ 明朝" w:hint="eastAsia"/>
-                <w:sz w:val="20"/>
-              </w:rPr>
-              <w:t>料金情報管理：列名は運用開始日、ソートは降順に設定し、検索ボタンをクリック</w:t>
-            </w:r>
-          </w:p>
-        </w:tc>
-        <w:tc>
-          <w:tcPr>
-            <w:tcW w:w="4935" w:type="dxa"/>
-            <w:vAlign w:val="center"/>
-          </w:tcPr>
-          <w:p>
-            <w:pPr>
-              <w:snapToGrid w:val="0"/>
-              <w:rPr>
-                <w:rFonts w:ascii="ＭＳ 明朝" w:hAnsi="ＭＳ 明朝"/>
-                <w:sz w:val="20"/>
-              </w:rPr>
-            </w:pPr>
-            <w:r>
-              <w:rPr>
-                <w:rFonts w:ascii="ＭＳ 明朝" w:hAnsi="ＭＳ 明朝" w:hint="eastAsia"/>
-                <w:sz w:val="20"/>
-              </w:rPr>
-              <w:t>加入者検索結果画面に運用開始日</w:t>
-            </w:r>
-            <w:r>
-              <w:rPr>
-                <w:rFonts w:ascii="ＭＳ 明朝" w:hAnsi="ＭＳ 明朝" w:hint="eastAsia"/>
-                <w:sz w:val="20"/>
-              </w:rPr>
-              <w:t>が降順</w:t>
-            </w:r>
-            <w:r>
-              <w:rPr>
-                <w:rFonts w:ascii="ＭＳ 明朝" w:hAnsi="ＭＳ 明朝" w:hint="eastAsia"/>
-                <w:sz w:val="20"/>
-              </w:rPr>
-              <w:t>に表示されていること</w:t>
-            </w:r>
-            <w:r>
-              <w:rPr>
-                <w:rFonts w:ascii="ＭＳ 明朝" w:hAnsi="ＭＳ 明朝" w:hint="eastAsia"/>
-                <w:sz w:val="20"/>
-              </w:rPr>
-              <w:t>。</w:t>
-            </w:r>
-          </w:p>
-        </w:tc>
-        <w:tc>
-          <w:tcPr>
-            <w:tcW w:w="1050" w:type="dxa"/>
-            <w:vAlign w:val="center"/>
-          </w:tcPr>
-          <w:p>
-            <w:pPr>
-              <w:snapToGrid w:val="0"/>
-              <w:jc w:val="center"/>
-              <w:rPr>
-                <w:sz w:val="20"/>
-              </w:rPr>
-            </w:pPr>
-          </w:p>
-        </w:tc>
-        <w:tc>
-          <w:tcPr>
-            <w:tcW w:w="945" w:type="dxa"/>
-            <w:vAlign w:val="center"/>
-          </w:tcPr>
-          <w:p>
-            <w:pPr>
-              <w:snapToGrid w:val="0"/>
-              <w:jc w:val="center"/>
-              <w:rPr>
-                <w:sz w:val="20"/>
-              </w:rPr>
-            </w:pPr>
-          </w:p>
-        </w:tc>
-        <w:tc>
-          <w:tcPr>
-            <w:tcW w:w="2310" w:type="dxa"/>
-            <w:vAlign w:val="center"/>
-          </w:tcPr>
-          <w:p>
-            <w:pPr>
-              <w:snapToGrid w:val="0"/>
-              <w:rPr>
-                <w:rFonts w:ascii="ＭＳ 明朝" w:hAnsi="ＭＳ 明朝"/>
-                <w:sz w:val="20"/>
-              </w:rPr>
-            </w:pPr>
-          </w:p>
-        </w:tc>
-      </w:tr>
-      <w:tr>
-        <w:trPr>
-          <w:trHeight w:val="567"/>
-          <w:jc w:val="center"/>
-        </w:trPr>
-        <w:tc>
-          <w:tcPr>
-            <w:tcW w:w="1050" w:type="dxa"/>
-            <w:vAlign w:val="center"/>
-          </w:tcPr>
-          <w:p>
-            <w:pPr>
-              <w:snapToGrid w:val="0"/>
-              <w:rPr>
-                <w:rFonts w:ascii="ＭＳ 明朝" w:hAnsi="ＭＳ 明朝"/>
-                <w:sz w:val="20"/>
-              </w:rPr>
-            </w:pPr>
-            <w:r>
-              <w:rPr>
-                <w:rFonts w:ascii="ＭＳ 明朝" w:hAnsi="ＭＳ 明朝"/>
-                <w:sz w:val="20"/>
-              </w:rPr>
-              <w:t>49</w:t>
-            </w:r>
-          </w:p>
-        </w:tc>
-        <w:tc>
-          <w:tcPr>
-            <w:tcW w:w="5355" w:type="dxa"/>
-            <w:vAlign w:val="center"/>
-          </w:tcPr>
-          <w:p>
-            <w:pPr>
-              <w:snapToGrid w:val="0"/>
-              <w:rPr>
-                <w:rFonts w:ascii="ＭＳ 明朝" w:hAnsi="ＭＳ 明朝"/>
-                <w:sz w:val="20"/>
-              </w:rPr>
-            </w:pPr>
-            <w:r>
-              <w:rPr>
-                <w:rFonts w:ascii="ＭＳ 明朝" w:hAnsi="ＭＳ 明朝" w:hint="eastAsia"/>
-                <w:sz w:val="20"/>
-              </w:rPr>
-              <w:t>料金情報管理：列名は</w:t>
-            </w:r>
-            <w:r>
-              <w:rPr>
-                <w:rFonts w:ascii="ＭＳ 明朝" w:hAnsi="ＭＳ 明朝" w:hint="eastAsia"/>
-                <w:sz w:val="20"/>
-              </w:rPr>
-              <w:t>運用終了日</w:t>
-            </w:r>
-            <w:r>
-              <w:rPr>
-                <w:rFonts w:ascii="ＭＳ 明朝" w:hAnsi="ＭＳ 明朝" w:hint="eastAsia"/>
-                <w:sz w:val="20"/>
-              </w:rPr>
-              <w:t>、ソートは昇順に設定し、検索ボタンをクリック</w:t>
-            </w:r>
-          </w:p>
-        </w:tc>
-        <w:tc>
-          <w:tcPr>
-            <w:tcW w:w="4935" w:type="dxa"/>
-            <w:vAlign w:val="center"/>
-          </w:tcPr>
-          <w:p>
-            <w:pPr>
-              <w:snapToGrid w:val="0"/>
-              <w:rPr>
-                <w:rFonts w:ascii="ＭＳ 明朝" w:hAnsi="ＭＳ 明朝"/>
-                <w:sz w:val="20"/>
-              </w:rPr>
-            </w:pPr>
-            <w:r>
-              <w:rPr>
-                <w:rFonts w:ascii="ＭＳ 明朝" w:hAnsi="ＭＳ 明朝" w:hint="eastAsia"/>
-                <w:sz w:val="20"/>
-              </w:rPr>
-              <w:t>加入者検索結果画面に</w:t>
-            </w:r>
-            <w:r>
-              <w:rPr>
-                <w:rFonts w:ascii="ＭＳ 明朝" w:hAnsi="ＭＳ 明朝" w:hint="eastAsia"/>
-                <w:sz w:val="20"/>
-              </w:rPr>
-              <w:t>運用終了日</w:t>
-            </w:r>
-            <w:r>
-              <w:rPr>
-                <w:rFonts w:ascii="ＭＳ 明朝" w:hAnsi="ＭＳ 明朝" w:hint="eastAsia"/>
-                <w:sz w:val="20"/>
-              </w:rPr>
-              <w:t>が昇順に表示されていること</w:t>
-            </w:r>
-            <w:r>
-              <w:rPr>
-                <w:rFonts w:ascii="ＭＳ 明朝" w:hAnsi="ＭＳ 明朝" w:hint="eastAsia"/>
-                <w:sz w:val="20"/>
-              </w:rPr>
-              <w:t>。</w:t>
-            </w:r>
-          </w:p>
-        </w:tc>
-        <w:tc>
-          <w:tcPr>
-            <w:tcW w:w="1050" w:type="dxa"/>
-            <w:vAlign w:val="center"/>
-          </w:tcPr>
-          <w:p>
-            <w:pPr>
-              <w:snapToGrid w:val="0"/>
-              <w:jc w:val="center"/>
-              <w:rPr>
-                <w:sz w:val="20"/>
-              </w:rPr>
-            </w:pPr>
-          </w:p>
-        </w:tc>
-        <w:tc>
-          <w:tcPr>
-            <w:tcW w:w="945" w:type="dxa"/>
-            <w:vAlign w:val="center"/>
-          </w:tcPr>
-          <w:p>
-            <w:pPr>
-              <w:snapToGrid w:val="0"/>
-              <w:jc w:val="center"/>
-              <w:rPr>
-                <w:sz w:val="20"/>
-              </w:rPr>
-            </w:pPr>
-          </w:p>
-        </w:tc>
-        <w:tc>
-          <w:tcPr>
-            <w:tcW w:w="2310" w:type="dxa"/>
-            <w:vAlign w:val="center"/>
-          </w:tcPr>
-          <w:p>
-            <w:pPr>
-              <w:snapToGrid w:val="0"/>
-              <w:rPr>
-                <w:rFonts w:ascii="ＭＳ 明朝" w:hAnsi="ＭＳ 明朝"/>
-                <w:sz w:val="20"/>
-              </w:rPr>
-            </w:pPr>
-          </w:p>
-        </w:tc>
-      </w:tr>
-      <w:tr>
-        <w:trPr>
-          <w:trHeight w:val="567"/>
-          <w:jc w:val="center"/>
-        </w:trPr>
-        <w:tc>
-          <w:tcPr>
-            <w:tcW w:w="1050" w:type="dxa"/>
-            <w:vAlign w:val="center"/>
-          </w:tcPr>
-          <w:p>
-            <w:pPr>
-              <w:snapToGrid w:val="0"/>
-              <w:rPr>
-                <w:rFonts w:ascii="ＭＳ 明朝" w:hAnsi="ＭＳ 明朝"/>
-                <w:sz w:val="20"/>
-              </w:rPr>
-            </w:pPr>
-            <w:r>
-              <w:rPr>
-                <w:rFonts w:ascii="ＭＳ 明朝" w:hAnsi="ＭＳ 明朝"/>
-                <w:sz w:val="20"/>
-              </w:rPr>
-              <w:t>50</w:t>
-            </w:r>
-            <w:bookmarkStart w:id="0" w:name="_GoBack"/>
-            <w:bookmarkEnd w:id="0"/>
-          </w:p>
-        </w:tc>
-        <w:tc>
-          <w:tcPr>
-            <w:tcW w:w="5355" w:type="dxa"/>
-            <w:vAlign w:val="center"/>
-          </w:tcPr>
-          <w:p>
-            <w:pPr>
-              <w:snapToGrid w:val="0"/>
-              <w:rPr>
-                <w:rFonts w:ascii="ＭＳ 明朝" w:hAnsi="ＭＳ 明朝"/>
-                <w:sz w:val="20"/>
-              </w:rPr>
-            </w:pPr>
-            <w:r>
-              <w:rPr>
-                <w:rFonts w:ascii="ＭＳ 明朝" w:hAnsi="ＭＳ 明朝" w:hint="eastAsia"/>
-                <w:sz w:val="20"/>
-              </w:rPr>
-              <w:t>料金情報管理：列名は運用終了日</w:t>
-            </w:r>
-            <w:r>
-              <w:rPr>
-                <w:rFonts w:ascii="ＭＳ 明朝" w:hAnsi="ＭＳ 明朝" w:hint="eastAsia"/>
-                <w:sz w:val="20"/>
-              </w:rPr>
-              <w:t>、ソートは降順</w:t>
-            </w:r>
-            <w:r>
-              <w:rPr>
-                <w:rFonts w:ascii="ＭＳ 明朝" w:hAnsi="ＭＳ 明朝" w:hint="eastAsia"/>
-                <w:sz w:val="20"/>
-              </w:rPr>
-              <w:t>に設定し、検索ボタンをクリック</w:t>
-            </w:r>
-          </w:p>
-        </w:tc>
-        <w:tc>
-          <w:tcPr>
-            <w:tcW w:w="4935" w:type="dxa"/>
-            <w:vAlign w:val="center"/>
-          </w:tcPr>
-          <w:p>
-            <w:pPr>
-              <w:snapToGrid w:val="0"/>
-              <w:rPr>
-                <w:rFonts w:ascii="ＭＳ 明朝" w:hAnsi="ＭＳ 明朝"/>
-                <w:sz w:val="20"/>
-              </w:rPr>
-            </w:pPr>
-            <w:r>
-              <w:rPr>
-                <w:rFonts w:ascii="ＭＳ 明朝" w:hAnsi="ＭＳ 明朝" w:hint="eastAsia"/>
-                <w:sz w:val="20"/>
-              </w:rPr>
-              <w:t>加入者検索結果画面に運用終了日</w:t>
-            </w:r>
-            <w:r>
-              <w:rPr>
-                <w:rFonts w:ascii="ＭＳ 明朝" w:hAnsi="ＭＳ 明朝" w:hint="eastAsia"/>
-                <w:sz w:val="20"/>
-              </w:rPr>
-              <w:t>が降順</w:t>
-            </w:r>
-            <w:r>
-              <w:rPr>
-                <w:rFonts w:ascii="ＭＳ 明朝" w:hAnsi="ＭＳ 明朝" w:hint="eastAsia"/>
-                <w:sz w:val="20"/>
-              </w:rPr>
-              <w:t>に表示されていること。</w:t>
+              <w:t>加入者検索結果画面に運用終了日が降順に表示されていること。</w:t>
             </w:r>
           </w:p>
         </w:tc>
@@ -8649,6 +4291,8 @@
         <w:spacing w:line="20" w:lineRule="atLeast"/>
         <w:jc w:val="left"/>
       </w:pPr>
+      <w:bookmarkStart w:id="0" w:name="_GoBack"/>
+      <w:bookmarkEnd w:id="0"/>
     </w:p>
     <w:sectPr>
       <w:headerReference w:type="default" r:id="rId10"/>
@@ -8799,14 +4443,7 @@
               <w:rFonts w:ascii="ＭＳ Ｐゴシック" w:eastAsia="ＭＳ Ｐゴシック" w:hAnsi="ＭＳ Ｐ明朝" w:cs="Arial Unicode MS" w:hint="eastAsia"/>
               <w:sz w:val="20"/>
             </w:rPr>
-            <w:t>研修用</w:t>
-          </w:r>
-          <w:r>
-            <w:rPr>
-              <w:rFonts w:ascii="ＭＳ Ｐゴシック" w:eastAsia="ＭＳ Ｐゴシック" w:hAnsi="ＭＳ Ｐ明朝" w:cs="Arial Unicode MS" w:hint="eastAsia"/>
-              <w:sz w:val="20"/>
-            </w:rPr>
-            <w:t>システム</w:t>
+            <w:t>研修用システム</w:t>
           </w:r>
         </w:p>
         <w:p>
@@ -9319,7 +4956,7 @@
               <w:noProof/>
               <w:sz w:val="20"/>
             </w:rPr>
-            <w:t>2</w:t>
+            <w:t>1</w:t>
           </w:r>
           <w:r>
             <w:rPr>
@@ -9368,7 +5005,7 @@
               <w:noProof/>
               <w:sz w:val="20"/>
             </w:rPr>
-            <w:t>4</w:t>
+            <w:t>3</w:t>
           </w:r>
           <w:r>
             <w:rPr>

--- a/report/No6_テストケース.docx
+++ b/report/No6_テストケース.docx
@@ -2548,17 +2548,17 @@
             </w:pPr>
             <w:r>
               <w:rPr>
-                <w:rFonts w:ascii="ＭＳ 明朝" w:hAnsi="ＭＳ 明朝"/>
-                <w:sz w:val="20"/>
-              </w:rPr>
-              <w:t>16</w:t>
-            </w:r>
-            <w:r>
-              <w:rPr>
-                <w:rFonts w:ascii="ＭＳ 明朝" w:hAnsi="ＭＳ 明朝"/>
-                <w:sz w:val="20"/>
-              </w:rPr>
-              <w:t>-1</w:t>
+                <w:rFonts w:ascii="ＭＳ 明朝" w:hAnsi="ＭＳ 明朝" w:hint="eastAsia"/>
+                <w:sz w:val="20"/>
+              </w:rPr>
+              <w:t>1</w:t>
+            </w:r>
+            <w:r>
+              <w:rPr>
+                <w:rFonts w:ascii="ＭＳ 明朝" w:hAnsi="ＭＳ 明朝"/>
+                <w:sz w:val="20"/>
+              </w:rPr>
+              <w:t>6</w:t>
             </w:r>
           </w:p>
         </w:tc>
@@ -2566,23 +2566,30 @@
           <w:tcPr>
             <w:tcW w:w="5355" w:type="dxa"/>
             <w:tcBorders>
-              <w:bottom w:val="nil"/>
+              <w:bottom w:val="single" w:sz="4" w:space="0" w:color="auto"/>
             </w:tcBorders>
             <w:vAlign w:val="center"/>
           </w:tcPr>
           <w:p>
             <w:pPr>
               <w:rPr>
-                <w:rFonts w:ascii="ＭＳ 明朝" w:hAnsi="ＭＳ 明朝"/>
-                <w:sz w:val="20"/>
-              </w:rPr>
-            </w:pPr>
-            <w:r>
-              <w:rPr>
-                <w:rFonts w:ascii="ＭＳ 明朝" w:hAnsi="ＭＳ 明朝" w:hint="eastAsia"/>
-                <w:sz w:val="20"/>
-              </w:rPr>
-              <w:t>料金情報管理：料金検索の画面表示</w:t>
+                <w:rFonts w:ascii="ＭＳ 明朝" w:hAnsi="ＭＳ 明朝" w:hint="eastAsia"/>
+                <w:sz w:val="20"/>
+              </w:rPr>
+            </w:pPr>
+            <w:r>
+              <w:rPr>
+                <w:rFonts w:ascii="ＭＳ 明朝" w:hAnsi="ＭＳ 明朝" w:hint="eastAsia"/>
+                <w:sz w:val="20"/>
+              </w:rPr>
+              <w:t>加入者情報管理：</w:t>
+            </w:r>
+            <w:r>
+              <w:rPr>
+                <w:rFonts w:ascii="ＭＳ 明朝" w:hAnsi="ＭＳ 明朝" w:hint="eastAsia"/>
+                <w:sz w:val="20"/>
+              </w:rPr>
+              <w:t>条件に氏名を追加し、列名は氏名、ソートは降順に設定し、決定ボタンをクリック</w:t>
             </w:r>
           </w:p>
         </w:tc>
@@ -2595,44 +2602,23 @@
             <w:pPr>
               <w:snapToGrid w:val="0"/>
               <w:rPr>
-                <w:rFonts w:ascii="ＭＳ 明朝" w:hAnsi="ＭＳ 明朝"/>
-                <w:sz w:val="20"/>
-              </w:rPr>
-            </w:pPr>
-            <w:r>
-              <w:rPr>
-                <w:rFonts w:ascii="ＭＳ 明朝" w:hAnsi="ＭＳ 明朝" w:hint="eastAsia"/>
-                <w:sz w:val="20"/>
-              </w:rPr>
-              <w:t>ソート機能</w:t>
-            </w:r>
-            <w:r>
-              <w:rPr>
-                <w:rFonts w:ascii="ＭＳ 明朝" w:hAnsi="ＭＳ 明朝"/>
-                <w:sz w:val="20"/>
-              </w:rPr>
-              <w:t>(</w:t>
-            </w:r>
-            <w:r>
-              <w:rPr>
-                <w:rFonts w:ascii="ＭＳ 明朝" w:hAnsi="ＭＳ 明朝" w:hint="eastAsia"/>
-                <w:sz w:val="20"/>
-              </w:rPr>
-              <w:t>表示順</w:t>
-            </w:r>
-            <w:r>
-              <w:rPr>
-                <w:rFonts w:ascii="ＭＳ 明朝" w:hAnsi="ＭＳ 明朝"/>
-                <w:sz w:val="20"/>
-              </w:rPr>
-              <w:t>)</w:t>
-            </w:r>
-            <w:r>
-              <w:rPr>
-                <w:rFonts w:ascii="ＭＳ 明朝" w:hAnsi="ＭＳ 明朝" w:hint="eastAsia"/>
-                <w:sz w:val="20"/>
-              </w:rPr>
-              <w:t>が表示されていること。</w:t>
+                <w:rFonts w:ascii="ＭＳ 明朝" w:hAnsi="ＭＳ 明朝" w:hint="eastAsia"/>
+                <w:sz w:val="20"/>
+              </w:rPr>
+            </w:pPr>
+            <w:r>
+              <w:rPr>
+                <w:rFonts w:ascii="ＭＳ 明朝" w:hAnsi="ＭＳ 明朝" w:hint="eastAsia"/>
+                <w:sz w:val="20"/>
+              </w:rPr>
+              <w:t>加入者検索結果画面に条件に指定された氏名を含むデータが降順</w:t>
+            </w:r>
+            <w:r>
+              <w:rPr>
+                <w:rFonts w:ascii="ＭＳ 明朝" w:hAnsi="ＭＳ 明朝" w:hint="eastAsia"/>
+                <w:sz w:val="20"/>
+              </w:rPr>
+              <w:t>に表示されていること。</w:t>
             </w:r>
           </w:p>
         </w:tc>
@@ -2702,17 +2688,17 @@
             </w:pPr>
             <w:r>
               <w:rPr>
-                <w:rFonts w:ascii="ＭＳ 明朝" w:hAnsi="ＭＳ 明朝"/>
-                <w:sz w:val="20"/>
-              </w:rPr>
-              <w:t>16</w:t>
-            </w:r>
-            <w:r>
-              <w:rPr>
-                <w:rFonts w:ascii="ＭＳ 明朝" w:hAnsi="ＭＳ 明朝"/>
-                <w:sz w:val="20"/>
-              </w:rPr>
-              <w:t>-2</w:t>
+                <w:rFonts w:ascii="ＭＳ 明朝" w:hAnsi="ＭＳ 明朝" w:hint="eastAsia"/>
+                <w:sz w:val="20"/>
+              </w:rPr>
+              <w:t>1</w:t>
+            </w:r>
+            <w:r>
+              <w:rPr>
+                <w:rFonts w:ascii="ＭＳ 明朝" w:hAnsi="ＭＳ 明朝"/>
+                <w:sz w:val="20"/>
+              </w:rPr>
+              <w:t>7</w:t>
             </w:r>
           </w:p>
         </w:tc>
@@ -2720,18 +2706,38 @@
           <w:tcPr>
             <w:tcW w:w="5355" w:type="dxa"/>
             <w:tcBorders>
-              <w:top w:val="nil"/>
-              <w:bottom w:val="nil"/>
+              <w:bottom w:val="single" w:sz="4" w:space="0" w:color="auto"/>
             </w:tcBorders>
             <w:vAlign w:val="center"/>
           </w:tcPr>
           <w:p>
             <w:pPr>
               <w:rPr>
-                <w:rFonts w:ascii="ＭＳ 明朝" w:hAnsi="ＭＳ 明朝"/>
-                <w:sz w:val="20"/>
-              </w:rPr>
-            </w:pPr>
+                <w:rFonts w:ascii="ＭＳ 明朝" w:hAnsi="ＭＳ 明朝" w:hint="eastAsia"/>
+                <w:sz w:val="20"/>
+              </w:rPr>
+            </w:pPr>
+            <w:r>
+              <w:rPr>
+                <w:rFonts w:ascii="ＭＳ 明朝" w:hAnsi="ＭＳ 明朝" w:hint="eastAsia"/>
+                <w:sz w:val="20"/>
+              </w:rPr>
+              <w:t>加入者情報管理：条件に</w:t>
+            </w:r>
+            <w:r>
+              <w:rPr>
+                <w:rFonts w:ascii="ＭＳ 明朝" w:hAnsi="ＭＳ 明朝" w:hint="eastAsia"/>
+                <w:sz w:val="20"/>
+              </w:rPr>
+              <w:t>メールアドレス</w:t>
+            </w:r>
+            <w:r>
+              <w:rPr>
+                <w:rFonts w:ascii="ＭＳ 明朝" w:hAnsi="ＭＳ 明朝" w:hint="eastAsia"/>
+                <w:sz w:val="20"/>
+              </w:rPr>
+              <w:t>を追加し、列名は氏名、ソートは降順に設定し、決定ボタンをクリック</w:t>
+            </w:r>
           </w:p>
         </w:tc>
         <w:tc>
@@ -2743,16 +2749,44 @@
             <w:pPr>
               <w:snapToGrid w:val="0"/>
               <w:rPr>
-                <w:rFonts w:ascii="ＭＳ 明朝" w:hAnsi="ＭＳ 明朝"/>
-                <w:sz w:val="20"/>
-              </w:rPr>
-            </w:pPr>
-            <w:r>
-              <w:rPr>
-                <w:rFonts w:ascii="ＭＳ 明朝" w:hAnsi="ＭＳ 明朝" w:hint="eastAsia"/>
-                <w:sz w:val="20"/>
-              </w:rPr>
-              <w:t>料金検索画面の料金名と検索ボタンの間に列名を指定できるボタンと昇順降順が指定できるボタンが表示されていること。</w:t>
+                <w:rFonts w:ascii="ＭＳ 明朝" w:hAnsi="ＭＳ 明朝" w:hint="eastAsia"/>
+                <w:sz w:val="20"/>
+              </w:rPr>
+            </w:pPr>
+            <w:r>
+              <w:rPr>
+                <w:rFonts w:ascii="ＭＳ 明朝" w:hAnsi="ＭＳ 明朝" w:hint="eastAsia"/>
+                <w:sz w:val="20"/>
+              </w:rPr>
+              <w:t>加入者検索結果画面に条件に指定された</w:t>
+            </w:r>
+            <w:r>
+              <w:rPr>
+                <w:rFonts w:ascii="ＭＳ 明朝" w:hAnsi="ＭＳ 明朝" w:hint="eastAsia"/>
+                <w:sz w:val="20"/>
+              </w:rPr>
+              <w:t>メールアドレスを含むデータ</w:t>
+            </w:r>
+            <w:r>
+              <w:rPr>
+                <w:rFonts w:ascii="ＭＳ 明朝" w:hAnsi="ＭＳ 明朝" w:hint="eastAsia"/>
+                <w:sz w:val="20"/>
+              </w:rPr>
+              <w:t>が</w:t>
+            </w:r>
+            <w:r>
+              <w:rPr>
+                <w:rFonts w:ascii="ＭＳ 明朝" w:hAnsi="ＭＳ 明朝" w:hint="eastAsia"/>
+                <w:sz w:val="20"/>
+              </w:rPr>
+              <w:t>降順</w:t>
+            </w:r>
+            <w:r>
+              <w:rPr>
+                <w:rFonts w:ascii="ＭＳ 明朝" w:hAnsi="ＭＳ 明朝" w:hint="eastAsia"/>
+                <w:sz w:val="20"/>
+              </w:rPr>
+              <w:t>に表示されていること。</w:t>
             </w:r>
           </w:p>
         </w:tc>
@@ -2822,17 +2856,17 @@
             </w:pPr>
             <w:r>
               <w:rPr>
-                <w:rFonts w:ascii="ＭＳ 明朝" w:hAnsi="ＭＳ 明朝"/>
-                <w:sz w:val="20"/>
-              </w:rPr>
-              <w:t>16</w:t>
-            </w:r>
-            <w:r>
-              <w:rPr>
-                <w:rFonts w:ascii="ＭＳ 明朝" w:hAnsi="ＭＳ 明朝"/>
-                <w:sz w:val="20"/>
-              </w:rPr>
-              <w:t>-3</w:t>
+                <w:rFonts w:ascii="ＭＳ 明朝" w:hAnsi="ＭＳ 明朝" w:hint="eastAsia"/>
+                <w:sz w:val="20"/>
+              </w:rPr>
+              <w:t>1</w:t>
+            </w:r>
+            <w:r>
+              <w:rPr>
+                <w:rFonts w:ascii="ＭＳ 明朝" w:hAnsi="ＭＳ 明朝"/>
+                <w:sz w:val="20"/>
+              </w:rPr>
+              <w:t>8</w:t>
             </w:r>
           </w:p>
         </w:tc>
@@ -2840,18 +2874,38 @@
           <w:tcPr>
             <w:tcW w:w="5355" w:type="dxa"/>
             <w:tcBorders>
-              <w:top w:val="nil"/>
-              <w:bottom w:val="nil"/>
+              <w:bottom w:val="single" w:sz="4" w:space="0" w:color="auto"/>
             </w:tcBorders>
             <w:vAlign w:val="center"/>
           </w:tcPr>
           <w:p>
             <w:pPr>
               <w:rPr>
-                <w:rFonts w:ascii="ＭＳ 明朝" w:hAnsi="ＭＳ 明朝"/>
-                <w:sz w:val="20"/>
-              </w:rPr>
-            </w:pPr>
+                <w:rFonts w:ascii="ＭＳ 明朝" w:hAnsi="ＭＳ 明朝" w:hint="eastAsia"/>
+                <w:sz w:val="20"/>
+              </w:rPr>
+            </w:pPr>
+            <w:r>
+              <w:rPr>
+                <w:rFonts w:ascii="ＭＳ 明朝" w:hAnsi="ＭＳ 明朝" w:hint="eastAsia"/>
+                <w:sz w:val="20"/>
+              </w:rPr>
+              <w:t>加入者情報管理：条件に</w:t>
+            </w:r>
+            <w:r>
+              <w:rPr>
+                <w:rFonts w:ascii="ＭＳ 明朝" w:hAnsi="ＭＳ 明朝" w:hint="eastAsia"/>
+                <w:sz w:val="20"/>
+              </w:rPr>
+              <w:t>氏名と</w:t>
+            </w:r>
+            <w:r>
+              <w:rPr>
+                <w:rFonts w:ascii="ＭＳ 明朝" w:hAnsi="ＭＳ 明朝" w:hint="eastAsia"/>
+                <w:sz w:val="20"/>
+              </w:rPr>
+              <w:t>メールアドレスを追加し、列名は氏名、ソートは降順に設定し、決定ボタンをクリック</w:t>
+            </w:r>
           </w:p>
         </w:tc>
         <w:tc>
@@ -2863,58 +2917,58 @@
             <w:pPr>
               <w:snapToGrid w:val="0"/>
               <w:rPr>
-                <w:rFonts w:ascii="ＭＳ 明朝" w:hAnsi="ＭＳ 明朝"/>
-                <w:sz w:val="20"/>
-              </w:rPr>
-            </w:pPr>
-            <w:r>
-              <w:rPr>
-                <w:rFonts w:ascii="ＭＳ 明朝" w:hAnsi="ＭＳ 明朝" w:hint="eastAsia"/>
-                <w:sz w:val="20"/>
-              </w:rPr>
-              <w:t>料金検索画面の列名のボタン(料金</w:t>
-            </w:r>
-            <w:r>
-              <w:rPr>
-                <w:rFonts w:ascii="ＭＳ 明朝" w:hAnsi="ＭＳ 明朝"/>
-                <w:sz w:val="20"/>
-              </w:rPr>
-              <w:t>ID)</w:t>
-            </w:r>
-            <w:r>
-              <w:rPr>
-                <w:rFonts w:ascii="ＭＳ 明朝" w:hAnsi="ＭＳ 明朝" w:hint="eastAsia"/>
-                <w:sz w:val="20"/>
-              </w:rPr>
-              <w:t>をクリックすると、列名(料金ID</w:t>
-            </w:r>
-            <w:r>
-              <w:rPr>
-                <w:rFonts w:ascii="ＭＳ 明朝" w:hAnsi="ＭＳ 明朝"/>
-                <w:sz w:val="20"/>
-              </w:rPr>
-              <w:t>,</w:t>
-            </w:r>
-            <w:r>
-              <w:rPr>
-                <w:rFonts w:ascii="ＭＳ 明朝" w:hAnsi="ＭＳ 明朝" w:hint="eastAsia"/>
-                <w:sz w:val="20"/>
-              </w:rPr>
-              <w:t>料金名,月額料金,運用開始日,運用終了日</w:t>
-            </w:r>
-            <w:r>
-              <w:rPr>
-                <w:rFonts w:ascii="ＭＳ 明朝" w:hAnsi="ＭＳ 明朝"/>
-                <w:sz w:val="20"/>
-              </w:rPr>
-              <w:t>)</w:t>
-            </w:r>
-            <w:r>
-              <w:rPr>
-                <w:rFonts w:ascii="ＭＳ 明朝" w:hAnsi="ＭＳ 明朝" w:hint="eastAsia"/>
-                <w:sz w:val="20"/>
-              </w:rPr>
-              <w:t>が選択できるようになっていること。</w:t>
+                <w:rFonts w:ascii="ＭＳ 明朝" w:hAnsi="ＭＳ 明朝" w:hint="eastAsia"/>
+                <w:sz w:val="20"/>
+              </w:rPr>
+            </w:pPr>
+            <w:r>
+              <w:rPr>
+                <w:rFonts w:ascii="ＭＳ 明朝" w:hAnsi="ＭＳ 明朝" w:hint="eastAsia"/>
+                <w:sz w:val="20"/>
+              </w:rPr>
+              <w:t>加入者検索結果画面に条件に指定された</w:t>
+            </w:r>
+            <w:r>
+              <w:rPr>
+                <w:rFonts w:ascii="ＭＳ 明朝" w:hAnsi="ＭＳ 明朝" w:hint="eastAsia"/>
+                <w:sz w:val="20"/>
+              </w:rPr>
+              <w:t>氏名と</w:t>
+            </w:r>
+            <w:r>
+              <w:rPr>
+                <w:rFonts w:ascii="ＭＳ 明朝" w:hAnsi="ＭＳ 明朝" w:hint="eastAsia"/>
+                <w:sz w:val="20"/>
+              </w:rPr>
+              <w:t>メールアドレス</w:t>
+            </w:r>
+            <w:r>
+              <w:rPr>
+                <w:rFonts w:ascii="ＭＳ 明朝" w:hAnsi="ＭＳ 明朝" w:hint="eastAsia"/>
+                <w:sz w:val="20"/>
+              </w:rPr>
+              <w:t>を含むデータ</w:t>
+            </w:r>
+            <w:r>
+              <w:rPr>
+                <w:rFonts w:ascii="ＭＳ 明朝" w:hAnsi="ＭＳ 明朝" w:hint="eastAsia"/>
+                <w:sz w:val="20"/>
+              </w:rPr>
+              <w:t>が</w:t>
+            </w:r>
+            <w:r>
+              <w:rPr>
+                <w:rFonts w:ascii="ＭＳ 明朝" w:hAnsi="ＭＳ 明朝" w:hint="eastAsia"/>
+                <w:sz w:val="20"/>
+              </w:rPr>
+              <w:t>降順</w:t>
+            </w:r>
+            <w:r>
+              <w:rPr>
+                <w:rFonts w:ascii="ＭＳ 明朝" w:hAnsi="ＭＳ 明朝" w:hint="eastAsia"/>
+                <w:sz w:val="20"/>
+              </w:rPr>
+              <w:t>に表示されていること。</w:t>
             </w:r>
           </w:p>
         </w:tc>
@@ -2987,14 +3041,7 @@
                 <w:rFonts w:ascii="ＭＳ 明朝" w:hAnsi="ＭＳ 明朝"/>
                 <w:sz w:val="20"/>
               </w:rPr>
-              <w:t>16</w:t>
-            </w:r>
-            <w:r>
-              <w:rPr>
-                <w:rFonts w:ascii="ＭＳ 明朝" w:hAnsi="ＭＳ 明朝"/>
-                <w:sz w:val="20"/>
-              </w:rPr>
-              <w:t>-4</w:t>
+              <w:t>16-1</w:t>
             </w:r>
           </w:p>
         </w:tc>
@@ -3002,18 +3049,24 @@
           <w:tcPr>
             <w:tcW w:w="5355" w:type="dxa"/>
             <w:tcBorders>
-              <w:top w:val="nil"/>
+              <w:bottom w:val="nil"/>
             </w:tcBorders>
             <w:vAlign w:val="center"/>
           </w:tcPr>
           <w:p>
             <w:pPr>
-              <w:snapToGrid w:val="0"/>
-              <w:rPr>
-                <w:rFonts w:ascii="ＭＳ 明朝" w:hAnsi="ＭＳ 明朝"/>
-                <w:sz w:val="20"/>
-              </w:rPr>
-            </w:pPr>
+              <w:rPr>
+                <w:rFonts w:ascii="ＭＳ 明朝" w:hAnsi="ＭＳ 明朝"/>
+                <w:sz w:val="20"/>
+              </w:rPr>
+            </w:pPr>
+            <w:r>
+              <w:rPr>
+                <w:rFonts w:ascii="ＭＳ 明朝" w:hAnsi="ＭＳ 明朝" w:hint="eastAsia"/>
+                <w:sz w:val="20"/>
+              </w:rPr>
+              <w:t>料金情報管理：料金検索の画面表示</w:t>
+            </w:r>
           </w:p>
         </w:tc>
         <w:tc>
@@ -3034,7 +3087,35 @@
                 <w:rFonts w:ascii="ＭＳ 明朝" w:hAnsi="ＭＳ 明朝" w:hint="eastAsia"/>
                 <w:sz w:val="20"/>
               </w:rPr>
-              <w:t>料金検索画面の昇順ボタンをクリックすると、昇順か降順かを選択できるようになっていること。</w:t>
+              <w:t>ソート機能</w:t>
+            </w:r>
+            <w:r>
+              <w:rPr>
+                <w:rFonts w:ascii="ＭＳ 明朝" w:hAnsi="ＭＳ 明朝"/>
+                <w:sz w:val="20"/>
+              </w:rPr>
+              <w:t>(</w:t>
+            </w:r>
+            <w:r>
+              <w:rPr>
+                <w:rFonts w:ascii="ＭＳ 明朝" w:hAnsi="ＭＳ 明朝" w:hint="eastAsia"/>
+                <w:sz w:val="20"/>
+              </w:rPr>
+              <w:t>表示順</w:t>
+            </w:r>
+            <w:r>
+              <w:rPr>
+                <w:rFonts w:ascii="ＭＳ 明朝" w:hAnsi="ＭＳ 明朝"/>
+                <w:sz w:val="20"/>
+              </w:rPr>
+              <w:t>)</w:t>
+            </w:r>
+            <w:r>
+              <w:rPr>
+                <w:rFonts w:ascii="ＭＳ 明朝" w:hAnsi="ＭＳ 明朝" w:hint="eastAsia"/>
+                <w:sz w:val="20"/>
+              </w:rPr>
+              <w:t>が表示されていること。</w:t>
             </w:r>
           </w:p>
         </w:tc>
@@ -3107,30 +3188,26 @@
                 <w:rFonts w:ascii="ＭＳ 明朝" w:hAnsi="ＭＳ 明朝"/>
                 <w:sz w:val="20"/>
               </w:rPr>
-              <w:t>17</w:t>
+              <w:t>16-2</w:t>
             </w:r>
           </w:p>
         </w:tc>
         <w:tc>
           <w:tcPr>
             <w:tcW w:w="5355" w:type="dxa"/>
-            <w:vAlign w:val="center"/>
-          </w:tcPr>
-          <w:p>
-            <w:pPr>
-              <w:snapToGrid w:val="0"/>
-              <w:rPr>
-                <w:rFonts w:ascii="ＭＳ 明朝" w:hAnsi="ＭＳ 明朝"/>
-                <w:sz w:val="20"/>
-              </w:rPr>
-            </w:pPr>
-            <w:r>
-              <w:rPr>
-                <w:rFonts w:ascii="ＭＳ 明朝" w:hAnsi="ＭＳ 明朝" w:hint="eastAsia"/>
-                <w:sz w:val="20"/>
-              </w:rPr>
-              <w:t>料金情報管理：列名は料金ID、ソートは昇順に設定し、検索ボタンをクリック</w:t>
-            </w:r>
+            <w:tcBorders>
+              <w:top w:val="nil"/>
+              <w:bottom w:val="nil"/>
+            </w:tcBorders>
+            <w:vAlign w:val="center"/>
+          </w:tcPr>
+          <w:p>
+            <w:pPr>
+              <w:rPr>
+                <w:rFonts w:ascii="ＭＳ 明朝" w:hAnsi="ＭＳ 明朝"/>
+                <w:sz w:val="20"/>
+              </w:rPr>
+            </w:pPr>
           </w:p>
         </w:tc>
         <w:tc>
@@ -3151,7 +3228,7 @@
                 <w:rFonts w:ascii="ＭＳ 明朝" w:hAnsi="ＭＳ 明朝" w:hint="eastAsia"/>
                 <w:sz w:val="20"/>
               </w:rPr>
-              <w:t>加入者検索結果画面に料金IDが昇順に表示されていること。</w:t>
+              <w:t>料金検索画面の料金名と検索ボタンの間に列名を指定できるボタンと昇順降順が指定できるボタンが表示されていること。</w:t>
             </w:r>
           </w:p>
         </w:tc>
@@ -3224,30 +3301,26 @@
                 <w:rFonts w:ascii="ＭＳ 明朝" w:hAnsi="ＭＳ 明朝"/>
                 <w:sz w:val="20"/>
               </w:rPr>
-              <w:t>18</w:t>
+              <w:t>16-3</w:t>
             </w:r>
           </w:p>
         </w:tc>
         <w:tc>
           <w:tcPr>
             <w:tcW w:w="5355" w:type="dxa"/>
-            <w:vAlign w:val="center"/>
-          </w:tcPr>
-          <w:p>
-            <w:pPr>
-              <w:snapToGrid w:val="0"/>
-              <w:rPr>
-                <w:rFonts w:ascii="ＭＳ 明朝" w:hAnsi="ＭＳ 明朝"/>
-                <w:sz w:val="20"/>
-              </w:rPr>
-            </w:pPr>
-            <w:r>
-              <w:rPr>
-                <w:rFonts w:ascii="ＭＳ 明朝" w:hAnsi="ＭＳ 明朝" w:hint="eastAsia"/>
-                <w:sz w:val="20"/>
-              </w:rPr>
-              <w:t>料金情報管理：列名は料金ID、ソートは降順に設定し、検索ボタンをクリック</w:t>
-            </w:r>
+            <w:tcBorders>
+              <w:top w:val="nil"/>
+              <w:bottom w:val="nil"/>
+            </w:tcBorders>
+            <w:vAlign w:val="center"/>
+          </w:tcPr>
+          <w:p>
+            <w:pPr>
+              <w:rPr>
+                <w:rFonts w:ascii="ＭＳ 明朝" w:hAnsi="ＭＳ 明朝"/>
+                <w:sz w:val="20"/>
+              </w:rPr>
+            </w:pPr>
           </w:p>
         </w:tc>
         <w:tc>
@@ -3268,7 +3341,49 @@
                 <w:rFonts w:ascii="ＭＳ 明朝" w:hAnsi="ＭＳ 明朝" w:hint="eastAsia"/>
                 <w:sz w:val="20"/>
               </w:rPr>
-              <w:t>加入者検索結果画面に料金IDが降順に表示されていること。</w:t>
+              <w:t>料金検索画面の列名のボタン(料金</w:t>
+            </w:r>
+            <w:r>
+              <w:rPr>
+                <w:rFonts w:ascii="ＭＳ 明朝" w:hAnsi="ＭＳ 明朝"/>
+                <w:sz w:val="20"/>
+              </w:rPr>
+              <w:t>ID)</w:t>
+            </w:r>
+            <w:r>
+              <w:rPr>
+                <w:rFonts w:ascii="ＭＳ 明朝" w:hAnsi="ＭＳ 明朝" w:hint="eastAsia"/>
+                <w:sz w:val="20"/>
+              </w:rPr>
+              <w:t>をクリックすると、列名(料金ID</w:t>
+            </w:r>
+            <w:r>
+              <w:rPr>
+                <w:rFonts w:ascii="ＭＳ 明朝" w:hAnsi="ＭＳ 明朝"/>
+                <w:sz w:val="20"/>
+              </w:rPr>
+              <w:t>,</w:t>
+            </w:r>
+            <w:r>
+              <w:rPr>
+                <w:rFonts w:ascii="ＭＳ 明朝" w:hAnsi="ＭＳ 明朝" w:hint="eastAsia"/>
+                <w:sz w:val="20"/>
+              </w:rPr>
+              <w:t>料金名,月額料金,運用開始日,運用終了日</w:t>
+            </w:r>
+            <w:r>
+              <w:rPr>
+                <w:rFonts w:ascii="ＭＳ 明朝" w:hAnsi="ＭＳ 明朝"/>
+                <w:sz w:val="20"/>
+              </w:rPr>
+              <w:t>)</w:t>
+            </w:r>
+            <w:r>
+              <w:rPr>
+                <w:rFonts w:ascii="ＭＳ 明朝" w:hAnsi="ＭＳ 明朝" w:hint="eastAsia"/>
+                <w:sz w:val="20"/>
+              </w:rPr>
+              <w:t>が選択できるようになっていること。</w:t>
             </w:r>
           </w:p>
         </w:tc>
@@ -3341,30 +3456,26 @@
                 <w:rFonts w:ascii="ＭＳ 明朝" w:hAnsi="ＭＳ 明朝"/>
                 <w:sz w:val="20"/>
               </w:rPr>
-              <w:t>19</w:t>
+              <w:t>16-4</w:t>
             </w:r>
           </w:p>
         </w:tc>
         <w:tc>
           <w:tcPr>
             <w:tcW w:w="5355" w:type="dxa"/>
-            <w:vAlign w:val="center"/>
-          </w:tcPr>
-          <w:p>
-            <w:pPr>
-              <w:snapToGrid w:val="0"/>
-              <w:rPr>
-                <w:rFonts w:ascii="ＭＳ 明朝" w:hAnsi="ＭＳ 明朝"/>
-                <w:sz w:val="20"/>
-              </w:rPr>
-            </w:pPr>
-            <w:r>
-              <w:rPr>
-                <w:rFonts w:ascii="ＭＳ 明朝" w:hAnsi="ＭＳ 明朝" w:hint="eastAsia"/>
-                <w:sz w:val="20"/>
-              </w:rPr>
-              <w:t>料金情報管理：列名は料金名、ソートは昇順に設定し、検索ボタンをクリック</w:t>
-            </w:r>
+            <w:tcBorders>
+              <w:top w:val="nil"/>
+            </w:tcBorders>
+            <w:vAlign w:val="center"/>
+          </w:tcPr>
+          <w:p>
+            <w:pPr>
+              <w:snapToGrid w:val="0"/>
+              <w:rPr>
+                <w:rFonts w:ascii="ＭＳ 明朝" w:hAnsi="ＭＳ 明朝"/>
+                <w:sz w:val="20"/>
+              </w:rPr>
+            </w:pPr>
           </w:p>
         </w:tc>
         <w:tc>
@@ -3385,21 +3496,7 @@
                 <w:rFonts w:ascii="ＭＳ 明朝" w:hAnsi="ＭＳ 明朝" w:hint="eastAsia"/>
                 <w:sz w:val="20"/>
               </w:rPr>
-              <w:t>加入者検索結果画面に料金名が昇順(文字コード順</w:t>
-            </w:r>
-            <w:r>
-              <w:rPr>
-                <w:rFonts w:ascii="ＭＳ 明朝" w:hAnsi="ＭＳ 明朝"/>
-                <w:sz w:val="20"/>
-              </w:rPr>
-              <w:t>)</w:t>
-            </w:r>
-            <w:r>
-              <w:rPr>
-                <w:rFonts w:ascii="ＭＳ 明朝" w:hAnsi="ＭＳ 明朝" w:hint="eastAsia"/>
-                <w:sz w:val="20"/>
-              </w:rPr>
-              <w:t>に表示されていること。</w:t>
+              <w:t>料金検索画面の昇順ボタンをクリックすると、昇順か降順かを選択できるようになっていること。</w:t>
             </w:r>
           </w:p>
         </w:tc>
@@ -3472,7 +3569,7 @@
                 <w:rFonts w:ascii="ＭＳ 明朝" w:hAnsi="ＭＳ 明朝"/>
                 <w:sz w:val="20"/>
               </w:rPr>
-              <w:t>20</w:t>
+              <w:t>17</w:t>
             </w:r>
           </w:p>
         </w:tc>
@@ -3494,7 +3591,7 @@
                 <w:rFonts w:ascii="ＭＳ 明朝" w:hAnsi="ＭＳ 明朝" w:hint="eastAsia"/>
                 <w:sz w:val="20"/>
               </w:rPr>
-              <w:t>料金情報管理：列名は料金名、ソートは降順に設定し、検索ボタンをクリック</w:t>
+              <w:t>料金情報管理：列名は料金ID、ソートは昇順に設定し、検索ボタンをクリック</w:t>
             </w:r>
           </w:p>
         </w:tc>
@@ -3516,21 +3613,7 @@
                 <w:rFonts w:ascii="ＭＳ 明朝" w:hAnsi="ＭＳ 明朝" w:hint="eastAsia"/>
                 <w:sz w:val="20"/>
               </w:rPr>
-              <w:t>加入者検索結果画面に料金名が降順(文字コード順</w:t>
-            </w:r>
-            <w:r>
-              <w:rPr>
-                <w:rFonts w:ascii="ＭＳ 明朝" w:hAnsi="ＭＳ 明朝"/>
-                <w:sz w:val="20"/>
-              </w:rPr>
-              <w:t>)</w:t>
-            </w:r>
-            <w:r>
-              <w:rPr>
-                <w:rFonts w:ascii="ＭＳ 明朝" w:hAnsi="ＭＳ 明朝" w:hint="eastAsia"/>
-                <w:sz w:val="20"/>
-              </w:rPr>
-              <w:t>に表示されていること。</w:t>
+              <w:t>料金検索結果画面に料金IDが昇順に表示されていること。</w:t>
             </w:r>
           </w:p>
         </w:tc>
@@ -3603,7 +3686,7 @@
                 <w:rFonts w:ascii="ＭＳ 明朝" w:hAnsi="ＭＳ 明朝"/>
                 <w:sz w:val="20"/>
               </w:rPr>
-              <w:t>21</w:t>
+              <w:t>18</w:t>
             </w:r>
           </w:p>
         </w:tc>
@@ -3625,7 +3708,7 @@
                 <w:rFonts w:ascii="ＭＳ 明朝" w:hAnsi="ＭＳ 明朝" w:hint="eastAsia"/>
                 <w:sz w:val="20"/>
               </w:rPr>
-              <w:t>料金情報管理：列名は月額料金、ソートは昇順に設定し、検索ボタンをクリック</w:t>
+              <w:t>料金情報管理：列名は料金ID、ソートは降順に設定し、検索ボタンをクリック</w:t>
             </w:r>
           </w:p>
         </w:tc>
@@ -3647,7 +3730,14 @@
                 <w:rFonts w:ascii="ＭＳ 明朝" w:hAnsi="ＭＳ 明朝" w:hint="eastAsia"/>
                 <w:sz w:val="20"/>
               </w:rPr>
-              <w:t>加入者検索結果画面に月額料金が昇順に表示されていること。</w:t>
+              <w:t>料金</w:t>
+            </w:r>
+            <w:r>
+              <w:rPr>
+                <w:rFonts w:ascii="ＭＳ 明朝" w:hAnsi="ＭＳ 明朝" w:hint="eastAsia"/>
+                <w:sz w:val="20"/>
+              </w:rPr>
+              <w:t>検索結果画面に料金IDが降順に表示されていること。</w:t>
             </w:r>
           </w:p>
         </w:tc>
@@ -3720,7 +3810,7 @@
                 <w:rFonts w:ascii="ＭＳ 明朝" w:hAnsi="ＭＳ 明朝"/>
                 <w:sz w:val="20"/>
               </w:rPr>
-              <w:t>22</w:t>
+              <w:t>19</w:t>
             </w:r>
           </w:p>
         </w:tc>
@@ -3742,7 +3832,7 @@
                 <w:rFonts w:ascii="ＭＳ 明朝" w:hAnsi="ＭＳ 明朝" w:hint="eastAsia"/>
                 <w:sz w:val="20"/>
               </w:rPr>
-              <w:t>料金情報管理：列名は月額料金、ソートは降順に設定し、検索ボタンをクリック</w:t>
+              <w:t>料金情報管理：列名は料金名、ソートは昇順に設定し、検索ボタンをクリック</w:t>
             </w:r>
           </w:p>
         </w:tc>
@@ -3764,7 +3854,28 @@
                 <w:rFonts w:ascii="ＭＳ 明朝" w:hAnsi="ＭＳ 明朝" w:hint="eastAsia"/>
                 <w:sz w:val="20"/>
               </w:rPr>
-              <w:t>加入者検索結果画面に月額料金が降順に表示されていること。</w:t>
+              <w:t>料金</w:t>
+            </w:r>
+            <w:r>
+              <w:rPr>
+                <w:rFonts w:ascii="ＭＳ 明朝" w:hAnsi="ＭＳ 明朝" w:hint="eastAsia"/>
+                <w:sz w:val="20"/>
+              </w:rPr>
+              <w:t>検索結果画面に料金名が昇順(文字コード順</w:t>
+            </w:r>
+            <w:r>
+              <w:rPr>
+                <w:rFonts w:ascii="ＭＳ 明朝" w:hAnsi="ＭＳ 明朝"/>
+                <w:sz w:val="20"/>
+              </w:rPr>
+              <w:t>)</w:t>
+            </w:r>
+            <w:r>
+              <w:rPr>
+                <w:rFonts w:ascii="ＭＳ 明朝" w:hAnsi="ＭＳ 明朝" w:hint="eastAsia"/>
+                <w:sz w:val="20"/>
+              </w:rPr>
+              <w:t>に表示されていること。</w:t>
             </w:r>
           </w:p>
         </w:tc>
@@ -3837,7 +3948,7 @@
                 <w:rFonts w:ascii="ＭＳ 明朝" w:hAnsi="ＭＳ 明朝"/>
                 <w:sz w:val="20"/>
               </w:rPr>
-              <w:t>23</w:t>
+              <w:t>20</w:t>
             </w:r>
           </w:p>
         </w:tc>
@@ -3859,7 +3970,7 @@
                 <w:rFonts w:ascii="ＭＳ 明朝" w:hAnsi="ＭＳ 明朝" w:hint="eastAsia"/>
                 <w:sz w:val="20"/>
               </w:rPr>
-              <w:t>料金情報管理：列名は運用開始日、ソートは昇順に設定し、検索ボタンをクリック</w:t>
+              <w:t>料金情報管理：列名は料金名、ソートは降順に設定し、検索ボタンをクリック</w:t>
             </w:r>
           </w:p>
         </w:tc>
@@ -3881,7 +3992,28 @@
                 <w:rFonts w:ascii="ＭＳ 明朝" w:hAnsi="ＭＳ 明朝" w:hint="eastAsia"/>
                 <w:sz w:val="20"/>
               </w:rPr>
-              <w:t>加入者検索結果画面に運用開始日が昇順に表示されていること。</w:t>
+              <w:t>料金</w:t>
+            </w:r>
+            <w:r>
+              <w:rPr>
+                <w:rFonts w:ascii="ＭＳ 明朝" w:hAnsi="ＭＳ 明朝" w:hint="eastAsia"/>
+                <w:sz w:val="20"/>
+              </w:rPr>
+              <w:t>検索結果画面に料金名が降順(文字コード順</w:t>
+            </w:r>
+            <w:r>
+              <w:rPr>
+                <w:rFonts w:ascii="ＭＳ 明朝" w:hAnsi="ＭＳ 明朝"/>
+                <w:sz w:val="20"/>
+              </w:rPr>
+              <w:t>)</w:t>
+            </w:r>
+            <w:r>
+              <w:rPr>
+                <w:rFonts w:ascii="ＭＳ 明朝" w:hAnsi="ＭＳ 明朝" w:hint="eastAsia"/>
+                <w:sz w:val="20"/>
+              </w:rPr>
+              <w:t>に表示されていること。</w:t>
             </w:r>
           </w:p>
         </w:tc>
@@ -3955,7 +4087,7 @@
                 <w:sz w:val="20"/>
               </w:rPr>
               <w:lastRenderedPageBreak/>
-              <w:t>24</w:t>
+              <w:t>21</w:t>
             </w:r>
           </w:p>
         </w:tc>
@@ -3977,7 +4109,7 @@
                 <w:rFonts w:ascii="ＭＳ 明朝" w:hAnsi="ＭＳ 明朝" w:hint="eastAsia"/>
                 <w:sz w:val="20"/>
               </w:rPr>
-              <w:t>料金情報管理：列名は運用開始日、ソートは降順に設定し、検索ボタンをクリック</w:t>
+              <w:t>料金情報管理：列名は月額料金、ソートは昇順に設定し、検索ボタンをクリック</w:t>
             </w:r>
           </w:p>
         </w:tc>
@@ -3999,7 +4131,14 @@
                 <w:rFonts w:ascii="ＭＳ 明朝" w:hAnsi="ＭＳ 明朝" w:hint="eastAsia"/>
                 <w:sz w:val="20"/>
               </w:rPr>
-              <w:t>加入者検索結果画面に運用開始日が降順に表示されていること。</w:t>
+              <w:t>料金</w:t>
+            </w:r>
+            <w:r>
+              <w:rPr>
+                <w:rFonts w:ascii="ＭＳ 明朝" w:hAnsi="ＭＳ 明朝" w:hint="eastAsia"/>
+                <w:sz w:val="20"/>
+              </w:rPr>
+              <w:t>検索結果画面に月額料金が昇順に表示されていること。</w:t>
             </w:r>
           </w:p>
         </w:tc>
@@ -4072,7 +4211,7 @@
                 <w:rFonts w:ascii="ＭＳ 明朝" w:hAnsi="ＭＳ 明朝"/>
                 <w:sz w:val="20"/>
               </w:rPr>
-              <w:t>25</w:t>
+              <w:t>22</w:t>
             </w:r>
           </w:p>
         </w:tc>
@@ -4094,7 +4233,7 @@
                 <w:rFonts w:ascii="ＭＳ 明朝" w:hAnsi="ＭＳ 明朝" w:hint="eastAsia"/>
                 <w:sz w:val="20"/>
               </w:rPr>
-              <w:t>料金情報管理：列名は運用終了日、ソートは昇順に設定し、検索ボタンをクリック</w:t>
+              <w:t>料金情報管理：列名は月額料金、ソートは降順に設定し、検索ボタンをクリック</w:t>
             </w:r>
           </w:p>
         </w:tc>
@@ -4116,7 +4255,14 @@
                 <w:rFonts w:ascii="ＭＳ 明朝" w:hAnsi="ＭＳ 明朝" w:hint="eastAsia"/>
                 <w:sz w:val="20"/>
               </w:rPr>
-              <w:t>加入者検索結果画面に運用終了日が昇順に表示されていること。</w:t>
+              <w:t>料金</w:t>
+            </w:r>
+            <w:r>
+              <w:rPr>
+                <w:rFonts w:ascii="ＭＳ 明朝" w:hAnsi="ＭＳ 明朝" w:hint="eastAsia"/>
+                <w:sz w:val="20"/>
+              </w:rPr>
+              <w:t>検索結果画面に月額料金が降順に表示されていること。</w:t>
             </w:r>
           </w:p>
         </w:tc>
@@ -4189,6 +4335,378 @@
                 <w:rFonts w:ascii="ＭＳ 明朝" w:hAnsi="ＭＳ 明朝"/>
                 <w:sz w:val="20"/>
               </w:rPr>
+              <w:t>23</w:t>
+            </w:r>
+          </w:p>
+        </w:tc>
+        <w:tc>
+          <w:tcPr>
+            <w:tcW w:w="5355" w:type="dxa"/>
+            <w:vAlign w:val="center"/>
+          </w:tcPr>
+          <w:p>
+            <w:pPr>
+              <w:snapToGrid w:val="0"/>
+              <w:rPr>
+                <w:rFonts w:ascii="ＭＳ 明朝" w:hAnsi="ＭＳ 明朝"/>
+                <w:sz w:val="20"/>
+              </w:rPr>
+            </w:pPr>
+            <w:r>
+              <w:rPr>
+                <w:rFonts w:ascii="ＭＳ 明朝" w:hAnsi="ＭＳ 明朝" w:hint="eastAsia"/>
+                <w:sz w:val="20"/>
+              </w:rPr>
+              <w:t>料金情報管理：列名は運用開始日、ソートは昇順に設定し、検索ボタンをクリック</w:t>
+            </w:r>
+          </w:p>
+        </w:tc>
+        <w:tc>
+          <w:tcPr>
+            <w:tcW w:w="4935" w:type="dxa"/>
+            <w:vAlign w:val="center"/>
+          </w:tcPr>
+          <w:p>
+            <w:pPr>
+              <w:snapToGrid w:val="0"/>
+              <w:rPr>
+                <w:rFonts w:ascii="ＭＳ 明朝" w:hAnsi="ＭＳ 明朝"/>
+                <w:sz w:val="20"/>
+              </w:rPr>
+            </w:pPr>
+            <w:r>
+              <w:rPr>
+                <w:rFonts w:ascii="ＭＳ 明朝" w:hAnsi="ＭＳ 明朝" w:hint="eastAsia"/>
+                <w:sz w:val="20"/>
+              </w:rPr>
+              <w:t>料金</w:t>
+            </w:r>
+            <w:r>
+              <w:rPr>
+                <w:rFonts w:ascii="ＭＳ 明朝" w:hAnsi="ＭＳ 明朝" w:hint="eastAsia"/>
+                <w:sz w:val="20"/>
+              </w:rPr>
+              <w:t>検索結果画面に運用開始日が昇順に表示されていること。</w:t>
+            </w:r>
+          </w:p>
+        </w:tc>
+        <w:tc>
+          <w:tcPr>
+            <w:tcW w:w="1050" w:type="dxa"/>
+            <w:vAlign w:val="center"/>
+          </w:tcPr>
+          <w:p>
+            <w:pPr>
+              <w:snapToGrid w:val="0"/>
+              <w:jc w:val="center"/>
+              <w:rPr>
+                <w:sz w:val="20"/>
+              </w:rPr>
+            </w:pPr>
+          </w:p>
+        </w:tc>
+        <w:tc>
+          <w:tcPr>
+            <w:tcW w:w="945" w:type="dxa"/>
+            <w:vAlign w:val="center"/>
+          </w:tcPr>
+          <w:p>
+            <w:pPr>
+              <w:snapToGrid w:val="0"/>
+              <w:jc w:val="center"/>
+              <w:rPr>
+                <w:sz w:val="20"/>
+              </w:rPr>
+            </w:pPr>
+          </w:p>
+        </w:tc>
+        <w:tc>
+          <w:tcPr>
+            <w:tcW w:w="2310" w:type="dxa"/>
+            <w:vAlign w:val="center"/>
+          </w:tcPr>
+          <w:p>
+            <w:pPr>
+              <w:snapToGrid w:val="0"/>
+              <w:rPr>
+                <w:rFonts w:ascii="ＭＳ 明朝" w:hAnsi="ＭＳ 明朝"/>
+                <w:sz w:val="20"/>
+              </w:rPr>
+            </w:pPr>
+          </w:p>
+        </w:tc>
+      </w:tr>
+      <w:tr>
+        <w:trPr>
+          <w:trHeight w:val="567"/>
+          <w:jc w:val="center"/>
+        </w:trPr>
+        <w:tc>
+          <w:tcPr>
+            <w:tcW w:w="1050" w:type="dxa"/>
+            <w:vAlign w:val="center"/>
+          </w:tcPr>
+          <w:p>
+            <w:pPr>
+              <w:snapToGrid w:val="0"/>
+              <w:rPr>
+                <w:rFonts w:ascii="ＭＳ 明朝" w:hAnsi="ＭＳ 明朝"/>
+                <w:sz w:val="20"/>
+              </w:rPr>
+            </w:pPr>
+            <w:r>
+              <w:rPr>
+                <w:rFonts w:ascii="ＭＳ 明朝" w:hAnsi="ＭＳ 明朝"/>
+                <w:sz w:val="20"/>
+              </w:rPr>
+              <w:t>24</w:t>
+            </w:r>
+          </w:p>
+        </w:tc>
+        <w:tc>
+          <w:tcPr>
+            <w:tcW w:w="5355" w:type="dxa"/>
+            <w:vAlign w:val="center"/>
+          </w:tcPr>
+          <w:p>
+            <w:pPr>
+              <w:snapToGrid w:val="0"/>
+              <w:rPr>
+                <w:rFonts w:ascii="ＭＳ 明朝" w:hAnsi="ＭＳ 明朝"/>
+                <w:sz w:val="20"/>
+              </w:rPr>
+            </w:pPr>
+            <w:r>
+              <w:rPr>
+                <w:rFonts w:ascii="ＭＳ 明朝" w:hAnsi="ＭＳ 明朝" w:hint="eastAsia"/>
+                <w:sz w:val="20"/>
+              </w:rPr>
+              <w:t>料金情報管理：列名は運用開始日、ソートは降順に設定し、検索ボタンをクリック</w:t>
+            </w:r>
+          </w:p>
+        </w:tc>
+        <w:tc>
+          <w:tcPr>
+            <w:tcW w:w="4935" w:type="dxa"/>
+            <w:vAlign w:val="center"/>
+          </w:tcPr>
+          <w:p>
+            <w:pPr>
+              <w:snapToGrid w:val="0"/>
+              <w:rPr>
+                <w:rFonts w:ascii="ＭＳ 明朝" w:hAnsi="ＭＳ 明朝"/>
+                <w:sz w:val="20"/>
+              </w:rPr>
+            </w:pPr>
+            <w:r>
+              <w:rPr>
+                <w:rFonts w:ascii="ＭＳ 明朝" w:hAnsi="ＭＳ 明朝" w:hint="eastAsia"/>
+                <w:sz w:val="20"/>
+              </w:rPr>
+              <w:t>料金</w:t>
+            </w:r>
+            <w:r>
+              <w:rPr>
+                <w:rFonts w:ascii="ＭＳ 明朝" w:hAnsi="ＭＳ 明朝" w:hint="eastAsia"/>
+                <w:sz w:val="20"/>
+              </w:rPr>
+              <w:t>検索結果画面に運用開始日が降順に表示されていること。</w:t>
+            </w:r>
+          </w:p>
+        </w:tc>
+        <w:tc>
+          <w:tcPr>
+            <w:tcW w:w="1050" w:type="dxa"/>
+            <w:vAlign w:val="center"/>
+          </w:tcPr>
+          <w:p>
+            <w:pPr>
+              <w:snapToGrid w:val="0"/>
+              <w:jc w:val="center"/>
+              <w:rPr>
+                <w:sz w:val="20"/>
+              </w:rPr>
+            </w:pPr>
+          </w:p>
+        </w:tc>
+        <w:tc>
+          <w:tcPr>
+            <w:tcW w:w="945" w:type="dxa"/>
+            <w:vAlign w:val="center"/>
+          </w:tcPr>
+          <w:p>
+            <w:pPr>
+              <w:snapToGrid w:val="0"/>
+              <w:jc w:val="center"/>
+              <w:rPr>
+                <w:sz w:val="20"/>
+              </w:rPr>
+            </w:pPr>
+          </w:p>
+        </w:tc>
+        <w:tc>
+          <w:tcPr>
+            <w:tcW w:w="2310" w:type="dxa"/>
+            <w:vAlign w:val="center"/>
+          </w:tcPr>
+          <w:p>
+            <w:pPr>
+              <w:snapToGrid w:val="0"/>
+              <w:rPr>
+                <w:rFonts w:ascii="ＭＳ 明朝" w:hAnsi="ＭＳ 明朝"/>
+                <w:sz w:val="20"/>
+              </w:rPr>
+            </w:pPr>
+          </w:p>
+        </w:tc>
+      </w:tr>
+      <w:tr>
+        <w:trPr>
+          <w:trHeight w:val="567"/>
+          <w:jc w:val="center"/>
+        </w:trPr>
+        <w:tc>
+          <w:tcPr>
+            <w:tcW w:w="1050" w:type="dxa"/>
+            <w:vAlign w:val="center"/>
+          </w:tcPr>
+          <w:p>
+            <w:pPr>
+              <w:snapToGrid w:val="0"/>
+              <w:rPr>
+                <w:rFonts w:ascii="ＭＳ 明朝" w:hAnsi="ＭＳ 明朝"/>
+                <w:sz w:val="20"/>
+              </w:rPr>
+            </w:pPr>
+            <w:r>
+              <w:rPr>
+                <w:rFonts w:ascii="ＭＳ 明朝" w:hAnsi="ＭＳ 明朝"/>
+                <w:sz w:val="20"/>
+              </w:rPr>
+              <w:t>25</w:t>
+            </w:r>
+          </w:p>
+        </w:tc>
+        <w:tc>
+          <w:tcPr>
+            <w:tcW w:w="5355" w:type="dxa"/>
+            <w:vAlign w:val="center"/>
+          </w:tcPr>
+          <w:p>
+            <w:pPr>
+              <w:snapToGrid w:val="0"/>
+              <w:rPr>
+                <w:rFonts w:ascii="ＭＳ 明朝" w:hAnsi="ＭＳ 明朝"/>
+                <w:sz w:val="20"/>
+              </w:rPr>
+            </w:pPr>
+            <w:r>
+              <w:rPr>
+                <w:rFonts w:ascii="ＭＳ 明朝" w:hAnsi="ＭＳ 明朝" w:hint="eastAsia"/>
+                <w:sz w:val="20"/>
+              </w:rPr>
+              <w:t>料金情報管理：列名は運用終了日、ソートは昇順に設定し、検索ボタンをクリック</w:t>
+            </w:r>
+          </w:p>
+        </w:tc>
+        <w:tc>
+          <w:tcPr>
+            <w:tcW w:w="4935" w:type="dxa"/>
+            <w:vAlign w:val="center"/>
+          </w:tcPr>
+          <w:p>
+            <w:pPr>
+              <w:snapToGrid w:val="0"/>
+              <w:rPr>
+                <w:rFonts w:ascii="ＭＳ 明朝" w:hAnsi="ＭＳ 明朝"/>
+                <w:sz w:val="20"/>
+              </w:rPr>
+            </w:pPr>
+            <w:r>
+              <w:rPr>
+                <w:rFonts w:ascii="ＭＳ 明朝" w:hAnsi="ＭＳ 明朝" w:hint="eastAsia"/>
+                <w:sz w:val="20"/>
+              </w:rPr>
+              <w:t>料金</w:t>
+            </w:r>
+            <w:r>
+              <w:rPr>
+                <w:rFonts w:ascii="ＭＳ 明朝" w:hAnsi="ＭＳ 明朝" w:hint="eastAsia"/>
+                <w:sz w:val="20"/>
+              </w:rPr>
+              <w:t>検索結果画面に運用終了日が昇順に表示されていること。</w:t>
+            </w:r>
+          </w:p>
+        </w:tc>
+        <w:tc>
+          <w:tcPr>
+            <w:tcW w:w="1050" w:type="dxa"/>
+            <w:vAlign w:val="center"/>
+          </w:tcPr>
+          <w:p>
+            <w:pPr>
+              <w:snapToGrid w:val="0"/>
+              <w:jc w:val="center"/>
+              <w:rPr>
+                <w:sz w:val="20"/>
+              </w:rPr>
+            </w:pPr>
+          </w:p>
+        </w:tc>
+        <w:tc>
+          <w:tcPr>
+            <w:tcW w:w="945" w:type="dxa"/>
+            <w:vAlign w:val="center"/>
+          </w:tcPr>
+          <w:p>
+            <w:pPr>
+              <w:snapToGrid w:val="0"/>
+              <w:jc w:val="center"/>
+              <w:rPr>
+                <w:sz w:val="20"/>
+              </w:rPr>
+            </w:pPr>
+          </w:p>
+        </w:tc>
+        <w:tc>
+          <w:tcPr>
+            <w:tcW w:w="2310" w:type="dxa"/>
+            <w:vAlign w:val="center"/>
+          </w:tcPr>
+          <w:p>
+            <w:pPr>
+              <w:snapToGrid w:val="0"/>
+              <w:rPr>
+                <w:rFonts w:ascii="ＭＳ 明朝" w:hAnsi="ＭＳ 明朝"/>
+                <w:sz w:val="20"/>
+              </w:rPr>
+            </w:pPr>
+          </w:p>
+        </w:tc>
+      </w:tr>
+      <w:tr>
+        <w:trPr>
+          <w:trHeight w:val="567"/>
+          <w:jc w:val="center"/>
+        </w:trPr>
+        <w:tc>
+          <w:tcPr>
+            <w:tcW w:w="1050" w:type="dxa"/>
+            <w:vAlign w:val="center"/>
+          </w:tcPr>
+          <w:p>
+            <w:pPr>
+              <w:snapToGrid w:val="0"/>
+              <w:rPr>
+                <w:rFonts w:ascii="ＭＳ 明朝" w:hAnsi="ＭＳ 明朝"/>
+                <w:sz w:val="20"/>
+              </w:rPr>
+            </w:pPr>
+            <w:r>
+              <w:rPr>
+                <w:rFonts w:ascii="ＭＳ 明朝" w:hAnsi="ＭＳ 明朝"/>
+                <w:sz w:val="20"/>
+              </w:rPr>
               <w:t>26</w:t>
             </w:r>
           </w:p>
@@ -4233,7 +4751,210 @@
                 <w:rFonts w:ascii="ＭＳ 明朝" w:hAnsi="ＭＳ 明朝" w:hint="eastAsia"/>
                 <w:sz w:val="20"/>
               </w:rPr>
-              <w:t>加入者検索結果画面に運用終了日が降順に表示されていること。</w:t>
+              <w:t>料金</w:t>
+            </w:r>
+            <w:r>
+              <w:rPr>
+                <w:rFonts w:ascii="ＭＳ 明朝" w:hAnsi="ＭＳ 明朝" w:hint="eastAsia"/>
+                <w:sz w:val="20"/>
+              </w:rPr>
+              <w:t>検索結果画面に運用終了日が降順に表示されていること。</w:t>
+            </w:r>
+          </w:p>
+        </w:tc>
+        <w:tc>
+          <w:tcPr>
+            <w:tcW w:w="1050" w:type="dxa"/>
+            <w:vAlign w:val="center"/>
+          </w:tcPr>
+          <w:p>
+            <w:pPr>
+              <w:snapToGrid w:val="0"/>
+              <w:jc w:val="center"/>
+              <w:rPr>
+                <w:sz w:val="20"/>
+              </w:rPr>
+            </w:pPr>
+          </w:p>
+        </w:tc>
+        <w:tc>
+          <w:tcPr>
+            <w:tcW w:w="945" w:type="dxa"/>
+            <w:vAlign w:val="center"/>
+          </w:tcPr>
+          <w:p>
+            <w:pPr>
+              <w:snapToGrid w:val="0"/>
+              <w:jc w:val="center"/>
+              <w:rPr>
+                <w:sz w:val="20"/>
+              </w:rPr>
+            </w:pPr>
+          </w:p>
+        </w:tc>
+        <w:tc>
+          <w:tcPr>
+            <w:tcW w:w="2310" w:type="dxa"/>
+            <w:vAlign w:val="center"/>
+          </w:tcPr>
+          <w:p>
+            <w:pPr>
+              <w:snapToGrid w:val="0"/>
+              <w:rPr>
+                <w:rFonts w:ascii="ＭＳ 明朝" w:hAnsi="ＭＳ 明朝"/>
+                <w:sz w:val="20"/>
+              </w:rPr>
+            </w:pPr>
+          </w:p>
+        </w:tc>
+      </w:tr>
+      <w:tr>
+        <w:trPr>
+          <w:trHeight w:val="567"/>
+          <w:jc w:val="center"/>
+        </w:trPr>
+        <w:tc>
+          <w:tcPr>
+            <w:tcW w:w="1050" w:type="dxa"/>
+            <w:vAlign w:val="center"/>
+          </w:tcPr>
+          <w:p>
+            <w:pPr>
+              <w:snapToGrid w:val="0"/>
+              <w:rPr>
+                <w:rFonts w:ascii="ＭＳ 明朝" w:hAnsi="ＭＳ 明朝"/>
+                <w:sz w:val="20"/>
+              </w:rPr>
+            </w:pPr>
+            <w:r>
+              <w:rPr>
+                <w:rFonts w:ascii="ＭＳ 明朝" w:hAnsi="ＭＳ 明朝" w:hint="eastAsia"/>
+                <w:sz w:val="20"/>
+              </w:rPr>
+              <w:t>2</w:t>
+            </w:r>
+            <w:r>
+              <w:rPr>
+                <w:rFonts w:ascii="ＭＳ 明朝" w:hAnsi="ＭＳ 明朝"/>
+                <w:sz w:val="20"/>
+              </w:rPr>
+              <w:t>7</w:t>
+            </w:r>
+          </w:p>
+        </w:tc>
+        <w:tc>
+          <w:tcPr>
+            <w:tcW w:w="5355" w:type="dxa"/>
+            <w:vAlign w:val="center"/>
+          </w:tcPr>
+          <w:p>
+            <w:pPr>
+              <w:snapToGrid w:val="0"/>
+              <w:rPr>
+                <w:rFonts w:ascii="ＭＳ 明朝" w:hAnsi="ＭＳ 明朝" w:hint="eastAsia"/>
+                <w:sz w:val="20"/>
+              </w:rPr>
+            </w:pPr>
+            <w:r>
+              <w:rPr>
+                <w:rFonts w:ascii="ＭＳ 明朝" w:hAnsi="ＭＳ 明朝" w:hint="eastAsia"/>
+                <w:sz w:val="20"/>
+              </w:rPr>
+              <w:t>料金</w:t>
+            </w:r>
+            <w:r>
+              <w:rPr>
+                <w:rFonts w:ascii="ＭＳ 明朝" w:hAnsi="ＭＳ 明朝" w:hint="eastAsia"/>
+                <w:sz w:val="20"/>
+              </w:rPr>
+              <w:t>情報管理：条件に</w:t>
+            </w:r>
+            <w:r>
+              <w:rPr>
+                <w:rFonts w:ascii="ＭＳ 明朝" w:hAnsi="ＭＳ 明朝" w:hint="eastAsia"/>
+                <w:sz w:val="20"/>
+              </w:rPr>
+              <w:t>料金</w:t>
+            </w:r>
+            <w:r>
+              <w:rPr>
+                <w:rFonts w:ascii="ＭＳ 明朝" w:hAnsi="ＭＳ 明朝" w:hint="eastAsia"/>
+                <w:sz w:val="20"/>
+              </w:rPr>
+              <w:t>名を追加し、列名は</w:t>
+            </w:r>
+            <w:r>
+              <w:rPr>
+                <w:rFonts w:ascii="ＭＳ 明朝" w:hAnsi="ＭＳ 明朝" w:hint="eastAsia"/>
+                <w:sz w:val="20"/>
+              </w:rPr>
+              <w:t>料金</w:t>
+            </w:r>
+            <w:r>
+              <w:rPr>
+                <w:rFonts w:ascii="ＭＳ 明朝" w:hAnsi="ＭＳ 明朝" w:hint="eastAsia"/>
+                <w:sz w:val="20"/>
+              </w:rPr>
+              <w:t>名、ソートは降順に設定し、決定ボタンをクリック</w:t>
+            </w:r>
+          </w:p>
+        </w:tc>
+        <w:tc>
+          <w:tcPr>
+            <w:tcW w:w="4935" w:type="dxa"/>
+            <w:vAlign w:val="center"/>
+          </w:tcPr>
+          <w:p>
+            <w:pPr>
+              <w:snapToGrid w:val="0"/>
+              <w:rPr>
+                <w:rFonts w:ascii="ＭＳ 明朝" w:hAnsi="ＭＳ 明朝" w:hint="eastAsia"/>
+                <w:sz w:val="20"/>
+              </w:rPr>
+            </w:pPr>
+            <w:r>
+              <w:rPr>
+                <w:rFonts w:ascii="ＭＳ 明朝" w:hAnsi="ＭＳ 明朝" w:hint="eastAsia"/>
+                <w:sz w:val="20"/>
+              </w:rPr>
+              <w:t>料金</w:t>
+            </w:r>
+            <w:r>
+              <w:rPr>
+                <w:rFonts w:ascii="ＭＳ 明朝" w:hAnsi="ＭＳ 明朝" w:hint="eastAsia"/>
+                <w:sz w:val="20"/>
+              </w:rPr>
+              <w:t>検索結果画面に条件に指定された</w:t>
+            </w:r>
+            <w:r>
+              <w:rPr>
+                <w:rFonts w:ascii="ＭＳ 明朝" w:hAnsi="ＭＳ 明朝" w:hint="eastAsia"/>
+                <w:sz w:val="20"/>
+              </w:rPr>
+              <w:t>料金</w:t>
+            </w:r>
+            <w:r>
+              <w:rPr>
+                <w:rFonts w:ascii="ＭＳ 明朝" w:hAnsi="ＭＳ 明朝" w:hint="eastAsia"/>
+                <w:sz w:val="20"/>
+              </w:rPr>
+              <w:t>名を含むデータが</w:t>
+            </w:r>
+            <w:r>
+              <w:rPr>
+                <w:rFonts w:ascii="ＭＳ 明朝" w:hAnsi="ＭＳ 明朝" w:hint="eastAsia"/>
+                <w:sz w:val="20"/>
+              </w:rPr>
+              <w:t>降順</w:t>
+            </w:r>
+            <w:bookmarkStart w:id="0" w:name="_GoBack"/>
+            <w:bookmarkEnd w:id="0"/>
+            <w:r>
+              <w:rPr>
+                <w:rFonts w:ascii="ＭＳ 明朝" w:hAnsi="ＭＳ 明朝" w:hint="eastAsia"/>
+                <w:sz w:val="20"/>
+              </w:rPr>
+              <w:t>に表示されていること。</w:t>
             </w:r>
           </w:p>
         </w:tc>
@@ -4291,8 +5012,6 @@
         <w:spacing w:line="20" w:lineRule="atLeast"/>
         <w:jc w:val="left"/>
       </w:pPr>
-      <w:bookmarkStart w:id="0" w:name="_GoBack"/>
-      <w:bookmarkEnd w:id="0"/>
     </w:p>
     <w:sectPr>
       <w:headerReference w:type="default" r:id="rId10"/>
@@ -4956,7 +5675,7 @@
               <w:noProof/>
               <w:sz w:val="20"/>
             </w:rPr>
-            <w:t>1</w:t>
+            <w:t>2</w:t>
           </w:r>
           <w:r>
             <w:rPr>

--- a/report/No6_テストケース.docx
+++ b/report/No6_テストケース.docx
@@ -313,6 +313,19 @@
                 <w:sz w:val="20"/>
               </w:rPr>
             </w:pPr>
+            <w:r>
+              <w:rPr>
+                <w:rFonts w:hint="eastAsia"/>
+                <w:sz w:val="20"/>
+              </w:rPr>
+              <w:t>0</w:t>
+            </w:r>
+            <w:r>
+              <w:rPr>
+                <w:sz w:val="20"/>
+              </w:rPr>
+              <w:t>8/23</w:t>
+            </w:r>
           </w:p>
         </w:tc>
         <w:tc>
@@ -328,6 +341,19 @@
                 <w:sz w:val="20"/>
               </w:rPr>
             </w:pPr>
+            <w:r>
+              <w:rPr>
+                <w:rFonts w:hint="eastAsia"/>
+                <w:sz w:val="20"/>
+              </w:rPr>
+              <w:t>O</w:t>
+            </w:r>
+            <w:r>
+              <w:rPr>
+                <w:sz w:val="20"/>
+              </w:rPr>
+              <w:t>K</w:t>
+            </w:r>
           </w:p>
         </w:tc>
         <w:tc>
@@ -466,6 +492,19 @@
                 <w:sz w:val="20"/>
               </w:rPr>
             </w:pPr>
+            <w:r>
+              <w:rPr>
+                <w:rFonts w:hint="eastAsia"/>
+                <w:sz w:val="20"/>
+              </w:rPr>
+              <w:t>0</w:t>
+            </w:r>
+            <w:r>
+              <w:rPr>
+                <w:sz w:val="20"/>
+              </w:rPr>
+              <w:t>8/23</w:t>
+            </w:r>
           </w:p>
         </w:tc>
         <w:tc>
@@ -481,6 +520,19 @@
                 <w:sz w:val="20"/>
               </w:rPr>
             </w:pPr>
+            <w:r>
+              <w:rPr>
+                <w:rFonts w:hint="eastAsia"/>
+                <w:sz w:val="20"/>
+              </w:rPr>
+              <w:t>O</w:t>
+            </w:r>
+            <w:r>
+              <w:rPr>
+                <w:sz w:val="20"/>
+              </w:rPr>
+              <w:t>K</w:t>
+            </w:r>
           </w:p>
         </w:tc>
         <w:tc>
@@ -640,6 +692,19 @@
                 <w:sz w:val="20"/>
               </w:rPr>
             </w:pPr>
+            <w:r>
+              <w:rPr>
+                <w:rFonts w:hint="eastAsia"/>
+                <w:sz w:val="20"/>
+              </w:rPr>
+              <w:t>0</w:t>
+            </w:r>
+            <w:r>
+              <w:rPr>
+                <w:sz w:val="20"/>
+              </w:rPr>
+              <w:t>8/23</w:t>
+            </w:r>
           </w:p>
         </w:tc>
         <w:tc>
@@ -655,6 +720,19 @@
                 <w:sz w:val="20"/>
               </w:rPr>
             </w:pPr>
+            <w:r>
+              <w:rPr>
+                <w:rFonts w:hint="eastAsia"/>
+                <w:sz w:val="20"/>
+              </w:rPr>
+              <w:t>O</w:t>
+            </w:r>
+            <w:r>
+              <w:rPr>
+                <w:sz w:val="20"/>
+              </w:rPr>
+              <w:t>K</w:t>
+            </w:r>
           </w:p>
         </w:tc>
         <w:tc>
@@ -774,6 +852,19 @@
                 <w:sz w:val="20"/>
               </w:rPr>
             </w:pPr>
+            <w:r>
+              <w:rPr>
+                <w:rFonts w:hint="eastAsia"/>
+                <w:sz w:val="20"/>
+              </w:rPr>
+              <w:t>0</w:t>
+            </w:r>
+            <w:r>
+              <w:rPr>
+                <w:sz w:val="20"/>
+              </w:rPr>
+              <w:t>8/23</w:t>
+            </w:r>
           </w:p>
         </w:tc>
         <w:tc>
@@ -789,6 +880,19 @@
                 <w:sz w:val="20"/>
               </w:rPr>
             </w:pPr>
+            <w:r>
+              <w:rPr>
+                <w:rFonts w:hint="eastAsia"/>
+                <w:sz w:val="20"/>
+              </w:rPr>
+              <w:t>O</w:t>
+            </w:r>
+            <w:r>
+              <w:rPr>
+                <w:sz w:val="20"/>
+              </w:rPr>
+              <w:t>K</w:t>
+            </w:r>
           </w:p>
         </w:tc>
         <w:tc>
@@ -891,6 +995,19 @@
                 <w:sz w:val="20"/>
               </w:rPr>
             </w:pPr>
+            <w:r>
+              <w:rPr>
+                <w:rFonts w:hint="eastAsia"/>
+                <w:sz w:val="20"/>
+              </w:rPr>
+              <w:t>0</w:t>
+            </w:r>
+            <w:r>
+              <w:rPr>
+                <w:sz w:val="20"/>
+              </w:rPr>
+              <w:t>8/23</w:t>
+            </w:r>
           </w:p>
         </w:tc>
         <w:tc>
@@ -906,6 +1023,19 @@
                 <w:sz w:val="20"/>
               </w:rPr>
             </w:pPr>
+            <w:r>
+              <w:rPr>
+                <w:rFonts w:hint="eastAsia"/>
+                <w:sz w:val="20"/>
+              </w:rPr>
+              <w:t>O</w:t>
+            </w:r>
+            <w:r>
+              <w:rPr>
+                <w:sz w:val="20"/>
+              </w:rPr>
+              <w:t>K</w:t>
+            </w:r>
           </w:p>
         </w:tc>
         <w:tc>
@@ -1008,6 +1138,19 @@
                 <w:sz w:val="20"/>
               </w:rPr>
             </w:pPr>
+            <w:r>
+              <w:rPr>
+                <w:rFonts w:hint="eastAsia"/>
+                <w:sz w:val="20"/>
+              </w:rPr>
+              <w:t>0</w:t>
+            </w:r>
+            <w:r>
+              <w:rPr>
+                <w:sz w:val="20"/>
+              </w:rPr>
+              <w:t>8/23</w:t>
+            </w:r>
           </w:p>
         </w:tc>
         <w:tc>
@@ -1023,6 +1166,19 @@
                 <w:sz w:val="20"/>
               </w:rPr>
             </w:pPr>
+            <w:r>
+              <w:rPr>
+                <w:rFonts w:hint="eastAsia"/>
+                <w:sz w:val="20"/>
+              </w:rPr>
+              <w:t>O</w:t>
+            </w:r>
+            <w:r>
+              <w:rPr>
+                <w:sz w:val="20"/>
+              </w:rPr>
+              <w:t>K</w:t>
+            </w:r>
           </w:p>
         </w:tc>
         <w:tc>
@@ -1139,6 +1295,19 @@
                 <w:sz w:val="20"/>
               </w:rPr>
             </w:pPr>
+            <w:r>
+              <w:rPr>
+                <w:rFonts w:hint="eastAsia"/>
+                <w:sz w:val="20"/>
+              </w:rPr>
+              <w:t>0</w:t>
+            </w:r>
+            <w:r>
+              <w:rPr>
+                <w:sz w:val="20"/>
+              </w:rPr>
+              <w:t>8/23</w:t>
+            </w:r>
           </w:p>
         </w:tc>
         <w:tc>
@@ -1154,6 +1323,19 @@
                 <w:sz w:val="20"/>
               </w:rPr>
             </w:pPr>
+            <w:r>
+              <w:rPr>
+                <w:rFonts w:hint="eastAsia"/>
+                <w:sz w:val="20"/>
+              </w:rPr>
+              <w:t>O</w:t>
+            </w:r>
+            <w:r>
+              <w:rPr>
+                <w:sz w:val="20"/>
+              </w:rPr>
+              <w:t>K</w:t>
+            </w:r>
           </w:p>
         </w:tc>
         <w:tc>
@@ -1270,6 +1452,19 @@
                 <w:sz w:val="20"/>
               </w:rPr>
             </w:pPr>
+            <w:r>
+              <w:rPr>
+                <w:rFonts w:hint="eastAsia"/>
+                <w:sz w:val="20"/>
+              </w:rPr>
+              <w:t>0</w:t>
+            </w:r>
+            <w:r>
+              <w:rPr>
+                <w:sz w:val="20"/>
+              </w:rPr>
+              <w:t>8/23</w:t>
+            </w:r>
           </w:p>
         </w:tc>
         <w:tc>
@@ -1285,6 +1480,19 @@
                 <w:sz w:val="20"/>
               </w:rPr>
             </w:pPr>
+            <w:r>
+              <w:rPr>
+                <w:rFonts w:hint="eastAsia"/>
+                <w:sz w:val="20"/>
+              </w:rPr>
+              <w:t>O</w:t>
+            </w:r>
+            <w:r>
+              <w:rPr>
+                <w:sz w:val="20"/>
+              </w:rPr>
+              <w:t>K</w:t>
+            </w:r>
           </w:p>
         </w:tc>
         <w:tc>
@@ -1401,6 +1609,19 @@
                 <w:sz w:val="20"/>
               </w:rPr>
             </w:pPr>
+            <w:r>
+              <w:rPr>
+                <w:rFonts w:hint="eastAsia"/>
+                <w:sz w:val="20"/>
+              </w:rPr>
+              <w:t>0</w:t>
+            </w:r>
+            <w:r>
+              <w:rPr>
+                <w:sz w:val="20"/>
+              </w:rPr>
+              <w:t>8/23</w:t>
+            </w:r>
           </w:p>
         </w:tc>
         <w:tc>
@@ -1416,6 +1637,19 @@
                 <w:sz w:val="20"/>
               </w:rPr>
             </w:pPr>
+            <w:r>
+              <w:rPr>
+                <w:rFonts w:hint="eastAsia"/>
+                <w:sz w:val="20"/>
+              </w:rPr>
+              <w:t>O</w:t>
+            </w:r>
+            <w:r>
+              <w:rPr>
+                <w:sz w:val="20"/>
+              </w:rPr>
+              <w:t>K</w:t>
+            </w:r>
           </w:p>
         </w:tc>
         <w:tc>
@@ -1532,6 +1766,19 @@
                 <w:sz w:val="20"/>
               </w:rPr>
             </w:pPr>
+            <w:r>
+              <w:rPr>
+                <w:rFonts w:hint="eastAsia"/>
+                <w:sz w:val="20"/>
+              </w:rPr>
+              <w:t>0</w:t>
+            </w:r>
+            <w:r>
+              <w:rPr>
+                <w:sz w:val="20"/>
+              </w:rPr>
+              <w:t>8/23</w:t>
+            </w:r>
           </w:p>
         </w:tc>
         <w:tc>
@@ -1547,6 +1794,19 @@
                 <w:sz w:val="20"/>
               </w:rPr>
             </w:pPr>
+            <w:r>
+              <w:rPr>
+                <w:rFonts w:hint="eastAsia"/>
+                <w:sz w:val="20"/>
+              </w:rPr>
+              <w:t>O</w:t>
+            </w:r>
+            <w:r>
+              <w:rPr>
+                <w:sz w:val="20"/>
+              </w:rPr>
+              <w:t>K</w:t>
+            </w:r>
           </w:p>
         </w:tc>
         <w:tc>
@@ -1663,6 +1923,19 @@
                 <w:sz w:val="20"/>
               </w:rPr>
             </w:pPr>
+            <w:r>
+              <w:rPr>
+                <w:rFonts w:hint="eastAsia"/>
+                <w:sz w:val="20"/>
+              </w:rPr>
+              <w:t>0</w:t>
+            </w:r>
+            <w:r>
+              <w:rPr>
+                <w:sz w:val="20"/>
+              </w:rPr>
+              <w:t>8/23</w:t>
+            </w:r>
           </w:p>
         </w:tc>
         <w:tc>
@@ -1678,6 +1951,19 @@
                 <w:sz w:val="20"/>
               </w:rPr>
             </w:pPr>
+            <w:r>
+              <w:rPr>
+                <w:rFonts w:hint="eastAsia"/>
+                <w:sz w:val="20"/>
+              </w:rPr>
+              <w:t>O</w:t>
+            </w:r>
+            <w:r>
+              <w:rPr>
+                <w:sz w:val="20"/>
+              </w:rPr>
+              <w:t>K</w:t>
+            </w:r>
           </w:p>
         </w:tc>
         <w:tc>
@@ -1794,6 +2080,19 @@
                 <w:sz w:val="20"/>
               </w:rPr>
             </w:pPr>
+            <w:r>
+              <w:rPr>
+                <w:rFonts w:hint="eastAsia"/>
+                <w:sz w:val="20"/>
+              </w:rPr>
+              <w:t>0</w:t>
+            </w:r>
+            <w:r>
+              <w:rPr>
+                <w:sz w:val="20"/>
+              </w:rPr>
+              <w:t>8/23</w:t>
+            </w:r>
           </w:p>
         </w:tc>
         <w:tc>
@@ -1809,6 +2108,19 @@
                 <w:sz w:val="20"/>
               </w:rPr>
             </w:pPr>
+            <w:r>
+              <w:rPr>
+                <w:rFonts w:hint="eastAsia"/>
+                <w:sz w:val="20"/>
+              </w:rPr>
+              <w:t>O</w:t>
+            </w:r>
+            <w:r>
+              <w:rPr>
+                <w:sz w:val="20"/>
+              </w:rPr>
+              <w:t>K</w:t>
+            </w:r>
           </w:p>
         </w:tc>
         <w:tc>
@@ -1911,6 +2223,19 @@
                 <w:sz w:val="20"/>
               </w:rPr>
             </w:pPr>
+            <w:r>
+              <w:rPr>
+                <w:rFonts w:hint="eastAsia"/>
+                <w:sz w:val="20"/>
+              </w:rPr>
+              <w:t>0</w:t>
+            </w:r>
+            <w:r>
+              <w:rPr>
+                <w:sz w:val="20"/>
+              </w:rPr>
+              <w:t>8/23</w:t>
+            </w:r>
           </w:p>
         </w:tc>
         <w:tc>
@@ -1926,6 +2251,19 @@
                 <w:sz w:val="20"/>
               </w:rPr>
             </w:pPr>
+            <w:r>
+              <w:rPr>
+                <w:rFonts w:hint="eastAsia"/>
+                <w:sz w:val="20"/>
+              </w:rPr>
+              <w:t>O</w:t>
+            </w:r>
+            <w:r>
+              <w:rPr>
+                <w:sz w:val="20"/>
+              </w:rPr>
+              <w:t>K</w:t>
+            </w:r>
           </w:p>
         </w:tc>
         <w:tc>
@@ -2027,6 +2365,19 @@
                 <w:sz w:val="20"/>
               </w:rPr>
             </w:pPr>
+            <w:r>
+              <w:rPr>
+                <w:rFonts w:hint="eastAsia"/>
+                <w:sz w:val="20"/>
+              </w:rPr>
+              <w:t>0</w:t>
+            </w:r>
+            <w:r>
+              <w:rPr>
+                <w:sz w:val="20"/>
+              </w:rPr>
+              <w:t>8/23</w:t>
+            </w:r>
           </w:p>
         </w:tc>
         <w:tc>
@@ -2042,6 +2393,19 @@
                 <w:sz w:val="20"/>
               </w:rPr>
             </w:pPr>
+            <w:r>
+              <w:rPr>
+                <w:rFonts w:hint="eastAsia"/>
+                <w:sz w:val="20"/>
+              </w:rPr>
+              <w:t>O</w:t>
+            </w:r>
+            <w:r>
+              <w:rPr>
+                <w:sz w:val="20"/>
+              </w:rPr>
+              <w:t>K</w:t>
+            </w:r>
           </w:p>
         </w:tc>
         <w:tc>
@@ -2144,6 +2508,19 @@
                 <w:sz w:val="20"/>
               </w:rPr>
             </w:pPr>
+            <w:r>
+              <w:rPr>
+                <w:rFonts w:hint="eastAsia"/>
+                <w:sz w:val="20"/>
+              </w:rPr>
+              <w:t>0</w:t>
+            </w:r>
+            <w:r>
+              <w:rPr>
+                <w:sz w:val="20"/>
+              </w:rPr>
+              <w:t>8/23</w:t>
+            </w:r>
           </w:p>
         </w:tc>
         <w:tc>
@@ -2159,6 +2536,19 @@
                 <w:sz w:val="20"/>
               </w:rPr>
             </w:pPr>
+            <w:r>
+              <w:rPr>
+                <w:rFonts w:hint="eastAsia"/>
+                <w:sz w:val="20"/>
+              </w:rPr>
+              <w:t>O</w:t>
+            </w:r>
+            <w:r>
+              <w:rPr>
+                <w:sz w:val="20"/>
+              </w:rPr>
+              <w:t>K</w:t>
+            </w:r>
           </w:p>
         </w:tc>
         <w:tc>
@@ -2260,6 +2650,19 @@
                 <w:sz w:val="20"/>
               </w:rPr>
             </w:pPr>
+            <w:r>
+              <w:rPr>
+                <w:rFonts w:hint="eastAsia"/>
+                <w:sz w:val="20"/>
+              </w:rPr>
+              <w:t>0</w:t>
+            </w:r>
+            <w:r>
+              <w:rPr>
+                <w:sz w:val="20"/>
+              </w:rPr>
+              <w:t>8/23</w:t>
+            </w:r>
           </w:p>
         </w:tc>
         <w:tc>
@@ -2275,6 +2678,19 @@
                 <w:sz w:val="20"/>
               </w:rPr>
             </w:pPr>
+            <w:r>
+              <w:rPr>
+                <w:rFonts w:hint="eastAsia"/>
+                <w:sz w:val="20"/>
+              </w:rPr>
+              <w:t>O</w:t>
+            </w:r>
+            <w:r>
+              <w:rPr>
+                <w:sz w:val="20"/>
+              </w:rPr>
+              <w:t>K</w:t>
+            </w:r>
           </w:p>
         </w:tc>
         <w:tc>
@@ -2376,6 +2792,19 @@
                 <w:sz w:val="20"/>
               </w:rPr>
             </w:pPr>
+            <w:r>
+              <w:rPr>
+                <w:rFonts w:hint="eastAsia"/>
+                <w:sz w:val="20"/>
+              </w:rPr>
+              <w:t>0</w:t>
+            </w:r>
+            <w:r>
+              <w:rPr>
+                <w:sz w:val="20"/>
+              </w:rPr>
+              <w:t>8/23</w:t>
+            </w:r>
           </w:p>
         </w:tc>
         <w:tc>
@@ -2391,6 +2820,19 @@
                 <w:sz w:val="20"/>
               </w:rPr>
             </w:pPr>
+            <w:r>
+              <w:rPr>
+                <w:rFonts w:hint="eastAsia"/>
+                <w:sz w:val="20"/>
+              </w:rPr>
+              <w:t>O</w:t>
+            </w:r>
+            <w:r>
+              <w:rPr>
+                <w:sz w:val="20"/>
+              </w:rPr>
+              <w:t>K</w:t>
+            </w:r>
           </w:p>
         </w:tc>
         <w:tc>
@@ -2495,6 +2937,19 @@
                 <w:sz w:val="20"/>
               </w:rPr>
             </w:pPr>
+            <w:r>
+              <w:rPr>
+                <w:rFonts w:hint="eastAsia"/>
+                <w:sz w:val="20"/>
+              </w:rPr>
+              <w:t>0</w:t>
+            </w:r>
+            <w:r>
+              <w:rPr>
+                <w:sz w:val="20"/>
+              </w:rPr>
+              <w:t>8/23</w:t>
+            </w:r>
           </w:p>
         </w:tc>
         <w:tc>
@@ -2510,6 +2965,19 @@
                 <w:sz w:val="20"/>
               </w:rPr>
             </w:pPr>
+            <w:r>
+              <w:rPr>
+                <w:rFonts w:hint="eastAsia"/>
+                <w:sz w:val="20"/>
+              </w:rPr>
+              <w:t>O</w:t>
+            </w:r>
+            <w:r>
+              <w:rPr>
+                <w:sz w:val="20"/>
+              </w:rPr>
+              <w:t>K</w:t>
+            </w:r>
           </w:p>
         </w:tc>
         <w:tc>
@@ -2635,6 +3103,19 @@
                 <w:sz w:val="20"/>
               </w:rPr>
             </w:pPr>
+            <w:r>
+              <w:rPr>
+                <w:rFonts w:hint="eastAsia"/>
+                <w:sz w:val="20"/>
+              </w:rPr>
+              <w:t>0</w:t>
+            </w:r>
+            <w:r>
+              <w:rPr>
+                <w:sz w:val="20"/>
+              </w:rPr>
+              <w:t>8/23</w:t>
+            </w:r>
           </w:p>
         </w:tc>
         <w:tc>
@@ -2650,6 +3131,19 @@
                 <w:sz w:val="20"/>
               </w:rPr>
             </w:pPr>
+            <w:r>
+              <w:rPr>
+                <w:rFonts w:hint="eastAsia"/>
+                <w:sz w:val="20"/>
+              </w:rPr>
+              <w:t>O</w:t>
+            </w:r>
+            <w:r>
+              <w:rPr>
+                <w:sz w:val="20"/>
+              </w:rPr>
+              <w:t>K</w:t>
+            </w:r>
           </w:p>
         </w:tc>
         <w:tc>
@@ -2803,6 +3297,19 @@
                 <w:sz w:val="20"/>
               </w:rPr>
             </w:pPr>
+            <w:r>
+              <w:rPr>
+                <w:rFonts w:hint="eastAsia"/>
+                <w:sz w:val="20"/>
+              </w:rPr>
+              <w:t>0</w:t>
+            </w:r>
+            <w:r>
+              <w:rPr>
+                <w:sz w:val="20"/>
+              </w:rPr>
+              <w:t>8/23</w:t>
+            </w:r>
           </w:p>
         </w:tc>
         <w:tc>
@@ -2818,6 +3325,19 @@
                 <w:sz w:val="20"/>
               </w:rPr>
             </w:pPr>
+            <w:r>
+              <w:rPr>
+                <w:rFonts w:hint="eastAsia"/>
+                <w:sz w:val="20"/>
+              </w:rPr>
+              <w:t>O</w:t>
+            </w:r>
+            <w:r>
+              <w:rPr>
+                <w:sz w:val="20"/>
+              </w:rPr>
+              <w:t>K</w:t>
+            </w:r>
           </w:p>
         </w:tc>
         <w:tc>
@@ -2985,6 +3505,19 @@
                 <w:sz w:val="20"/>
               </w:rPr>
             </w:pPr>
+            <w:r>
+              <w:rPr>
+                <w:rFonts w:hint="eastAsia"/>
+                <w:sz w:val="20"/>
+              </w:rPr>
+              <w:t>0</w:t>
+            </w:r>
+            <w:r>
+              <w:rPr>
+                <w:sz w:val="20"/>
+              </w:rPr>
+              <w:t>8/23</w:t>
+            </w:r>
           </w:p>
         </w:tc>
         <w:tc>
@@ -3000,6 +3533,19 @@
                 <w:sz w:val="20"/>
               </w:rPr>
             </w:pPr>
+            <w:r>
+              <w:rPr>
+                <w:rFonts w:hint="eastAsia"/>
+                <w:sz w:val="20"/>
+              </w:rPr>
+              <w:t>O</w:t>
+            </w:r>
+            <w:r>
+              <w:rPr>
+                <w:sz w:val="20"/>
+              </w:rPr>
+              <w:t>K</w:t>
+            </w:r>
           </w:p>
         </w:tc>
         <w:tc>
@@ -3038,10 +3584,24 @@
             </w:pPr>
             <w:r>
               <w:rPr>
-                <w:rFonts w:ascii="ＭＳ 明朝" w:hAnsi="ＭＳ 明朝"/>
-                <w:sz w:val="20"/>
-              </w:rPr>
-              <w:t>16-1</w:t>
+                <w:rFonts w:ascii="ＭＳ 明朝" w:hAnsi="ＭＳ 明朝" w:hint="eastAsia"/>
+                <w:sz w:val="20"/>
+              </w:rPr>
+              <w:t>1</w:t>
+            </w:r>
+            <w:r>
+              <w:rPr>
+                <w:rFonts w:ascii="ＭＳ 明朝" w:hAnsi="ＭＳ 明朝"/>
+                <w:sz w:val="20"/>
+              </w:rPr>
+              <w:t>9</w:t>
+            </w:r>
+            <w:r>
+              <w:rPr>
+                <w:rFonts w:ascii="ＭＳ 明朝" w:hAnsi="ＭＳ 明朝"/>
+                <w:sz w:val="20"/>
+              </w:rPr>
+              <w:t>-1</w:t>
             </w:r>
           </w:p>
         </w:tc>
@@ -3132,6 +3692,19 @@
                 <w:sz w:val="20"/>
               </w:rPr>
             </w:pPr>
+            <w:r>
+              <w:rPr>
+                <w:rFonts w:hint="eastAsia"/>
+                <w:sz w:val="20"/>
+              </w:rPr>
+              <w:t>0</w:t>
+            </w:r>
+            <w:r>
+              <w:rPr>
+                <w:sz w:val="20"/>
+              </w:rPr>
+              <w:t>8/23</w:t>
+            </w:r>
           </w:p>
         </w:tc>
         <w:tc>
@@ -3147,6 +3720,19 @@
                 <w:sz w:val="20"/>
               </w:rPr>
             </w:pPr>
+            <w:r>
+              <w:rPr>
+                <w:rFonts w:hint="eastAsia"/>
+                <w:sz w:val="20"/>
+              </w:rPr>
+              <w:t>O</w:t>
+            </w:r>
+            <w:r>
+              <w:rPr>
+                <w:sz w:val="20"/>
+              </w:rPr>
+              <w:t>K</w:t>
+            </w:r>
           </w:p>
         </w:tc>
         <w:tc>
@@ -3188,7 +3774,14 @@
                 <w:rFonts w:ascii="ＭＳ 明朝" w:hAnsi="ＭＳ 明朝"/>
                 <w:sz w:val="20"/>
               </w:rPr>
-              <w:t>16-2</w:t>
+              <w:t>19</w:t>
+            </w:r>
+            <w:r>
+              <w:rPr>
+                <w:rFonts w:ascii="ＭＳ 明朝" w:hAnsi="ＭＳ 明朝"/>
+                <w:sz w:val="20"/>
+              </w:rPr>
+              <w:t>-2</w:t>
             </w:r>
           </w:p>
         </w:tc>
@@ -3245,6 +3838,19 @@
                 <w:sz w:val="20"/>
               </w:rPr>
             </w:pPr>
+            <w:r>
+              <w:rPr>
+                <w:rFonts w:hint="eastAsia"/>
+                <w:sz w:val="20"/>
+              </w:rPr>
+              <w:t>0</w:t>
+            </w:r>
+            <w:r>
+              <w:rPr>
+                <w:sz w:val="20"/>
+              </w:rPr>
+              <w:t>8/23</w:t>
+            </w:r>
           </w:p>
         </w:tc>
         <w:tc>
@@ -3260,6 +3866,19 @@
                 <w:sz w:val="20"/>
               </w:rPr>
             </w:pPr>
+            <w:r>
+              <w:rPr>
+                <w:rFonts w:hint="eastAsia"/>
+                <w:sz w:val="20"/>
+              </w:rPr>
+              <w:t>O</w:t>
+            </w:r>
+            <w:r>
+              <w:rPr>
+                <w:sz w:val="20"/>
+              </w:rPr>
+              <w:t>K</w:t>
+            </w:r>
           </w:p>
         </w:tc>
         <w:tc>
@@ -3301,7 +3920,14 @@
                 <w:rFonts w:ascii="ＭＳ 明朝" w:hAnsi="ＭＳ 明朝"/>
                 <w:sz w:val="20"/>
               </w:rPr>
-              <w:t>16-3</w:t>
+              <w:t>19</w:t>
+            </w:r>
+            <w:r>
+              <w:rPr>
+                <w:rFonts w:ascii="ＭＳ 明朝" w:hAnsi="ＭＳ 明朝"/>
+                <w:sz w:val="20"/>
+              </w:rPr>
+              <w:t>-3</w:t>
             </w:r>
           </w:p>
         </w:tc>
@@ -3400,6 +4026,19 @@
                 <w:sz w:val="20"/>
               </w:rPr>
             </w:pPr>
+            <w:r>
+              <w:rPr>
+                <w:rFonts w:hint="eastAsia"/>
+                <w:sz w:val="20"/>
+              </w:rPr>
+              <w:t>0</w:t>
+            </w:r>
+            <w:r>
+              <w:rPr>
+                <w:sz w:val="20"/>
+              </w:rPr>
+              <w:t>8/23</w:t>
+            </w:r>
           </w:p>
         </w:tc>
         <w:tc>
@@ -3415,6 +4054,19 @@
                 <w:sz w:val="20"/>
               </w:rPr>
             </w:pPr>
+            <w:r>
+              <w:rPr>
+                <w:rFonts w:hint="eastAsia"/>
+                <w:sz w:val="20"/>
+              </w:rPr>
+              <w:t>O</w:t>
+            </w:r>
+            <w:r>
+              <w:rPr>
+                <w:sz w:val="20"/>
+              </w:rPr>
+              <w:t>K</w:t>
+            </w:r>
           </w:p>
         </w:tc>
         <w:tc>
@@ -3456,7 +4108,14 @@
                 <w:rFonts w:ascii="ＭＳ 明朝" w:hAnsi="ＭＳ 明朝"/>
                 <w:sz w:val="20"/>
               </w:rPr>
-              <w:t>16-4</w:t>
+              <w:t>19</w:t>
+            </w:r>
+            <w:r>
+              <w:rPr>
+                <w:rFonts w:ascii="ＭＳ 明朝" w:hAnsi="ＭＳ 明朝"/>
+                <w:sz w:val="20"/>
+              </w:rPr>
+              <w:t>-4</w:t>
             </w:r>
           </w:p>
         </w:tc>
@@ -3513,6 +4172,19 @@
                 <w:sz w:val="20"/>
               </w:rPr>
             </w:pPr>
+            <w:r>
+              <w:rPr>
+                <w:rFonts w:hint="eastAsia"/>
+                <w:sz w:val="20"/>
+              </w:rPr>
+              <w:t>0</w:t>
+            </w:r>
+            <w:r>
+              <w:rPr>
+                <w:sz w:val="20"/>
+              </w:rPr>
+              <w:t>8/23</w:t>
+            </w:r>
           </w:p>
         </w:tc>
         <w:tc>
@@ -3528,6 +4200,19 @@
                 <w:sz w:val="20"/>
               </w:rPr>
             </w:pPr>
+            <w:r>
+              <w:rPr>
+                <w:rFonts w:hint="eastAsia"/>
+                <w:sz w:val="20"/>
+              </w:rPr>
+              <w:t>O</w:t>
+            </w:r>
+            <w:r>
+              <w:rPr>
+                <w:sz w:val="20"/>
+              </w:rPr>
+              <w:t>K</w:t>
+            </w:r>
           </w:p>
         </w:tc>
         <w:tc>
@@ -3569,7 +4254,7 @@
                 <w:rFonts w:ascii="ＭＳ 明朝" w:hAnsi="ＭＳ 明朝"/>
                 <w:sz w:val="20"/>
               </w:rPr>
-              <w:t>17</w:t>
+              <w:t>20</w:t>
             </w:r>
           </w:p>
         </w:tc>
@@ -3630,6 +4315,19 @@
                 <w:sz w:val="20"/>
               </w:rPr>
             </w:pPr>
+            <w:r>
+              <w:rPr>
+                <w:rFonts w:hint="eastAsia"/>
+                <w:sz w:val="20"/>
+              </w:rPr>
+              <w:t>0</w:t>
+            </w:r>
+            <w:r>
+              <w:rPr>
+                <w:sz w:val="20"/>
+              </w:rPr>
+              <w:t>8/23</w:t>
+            </w:r>
           </w:p>
         </w:tc>
         <w:tc>
@@ -3645,6 +4343,19 @@
                 <w:sz w:val="20"/>
               </w:rPr>
             </w:pPr>
+            <w:r>
+              <w:rPr>
+                <w:rFonts w:hint="eastAsia"/>
+                <w:sz w:val="20"/>
+              </w:rPr>
+              <w:t>O</w:t>
+            </w:r>
+            <w:r>
+              <w:rPr>
+                <w:sz w:val="20"/>
+              </w:rPr>
+              <w:t>K</w:t>
+            </w:r>
           </w:p>
         </w:tc>
         <w:tc>
@@ -3686,7 +4397,7 @@
                 <w:rFonts w:ascii="ＭＳ 明朝" w:hAnsi="ＭＳ 明朝"/>
                 <w:sz w:val="20"/>
               </w:rPr>
-              <w:t>18</w:t>
+              <w:t>21</w:t>
             </w:r>
           </w:p>
         </w:tc>
@@ -3754,6 +4465,19 @@
                 <w:sz w:val="20"/>
               </w:rPr>
             </w:pPr>
+            <w:r>
+              <w:rPr>
+                <w:rFonts w:hint="eastAsia"/>
+                <w:sz w:val="20"/>
+              </w:rPr>
+              <w:t>0</w:t>
+            </w:r>
+            <w:r>
+              <w:rPr>
+                <w:sz w:val="20"/>
+              </w:rPr>
+              <w:t>8/23</w:t>
+            </w:r>
           </w:p>
         </w:tc>
         <w:tc>
@@ -3769,6 +4493,19 @@
                 <w:sz w:val="20"/>
               </w:rPr>
             </w:pPr>
+            <w:r>
+              <w:rPr>
+                <w:rFonts w:hint="eastAsia"/>
+                <w:sz w:val="20"/>
+              </w:rPr>
+              <w:t>O</w:t>
+            </w:r>
+            <w:r>
+              <w:rPr>
+                <w:sz w:val="20"/>
+              </w:rPr>
+              <w:t>K</w:t>
+            </w:r>
           </w:p>
         </w:tc>
         <w:tc>
@@ -3810,7 +4547,7 @@
                 <w:rFonts w:ascii="ＭＳ 明朝" w:hAnsi="ＭＳ 明朝"/>
                 <w:sz w:val="20"/>
               </w:rPr>
-              <w:t>19</w:t>
+              <w:t>22</w:t>
             </w:r>
           </w:p>
         </w:tc>
@@ -3892,6 +4629,19 @@
                 <w:sz w:val="20"/>
               </w:rPr>
             </w:pPr>
+            <w:r>
+              <w:rPr>
+                <w:rFonts w:hint="eastAsia"/>
+                <w:sz w:val="20"/>
+              </w:rPr>
+              <w:t>0</w:t>
+            </w:r>
+            <w:r>
+              <w:rPr>
+                <w:sz w:val="20"/>
+              </w:rPr>
+              <w:t>8/23</w:t>
+            </w:r>
           </w:p>
         </w:tc>
         <w:tc>
@@ -3907,6 +4657,19 @@
                 <w:sz w:val="20"/>
               </w:rPr>
             </w:pPr>
+            <w:r>
+              <w:rPr>
+                <w:rFonts w:hint="eastAsia"/>
+                <w:sz w:val="20"/>
+              </w:rPr>
+              <w:t>O</w:t>
+            </w:r>
+            <w:r>
+              <w:rPr>
+                <w:sz w:val="20"/>
+              </w:rPr>
+              <w:t>K</w:t>
+            </w:r>
           </w:p>
         </w:tc>
         <w:tc>
@@ -3948,7 +4711,7 @@
                 <w:rFonts w:ascii="ＭＳ 明朝" w:hAnsi="ＭＳ 明朝"/>
                 <w:sz w:val="20"/>
               </w:rPr>
-              <w:t>20</w:t>
+              <w:t>23</w:t>
             </w:r>
           </w:p>
         </w:tc>
@@ -4030,6 +4793,19 @@
                 <w:sz w:val="20"/>
               </w:rPr>
             </w:pPr>
+            <w:r>
+              <w:rPr>
+                <w:rFonts w:hint="eastAsia"/>
+                <w:sz w:val="20"/>
+              </w:rPr>
+              <w:t>0</w:t>
+            </w:r>
+            <w:r>
+              <w:rPr>
+                <w:sz w:val="20"/>
+              </w:rPr>
+              <w:t>8/23</w:t>
+            </w:r>
           </w:p>
         </w:tc>
         <w:tc>
@@ -4045,6 +4821,19 @@
                 <w:sz w:val="20"/>
               </w:rPr>
             </w:pPr>
+            <w:r>
+              <w:rPr>
+                <w:rFonts w:hint="eastAsia"/>
+                <w:sz w:val="20"/>
+              </w:rPr>
+              <w:t>O</w:t>
+            </w:r>
+            <w:r>
+              <w:rPr>
+                <w:sz w:val="20"/>
+              </w:rPr>
+              <w:t>K</w:t>
+            </w:r>
           </w:p>
         </w:tc>
         <w:tc>
@@ -4087,7 +4876,14 @@
                 <w:sz w:val="20"/>
               </w:rPr>
               <w:lastRenderedPageBreak/>
-              <w:t>21</w:t>
+              <w:t>2</w:t>
+            </w:r>
+            <w:r>
+              <w:rPr>
+                <w:rFonts w:ascii="ＭＳ 明朝" w:hAnsi="ＭＳ 明朝"/>
+                <w:sz w:val="20"/>
+              </w:rPr>
+              <w:t>4</w:t>
             </w:r>
           </w:p>
         </w:tc>
@@ -4155,6 +4951,19 @@
                 <w:sz w:val="20"/>
               </w:rPr>
             </w:pPr>
+            <w:r>
+              <w:rPr>
+                <w:rFonts w:hint="eastAsia"/>
+                <w:sz w:val="20"/>
+              </w:rPr>
+              <w:t>0</w:t>
+            </w:r>
+            <w:r>
+              <w:rPr>
+                <w:sz w:val="20"/>
+              </w:rPr>
+              <w:t>8/23</w:t>
+            </w:r>
           </w:p>
         </w:tc>
         <w:tc>
@@ -4170,6 +4979,19 @@
                 <w:sz w:val="20"/>
               </w:rPr>
             </w:pPr>
+            <w:r>
+              <w:rPr>
+                <w:rFonts w:hint="eastAsia"/>
+                <w:sz w:val="20"/>
+              </w:rPr>
+              <w:t>O</w:t>
+            </w:r>
+            <w:r>
+              <w:rPr>
+                <w:sz w:val="20"/>
+              </w:rPr>
+              <w:t>K</w:t>
+            </w:r>
           </w:p>
         </w:tc>
         <w:tc>
@@ -4211,7 +5033,14 @@
                 <w:rFonts w:ascii="ＭＳ 明朝" w:hAnsi="ＭＳ 明朝"/>
                 <w:sz w:val="20"/>
               </w:rPr>
-              <w:t>22</w:t>
+              <w:t>2</w:t>
+            </w:r>
+            <w:r>
+              <w:rPr>
+                <w:rFonts w:ascii="ＭＳ 明朝" w:hAnsi="ＭＳ 明朝"/>
+                <w:sz w:val="20"/>
+              </w:rPr>
+              <w:t>5</w:t>
             </w:r>
           </w:p>
         </w:tc>
@@ -4279,6 +5108,19 @@
                 <w:sz w:val="20"/>
               </w:rPr>
             </w:pPr>
+            <w:r>
+              <w:rPr>
+                <w:rFonts w:hint="eastAsia"/>
+                <w:sz w:val="20"/>
+              </w:rPr>
+              <w:t>0</w:t>
+            </w:r>
+            <w:r>
+              <w:rPr>
+                <w:sz w:val="20"/>
+              </w:rPr>
+              <w:t>8/23</w:t>
+            </w:r>
           </w:p>
         </w:tc>
         <w:tc>
@@ -4294,6 +5136,19 @@
                 <w:sz w:val="20"/>
               </w:rPr>
             </w:pPr>
+            <w:r>
+              <w:rPr>
+                <w:rFonts w:hint="eastAsia"/>
+                <w:sz w:val="20"/>
+              </w:rPr>
+              <w:t>O</w:t>
+            </w:r>
+            <w:r>
+              <w:rPr>
+                <w:sz w:val="20"/>
+              </w:rPr>
+              <w:t>K</w:t>
+            </w:r>
           </w:p>
         </w:tc>
         <w:tc>
@@ -4335,7 +5190,14 @@
                 <w:rFonts w:ascii="ＭＳ 明朝" w:hAnsi="ＭＳ 明朝"/>
                 <w:sz w:val="20"/>
               </w:rPr>
-              <w:t>23</w:t>
+              <w:t>2</w:t>
+            </w:r>
+            <w:r>
+              <w:rPr>
+                <w:rFonts w:ascii="ＭＳ 明朝" w:hAnsi="ＭＳ 明朝"/>
+                <w:sz w:val="20"/>
+              </w:rPr>
+              <w:t>6</w:t>
             </w:r>
           </w:p>
         </w:tc>
@@ -4403,6 +5265,19 @@
                 <w:sz w:val="20"/>
               </w:rPr>
             </w:pPr>
+            <w:r>
+              <w:rPr>
+                <w:rFonts w:hint="eastAsia"/>
+                <w:sz w:val="20"/>
+              </w:rPr>
+              <w:t>0</w:t>
+            </w:r>
+            <w:r>
+              <w:rPr>
+                <w:sz w:val="20"/>
+              </w:rPr>
+              <w:t>8/23</w:t>
+            </w:r>
           </w:p>
         </w:tc>
         <w:tc>
@@ -4418,6 +5293,19 @@
                 <w:sz w:val="20"/>
               </w:rPr>
             </w:pPr>
+            <w:r>
+              <w:rPr>
+                <w:rFonts w:hint="eastAsia"/>
+                <w:sz w:val="20"/>
+              </w:rPr>
+              <w:t>O</w:t>
+            </w:r>
+            <w:r>
+              <w:rPr>
+                <w:sz w:val="20"/>
+              </w:rPr>
+              <w:t>K</w:t>
+            </w:r>
           </w:p>
         </w:tc>
         <w:tc>
@@ -4459,7 +5347,14 @@
                 <w:rFonts w:ascii="ＭＳ 明朝" w:hAnsi="ＭＳ 明朝"/>
                 <w:sz w:val="20"/>
               </w:rPr>
-              <w:t>24</w:t>
+              <w:t>2</w:t>
+            </w:r>
+            <w:r>
+              <w:rPr>
+                <w:rFonts w:ascii="ＭＳ 明朝" w:hAnsi="ＭＳ 明朝"/>
+                <w:sz w:val="20"/>
+              </w:rPr>
+              <w:t>7</w:t>
             </w:r>
           </w:p>
         </w:tc>
@@ -4527,6 +5422,19 @@
                 <w:sz w:val="20"/>
               </w:rPr>
             </w:pPr>
+            <w:r>
+              <w:rPr>
+                <w:rFonts w:hint="eastAsia"/>
+                <w:sz w:val="20"/>
+              </w:rPr>
+              <w:t>0</w:t>
+            </w:r>
+            <w:r>
+              <w:rPr>
+                <w:sz w:val="20"/>
+              </w:rPr>
+              <w:t>8/23</w:t>
+            </w:r>
           </w:p>
         </w:tc>
         <w:tc>
@@ -4542,6 +5450,19 @@
                 <w:sz w:val="20"/>
               </w:rPr>
             </w:pPr>
+            <w:r>
+              <w:rPr>
+                <w:rFonts w:hint="eastAsia"/>
+                <w:sz w:val="20"/>
+              </w:rPr>
+              <w:t>O</w:t>
+            </w:r>
+            <w:r>
+              <w:rPr>
+                <w:sz w:val="20"/>
+              </w:rPr>
+              <w:t>K</w:t>
+            </w:r>
           </w:p>
         </w:tc>
         <w:tc>
@@ -4583,7 +5504,14 @@
                 <w:rFonts w:ascii="ＭＳ 明朝" w:hAnsi="ＭＳ 明朝"/>
                 <w:sz w:val="20"/>
               </w:rPr>
-              <w:t>25</w:t>
+              <w:t>2</w:t>
+            </w:r>
+            <w:r>
+              <w:rPr>
+                <w:rFonts w:ascii="ＭＳ 明朝" w:hAnsi="ＭＳ 明朝"/>
+                <w:sz w:val="20"/>
+              </w:rPr>
+              <w:t>8</w:t>
             </w:r>
           </w:p>
         </w:tc>
@@ -4651,6 +5579,19 @@
                 <w:sz w:val="20"/>
               </w:rPr>
             </w:pPr>
+            <w:r>
+              <w:rPr>
+                <w:rFonts w:hint="eastAsia"/>
+                <w:sz w:val="20"/>
+              </w:rPr>
+              <w:t>0</w:t>
+            </w:r>
+            <w:r>
+              <w:rPr>
+                <w:sz w:val="20"/>
+              </w:rPr>
+              <w:t>8/23</w:t>
+            </w:r>
           </w:p>
         </w:tc>
         <w:tc>
@@ -4666,6 +5607,19 @@
                 <w:sz w:val="20"/>
               </w:rPr>
             </w:pPr>
+            <w:r>
+              <w:rPr>
+                <w:rFonts w:hint="eastAsia"/>
+                <w:sz w:val="20"/>
+              </w:rPr>
+              <w:t>O</w:t>
+            </w:r>
+            <w:r>
+              <w:rPr>
+                <w:sz w:val="20"/>
+              </w:rPr>
+              <w:t>K</w:t>
+            </w:r>
           </w:p>
         </w:tc>
         <w:tc>
@@ -4707,7 +5661,14 @@
                 <w:rFonts w:ascii="ＭＳ 明朝" w:hAnsi="ＭＳ 明朝"/>
                 <w:sz w:val="20"/>
               </w:rPr>
-              <w:t>26</w:t>
+              <w:t>2</w:t>
+            </w:r>
+            <w:r>
+              <w:rPr>
+                <w:rFonts w:ascii="ＭＳ 明朝" w:hAnsi="ＭＳ 明朝"/>
+                <w:sz w:val="20"/>
+              </w:rPr>
+              <w:t>9</w:t>
             </w:r>
           </w:p>
         </w:tc>
@@ -4775,6 +5736,19 @@
                 <w:sz w:val="20"/>
               </w:rPr>
             </w:pPr>
+            <w:r>
+              <w:rPr>
+                <w:rFonts w:hint="eastAsia"/>
+                <w:sz w:val="20"/>
+              </w:rPr>
+              <w:t>0</w:t>
+            </w:r>
+            <w:r>
+              <w:rPr>
+                <w:sz w:val="20"/>
+              </w:rPr>
+              <w:t>8/23</w:t>
+            </w:r>
           </w:p>
         </w:tc>
         <w:tc>
@@ -4790,6 +5764,19 @@
                 <w:sz w:val="20"/>
               </w:rPr>
             </w:pPr>
+            <w:r>
+              <w:rPr>
+                <w:rFonts w:hint="eastAsia"/>
+                <w:sz w:val="20"/>
+              </w:rPr>
+              <w:t>O</w:t>
+            </w:r>
+            <w:r>
+              <w:rPr>
+                <w:sz w:val="20"/>
+              </w:rPr>
+              <w:t>K</w:t>
+            </w:r>
           </w:p>
         </w:tc>
         <w:tc>
@@ -4828,17 +5815,10 @@
             </w:pPr>
             <w:r>
               <w:rPr>
-                <w:rFonts w:ascii="ＭＳ 明朝" w:hAnsi="ＭＳ 明朝" w:hint="eastAsia"/>
-                <w:sz w:val="20"/>
-              </w:rPr>
-              <w:t>2</w:t>
-            </w:r>
-            <w:r>
-              <w:rPr>
-                <w:rFonts w:ascii="ＭＳ 明朝" w:hAnsi="ＭＳ 明朝"/>
-                <w:sz w:val="20"/>
-              </w:rPr>
-              <w:t>7</w:t>
+                <w:rFonts w:ascii="ＭＳ 明朝" w:hAnsi="ＭＳ 明朝"/>
+                <w:sz w:val="20"/>
+              </w:rPr>
+              <w:t>30</w:t>
             </w:r>
           </w:p>
         </w:tc>
@@ -4947,8 +5927,6 @@
               </w:rPr>
               <w:t>降順</w:t>
             </w:r>
-            <w:bookmarkStart w:id="0" w:name="_GoBack"/>
-            <w:bookmarkEnd w:id="0"/>
             <w:r>
               <w:rPr>
                 <w:rFonts w:ascii="ＭＳ 明朝" w:hAnsi="ＭＳ 明朝" w:hint="eastAsia"/>
@@ -4971,6 +5949,19 @@
                 <w:sz w:val="20"/>
               </w:rPr>
             </w:pPr>
+            <w:r>
+              <w:rPr>
+                <w:rFonts w:hint="eastAsia"/>
+                <w:sz w:val="20"/>
+              </w:rPr>
+              <w:t>0</w:t>
+            </w:r>
+            <w:r>
+              <w:rPr>
+                <w:sz w:val="20"/>
+              </w:rPr>
+              <w:t>8/23</w:t>
+            </w:r>
           </w:p>
         </w:tc>
         <w:tc>
@@ -4986,6 +5977,19 @@
                 <w:sz w:val="20"/>
               </w:rPr>
             </w:pPr>
+            <w:r>
+              <w:rPr>
+                <w:rFonts w:hint="eastAsia"/>
+                <w:sz w:val="20"/>
+              </w:rPr>
+              <w:t>O</w:t>
+            </w:r>
+            <w:r>
+              <w:rPr>
+                <w:sz w:val="20"/>
+              </w:rPr>
+              <w:t>K</w:t>
+            </w:r>
           </w:p>
         </w:tc>
         <w:tc>
@@ -5012,6 +6016,8 @@
         <w:spacing w:line="20" w:lineRule="atLeast"/>
         <w:jc w:val="left"/>
       </w:pPr>
+      <w:bookmarkStart w:id="0" w:name="_GoBack"/>
+      <w:bookmarkEnd w:id="0"/>
     </w:p>
     <w:sectPr>
       <w:headerReference w:type="default" r:id="rId10"/>
@@ -5675,7 +6681,7 @@
               <w:noProof/>
               <w:sz w:val="20"/>
             </w:rPr>
-            <w:t>2</w:t>
+            <w:t>1</w:t>
           </w:r>
           <w:r>
             <w:rPr>
